--- a/Project Report.docx
+++ b/Project Report.docx
@@ -41,6 +41,1981 @@
         </w:rPr>
         <w:t>Project Status and Design Report</w:t>
       </w:r>
+    </w:p>
+    <w:tbl>
+      <w:tblPr>
+        <w:tblStyle w:val="TableGrid"/>
+        <w:tblW w:w="0" w:type="auto"/>
+        <w:tblLayout w:type="fixed"/>
+        <w:tblLook w:val="04A0" w:firstRow="1" w:lastRow="0" w:firstColumn="1" w:lastColumn="0" w:noHBand="0" w:noVBand="1"/>
+      </w:tblPr>
+      <w:tblGrid>
+        <w:gridCol w:w="1867"/>
+        <w:gridCol w:w="12438"/>
+      </w:tblGrid>
+      <w:tr>
+        <w:tc>
+          <w:tcPr>
+            <w:tcW w:w="1867" w:type="dxa"/>
+          </w:tcPr>
+          <w:p>
+            <w:pPr>
+              <w:rPr>
+                <w:rFonts w:ascii="Times New Roman" w:hAnsi="Times New Roman" w:cs="Times New Roman"/>
+                <w:b/>
+              </w:rPr>
+            </w:pPr>
+            <w:r>
+              <w:rPr>
+                <w:rFonts w:ascii="Times New Roman" w:hAnsi="Times New Roman" w:cs="Times New Roman"/>
+                <w:b/>
+              </w:rPr>
+              <w:t>Topic:</w:t>
+            </w:r>
+          </w:p>
+        </w:tc>
+        <w:tc>
+          <w:tcPr>
+            <w:tcW w:w="12438" w:type="dxa"/>
+          </w:tcPr>
+          <w:p>
+            <w:pPr>
+              <w:rPr>
+                <w:rFonts w:ascii="Times New Roman" w:hAnsi="Times New Roman" w:cs="Times New Roman"/>
+                <w:i/>
+              </w:rPr>
+            </w:pPr>
+            <w:r>
+              <w:rPr>
+                <w:rFonts w:ascii="Times New Roman" w:hAnsi="Times New Roman" w:cs="Times New Roman"/>
+                <w:i/>
+                <w:color w:val="2E74B5" w:themeColor="accent1" w:themeShade="BF"/>
+              </w:rPr>
+              <w:t>Topic 4:</w:t>
+            </w:r>
+            <w:r>
+              <w:rPr>
+                <w:rFonts w:ascii="Times New Roman" w:hAnsi="Times New Roman" w:cs="Times New Roman"/>
+                <w:i/>
+                <w:color w:val="2E74B5" w:themeColor="accent1" w:themeShade="BF"/>
+              </w:rPr>
+              <w:t xml:space="preserve"> PHP Arrays and HTML Tables</w:t>
+            </w:r>
+          </w:p>
+        </w:tc>
+      </w:tr>
+      <w:tr>
+        <w:tc>
+          <w:tcPr>
+            <w:tcW w:w="1867" w:type="dxa"/>
+          </w:tcPr>
+          <w:p>
+            <w:pPr>
+              <w:rPr>
+                <w:rFonts w:ascii="Times New Roman" w:hAnsi="Times New Roman" w:cs="Times New Roman"/>
+                <w:b/>
+              </w:rPr>
+            </w:pPr>
+            <w:r>
+              <w:rPr>
+                <w:rFonts w:ascii="Times New Roman" w:hAnsi="Times New Roman" w:cs="Times New Roman"/>
+                <w:b/>
+              </w:rPr>
+              <w:t>Date:</w:t>
+            </w:r>
+          </w:p>
+        </w:tc>
+        <w:tc>
+          <w:tcPr>
+            <w:tcW w:w="12438" w:type="dxa"/>
+          </w:tcPr>
+          <w:p>
+            <w:pPr>
+              <w:rPr>
+                <w:rFonts w:ascii="Times New Roman" w:hAnsi="Times New Roman" w:cs="Times New Roman"/>
+                <w:i/>
+              </w:rPr>
+            </w:pPr>
+            <w:r>
+              <w:rPr>
+                <w:rFonts w:ascii="Times New Roman" w:hAnsi="Times New Roman" w:cs="Times New Roman"/>
+                <w:i/>
+                <w:color w:val="2E74B5" w:themeColor="accent1" w:themeShade="BF"/>
+              </w:rPr>
+              <w:t>10/29/20</w:t>
+            </w:r>
+          </w:p>
+        </w:tc>
+      </w:tr>
+      <w:tr>
+        <w:tc>
+          <w:tcPr>
+            <w:tcW w:w="1867" w:type="dxa"/>
+          </w:tcPr>
+          <w:p>
+            <w:pPr>
+              <w:rPr>
+                <w:rFonts w:ascii="Times New Roman" w:hAnsi="Times New Roman" w:cs="Times New Roman"/>
+                <w:b/>
+              </w:rPr>
+            </w:pPr>
+            <w:r>
+              <w:rPr>
+                <w:rFonts w:ascii="Times New Roman" w:hAnsi="Times New Roman" w:cs="Times New Roman"/>
+                <w:b/>
+              </w:rPr>
+              <w:t>Revision:</w:t>
+            </w:r>
+          </w:p>
+        </w:tc>
+        <w:tc>
+          <w:tcPr>
+            <w:tcW w:w="12438" w:type="dxa"/>
+          </w:tcPr>
+          <w:p>
+            <w:pPr>
+              <w:rPr>
+                <w:rFonts w:ascii="Times New Roman" w:hAnsi="Times New Roman" w:cs="Times New Roman"/>
+                <w:i/>
+                <w:color w:val="2E74B5" w:themeColor="accent1" w:themeShade="BF"/>
+              </w:rPr>
+            </w:pPr>
+            <w:r>
+              <w:rPr>
+                <w:rFonts w:ascii="Times New Roman" w:hAnsi="Times New Roman" w:cs="Times New Roman"/>
+                <w:i/>
+                <w:color w:val="2E74B5" w:themeColor="accent1" w:themeShade="BF"/>
+              </w:rPr>
+              <w:t>4.0</w:t>
+            </w:r>
+          </w:p>
+        </w:tc>
+      </w:tr>
+      <w:tr>
+        <w:trPr>
+          <w:trHeight w:val="4717"/>
+        </w:trPr>
+        <w:tc>
+          <w:tcPr>
+            <w:tcW w:w="1867" w:type="dxa"/>
+          </w:tcPr>
+          <w:p>
+            <w:pPr>
+              <w:rPr>
+                <w:rFonts w:ascii="Times New Roman" w:hAnsi="Times New Roman" w:cs="Times New Roman"/>
+                <w:b/>
+              </w:rPr>
+            </w:pPr>
+          </w:p>
+        </w:tc>
+        <w:tc>
+          <w:tcPr>
+            <w:tcW w:w="12438" w:type="dxa"/>
+            <w:tcMar>
+              <w:top w:w="115" w:type="dxa"/>
+              <w:left w:w="115" w:type="dxa"/>
+              <w:bottom w:w="115" w:type="dxa"/>
+              <w:right w:w="115" w:type="dxa"/>
+            </w:tcMar>
+            <w:vAlign w:val="center"/>
+          </w:tcPr>
+          <w:tbl>
+            <w:tblPr>
+              <w:tblStyle w:val="TableGrid"/>
+              <w:tblW w:w="0" w:type="auto"/>
+              <w:tblLayout w:type="fixed"/>
+              <w:tblLook w:val="04A0" w:firstRow="1" w:lastRow="0" w:firstColumn="1" w:lastColumn="0" w:noHBand="0" w:noVBand="1"/>
+            </w:tblPr>
+            <w:tblGrid>
+              <w:gridCol w:w="7725"/>
+              <w:gridCol w:w="2250"/>
+              <w:gridCol w:w="2070"/>
+            </w:tblGrid>
+            <w:tr>
+              <w:tc>
+                <w:tcPr>
+                  <w:tcW w:w="7725" w:type="dxa"/>
+                </w:tcPr>
+                <w:p>
+                  <w:pPr>
+                    <w:jc w:val="center"/>
+                    <w:rPr>
+                      <w:rFonts w:ascii="Times New Roman" w:hAnsi="Times New Roman" w:cs="Times New Roman"/>
+                      <w:b/>
+                    </w:rPr>
+                  </w:pPr>
+                  <w:r>
+                    <w:rPr>
+                      <w:rFonts w:ascii="Times New Roman" w:hAnsi="Times New Roman" w:cs="Times New Roman"/>
+                      <w:b/>
+                    </w:rPr>
+                    <w:t>Task</w:t>
+                  </w:r>
+                </w:p>
+              </w:tc>
+              <w:tc>
+                <w:tcPr>
+                  <w:tcW w:w="2250" w:type="dxa"/>
+                </w:tcPr>
+                <w:p>
+                  <w:pPr>
+                    <w:jc w:val="center"/>
+                    <w:rPr>
+                      <w:rFonts w:ascii="Times New Roman" w:hAnsi="Times New Roman" w:cs="Times New Roman"/>
+                      <w:b/>
+                    </w:rPr>
+                  </w:pPr>
+                  <w:r>
+                    <w:rPr>
+                      <w:rFonts w:ascii="Times New Roman" w:hAnsi="Times New Roman" w:cs="Times New Roman"/>
+                      <w:b/>
+                    </w:rPr>
+                    <w:t>Hours Worked</w:t>
+                  </w:r>
+                </w:p>
+              </w:tc>
+              <w:tc>
+                <w:tcPr>
+                  <w:tcW w:w="2070" w:type="dxa"/>
+                </w:tcPr>
+                <w:p>
+                  <w:pPr>
+                    <w:jc w:val="center"/>
+                    <w:rPr>
+                      <w:rFonts w:ascii="Times New Roman" w:hAnsi="Times New Roman" w:cs="Times New Roman"/>
+                      <w:b/>
+                    </w:rPr>
+                  </w:pPr>
+                  <w:r>
+                    <w:rPr>
+                      <w:rFonts w:ascii="Times New Roman" w:hAnsi="Times New Roman" w:cs="Times New Roman"/>
+                      <w:b/>
+                    </w:rPr>
+                    <w:t>Hours Remaining</w:t>
+                  </w:r>
+                </w:p>
+              </w:tc>
+            </w:tr>
+            <w:tr>
+              <w:tc>
+                <w:tcPr>
+                  <w:tcW w:w="7725" w:type="dxa"/>
+                </w:tcPr>
+                <w:p>
+                  <w:pPr>
+                    <w:rPr>
+                      <w:rFonts w:ascii="Times New Roman" w:hAnsi="Times New Roman" w:cs="Times New Roman"/>
+                      <w:i/>
+                    </w:rPr>
+                  </w:pPr>
+                  <w:r>
+                    <w:rPr>
+                      <w:rFonts w:ascii="Times New Roman" w:hAnsi="Times New Roman" w:cs="Times New Roman"/>
+                      <w:i/>
+                    </w:rPr>
+                    <w:t>Make admin page</w:t>
+                  </w:r>
+                </w:p>
+              </w:tc>
+              <w:tc>
+                <w:tcPr>
+                  <w:tcW w:w="2250" w:type="dxa"/>
+                </w:tcPr>
+                <w:p>
+                  <w:pPr>
+                    <w:rPr>
+                      <w:rFonts w:ascii="Times New Roman" w:hAnsi="Times New Roman" w:cs="Times New Roman"/>
+                      <w:i/>
+                    </w:rPr>
+                  </w:pPr>
+                  <w:r>
+                    <w:rPr>
+                      <w:rFonts w:ascii="Times New Roman" w:hAnsi="Times New Roman" w:cs="Times New Roman"/>
+                      <w:i/>
+                    </w:rPr>
+                    <w:t>2</w:t>
+                  </w:r>
+                </w:p>
+              </w:tc>
+              <w:tc>
+                <w:tcPr>
+                  <w:tcW w:w="2070" w:type="dxa"/>
+                </w:tcPr>
+                <w:p>
+                  <w:pPr>
+                    <w:rPr>
+                      <w:rFonts w:ascii="Times New Roman" w:hAnsi="Times New Roman" w:cs="Times New Roman"/>
+                      <w:i/>
+                    </w:rPr>
+                  </w:pPr>
+                  <w:r>
+                    <w:rPr>
+                      <w:rFonts w:ascii="Times New Roman" w:hAnsi="Times New Roman" w:cs="Times New Roman"/>
+                      <w:i/>
+                    </w:rPr>
+                    <w:t>0</w:t>
+                  </w:r>
+                </w:p>
+              </w:tc>
+            </w:tr>
+            <w:tr>
+              <w:tc>
+                <w:tcPr>
+                  <w:tcW w:w="7725" w:type="dxa"/>
+                </w:tcPr>
+                <w:p>
+                  <w:pPr>
+                    <w:rPr>
+                      <w:rFonts w:ascii="Times New Roman" w:hAnsi="Times New Roman" w:cs="Times New Roman"/>
+                      <w:i/>
+                    </w:rPr>
+                  </w:pPr>
+                  <w:r>
+                    <w:rPr>
+                      <w:rFonts w:ascii="Times New Roman" w:hAnsi="Times New Roman" w:cs="Times New Roman"/>
+                      <w:i/>
+                    </w:rPr>
+                    <w:t>Make user posts page only display that users posts</w:t>
+                  </w:r>
+                </w:p>
+              </w:tc>
+              <w:tc>
+                <w:tcPr>
+                  <w:tcW w:w="2250" w:type="dxa"/>
+                </w:tcPr>
+                <w:p>
+                  <w:pPr>
+                    <w:rPr>
+                      <w:rFonts w:ascii="Times New Roman" w:hAnsi="Times New Roman" w:cs="Times New Roman"/>
+                      <w:i/>
+                    </w:rPr>
+                  </w:pPr>
+                  <w:r>
+                    <w:rPr>
+                      <w:rFonts w:ascii="Times New Roman" w:hAnsi="Times New Roman" w:cs="Times New Roman"/>
+                      <w:i/>
+                    </w:rPr>
+                    <w:t>1</w:t>
+                  </w:r>
+                </w:p>
+              </w:tc>
+              <w:tc>
+                <w:tcPr>
+                  <w:tcW w:w="2070" w:type="dxa"/>
+                </w:tcPr>
+                <w:p>
+                  <w:pPr>
+                    <w:rPr>
+                      <w:rFonts w:ascii="Times New Roman" w:hAnsi="Times New Roman" w:cs="Times New Roman"/>
+                      <w:i/>
+                    </w:rPr>
+                  </w:pPr>
+                  <w:r>
+                    <w:rPr>
+                      <w:rFonts w:ascii="Times New Roman" w:hAnsi="Times New Roman" w:cs="Times New Roman"/>
+                      <w:i/>
+                    </w:rPr>
+                    <w:t>0</w:t>
+                  </w:r>
+                </w:p>
+              </w:tc>
+            </w:tr>
+            <w:tr>
+              <w:tc>
+                <w:tcPr>
+                  <w:tcW w:w="7725" w:type="dxa"/>
+                </w:tcPr>
+                <w:p>
+                  <w:pPr>
+                    <w:rPr>
+                      <w:rFonts w:ascii="Times New Roman" w:hAnsi="Times New Roman" w:cs="Times New Roman"/>
+                      <w:i/>
+                    </w:rPr>
+                  </w:pPr>
+                  <w:r>
+                    <w:rPr>
+                      <w:rFonts w:ascii="Times New Roman" w:hAnsi="Times New Roman" w:cs="Times New Roman"/>
+                      <w:i/>
+                    </w:rPr>
+                    <w:t>Project Report</w:t>
+                  </w:r>
+                </w:p>
+              </w:tc>
+              <w:tc>
+                <w:tcPr>
+                  <w:tcW w:w="2250" w:type="dxa"/>
+                </w:tcPr>
+                <w:p>
+                  <w:pPr>
+                    <w:rPr>
+                      <w:rFonts w:ascii="Times New Roman" w:hAnsi="Times New Roman" w:cs="Times New Roman"/>
+                      <w:i/>
+                    </w:rPr>
+                  </w:pPr>
+                  <w:r>
+                    <w:rPr>
+                      <w:rFonts w:ascii="Times New Roman" w:hAnsi="Times New Roman" w:cs="Times New Roman"/>
+                      <w:i/>
+                    </w:rPr>
+                    <w:t>3</w:t>
+                  </w:r>
+                </w:p>
+              </w:tc>
+              <w:tc>
+                <w:tcPr>
+                  <w:tcW w:w="2070" w:type="dxa"/>
+                </w:tcPr>
+                <w:p>
+                  <w:pPr>
+                    <w:rPr>
+                      <w:rFonts w:ascii="Times New Roman" w:hAnsi="Times New Roman" w:cs="Times New Roman"/>
+                      <w:i/>
+                    </w:rPr>
+                  </w:pPr>
+                  <w:r>
+                    <w:rPr>
+                      <w:rFonts w:ascii="Times New Roman" w:hAnsi="Times New Roman" w:cs="Times New Roman"/>
+                      <w:i/>
+                    </w:rPr>
+                    <w:t>1</w:t>
+                  </w:r>
+                </w:p>
+              </w:tc>
+            </w:tr>
+            <w:tr>
+              <w:tc>
+                <w:tcPr>
+                  <w:tcW w:w="7725" w:type="dxa"/>
+                </w:tcPr>
+                <w:p>
+                  <w:pPr>
+                    <w:rPr>
+                      <w:rFonts w:ascii="Times New Roman" w:hAnsi="Times New Roman" w:cs="Times New Roman"/>
+                      <w:i/>
+                    </w:rPr>
+                  </w:pPr>
+                  <w:r>
+                    <w:rPr>
+                      <w:rFonts w:ascii="Times New Roman" w:hAnsi="Times New Roman" w:cs="Times New Roman"/>
+                      <w:i/>
+                    </w:rPr>
+                    <w:t xml:space="preserve">Data Integrity Verification </w:t>
+                  </w:r>
+                </w:p>
+              </w:tc>
+              <w:tc>
+                <w:tcPr>
+                  <w:tcW w:w="2250" w:type="dxa"/>
+                </w:tcPr>
+                <w:p>
+                  <w:pPr>
+                    <w:rPr>
+                      <w:rFonts w:ascii="Times New Roman" w:hAnsi="Times New Roman" w:cs="Times New Roman"/>
+                      <w:i/>
+                    </w:rPr>
+                  </w:pPr>
+                  <w:r>
+                    <w:rPr>
+                      <w:rFonts w:ascii="Times New Roman" w:hAnsi="Times New Roman" w:cs="Times New Roman"/>
+                      <w:i/>
+                    </w:rPr>
+                    <w:t>0</w:t>
+                  </w:r>
+                </w:p>
+              </w:tc>
+              <w:tc>
+                <w:tcPr>
+                  <w:tcW w:w="2070" w:type="dxa"/>
+                </w:tcPr>
+                <w:p>
+                  <w:pPr>
+                    <w:rPr>
+                      <w:rFonts w:ascii="Times New Roman" w:hAnsi="Times New Roman" w:cs="Times New Roman"/>
+                      <w:i/>
+                    </w:rPr>
+                  </w:pPr>
+                  <w:r>
+                    <w:rPr>
+                      <w:rFonts w:ascii="Times New Roman" w:hAnsi="Times New Roman" w:cs="Times New Roman"/>
+                      <w:i/>
+                    </w:rPr>
+                    <w:t>3</w:t>
+                  </w:r>
+                </w:p>
+              </w:tc>
+            </w:tr>
+            <w:tr>
+              <w:tc>
+                <w:tcPr>
+                  <w:tcW w:w="7725" w:type="dxa"/>
+                </w:tcPr>
+                <w:p>
+                  <w:pPr>
+                    <w:rPr>
+                      <w:rFonts w:ascii="Times New Roman" w:hAnsi="Times New Roman" w:cs="Times New Roman"/>
+                      <w:i/>
+                    </w:rPr>
+                  </w:pPr>
+                </w:p>
+              </w:tc>
+              <w:tc>
+                <w:tcPr>
+                  <w:tcW w:w="2250" w:type="dxa"/>
+                </w:tcPr>
+                <w:p>
+                  <w:pPr>
+                    <w:rPr>
+                      <w:rFonts w:ascii="Times New Roman" w:hAnsi="Times New Roman" w:cs="Times New Roman"/>
+                      <w:i/>
+                    </w:rPr>
+                  </w:pPr>
+                </w:p>
+              </w:tc>
+              <w:tc>
+                <w:tcPr>
+                  <w:tcW w:w="2070" w:type="dxa"/>
+                </w:tcPr>
+                <w:p>
+                  <w:pPr>
+                    <w:rPr>
+                      <w:rFonts w:ascii="Times New Roman" w:hAnsi="Times New Roman" w:cs="Times New Roman"/>
+                      <w:i/>
+                    </w:rPr>
+                  </w:pPr>
+                </w:p>
+              </w:tc>
+            </w:tr>
+            <w:tr>
+              <w:tc>
+                <w:tcPr>
+                  <w:tcW w:w="7725" w:type="dxa"/>
+                </w:tcPr>
+                <w:p>
+                  <w:pPr>
+                    <w:rPr>
+                      <w:rFonts w:ascii="Times New Roman" w:hAnsi="Times New Roman" w:cs="Times New Roman"/>
+                      <w:i/>
+                    </w:rPr>
+                  </w:pPr>
+                </w:p>
+              </w:tc>
+              <w:tc>
+                <w:tcPr>
+                  <w:tcW w:w="2250" w:type="dxa"/>
+                </w:tcPr>
+                <w:p>
+                  <w:pPr>
+                    <w:rPr>
+                      <w:rFonts w:ascii="Times New Roman" w:hAnsi="Times New Roman" w:cs="Times New Roman"/>
+                      <w:i/>
+                    </w:rPr>
+                  </w:pPr>
+                </w:p>
+              </w:tc>
+              <w:tc>
+                <w:tcPr>
+                  <w:tcW w:w="2070" w:type="dxa"/>
+                </w:tcPr>
+                <w:p>
+                  <w:pPr>
+                    <w:rPr>
+                      <w:rFonts w:ascii="Times New Roman" w:hAnsi="Times New Roman" w:cs="Times New Roman"/>
+                      <w:i/>
+                    </w:rPr>
+                  </w:pPr>
+                </w:p>
+              </w:tc>
+            </w:tr>
+            <w:tr>
+              <w:tc>
+                <w:tcPr>
+                  <w:tcW w:w="7725" w:type="dxa"/>
+                </w:tcPr>
+                <w:p>
+                  <w:pPr>
+                    <w:rPr>
+                      <w:rFonts w:ascii="Times New Roman" w:hAnsi="Times New Roman" w:cs="Times New Roman"/>
+                      <w:i/>
+                    </w:rPr>
+                  </w:pPr>
+                </w:p>
+              </w:tc>
+              <w:tc>
+                <w:tcPr>
+                  <w:tcW w:w="2250" w:type="dxa"/>
+                </w:tcPr>
+                <w:p>
+                  <w:pPr>
+                    <w:rPr>
+                      <w:rFonts w:ascii="Times New Roman" w:hAnsi="Times New Roman" w:cs="Times New Roman"/>
+                      <w:i/>
+                    </w:rPr>
+                  </w:pPr>
+                </w:p>
+              </w:tc>
+              <w:tc>
+                <w:tcPr>
+                  <w:tcW w:w="2070" w:type="dxa"/>
+                </w:tcPr>
+                <w:p>
+                  <w:pPr>
+                    <w:rPr>
+                      <w:rFonts w:ascii="Times New Roman" w:hAnsi="Times New Roman" w:cs="Times New Roman"/>
+                      <w:i/>
+                    </w:rPr>
+                  </w:pPr>
+                </w:p>
+              </w:tc>
+            </w:tr>
+            <w:tr>
+              <w:tc>
+                <w:tcPr>
+                  <w:tcW w:w="7725" w:type="dxa"/>
+                </w:tcPr>
+                <w:p>
+                  <w:pPr>
+                    <w:rPr>
+                      <w:rFonts w:ascii="Times New Roman" w:hAnsi="Times New Roman" w:cs="Times New Roman"/>
+                      <w:i/>
+                    </w:rPr>
+                  </w:pPr>
+                </w:p>
+              </w:tc>
+              <w:tc>
+                <w:tcPr>
+                  <w:tcW w:w="2250" w:type="dxa"/>
+                </w:tcPr>
+                <w:p>
+                  <w:pPr>
+                    <w:rPr>
+                      <w:rFonts w:ascii="Times New Roman" w:hAnsi="Times New Roman" w:cs="Times New Roman"/>
+                      <w:i/>
+                    </w:rPr>
+                  </w:pPr>
+                </w:p>
+              </w:tc>
+              <w:tc>
+                <w:tcPr>
+                  <w:tcW w:w="2070" w:type="dxa"/>
+                </w:tcPr>
+                <w:p>
+                  <w:pPr>
+                    <w:rPr>
+                      <w:rFonts w:ascii="Times New Roman" w:hAnsi="Times New Roman" w:cs="Times New Roman"/>
+                      <w:i/>
+                    </w:rPr>
+                  </w:pPr>
+                </w:p>
+              </w:tc>
+            </w:tr>
+            <w:tr>
+              <w:tc>
+                <w:tcPr>
+                  <w:tcW w:w="7725" w:type="dxa"/>
+                </w:tcPr>
+                <w:p>
+                  <w:pPr>
+                    <w:rPr>
+                      <w:rFonts w:ascii="Times New Roman" w:hAnsi="Times New Roman" w:cs="Times New Roman"/>
+                      <w:i/>
+                    </w:rPr>
+                  </w:pPr>
+                </w:p>
+              </w:tc>
+              <w:tc>
+                <w:tcPr>
+                  <w:tcW w:w="2250" w:type="dxa"/>
+                </w:tcPr>
+                <w:p>
+                  <w:pPr>
+                    <w:rPr>
+                      <w:rFonts w:ascii="Times New Roman" w:hAnsi="Times New Roman" w:cs="Times New Roman"/>
+                      <w:i/>
+                    </w:rPr>
+                  </w:pPr>
+                </w:p>
+              </w:tc>
+              <w:tc>
+                <w:tcPr>
+                  <w:tcW w:w="2070" w:type="dxa"/>
+                </w:tcPr>
+                <w:p>
+                  <w:pPr>
+                    <w:rPr>
+                      <w:rFonts w:ascii="Times New Roman" w:hAnsi="Times New Roman" w:cs="Times New Roman"/>
+                      <w:i/>
+                    </w:rPr>
+                  </w:pPr>
+                </w:p>
+              </w:tc>
+            </w:tr>
+            <w:tr>
+              <w:tc>
+                <w:tcPr>
+                  <w:tcW w:w="7725" w:type="dxa"/>
+                </w:tcPr>
+                <w:p>
+                  <w:pPr>
+                    <w:rPr>
+                      <w:rFonts w:ascii="Times New Roman" w:hAnsi="Times New Roman" w:cs="Times New Roman"/>
+                      <w:i/>
+                    </w:rPr>
+                  </w:pPr>
+                </w:p>
+              </w:tc>
+              <w:tc>
+                <w:tcPr>
+                  <w:tcW w:w="2250" w:type="dxa"/>
+                </w:tcPr>
+                <w:p>
+                  <w:pPr>
+                    <w:rPr>
+                      <w:rFonts w:ascii="Times New Roman" w:hAnsi="Times New Roman" w:cs="Times New Roman"/>
+                      <w:i/>
+                    </w:rPr>
+                  </w:pPr>
+                </w:p>
+              </w:tc>
+              <w:tc>
+                <w:tcPr>
+                  <w:tcW w:w="2070" w:type="dxa"/>
+                </w:tcPr>
+                <w:p>
+                  <w:pPr>
+                    <w:rPr>
+                      <w:rFonts w:ascii="Times New Roman" w:hAnsi="Times New Roman" w:cs="Times New Roman"/>
+                      <w:i/>
+                    </w:rPr>
+                  </w:pPr>
+                </w:p>
+              </w:tc>
+            </w:tr>
+            <w:tr>
+              <w:tc>
+                <w:tcPr>
+                  <w:tcW w:w="7725" w:type="dxa"/>
+                </w:tcPr>
+                <w:p>
+                  <w:pPr>
+                    <w:rPr>
+                      <w:rFonts w:ascii="Times New Roman" w:hAnsi="Times New Roman" w:cs="Times New Roman"/>
+                      <w:i/>
+                    </w:rPr>
+                  </w:pPr>
+                </w:p>
+              </w:tc>
+              <w:tc>
+                <w:tcPr>
+                  <w:tcW w:w="2250" w:type="dxa"/>
+                </w:tcPr>
+                <w:p>
+                  <w:pPr>
+                    <w:rPr>
+                      <w:rFonts w:ascii="Times New Roman" w:hAnsi="Times New Roman" w:cs="Times New Roman"/>
+                      <w:i/>
+                    </w:rPr>
+                  </w:pPr>
+                </w:p>
+              </w:tc>
+              <w:tc>
+                <w:tcPr>
+                  <w:tcW w:w="2070" w:type="dxa"/>
+                </w:tcPr>
+                <w:p>
+                  <w:pPr>
+                    <w:rPr>
+                      <w:rFonts w:ascii="Times New Roman" w:hAnsi="Times New Roman" w:cs="Times New Roman"/>
+                      <w:i/>
+                    </w:rPr>
+                  </w:pPr>
+                </w:p>
+              </w:tc>
+            </w:tr>
+            <w:tr>
+              <w:tc>
+                <w:tcPr>
+                  <w:tcW w:w="7725" w:type="dxa"/>
+                </w:tcPr>
+                <w:p>
+                  <w:pPr>
+                    <w:rPr>
+                      <w:rFonts w:ascii="Times New Roman" w:hAnsi="Times New Roman" w:cs="Times New Roman"/>
+                      <w:i/>
+                    </w:rPr>
+                  </w:pPr>
+                </w:p>
+              </w:tc>
+              <w:tc>
+                <w:tcPr>
+                  <w:tcW w:w="2250" w:type="dxa"/>
+                </w:tcPr>
+                <w:p>
+                  <w:pPr>
+                    <w:rPr>
+                      <w:rFonts w:ascii="Times New Roman" w:hAnsi="Times New Roman" w:cs="Times New Roman"/>
+                      <w:i/>
+                    </w:rPr>
+                  </w:pPr>
+                </w:p>
+              </w:tc>
+              <w:tc>
+                <w:tcPr>
+                  <w:tcW w:w="2070" w:type="dxa"/>
+                </w:tcPr>
+                <w:p>
+                  <w:pPr>
+                    <w:rPr>
+                      <w:rFonts w:ascii="Times New Roman" w:hAnsi="Times New Roman" w:cs="Times New Roman"/>
+                      <w:i/>
+                    </w:rPr>
+                  </w:pPr>
+                </w:p>
+              </w:tc>
+            </w:tr>
+            <w:tr>
+              <w:tc>
+                <w:tcPr>
+                  <w:tcW w:w="7725" w:type="dxa"/>
+                </w:tcPr>
+                <w:p>
+                  <w:pPr>
+                    <w:rPr>
+                      <w:rFonts w:ascii="Times New Roman" w:hAnsi="Times New Roman" w:cs="Times New Roman"/>
+                      <w:i/>
+                    </w:rPr>
+                  </w:pPr>
+                </w:p>
+              </w:tc>
+              <w:tc>
+                <w:tcPr>
+                  <w:tcW w:w="2250" w:type="dxa"/>
+                </w:tcPr>
+                <w:p>
+                  <w:pPr>
+                    <w:rPr>
+                      <w:rFonts w:ascii="Times New Roman" w:hAnsi="Times New Roman" w:cs="Times New Roman"/>
+                      <w:i/>
+                    </w:rPr>
+                  </w:pPr>
+                </w:p>
+              </w:tc>
+              <w:tc>
+                <w:tcPr>
+                  <w:tcW w:w="2070" w:type="dxa"/>
+                </w:tcPr>
+                <w:p>
+                  <w:pPr>
+                    <w:rPr>
+                      <w:rFonts w:ascii="Times New Roman" w:hAnsi="Times New Roman" w:cs="Times New Roman"/>
+                      <w:i/>
+                    </w:rPr>
+                  </w:pPr>
+                </w:p>
+              </w:tc>
+            </w:tr>
+          </w:tbl>
+          <w:p>
+            <w:pPr>
+              <w:rPr>
+                <w:rFonts w:ascii="Times New Roman" w:hAnsi="Times New Roman" w:cs="Times New Roman"/>
+              </w:rPr>
+            </w:pPr>
+          </w:p>
+        </w:tc>
+      </w:tr>
+      <w:tr>
+        <w:trPr>
+          <w:trHeight w:val="386"/>
+        </w:trPr>
+        <w:tc>
+          <w:tcPr>
+            <w:tcW w:w="1867" w:type="dxa"/>
+          </w:tcPr>
+          <w:p>
+            <w:pPr>
+              <w:rPr>
+                <w:rFonts w:ascii="Times New Roman" w:hAnsi="Times New Roman" w:cs="Times New Roman"/>
+                <w:b/>
+              </w:rPr>
+            </w:pPr>
+            <w:r>
+              <w:rPr>
+                <w:rFonts w:ascii="Times New Roman" w:hAnsi="Times New Roman" w:cs="Times New Roman"/>
+                <w:b/>
+              </w:rPr>
+              <w:t>GIT URL:</w:t>
+            </w:r>
+          </w:p>
+        </w:tc>
+        <w:tc>
+          <w:tcPr>
+            <w:tcW w:w="12438" w:type="dxa"/>
+            <w:vAlign w:val="center"/>
+          </w:tcPr>
+          <w:p>
+            <w:pPr>
+              <w:rPr>
+                <w:rFonts w:ascii="Times New Roman" w:hAnsi="Times New Roman" w:cs="Times New Roman"/>
+                <w:i/>
+                <w:color w:val="2E74B5" w:themeColor="accent1" w:themeShade="BF"/>
+              </w:rPr>
+            </w:pPr>
+            <w:r>
+              <w:rPr>
+                <w:rFonts w:ascii="Times New Roman" w:hAnsi="Times New Roman" w:cs="Times New Roman"/>
+                <w:i/>
+                <w:color w:val="2E74B5" w:themeColor="accent1" w:themeShade="BF"/>
+              </w:rPr>
+              <w:t>https://github.com/MrDuise/Blog-Project.git</w:t>
+            </w:r>
+          </w:p>
+        </w:tc>
+      </w:tr>
+      <w:tr>
+        <w:trPr>
+          <w:trHeight w:val="386"/>
+        </w:trPr>
+        <w:tc>
+          <w:tcPr>
+            <w:tcW w:w="1867" w:type="dxa"/>
+          </w:tcPr>
+          <w:p>
+            <w:pPr>
+              <w:rPr>
+                <w:rFonts w:ascii="Times New Roman" w:hAnsi="Times New Roman" w:cs="Times New Roman"/>
+                <w:b/>
+              </w:rPr>
+            </w:pPr>
+            <w:r>
+              <w:rPr>
+                <w:rFonts w:ascii="Times New Roman" w:hAnsi="Times New Roman" w:cs="Times New Roman"/>
+                <w:b/>
+              </w:rPr>
+              <w:t>Hosting URL:</w:t>
+            </w:r>
+          </w:p>
+        </w:tc>
+        <w:tc>
+          <w:tcPr>
+            <w:tcW w:w="12438" w:type="dxa"/>
+            <w:vAlign w:val="center"/>
+          </w:tcPr>
+          <w:p>
+            <w:pPr>
+              <w:rPr>
+                <w:rFonts w:ascii="Times New Roman" w:hAnsi="Times New Roman" w:cs="Times New Roman"/>
+                <w:i/>
+                <w:color w:val="2E74B5" w:themeColor="accent1" w:themeShade="BF"/>
+              </w:rPr>
+            </w:pPr>
+            <w:r>
+              <w:rPr>
+                <w:rFonts w:ascii="Times New Roman" w:hAnsi="Times New Roman" w:cs="Times New Roman"/>
+                <w:i/>
+                <w:color w:val="2E74B5" w:themeColor="accent1" w:themeShade="BF"/>
+              </w:rPr>
+              <w:t>The Hosting URL that I can use to access your application.</w:t>
+            </w:r>
+          </w:p>
+        </w:tc>
+      </w:tr>
+    </w:tbl>
+    <w:p>
+      <w:pPr>
+        <w:jc w:val="center"/>
+        <w:rPr>
+          <w:rFonts w:ascii="Times New Roman" w:hAnsi="Times New Roman" w:cs="Times New Roman"/>
+          <w:b/>
+          <w:sz w:val="36"/>
+          <w:szCs w:val="36"/>
+        </w:rPr>
+      </w:pPr>
+      <w:r>
+        <w:rPr>
+          <w:rFonts w:ascii="Times New Roman" w:hAnsi="Times New Roman" w:cs="Times New Roman"/>
+          <w:b/>
+          <w:sz w:val="36"/>
+          <w:szCs w:val="36"/>
+        </w:rPr>
+        <w:br w:type="page"/>
+      </w:r>
+      <w:r>
+        <w:rPr>
+          <w:rFonts w:ascii="Times New Roman" w:hAnsi="Times New Roman" w:cs="Times New Roman"/>
+          <w:b/>
+          <w:sz w:val="36"/>
+          <w:szCs w:val="36"/>
+        </w:rPr>
+        <w:lastRenderedPageBreak/>
+        <w:t>Supporting Design Documentation</w:t>
+      </w:r>
+    </w:p>
+    <w:p>
+      <w:pPr>
+        <w:rPr>
+          <w:rFonts w:ascii="Times New Roman" w:hAnsi="Times New Roman" w:cs="Times New Roman"/>
+          <w:b/>
+          <w:color w:val="000000" w:themeColor="text1"/>
+          <w:sz w:val="28"/>
+          <w:szCs w:val="28"/>
+        </w:rPr>
+      </w:pPr>
+      <w:r>
+        <w:rPr>
+          <w:rFonts w:ascii="Times New Roman" w:hAnsi="Times New Roman" w:cs="Times New Roman"/>
+          <w:b/>
+          <w:color w:val="000000" w:themeColor="text1"/>
+          <w:sz w:val="28"/>
+          <w:szCs w:val="28"/>
+        </w:rPr>
+        <w:t>Install Instructions:</w:t>
+      </w:r>
+    </w:p>
+    <w:p>
+      <w:pPr>
+        <w:tabs>
+          <w:tab w:val="left" w:pos="2850"/>
+        </w:tabs>
+        <w:rPr>
+          <w:rFonts w:ascii="Times New Roman" w:hAnsi="Times New Roman" w:cs="Times New Roman"/>
+          <w:bCs/>
+          <w:color w:val="000000" w:themeColor="text1"/>
+          <w:sz w:val="22"/>
+          <w:szCs w:val="22"/>
+        </w:rPr>
+      </w:pPr>
+      <w:r>
+        <w:rPr>
+          <w:rFonts w:ascii="Times New Roman" w:hAnsi="Times New Roman" w:cs="Times New Roman"/>
+          <w:bCs/>
+          <w:color w:val="000000" w:themeColor="text1"/>
+          <w:sz w:val="22"/>
+          <w:szCs w:val="22"/>
+        </w:rPr>
+        <w:t>Installed MAMP, setup a database called ‘registration’ with a table called ‘users’ to store the registration information. Table includes the columns ID, USER_NAME, LAST_NAME, Email, Password</w:t>
+      </w:r>
+      <w:r>
+        <w:rPr>
+          <w:rFonts w:ascii="Times New Roman" w:hAnsi="Times New Roman" w:cs="Times New Roman"/>
+          <w:bCs/>
+          <w:color w:val="000000" w:themeColor="text1"/>
+          <w:sz w:val="22"/>
+          <w:szCs w:val="22"/>
+        </w:rPr>
+        <w:t>, and role</w:t>
+      </w:r>
+      <w:r>
+        <w:rPr>
+          <w:rFonts w:ascii="Times New Roman" w:hAnsi="Times New Roman" w:cs="Times New Roman"/>
+          <w:bCs/>
+          <w:color w:val="000000" w:themeColor="text1"/>
+          <w:sz w:val="22"/>
+          <w:szCs w:val="22"/>
+        </w:rPr>
+        <w:t>.</w:t>
+      </w:r>
+      <w:r>
+        <w:rPr>
+          <w:rFonts w:ascii="Times New Roman" w:hAnsi="Times New Roman" w:cs="Times New Roman"/>
+          <w:bCs/>
+          <w:color w:val="000000" w:themeColor="text1"/>
+          <w:sz w:val="22"/>
+          <w:szCs w:val="22"/>
+        </w:rPr>
+        <w:t xml:space="preserve"> Role is changed after registration and by default is empty.</w:t>
+      </w:r>
+      <w:r>
+        <w:rPr>
+          <w:rFonts w:ascii="Times New Roman" w:hAnsi="Times New Roman" w:cs="Times New Roman"/>
+          <w:bCs/>
+          <w:color w:val="000000" w:themeColor="text1"/>
+          <w:sz w:val="22"/>
+          <w:szCs w:val="22"/>
+        </w:rPr>
+        <w:t xml:space="preserve"> ID is auto incremented. You also need a table called user_posts. This table is connected to the users table using MySQL Workbench. The user_posts table has the columns ID, Blog_Title, Blog_Entry, and Users_ID. In order to run this code, you need MAMP and mySQL workbench installed, the server ports set to the MAMP default, and the web server being used to be set to Apache. The files need to be in the document root </w:t>
+      </w:r>
+      <w:r>
+        <w:rPr>
+          <w:rFonts w:ascii="Times New Roman" w:hAnsi="Times New Roman" w:cs="Times New Roman"/>
+          <w:bCs/>
+          <w:color w:val="000000" w:themeColor="text1"/>
+          <w:sz w:val="22"/>
+          <w:szCs w:val="22"/>
+        </w:rPr>
+        <w:t>C:\MAMP\htdocs</w:t>
+      </w:r>
+      <w:r>
+        <w:rPr>
+          <w:rFonts w:ascii="Times New Roman" w:hAnsi="Times New Roman" w:cs="Times New Roman"/>
+          <w:bCs/>
+          <w:color w:val="000000" w:themeColor="text1"/>
+          <w:sz w:val="22"/>
+          <w:szCs w:val="22"/>
+        </w:rPr>
+        <w:t xml:space="preserve">. </w:t>
+      </w:r>
+    </w:p>
+    <w:p>
+      <w:pPr>
+        <w:tabs>
+          <w:tab w:val="left" w:pos="2850"/>
+        </w:tabs>
+        <w:rPr>
+          <w:rFonts w:ascii="Times New Roman" w:hAnsi="Times New Roman" w:cs="Times New Roman"/>
+          <w:bCs/>
+          <w:color w:val="000000" w:themeColor="text1"/>
+          <w:sz w:val="22"/>
+          <w:szCs w:val="22"/>
+        </w:rPr>
+      </w:pPr>
+    </w:p>
+    <w:p>
+      <w:pPr>
+        <w:tabs>
+          <w:tab w:val="left" w:pos="2850"/>
+        </w:tabs>
+        <w:rPr>
+          <w:rFonts w:ascii="Times New Roman" w:hAnsi="Times New Roman" w:cs="Times New Roman"/>
+          <w:bCs/>
+          <w:color w:val="000000" w:themeColor="text1"/>
+          <w:sz w:val="22"/>
+          <w:szCs w:val="22"/>
+        </w:rPr>
+      </w:pPr>
+      <w:r>
+        <w:rPr>
+          <w:rFonts w:ascii="Times New Roman" w:hAnsi="Times New Roman" w:cs="Times New Roman"/>
+          <w:bCs/>
+          <w:color w:val="000000" w:themeColor="text1"/>
+          <w:sz w:val="22"/>
+          <w:szCs w:val="22"/>
+        </w:rPr>
+        <w:t xml:space="preserve">In order to host and deploy application, an Azure account is needed. </w:t>
+      </w:r>
+      <w:r>
+        <w:rPr>
+          <w:rFonts w:ascii="Times New Roman" w:hAnsi="Times New Roman" w:cs="Times New Roman"/>
+          <w:bCs/>
+          <w:color w:val="000000" w:themeColor="text1"/>
+          <w:sz w:val="22"/>
+          <w:szCs w:val="22"/>
+        </w:rPr>
+        <w:t xml:space="preserve">The following is the </w:t>
+      </w:r>
+      <w:r>
+        <w:rPr>
+          <w:rFonts w:ascii="Times New Roman" w:hAnsi="Times New Roman" w:cs="Times New Roman"/>
+          <w:bCs/>
+          <w:color w:val="000000" w:themeColor="text1"/>
+          <w:sz w:val="22"/>
+          <w:szCs w:val="22"/>
+        </w:rPr>
+        <w:t>instructions</w:t>
+      </w:r>
+      <w:r>
+        <w:rPr>
+          <w:rFonts w:ascii="Times New Roman" w:hAnsi="Times New Roman" w:cs="Times New Roman"/>
+          <w:bCs/>
+          <w:color w:val="000000" w:themeColor="text1"/>
+          <w:sz w:val="22"/>
+          <w:szCs w:val="22"/>
+        </w:rPr>
+        <w:t xml:space="preserve"> that I followed to host my application</w:t>
+      </w:r>
+      <w:r>
+        <w:rPr>
+          <w:rFonts w:ascii="Times New Roman" w:hAnsi="Times New Roman" w:cs="Times New Roman"/>
+          <w:bCs/>
+          <w:color w:val="000000" w:themeColor="text1"/>
+          <w:sz w:val="22"/>
+          <w:szCs w:val="22"/>
+        </w:rPr>
+        <w:t xml:space="preserve"> after creating my azure account. </w:t>
+      </w:r>
+    </w:p>
+    <w:p>
+      <w:pPr>
+        <w:tabs>
+          <w:tab w:val="left" w:pos="2850"/>
+        </w:tabs>
+        <w:rPr>
+          <w:rFonts w:ascii="Times New Roman" w:hAnsi="Times New Roman" w:cs="Times New Roman"/>
+          <w:bCs/>
+          <w:color w:val="000000" w:themeColor="text1"/>
+          <w:sz w:val="22"/>
+          <w:szCs w:val="22"/>
+        </w:rPr>
+      </w:pPr>
+    </w:p>
+    <w:p>
+      <w:pPr>
+        <w:rPr>
+          <w:bCs/>
+        </w:rPr>
+      </w:pPr>
+      <w:r>
+        <w:rPr>
+          <w:bCs/>
+        </w:rPr>
+        <w:t>The following are a few guidelines for building and uploading your PHP Project:</w:t>
+      </w:r>
+    </w:p>
+    <w:p>
+      <w:pPr>
+        <w:pStyle w:val="ListParagraph"/>
+        <w:numPr>
+          <w:ilvl w:val="0"/>
+          <w:numId w:val="2"/>
+        </w:numPr>
+        <w:spacing w:after="120"/>
+        <w:contextualSpacing w:val="0"/>
+      </w:pPr>
+      <w:r>
+        <w:t>Make sure you have built your PHP Project with the right version to match the version of PHP you are using:</w:t>
+      </w:r>
+    </w:p>
+    <w:p>
+      <w:pPr>
+        <w:pStyle w:val="ListParagraph"/>
+        <w:numPr>
+          <w:ilvl w:val="0"/>
+          <w:numId w:val="3"/>
+        </w:numPr>
+        <w:spacing w:after="120"/>
+        <w:contextualSpacing w:val="0"/>
+      </w:pPr>
+      <w:r>
+        <w:t>The version of PHP can be set in your Applications Configuration section in Azure.</w:t>
+      </w:r>
+    </w:p>
+    <w:p>
+      <w:pPr>
+        <w:pStyle w:val="ListParagraph"/>
+        <w:numPr>
+          <w:ilvl w:val="0"/>
+          <w:numId w:val="2"/>
+        </w:numPr>
+        <w:spacing w:after="120"/>
+        <w:contextualSpacing w:val="0"/>
+      </w:pPr>
+      <w:r>
+        <w:t>You can upload and configure your PHP Project as follows:</w:t>
+      </w:r>
+    </w:p>
+    <w:p>
+      <w:pPr>
+        <w:pStyle w:val="ListParagraph"/>
+        <w:numPr>
+          <w:ilvl w:val="0"/>
+          <w:numId w:val="4"/>
+        </w:numPr>
+        <w:spacing w:after="120"/>
+        <w:contextualSpacing w:val="0"/>
+      </w:pPr>
+      <w:r>
+        <w:t>Create a default PHP application in Azure:</w:t>
+      </w:r>
+    </w:p>
+    <w:p>
+      <w:pPr>
+        <w:pStyle w:val="ListParagraph"/>
+        <w:numPr>
+          <w:ilvl w:val="0"/>
+          <w:numId w:val="5"/>
+        </w:numPr>
+        <w:spacing w:after="120"/>
+        <w:contextualSpacing w:val="0"/>
+      </w:pPr>
+      <w:r>
+        <w:t xml:space="preserve">Click the </w:t>
+      </w:r>
+      <w:r>
+        <w:t>'</w:t>
+      </w:r>
+      <w:r>
+        <w:t>+ Create a resource</w:t>
+      </w:r>
+      <w:r>
+        <w:t>'</w:t>
+      </w:r>
+      <w:r>
+        <w:t xml:space="preserve"> icon from the Azure Portal and search for PHP.</w:t>
+      </w:r>
+    </w:p>
+    <w:p>
+      <w:pPr>
+        <w:pStyle w:val="ListParagraph"/>
+        <w:numPr>
+          <w:ilvl w:val="0"/>
+          <w:numId w:val="5"/>
+        </w:numPr>
+        <w:spacing w:after="120"/>
+        <w:contextualSpacing w:val="0"/>
+      </w:pPr>
+      <w:r>
+        <w:t>Make sure that the Publisher is set to Microsoft. Select Web App + MySQL from the list. Fill out the form</w:t>
+      </w:r>
+    </w:p>
+    <w:p>
+      <w:pPr>
+        <w:pStyle w:val="ListParagraph"/>
+        <w:numPr>
+          <w:ilvl w:val="0"/>
+          <w:numId w:val="5"/>
+        </w:numPr>
+        <w:spacing w:after="120"/>
+        <w:contextualSpacing w:val="0"/>
+      </w:pPr>
+      <w:r>
+        <w:t>Open your application from your Dashboard.</w:t>
+      </w:r>
+    </w:p>
+    <w:p>
+      <w:pPr>
+        <w:pStyle w:val="ListParagraph"/>
+        <w:numPr>
+          <w:ilvl w:val="0"/>
+          <w:numId w:val="4"/>
+        </w:numPr>
+        <w:spacing w:after="120"/>
+        <w:contextualSpacing w:val="0"/>
+      </w:pPr>
+      <w:r>
+        <w:t>Deploy your Application:</w:t>
+      </w:r>
+    </w:p>
+    <w:p>
+      <w:pPr>
+        <w:pStyle w:val="ListParagraph"/>
+        <w:numPr>
+          <w:ilvl w:val="0"/>
+          <w:numId w:val="6"/>
+        </w:numPr>
+        <w:spacing w:after="120"/>
+        <w:contextualSpacing w:val="0"/>
+      </w:pPr>
+      <w:r>
+        <w:t>Zip up your PHP project into a file named [appname].zip</w:t>
+      </w:r>
+    </w:p>
+    <w:p>
+      <w:pPr>
+        <w:pStyle w:val="ListParagraph"/>
+        <w:numPr>
+          <w:ilvl w:val="0"/>
+          <w:numId w:val="6"/>
+        </w:numPr>
+        <w:spacing w:after="120"/>
+        <w:contextualSpacing w:val="0"/>
+      </w:pPr>
+      <w:r>
+        <w:t xml:space="preserve">Under the Development Tools section click the Advanced Tools icon, select the Go link, and select the Tools-&gt;Zip Push Deploy menu </w:t>
+      </w:r>
+    </w:p>
+    <w:p>
+      <w:pPr>
+        <w:pStyle w:val="ListParagraph"/>
+        <w:numPr>
+          <w:ilvl w:val="0"/>
+          <w:numId w:val="6"/>
+        </w:numPr>
+        <w:spacing w:after="120"/>
+        <w:contextualSpacing w:val="0"/>
+      </w:pPr>
+      <w:r>
+        <w:t>Delete the Azure created default files from the application (if they exist)</w:t>
+      </w:r>
+    </w:p>
+    <w:p>
+      <w:pPr>
+        <w:pStyle w:val="ListParagraph"/>
+        <w:numPr>
+          <w:ilvl w:val="0"/>
+          <w:numId w:val="6"/>
+        </w:numPr>
+        <w:spacing w:after="120"/>
+        <w:contextualSpacing w:val="0"/>
+      </w:pPr>
+      <w:r>
+        <w:t>Drag and drop your zip file onto the page</w:t>
+      </w:r>
+    </w:p>
+    <w:p>
+      <w:pPr>
+        <w:pStyle w:val="ListParagraph"/>
+        <w:numPr>
+          <w:ilvl w:val="0"/>
+          <w:numId w:val="4"/>
+        </w:numPr>
+        <w:spacing w:after="120"/>
+        <w:contextualSpacing w:val="0"/>
+      </w:pPr>
+      <w:r>
+        <w:t>Deploy your Database in Azure:</w:t>
+      </w:r>
+    </w:p>
+    <w:p>
+      <w:pPr>
+        <w:pStyle w:val="ListParagraph"/>
+        <w:numPr>
+          <w:ilvl w:val="0"/>
+          <w:numId w:val="7"/>
+        </w:numPr>
+        <w:spacing w:after="120"/>
+        <w:contextualSpacing w:val="0"/>
+      </w:pPr>
+      <w:r>
+        <w:t>Under the Settings section click the MySQL In App icon and click the Manage icon to open phpMyAdmin.</w:t>
+      </w:r>
+    </w:p>
+    <w:p>
+      <w:pPr>
+        <w:pStyle w:val="ListParagraph"/>
+        <w:numPr>
+          <w:ilvl w:val="0"/>
+          <w:numId w:val="7"/>
+        </w:numPr>
+        <w:spacing w:after="120"/>
+        <w:contextualSpacing w:val="0"/>
+      </w:pPr>
+      <w:r>
+        <w:t>Make a new database, making sure the title is the same as the one you are going to import. Also make sure that you have the right server selected as by defaut the Azure will not be selected. You can check which server is being used by clicking the drop down window above the list of databases.</w:t>
+      </w:r>
+    </w:p>
+    <w:p>
+      <w:pPr>
+        <w:pStyle w:val="ListParagraph"/>
+        <w:numPr>
+          <w:ilvl w:val="0"/>
+          <w:numId w:val="7"/>
+        </w:numPr>
+        <w:spacing w:after="120"/>
+        <w:contextualSpacing w:val="0"/>
+      </w:pPr>
+      <w:r>
+        <w:t>Import your Database DLL</w:t>
+      </w:r>
+    </w:p>
+    <w:p>
+      <w:pPr>
+        <w:pStyle w:val="ListParagraph"/>
+        <w:numPr>
+          <w:ilvl w:val="0"/>
+          <w:numId w:val="7"/>
+        </w:numPr>
+        <w:spacing w:after="120"/>
+        <w:contextualSpacing w:val="0"/>
+      </w:pPr>
+      <w:r>
+        <w:lastRenderedPageBreak/>
+        <w:t>Under the Development Tools section click the Console icon.</w:t>
+      </w:r>
+    </w:p>
+    <w:p>
+      <w:pPr>
+        <w:pStyle w:val="ListParagraph"/>
+        <w:numPr>
+          <w:ilvl w:val="0"/>
+          <w:numId w:val="7"/>
+        </w:numPr>
+        <w:spacing w:after="120"/>
+        <w:contextualSpacing w:val="0"/>
+      </w:pPr>
+      <w:r>
+        <w:t xml:space="preserve">In the Console enter </w:t>
+      </w:r>
+      <w:r>
+        <w:t>'</w:t>
+      </w:r>
+      <w:r>
+        <w:t>type D:\home\data\mysql\MYSQLCONNSTR_localdb.txt</w:t>
+      </w:r>
+      <w:r>
+        <w:t>'</w:t>
+      </w:r>
+      <w:r>
+        <w:t xml:space="preserve"> to get your MySQL Connection Properties.</w:t>
+      </w:r>
+    </w:p>
+    <w:p>
+      <w:pPr>
+        <w:pStyle w:val="ListParagraph"/>
+        <w:numPr>
+          <w:ilvl w:val="0"/>
+          <w:numId w:val="7"/>
+        </w:numPr>
+        <w:spacing w:after="120"/>
+        <w:contextualSpacing w:val="0"/>
+      </w:pPr>
+      <w:r>
+        <w:t>Update your MySQL Database Connection properties in your application (note your hostname will need to be formatted as hostname:port).</w:t>
+      </w:r>
+    </w:p>
+    <w:p>
+      <w:pPr>
+        <w:pStyle w:val="ListParagraph"/>
+        <w:numPr>
+          <w:ilvl w:val="0"/>
+          <w:numId w:val="4"/>
+        </w:numPr>
+        <w:spacing w:after="120"/>
+        <w:contextualSpacing w:val="0"/>
+      </w:pPr>
+      <w:r>
+        <w:t xml:space="preserve">Test your application using your Azure Domain name: </w:t>
+      </w:r>
+    </w:p>
+    <w:p>
+      <w:pPr>
+        <w:pStyle w:val="ListParagraph"/>
+        <w:numPr>
+          <w:ilvl w:val="0"/>
+          <w:numId w:val="8"/>
+        </w:numPr>
+        <w:spacing w:after="120"/>
+        <w:contextualSpacing w:val="0"/>
+      </w:pPr>
+      <w:r>
+        <w:t>Go to https://[app name].azurewebsites.net.</w:t>
+      </w:r>
+    </w:p>
+    <w:p>
+      <w:pPr>
+        <w:tabs>
+          <w:tab w:val="left" w:pos="2850"/>
+        </w:tabs>
+        <w:rPr>
+          <w:rFonts w:ascii="Times New Roman" w:hAnsi="Times New Roman" w:cs="Times New Roman"/>
+          <w:bCs/>
+          <w:color w:val="000000" w:themeColor="text1"/>
+          <w:sz w:val="22"/>
+          <w:szCs w:val="22"/>
+        </w:rPr>
+      </w:pPr>
+    </w:p>
+    <w:p>
+      <w:pPr>
+        <w:rPr>
+          <w:rFonts w:ascii="Times New Roman" w:hAnsi="Times New Roman" w:cs="Times New Roman"/>
+          <w:i/>
+          <w:color w:val="2E74B5" w:themeColor="accent1" w:themeShade="BF"/>
+        </w:rPr>
+      </w:pPr>
+    </w:p>
+    <w:p>
+      <w:pPr>
+        <w:rPr>
+          <w:rFonts w:ascii="Times New Roman" w:hAnsi="Times New Roman" w:cs="Times New Roman"/>
+          <w:i/>
+          <w:color w:val="2E74B5" w:themeColor="accent1" w:themeShade="BF"/>
+        </w:rPr>
+      </w:pPr>
+    </w:p>
+    <w:p>
+      <w:pPr>
+        <w:rPr>
+          <w:rFonts w:ascii="Times New Roman" w:hAnsi="Times New Roman" w:cs="Times New Roman"/>
+          <w:b/>
+          <w:color w:val="000000" w:themeColor="text1"/>
+          <w:sz w:val="28"/>
+          <w:szCs w:val="28"/>
+        </w:rPr>
+      </w:pPr>
+      <w:r>
+        <w:rPr>
+          <w:rFonts w:ascii="Times New Roman" w:hAnsi="Times New Roman" w:cs="Times New Roman"/>
+          <w:b/>
+          <w:color w:val="000000" w:themeColor="text1"/>
+          <w:sz w:val="28"/>
+          <w:szCs w:val="28"/>
+        </w:rPr>
+        <w:t>General Technical Approach:</w:t>
+      </w:r>
+    </w:p>
+    <w:p>
+      <w:r>
+        <w:t xml:space="preserve">The only technical things that have changed are that now each user can only view their own posts that they have written. They </w:t>
+      </w:r>
+      <w:r>
+        <w:t>cannot</w:t>
+      </w:r>
+      <w:r>
+        <w:t xml:space="preserve"> see everyone’s.</w:t>
+      </w:r>
+      <w:r>
+        <w:t xml:space="preserve"> This will be changed at a later date.</w:t>
+      </w:r>
+      <w:r>
+        <w:t xml:space="preserve"> There is also an admin page that allows for deleting and editing of the posts as well as seeing all the names of the users. </w:t>
+      </w:r>
+      <w:r>
+        <w:t xml:space="preserve">Only someone with the role of “admin” has the ability to see the admin page. </w:t>
+      </w:r>
+    </w:p>
+    <w:p>
+      <w:pPr>
+        <w:rPr>
+          <w:rFonts w:ascii="Times New Roman" w:hAnsi="Times New Roman" w:cs="Times New Roman"/>
+          <w:b/>
+          <w:color w:val="000000" w:themeColor="text1"/>
+          <w:sz w:val="28"/>
+          <w:szCs w:val="28"/>
+        </w:rPr>
+      </w:pPr>
+    </w:p>
+    <w:p>
+      <w:pPr>
+        <w:rPr>
+          <w:rFonts w:ascii="Times New Roman" w:hAnsi="Times New Roman" w:cs="Times New Roman"/>
+          <w:b/>
+          <w:color w:val="000000" w:themeColor="text1"/>
+          <w:sz w:val="28"/>
+          <w:szCs w:val="28"/>
+        </w:rPr>
+      </w:pPr>
+      <w:r>
+        <w:rPr>
+          <w:rFonts w:ascii="Times New Roman" w:hAnsi="Times New Roman" w:cs="Times New Roman"/>
+          <w:b/>
+          <w:color w:val="000000" w:themeColor="text1"/>
+          <w:sz w:val="28"/>
+          <w:szCs w:val="28"/>
+        </w:rPr>
+        <w:t>Key Technical Design Decisions:</w:t>
+      </w:r>
+    </w:p>
+    <w:p>
+      <w:r>
+        <w:t xml:space="preserve">No new technical designs were implemented. Only one new page was added which is the admin page. </w:t>
+      </w:r>
+    </w:p>
+    <w:p/>
+    <w:p>
+      <w:pPr>
+        <w:rPr>
+          <w:rFonts w:ascii="Times New Roman" w:hAnsi="Times New Roman" w:cs="Times New Roman"/>
+          <w:b/>
+          <w:color w:val="000000" w:themeColor="text1"/>
+          <w:sz w:val="28"/>
+          <w:szCs w:val="28"/>
+        </w:rPr>
+      </w:pPr>
+      <w:r>
+        <w:rPr>
+          <w:rFonts w:ascii="Times New Roman" w:hAnsi="Times New Roman" w:cs="Times New Roman"/>
+          <w:b/>
+          <w:color w:val="000000" w:themeColor="text1"/>
+          <w:sz w:val="28"/>
+          <w:szCs w:val="28"/>
+        </w:rPr>
+        <w:t>ER Diagram:</w:t>
+      </w:r>
+    </w:p>
+    <w:p>
+      <w:pPr>
+        <w:rPr>
+          <w:rFonts w:ascii="Times New Roman" w:hAnsi="Times New Roman" w:cs="Times New Roman"/>
+          <w:i/>
+          <w:color w:val="2E74B5" w:themeColor="accent1" w:themeShade="BF"/>
+        </w:rPr>
+      </w:pPr>
+      <w:r>
+        <w:rPr>
+          <w:noProof/>
+        </w:rPr>
+        <w:drawing>
+          <wp:inline distT="0" distB="0" distL="0" distR="0" wp14:anchorId="1F310CDF" wp14:editId="37C79AC9">
+            <wp:extent cx="2097129" cy="2307395"/>
+            <wp:effectExtent l="0" t="0" r="0" b="0"/>
+            <wp:docPr id="17" name="Picture 17"/>
+            <wp:cNvGraphicFramePr>
+              <a:graphicFrameLocks xmlns:a="http://schemas.openxmlformats.org/drawingml/2006/main" noChangeAspect="1"/>
+            </wp:cNvGraphicFramePr>
+            <a:graphic xmlns:a="http://schemas.openxmlformats.org/drawingml/2006/main">
+              <a:graphicData uri="http://schemas.openxmlformats.org/drawingml/2006/picture">
+                <pic:pic xmlns:pic="http://schemas.openxmlformats.org/drawingml/2006/picture">
+                  <pic:nvPicPr>
+                    <pic:cNvPr id="0" name="Picture 1"/>
+                    <pic:cNvPicPr>
+                      <a:picLocks noChangeAspect="1" noChangeArrowheads="1"/>
+                    </pic:cNvPicPr>
+                  </pic:nvPicPr>
+                  <pic:blipFill>
+                    <a:blip r:embed="rId8">
+                      <a:extLst>
+                        <a:ext uri="{28A0092B-C50C-407E-A947-70E740481C1C}">
+                          <a14:useLocalDpi xmlns:a14="http://schemas.microsoft.com/office/drawing/2010/main" val="0"/>
+                        </a:ext>
+                      </a:extLst>
+                    </a:blip>
+                    <a:srcRect/>
+                    <a:stretch>
+                      <a:fillRect/>
+                    </a:stretch>
+                  </pic:blipFill>
+                  <pic:spPr bwMode="auto">
+                    <a:xfrm>
+                      <a:off x="0" y="0"/>
+                      <a:ext cx="2138419" cy="2352825"/>
+                    </a:xfrm>
+                    <a:prstGeom prst="rect">
+                      <a:avLst/>
+                    </a:prstGeom>
+                    <a:noFill/>
+                    <a:ln>
+                      <a:noFill/>
+                    </a:ln>
+                  </pic:spPr>
+                </pic:pic>
+              </a:graphicData>
+            </a:graphic>
+          </wp:inline>
+        </w:drawing>
+      </w:r>
+      <w:r>
+        <w:rPr>
+          <w:rFonts w:ascii="Times New Roman" w:hAnsi="Times New Roman" w:cs="Times New Roman"/>
+          <w:i/>
+          <w:color w:val="2E74B5" w:themeColor="accent1" w:themeShade="BF"/>
+        </w:rPr>
+        <w:t xml:space="preserve"> </w:t>
+      </w:r>
+    </w:p>
+    <w:p>
+      <w:pPr>
+        <w:rPr>
+          <w:rFonts w:ascii="Times New Roman" w:hAnsi="Times New Roman" w:cs="Times New Roman"/>
+          <w:b/>
+          <w:color w:val="000000" w:themeColor="text1"/>
+          <w:sz w:val="28"/>
+          <w:szCs w:val="28"/>
+        </w:rPr>
+      </w:pPr>
+      <w:r>
+        <w:rPr>
+          <w:rFonts w:ascii="Times New Roman" w:hAnsi="Times New Roman" w:cs="Times New Roman"/>
+          <w:b/>
+          <w:color w:val="000000" w:themeColor="text1"/>
+          <w:sz w:val="28"/>
+          <w:szCs w:val="28"/>
+        </w:rPr>
+        <w:t>DDL Scripts:</w:t>
+      </w:r>
+    </w:p>
+    <w:p>
+      <w:pPr>
+        <w:rPr>
+          <w:rFonts w:ascii="Times New Roman" w:hAnsi="Times New Roman" w:cs="Times New Roman"/>
+          <w:i/>
+          <w:color w:val="2E74B5" w:themeColor="accent1" w:themeShade="BF"/>
+        </w:rPr>
+      </w:pPr>
+      <w:r>
+        <w:rPr>
+          <w:rFonts w:ascii="Times New Roman" w:hAnsi="Times New Roman" w:cs="Times New Roman"/>
+          <w:i/>
+          <w:color w:val="2E74B5" w:themeColor="accent1" w:themeShade="BF"/>
+        </w:rPr>
+        <w:t xml:space="preserve">This should contain a link to Bitbucket where the DDL script can be downloaded. </w:t>
+      </w:r>
+    </w:p>
+    <w:p>
+      <w:pPr>
+        <w:rPr>
+          <w:rFonts w:ascii="Times New Roman" w:hAnsi="Times New Roman" w:cs="Times New Roman"/>
+          <w:i/>
+          <w:color w:val="2E74B5" w:themeColor="accent1" w:themeShade="BF"/>
+        </w:rPr>
+      </w:pPr>
+    </w:p>
+    <w:p>
+      <w:pPr>
+        <w:rPr>
+          <w:rFonts w:ascii="Times New Roman" w:hAnsi="Times New Roman" w:cs="Times New Roman"/>
+          <w:i/>
+          <w:color w:val="2E74B5" w:themeColor="accent1" w:themeShade="BF"/>
+        </w:rPr>
+      </w:pPr>
+    </w:p>
+    <w:p>
+      <w:pPr>
+        <w:rPr>
+          <w:rFonts w:ascii="Times New Roman" w:hAnsi="Times New Roman" w:cs="Times New Roman"/>
+          <w:i/>
+          <w:color w:val="2E74B5" w:themeColor="accent1" w:themeShade="BF"/>
+        </w:rPr>
+      </w:pPr>
+    </w:p>
+    <w:p>
+      <w:pPr>
+        <w:rPr>
+          <w:rFonts w:ascii="Times New Roman" w:hAnsi="Times New Roman" w:cs="Times New Roman"/>
+          <w:i/>
+          <w:color w:val="2E74B5" w:themeColor="accent1" w:themeShade="BF"/>
+        </w:rPr>
+      </w:pPr>
+    </w:p>
+    <w:p>
+      <w:pPr>
+        <w:rPr>
+          <w:rFonts w:ascii="Times New Roman" w:hAnsi="Times New Roman" w:cs="Times New Roman"/>
+          <w:i/>
+          <w:color w:val="2E74B5" w:themeColor="accent1" w:themeShade="BF"/>
+        </w:rPr>
+      </w:pPr>
+    </w:p>
+    <w:p>
+      <w:pPr>
+        <w:rPr>
+          <w:rFonts w:ascii="Times New Roman" w:hAnsi="Times New Roman" w:cs="Times New Roman"/>
+          <w:i/>
+          <w:color w:val="2E74B5" w:themeColor="accent1" w:themeShade="BF"/>
+        </w:rPr>
+      </w:pPr>
+    </w:p>
+    <w:p>
+      <w:pPr>
+        <w:rPr>
+          <w:rFonts w:ascii="Times New Roman" w:hAnsi="Times New Roman" w:cs="Times New Roman"/>
+          <w:b/>
+          <w:color w:val="000000" w:themeColor="text1"/>
+          <w:sz w:val="28"/>
+          <w:szCs w:val="28"/>
+        </w:rPr>
+      </w:pPr>
+      <w:r>
+        <w:rPr>
+          <w:rFonts w:ascii="Times New Roman" w:hAnsi="Times New Roman" w:cs="Times New Roman"/>
+          <w:b/>
+          <w:color w:val="000000" w:themeColor="text1"/>
+          <w:sz w:val="28"/>
+          <w:szCs w:val="28"/>
+        </w:rPr>
+        <w:t>Sitemap Diagram:</w:t>
+      </w:r>
+    </w:p>
+    <w:p>
+      <w:pPr>
+        <w:rPr>
+          <w:rFonts w:ascii="Times New Roman" w:hAnsi="Times New Roman" w:cs="Times New Roman"/>
+          <w:i/>
+          <w:color w:val="2E74B5" w:themeColor="accent1" w:themeShade="BF"/>
+        </w:rPr>
+      </w:pPr>
+      <w:r>
+        <w:rPr>
+          <w:rFonts w:ascii="Times New Roman" w:hAnsi="Times New Roman" w:cs="Times New Roman"/>
+          <w:i/>
+          <w:color w:val="2E74B5" w:themeColor="accent1" w:themeShade="BF"/>
+        </w:rPr>
+        <w:drawing>
+          <wp:inline distT="0" distB="0" distL="0" distR="0" wp14:anchorId="6F5142CA" wp14:editId="3E34C72D">
+            <wp:extent cx="2309419" cy="2440745"/>
+            <wp:effectExtent l="0" t="0" r="0" b="0"/>
+            <wp:docPr id="16" name="Picture 16"/>
+            <wp:cNvGraphicFramePr>
+              <a:graphicFrameLocks xmlns:a="http://schemas.openxmlformats.org/drawingml/2006/main" noChangeAspect="1"/>
+            </wp:cNvGraphicFramePr>
+            <a:graphic xmlns:a="http://schemas.openxmlformats.org/drawingml/2006/main">
+              <a:graphicData uri="http://schemas.openxmlformats.org/drawingml/2006/picture">
+                <pic:pic xmlns:pic="http://schemas.openxmlformats.org/drawingml/2006/picture">
+                  <pic:nvPicPr>
+                    <pic:cNvPr id="1" name=""/>
+                    <pic:cNvPicPr/>
+                  </pic:nvPicPr>
+                  <pic:blipFill>
+                    <a:blip r:embed="rId9"/>
+                    <a:stretch>
+                      <a:fillRect/>
+                    </a:stretch>
+                  </pic:blipFill>
+                  <pic:spPr>
+                    <a:xfrm>
+                      <a:off x="0" y="0"/>
+                      <a:ext cx="2332623" cy="2465268"/>
+                    </a:xfrm>
+                    <a:prstGeom prst="rect">
+                      <a:avLst/>
+                    </a:prstGeom>
+                  </pic:spPr>
+                </pic:pic>
+              </a:graphicData>
+            </a:graphic>
+          </wp:inline>
+        </w:drawing>
+      </w:r>
+    </w:p>
+    <w:p>
+      <w:pPr>
+        <w:rPr>
+          <w:rFonts w:ascii="Times New Roman" w:hAnsi="Times New Roman" w:cs="Times New Roman"/>
+          <w:b/>
+          <w:color w:val="000000" w:themeColor="text1"/>
+          <w:sz w:val="28"/>
+          <w:szCs w:val="28"/>
+        </w:rPr>
+      </w:pPr>
+      <w:r>
+        <w:rPr>
+          <w:rFonts w:ascii="Times New Roman" w:hAnsi="Times New Roman" w:cs="Times New Roman"/>
+          <w:b/>
+          <w:color w:val="000000" w:themeColor="text1"/>
+          <w:sz w:val="28"/>
+          <w:szCs w:val="28"/>
+        </w:rPr>
+        <w:t>User Interface Diagrams:</w:t>
+      </w:r>
+    </w:p>
+    <w:p>
+      <w:r>
+        <w:t xml:space="preserve">No new designs were implemented. </w:t>
+      </w:r>
+    </w:p>
+    <w:p>
+      <w:pPr>
+        <w:rPr>
+          <w:rFonts w:ascii="Times New Roman" w:hAnsi="Times New Roman" w:cs="Times New Roman"/>
+          <w:b/>
+          <w:color w:val="000000" w:themeColor="text1"/>
+          <w:sz w:val="28"/>
+          <w:szCs w:val="28"/>
+        </w:rPr>
+      </w:pPr>
+      <w:r>
+        <w:rPr>
+          <w:rFonts w:ascii="Times New Roman" w:hAnsi="Times New Roman" w:cs="Times New Roman"/>
+          <w:b/>
+          <w:color w:val="000000" w:themeColor="text1"/>
+          <w:sz w:val="28"/>
+          <w:szCs w:val="28"/>
+        </w:rPr>
+        <w:t>Other Documentation:</w:t>
+      </w:r>
+    </w:p>
+    <w:p>
+      <w:r>
+        <w:t xml:space="preserve">No new designs were implemented. </w:t>
+      </w:r>
+    </w:p>
+    <w:p>
+      <w:pPr>
+        <w:rPr>
+          <w:rFonts w:ascii="Times New Roman" w:hAnsi="Times New Roman" w:cs="Times New Roman"/>
+          <w:i/>
+          <w:color w:val="2E74B5" w:themeColor="accent1" w:themeShade="BF"/>
+        </w:rPr>
+      </w:pPr>
+    </w:p>
+    <w:p>
+      <w:pPr>
+        <w:jc w:val="center"/>
+        <w:rPr>
+          <w:rFonts w:ascii="Times New Roman" w:hAnsi="Times New Roman" w:cs="Times New Roman"/>
+          <w:b/>
+          <w:sz w:val="36"/>
+          <w:szCs w:val="36"/>
+        </w:rPr>
+      </w:pPr>
     </w:p>
     <w:p>
       <w:pPr>
@@ -1543,9 +3518,8 @@
           <w:sz w:val="22"/>
           <w:szCs w:val="22"/>
         </w:rPr>
-        <w:t xml:space="preserve">Installed MAMP, setup a database called ‘registration’ with a table called ‘users’ to store the registration information. Table includes the columns ID, USER_NAME, LAST_NAME, Email, and Password. ID is auto incremented. You also need a table called </w:t>
-      </w:r>
-      <w:proofErr w:type="spellStart"/>
+        <w:t>Installed MAMP, setup a database called ‘registration’ with a table called ‘users’ to store the registration information. Table includes the columns ID, USER_NAME, LAST_NAME, Email, and Password. ID is auto incremented. You also need a table called user_posts. This table is connected to the users table</w:t>
+      </w:r>
       <w:r>
         <w:rPr>
           <w:rFonts w:ascii="Times New Roman" w:hAnsi="Times New Roman" w:cs="Times New Roman"/>
@@ -1554,9 +3528,8 @@
           <w:sz w:val="22"/>
           <w:szCs w:val="22"/>
         </w:rPr>
-        <w:t>user_posts</w:t>
-      </w:r>
-      <w:proofErr w:type="spellEnd"/>
+        <w:t xml:space="preserve"> using MySQL Workbench. The user_posts table has the columns ID, Blog_Title, Blog_Entry, and Users_ID.</w:t>
+      </w:r>
       <w:r>
         <w:rPr>
           <w:rFonts w:ascii="Times New Roman" w:hAnsi="Times New Roman" w:cs="Times New Roman"/>
@@ -1565,7 +3538,7 @@
           <w:sz w:val="22"/>
           <w:szCs w:val="22"/>
         </w:rPr>
-        <w:t>. This table is connected to the users table</w:t>
+        <w:t xml:space="preserve"> In order to run this code, you need MAMP</w:t>
       </w:r>
       <w:r>
         <w:rPr>
@@ -1575,137 +3548,7 @@
           <w:sz w:val="22"/>
           <w:szCs w:val="22"/>
         </w:rPr>
-        <w:t xml:space="preserve"> using MySQL Workbench. The </w:t>
-      </w:r>
-      <w:proofErr w:type="spellStart"/>
-      <w:r>
-        <w:rPr>
-          <w:rFonts w:ascii="Times New Roman" w:hAnsi="Times New Roman" w:cs="Times New Roman"/>
-          <w:bCs/>
-          <w:color w:val="000000" w:themeColor="text1"/>
-          <w:sz w:val="22"/>
-          <w:szCs w:val="22"/>
-        </w:rPr>
-        <w:t>user_posts</w:t>
-      </w:r>
-      <w:proofErr w:type="spellEnd"/>
-      <w:r>
-        <w:rPr>
-          <w:rFonts w:ascii="Times New Roman" w:hAnsi="Times New Roman" w:cs="Times New Roman"/>
-          <w:bCs/>
-          <w:color w:val="000000" w:themeColor="text1"/>
-          <w:sz w:val="22"/>
-          <w:szCs w:val="22"/>
-        </w:rPr>
-        <w:t xml:space="preserve"> table has the columns ID, </w:t>
-      </w:r>
-      <w:proofErr w:type="spellStart"/>
-      <w:r>
-        <w:rPr>
-          <w:rFonts w:ascii="Times New Roman" w:hAnsi="Times New Roman" w:cs="Times New Roman"/>
-          <w:bCs/>
-          <w:color w:val="000000" w:themeColor="text1"/>
-          <w:sz w:val="22"/>
-          <w:szCs w:val="22"/>
-        </w:rPr>
-        <w:t>Blog_Title</w:t>
-      </w:r>
-      <w:proofErr w:type="spellEnd"/>
-      <w:r>
-        <w:rPr>
-          <w:rFonts w:ascii="Times New Roman" w:hAnsi="Times New Roman" w:cs="Times New Roman"/>
-          <w:bCs/>
-          <w:color w:val="000000" w:themeColor="text1"/>
-          <w:sz w:val="22"/>
-          <w:szCs w:val="22"/>
-        </w:rPr>
-        <w:t xml:space="preserve">, </w:t>
-      </w:r>
-      <w:proofErr w:type="spellStart"/>
-      <w:r>
-        <w:rPr>
-          <w:rFonts w:ascii="Times New Roman" w:hAnsi="Times New Roman" w:cs="Times New Roman"/>
-          <w:bCs/>
-          <w:color w:val="000000" w:themeColor="text1"/>
-          <w:sz w:val="22"/>
-          <w:szCs w:val="22"/>
-        </w:rPr>
-        <w:t>Blog_Entry</w:t>
-      </w:r>
-      <w:proofErr w:type="spellEnd"/>
-      <w:r>
-        <w:rPr>
-          <w:rFonts w:ascii="Times New Roman" w:hAnsi="Times New Roman" w:cs="Times New Roman"/>
-          <w:bCs/>
-          <w:color w:val="000000" w:themeColor="text1"/>
-          <w:sz w:val="22"/>
-          <w:szCs w:val="22"/>
-        </w:rPr>
-        <w:t xml:space="preserve">, and </w:t>
-      </w:r>
-      <w:proofErr w:type="spellStart"/>
-      <w:r>
-        <w:rPr>
-          <w:rFonts w:ascii="Times New Roman" w:hAnsi="Times New Roman" w:cs="Times New Roman"/>
-          <w:bCs/>
-          <w:color w:val="000000" w:themeColor="text1"/>
-          <w:sz w:val="22"/>
-          <w:szCs w:val="22"/>
-        </w:rPr>
-        <w:t>Users_ID</w:t>
-      </w:r>
-      <w:proofErr w:type="spellEnd"/>
-      <w:r>
-        <w:rPr>
-          <w:rFonts w:ascii="Times New Roman" w:hAnsi="Times New Roman" w:cs="Times New Roman"/>
-          <w:bCs/>
-          <w:color w:val="000000" w:themeColor="text1"/>
-          <w:sz w:val="22"/>
-          <w:szCs w:val="22"/>
-        </w:rPr>
-        <w:t>.</w:t>
-      </w:r>
-      <w:r>
-        <w:rPr>
-          <w:rFonts w:ascii="Times New Roman" w:hAnsi="Times New Roman" w:cs="Times New Roman"/>
-          <w:bCs/>
-          <w:color w:val="000000" w:themeColor="text1"/>
-          <w:sz w:val="22"/>
-          <w:szCs w:val="22"/>
-        </w:rPr>
-        <w:t xml:space="preserve"> In order to run this code, you need MAMP</w:t>
-      </w:r>
-      <w:r>
-        <w:rPr>
-          <w:rFonts w:ascii="Times New Roman" w:hAnsi="Times New Roman" w:cs="Times New Roman"/>
-          <w:bCs/>
-          <w:color w:val="000000" w:themeColor="text1"/>
-          <w:sz w:val="22"/>
-          <w:szCs w:val="22"/>
-        </w:rPr>
-        <w:t xml:space="preserve"> and </w:t>
-      </w:r>
-      <w:proofErr w:type="spellStart"/>
-      <w:r>
-        <w:rPr>
-          <w:rFonts w:ascii="Times New Roman" w:hAnsi="Times New Roman" w:cs="Times New Roman"/>
-          <w:bCs/>
-          <w:color w:val="000000" w:themeColor="text1"/>
-          <w:sz w:val="22"/>
-          <w:szCs w:val="22"/>
-        </w:rPr>
-        <w:t>mySQL</w:t>
-      </w:r>
-      <w:proofErr w:type="spellEnd"/>
-      <w:r>
-        <w:rPr>
-          <w:rFonts w:ascii="Times New Roman" w:hAnsi="Times New Roman" w:cs="Times New Roman"/>
-          <w:bCs/>
-          <w:color w:val="000000" w:themeColor="text1"/>
-          <w:sz w:val="22"/>
-          <w:szCs w:val="22"/>
-        </w:rPr>
-        <w:t xml:space="preserve"> workbench</w:t>
+        <w:t xml:space="preserve"> and mySQL workbench</w:t>
       </w:r>
       <w:r>
         <w:rPr>
@@ -2201,7 +4044,7 @@
                     <pic:cNvPicPr/>
                   </pic:nvPicPr>
                   <pic:blipFill>
-                    <a:blip r:embed="rId9"/>
+                    <a:blip r:embed="rId10"/>
                     <a:stretch>
                       <a:fillRect/>
                     </a:stretch>
@@ -2384,7 +4227,7 @@
                     <pic:cNvPicPr/>
                   </pic:nvPicPr>
                   <pic:blipFill>
-                    <a:blip r:embed="rId10" cstate="print">
+                    <a:blip r:embed="rId11" cstate="print">
                       <a:extLst>
                         <a:ext uri="{28A0092B-C50C-407E-A947-70E740481C1C}">
                           <a14:useLocalDpi xmlns:a14="http://schemas.microsoft.com/office/drawing/2010/main" val="0"/>
@@ -2443,7 +4286,7 @@
                     <pic:cNvPicPr/>
                   </pic:nvPicPr>
                   <pic:blipFill>
-                    <a:blip r:embed="rId11" cstate="print">
+                    <a:blip r:embed="rId12" cstate="print">
                       <a:extLst>
                         <a:ext uri="{28A0092B-C50C-407E-A947-70E740481C1C}">
                           <a14:useLocalDpi xmlns:a14="http://schemas.microsoft.com/office/drawing/2010/main" val="0"/>
@@ -4468,7 +6311,7 @@
                     <pic:cNvPicPr/>
                   </pic:nvPicPr>
                   <pic:blipFill>
-                    <a:blip r:embed="rId12"/>
+                    <a:blip r:embed="rId13"/>
                     <a:stretch>
                       <a:fillRect/>
                     </a:stretch>
@@ -4740,7 +6583,7 @@
                     <pic:cNvPicPr/>
                   </pic:nvPicPr>
                   <pic:blipFill>
-                    <a:blip r:embed="rId13" cstate="print">
+                    <a:blip r:embed="rId14" cstate="print">
                       <a:extLst>
                         <a:ext uri="{28A0092B-C50C-407E-A947-70E740481C1C}">
                           <a14:useLocalDpi xmlns:a14="http://schemas.microsoft.com/office/drawing/2010/main" val="0"/>
@@ -4916,7 +6759,7 @@
                     <pic:cNvPicPr/>
                   </pic:nvPicPr>
                   <pic:blipFill>
-                    <a:blip r:embed="rId14" cstate="print">
+                    <a:blip r:embed="rId15" cstate="print">
                       <a:extLst>
                         <a:ext uri="{28A0092B-C50C-407E-A947-70E740481C1C}">
                           <a14:useLocalDpi xmlns:a14="http://schemas.microsoft.com/office/drawing/2010/main" val="0"/>
@@ -5274,7 +7117,7 @@
                     <pic:cNvPicPr/>
                   </pic:nvPicPr>
                   <pic:blipFill>
-                    <a:blip r:embed="rId15" cstate="print">
+                    <a:blip r:embed="rId16" cstate="print">
                       <a:extLst>
                         <a:ext uri="{28A0092B-C50C-407E-A947-70E740481C1C}">
                           <a14:useLocalDpi xmlns:a14="http://schemas.microsoft.com/office/drawing/2010/main" val="0"/>
@@ -5467,7 +7310,7 @@
                     <pic:cNvPicPr/>
                   </pic:nvPicPr>
                   <pic:blipFill>
-                    <a:blip r:embed="rId16" cstate="print">
+                    <a:blip r:embed="rId17" cstate="print">
                       <a:extLst>
                         <a:ext uri="{28A0092B-C50C-407E-A947-70E740481C1C}">
                           <a14:useLocalDpi xmlns:a14="http://schemas.microsoft.com/office/drawing/2010/main" val="0"/>
@@ -7319,7 +9162,7 @@
                     <pic:cNvPicPr/>
                   </pic:nvPicPr>
                   <pic:blipFill>
-                    <a:blip r:embed="rId17">
+                    <a:blip r:embed="rId18">
                       <a:extLst>
                         <a:ext uri="{28A0092B-C50C-407E-A947-70E740481C1C}">
                           <a14:useLocalDpi xmlns:a14="http://schemas.microsoft.com/office/drawing/2010/main" val="0"/>
@@ -7533,6 +9376,635 @@
 <file path=word/numbering.xml><?xml version="1.0" encoding="utf-8"?>
 <w:numbering xmlns:wpc="http://schemas.microsoft.com/office/word/2010/wordprocessingCanvas" xmlns:cx="http://schemas.microsoft.com/office/drawing/2014/chartex" xmlns:cx1="http://schemas.microsoft.com/office/drawing/2015/9/8/chartex" xmlns:cx2="http://schemas.microsoft.com/office/drawing/2015/10/21/chartex" xmlns:cx3="http://schemas.microsoft.com/office/drawing/2016/5/9/chartex" xmlns:cx4="http://schemas.microsoft.com/office/drawing/2016/5/10/chartex" xmlns:cx5="http://schemas.microsoft.com/office/drawing/2016/5/11/chartex" xmlns:cx6="http://schemas.microsoft.com/office/drawing/2016/5/12/chartex" xmlns:cx7="http://schemas.microsoft.com/office/drawing/2016/5/13/chartex" xmlns:cx8="http://schemas.microsoft.com/office/drawing/2016/5/14/chartex" xmlns:mc="http://schemas.openxmlformats.org/markup-compatibility/2006" xmlns:aink="http://schemas.microsoft.com/office/drawing/2016/ink" xmlns:am3d="http://schemas.microsoft.com/office/drawing/2017/model3d" xmlns:o="urn:schemas-microsoft-com:office:office" xmlns:r="http://schemas.openxmlformats.org/officeDocument/2006/relationships" xmlns:m="http://schemas.openxmlformats.org/officeDocument/2006/math" xmlns:v="urn:schemas-microsoft-com:vml" xmlns:wp14="http://schemas.microsoft.com/office/word/2010/wordprocessingDrawing" xmlns:wp="http://schemas.openxmlformats.org/drawingml/2006/wordprocessingDrawing" xmlns:w10="urn:schemas-microsoft-com:office:word" xmlns:w="http://schemas.openxmlformats.org/wordprocessingml/2006/main" xmlns:w14="http://schemas.microsoft.com/office/word/2010/wordml" xmlns:w15="http://schemas.microsoft.com/office/word/2012/wordml" xmlns:w16cex="http://schemas.microsoft.com/office/word/2018/wordml/cex" xmlns:w16cid="http://schemas.microsoft.com/office/word/2016/wordml/cid" xmlns:w16="http://schemas.microsoft.com/office/word/2018/wordml" xmlns:w16se="http://schemas.microsoft.com/office/word/2015/wordml/symex" xmlns:wpg="http://schemas.microsoft.com/office/word/2010/wordprocessingGroup" xmlns:wpi="http://schemas.microsoft.com/office/word/2010/wordprocessingInk" xmlns:wne="http://schemas.microsoft.com/office/word/2006/wordml" xmlns:wps="http://schemas.microsoft.com/office/word/2010/wordprocessingShape" mc:Ignorable="w14 w15 w16se w16cid w16 w16cex wp14">
   <w:abstractNum w:abstractNumId="0" w15:restartNumberingAfterBreak="0">
+    <w:nsid w:val="01596448"/>
+    <w:multiLevelType w:val="hybridMultilevel"/>
+    <w:tmpl w:val="033C66EC"/>
+    <w:lvl w:ilvl="0" w:tplc="0409001B">
+      <w:start w:val="1"/>
+      <w:numFmt w:val="lowerRoman"/>
+      <w:lvlText w:val="%1."/>
+      <w:lvlJc w:val="right"/>
+      <w:pPr>
+        <w:ind w:left="2160" w:hanging="360"/>
+      </w:pPr>
+    </w:lvl>
+    <w:lvl w:ilvl="1" w:tplc="04090019">
+      <w:start w:val="1"/>
+      <w:numFmt w:val="lowerLetter"/>
+      <w:lvlText w:val="%2."/>
+      <w:lvlJc w:val="left"/>
+      <w:pPr>
+        <w:ind w:left="2880" w:hanging="360"/>
+      </w:pPr>
+    </w:lvl>
+    <w:lvl w:ilvl="2" w:tplc="0409001B">
+      <w:start w:val="1"/>
+      <w:numFmt w:val="lowerRoman"/>
+      <w:lvlText w:val="%3."/>
+      <w:lvlJc w:val="right"/>
+      <w:pPr>
+        <w:ind w:left="3600" w:hanging="180"/>
+      </w:pPr>
+    </w:lvl>
+    <w:lvl w:ilvl="3" w:tplc="0409000F" w:tentative="1">
+      <w:start w:val="1"/>
+      <w:numFmt w:val="decimal"/>
+      <w:lvlText w:val="%4."/>
+      <w:lvlJc w:val="left"/>
+      <w:pPr>
+        <w:ind w:left="4320" w:hanging="360"/>
+      </w:pPr>
+    </w:lvl>
+    <w:lvl w:ilvl="4" w:tplc="04090019" w:tentative="1">
+      <w:start w:val="1"/>
+      <w:numFmt w:val="lowerLetter"/>
+      <w:lvlText w:val="%5."/>
+      <w:lvlJc w:val="left"/>
+      <w:pPr>
+        <w:ind w:left="5040" w:hanging="360"/>
+      </w:pPr>
+    </w:lvl>
+    <w:lvl w:ilvl="5" w:tplc="0409001B" w:tentative="1">
+      <w:start w:val="1"/>
+      <w:numFmt w:val="lowerRoman"/>
+      <w:lvlText w:val="%6."/>
+      <w:lvlJc w:val="right"/>
+      <w:pPr>
+        <w:ind w:left="5760" w:hanging="180"/>
+      </w:pPr>
+    </w:lvl>
+    <w:lvl w:ilvl="6" w:tplc="0409000F" w:tentative="1">
+      <w:start w:val="1"/>
+      <w:numFmt w:val="decimal"/>
+      <w:lvlText w:val="%7."/>
+      <w:lvlJc w:val="left"/>
+      <w:pPr>
+        <w:ind w:left="6480" w:hanging="360"/>
+      </w:pPr>
+    </w:lvl>
+    <w:lvl w:ilvl="7" w:tplc="04090019" w:tentative="1">
+      <w:start w:val="1"/>
+      <w:numFmt w:val="lowerLetter"/>
+      <w:lvlText w:val="%8."/>
+      <w:lvlJc w:val="left"/>
+      <w:pPr>
+        <w:ind w:left="7200" w:hanging="360"/>
+      </w:pPr>
+    </w:lvl>
+    <w:lvl w:ilvl="8" w:tplc="0409001B" w:tentative="1">
+      <w:start w:val="1"/>
+      <w:numFmt w:val="lowerRoman"/>
+      <w:lvlText w:val="%9."/>
+      <w:lvlJc w:val="right"/>
+      <w:pPr>
+        <w:ind w:left="7920" w:hanging="180"/>
+      </w:pPr>
+    </w:lvl>
+  </w:abstractNum>
+  <w:abstractNum w:abstractNumId="1" w15:restartNumberingAfterBreak="0">
+    <w:nsid w:val="114779AB"/>
+    <w:multiLevelType w:val="hybridMultilevel"/>
+    <w:tmpl w:val="033C66EC"/>
+    <w:lvl w:ilvl="0" w:tplc="0409001B">
+      <w:start w:val="1"/>
+      <w:numFmt w:val="lowerRoman"/>
+      <w:lvlText w:val="%1."/>
+      <w:lvlJc w:val="right"/>
+      <w:pPr>
+        <w:ind w:left="2160" w:hanging="360"/>
+      </w:pPr>
+    </w:lvl>
+    <w:lvl w:ilvl="1" w:tplc="04090019">
+      <w:start w:val="1"/>
+      <w:numFmt w:val="lowerLetter"/>
+      <w:lvlText w:val="%2."/>
+      <w:lvlJc w:val="left"/>
+      <w:pPr>
+        <w:ind w:left="2880" w:hanging="360"/>
+      </w:pPr>
+    </w:lvl>
+    <w:lvl w:ilvl="2" w:tplc="0409001B">
+      <w:start w:val="1"/>
+      <w:numFmt w:val="lowerRoman"/>
+      <w:lvlText w:val="%3."/>
+      <w:lvlJc w:val="right"/>
+      <w:pPr>
+        <w:ind w:left="3600" w:hanging="180"/>
+      </w:pPr>
+    </w:lvl>
+    <w:lvl w:ilvl="3" w:tplc="0409000F" w:tentative="1">
+      <w:start w:val="1"/>
+      <w:numFmt w:val="decimal"/>
+      <w:lvlText w:val="%4."/>
+      <w:lvlJc w:val="left"/>
+      <w:pPr>
+        <w:ind w:left="4320" w:hanging="360"/>
+      </w:pPr>
+    </w:lvl>
+    <w:lvl w:ilvl="4" w:tplc="04090019" w:tentative="1">
+      <w:start w:val="1"/>
+      <w:numFmt w:val="lowerLetter"/>
+      <w:lvlText w:val="%5."/>
+      <w:lvlJc w:val="left"/>
+      <w:pPr>
+        <w:ind w:left="5040" w:hanging="360"/>
+      </w:pPr>
+    </w:lvl>
+    <w:lvl w:ilvl="5" w:tplc="0409001B" w:tentative="1">
+      <w:start w:val="1"/>
+      <w:numFmt w:val="lowerRoman"/>
+      <w:lvlText w:val="%6."/>
+      <w:lvlJc w:val="right"/>
+      <w:pPr>
+        <w:ind w:left="5760" w:hanging="180"/>
+      </w:pPr>
+    </w:lvl>
+    <w:lvl w:ilvl="6" w:tplc="0409000F" w:tentative="1">
+      <w:start w:val="1"/>
+      <w:numFmt w:val="decimal"/>
+      <w:lvlText w:val="%7."/>
+      <w:lvlJc w:val="left"/>
+      <w:pPr>
+        <w:ind w:left="6480" w:hanging="360"/>
+      </w:pPr>
+    </w:lvl>
+    <w:lvl w:ilvl="7" w:tplc="04090019" w:tentative="1">
+      <w:start w:val="1"/>
+      <w:numFmt w:val="lowerLetter"/>
+      <w:lvlText w:val="%8."/>
+      <w:lvlJc w:val="left"/>
+      <w:pPr>
+        <w:ind w:left="7200" w:hanging="360"/>
+      </w:pPr>
+    </w:lvl>
+    <w:lvl w:ilvl="8" w:tplc="0409001B" w:tentative="1">
+      <w:start w:val="1"/>
+      <w:numFmt w:val="lowerRoman"/>
+      <w:lvlText w:val="%9."/>
+      <w:lvlJc w:val="right"/>
+      <w:pPr>
+        <w:ind w:left="7920" w:hanging="180"/>
+      </w:pPr>
+    </w:lvl>
+  </w:abstractNum>
+  <w:abstractNum w:abstractNumId="2" w15:restartNumberingAfterBreak="0">
+    <w:nsid w:val="14970754"/>
+    <w:multiLevelType w:val="hybridMultilevel"/>
+    <w:tmpl w:val="9E3A878E"/>
+    <w:lvl w:ilvl="0" w:tplc="04090019">
+      <w:start w:val="1"/>
+      <w:numFmt w:val="lowerLetter"/>
+      <w:lvlText w:val="%1."/>
+      <w:lvlJc w:val="left"/>
+      <w:pPr>
+        <w:ind w:left="1080" w:hanging="360"/>
+      </w:pPr>
+    </w:lvl>
+    <w:lvl w:ilvl="1" w:tplc="04090019">
+      <w:start w:val="1"/>
+      <w:numFmt w:val="lowerLetter"/>
+      <w:lvlText w:val="%2."/>
+      <w:lvlJc w:val="left"/>
+      <w:pPr>
+        <w:ind w:left="1800" w:hanging="360"/>
+      </w:pPr>
+    </w:lvl>
+    <w:lvl w:ilvl="2" w:tplc="0409001B" w:tentative="1">
+      <w:start w:val="1"/>
+      <w:numFmt w:val="lowerRoman"/>
+      <w:lvlText w:val="%3."/>
+      <w:lvlJc w:val="right"/>
+      <w:pPr>
+        <w:ind w:left="2520" w:hanging="180"/>
+      </w:pPr>
+    </w:lvl>
+    <w:lvl w:ilvl="3" w:tplc="0409000F" w:tentative="1">
+      <w:start w:val="1"/>
+      <w:numFmt w:val="decimal"/>
+      <w:lvlText w:val="%4."/>
+      <w:lvlJc w:val="left"/>
+      <w:pPr>
+        <w:ind w:left="3240" w:hanging="360"/>
+      </w:pPr>
+    </w:lvl>
+    <w:lvl w:ilvl="4" w:tplc="04090019" w:tentative="1">
+      <w:start w:val="1"/>
+      <w:numFmt w:val="lowerLetter"/>
+      <w:lvlText w:val="%5."/>
+      <w:lvlJc w:val="left"/>
+      <w:pPr>
+        <w:ind w:left="3960" w:hanging="360"/>
+      </w:pPr>
+    </w:lvl>
+    <w:lvl w:ilvl="5" w:tplc="0409001B" w:tentative="1">
+      <w:start w:val="1"/>
+      <w:numFmt w:val="lowerRoman"/>
+      <w:lvlText w:val="%6."/>
+      <w:lvlJc w:val="right"/>
+      <w:pPr>
+        <w:ind w:left="4680" w:hanging="180"/>
+      </w:pPr>
+    </w:lvl>
+    <w:lvl w:ilvl="6" w:tplc="0409000F" w:tentative="1">
+      <w:start w:val="1"/>
+      <w:numFmt w:val="decimal"/>
+      <w:lvlText w:val="%7."/>
+      <w:lvlJc w:val="left"/>
+      <w:pPr>
+        <w:ind w:left="5400" w:hanging="360"/>
+      </w:pPr>
+    </w:lvl>
+    <w:lvl w:ilvl="7" w:tplc="04090019" w:tentative="1">
+      <w:start w:val="1"/>
+      <w:numFmt w:val="lowerLetter"/>
+      <w:lvlText w:val="%8."/>
+      <w:lvlJc w:val="left"/>
+      <w:pPr>
+        <w:ind w:left="6120" w:hanging="360"/>
+      </w:pPr>
+    </w:lvl>
+    <w:lvl w:ilvl="8" w:tplc="0409001B" w:tentative="1">
+      <w:start w:val="1"/>
+      <w:numFmt w:val="lowerRoman"/>
+      <w:lvlText w:val="%9."/>
+      <w:lvlJc w:val="right"/>
+      <w:pPr>
+        <w:ind w:left="6840" w:hanging="180"/>
+      </w:pPr>
+    </w:lvl>
+  </w:abstractNum>
+  <w:abstractNum w:abstractNumId="3" w15:restartNumberingAfterBreak="0">
+    <w:nsid w:val="3A685E8D"/>
+    <w:multiLevelType w:val="hybridMultilevel"/>
+    <w:tmpl w:val="033C66EC"/>
+    <w:lvl w:ilvl="0" w:tplc="0409001B">
+      <w:start w:val="1"/>
+      <w:numFmt w:val="lowerRoman"/>
+      <w:lvlText w:val="%1."/>
+      <w:lvlJc w:val="right"/>
+      <w:pPr>
+        <w:ind w:left="2160" w:hanging="360"/>
+      </w:pPr>
+    </w:lvl>
+    <w:lvl w:ilvl="1" w:tplc="04090019">
+      <w:start w:val="1"/>
+      <w:numFmt w:val="lowerLetter"/>
+      <w:lvlText w:val="%2."/>
+      <w:lvlJc w:val="left"/>
+      <w:pPr>
+        <w:ind w:left="2880" w:hanging="360"/>
+      </w:pPr>
+    </w:lvl>
+    <w:lvl w:ilvl="2" w:tplc="0409001B">
+      <w:start w:val="1"/>
+      <w:numFmt w:val="lowerRoman"/>
+      <w:lvlText w:val="%3."/>
+      <w:lvlJc w:val="right"/>
+      <w:pPr>
+        <w:ind w:left="3600" w:hanging="180"/>
+      </w:pPr>
+    </w:lvl>
+    <w:lvl w:ilvl="3" w:tplc="0409000F" w:tentative="1">
+      <w:start w:val="1"/>
+      <w:numFmt w:val="decimal"/>
+      <w:lvlText w:val="%4."/>
+      <w:lvlJc w:val="left"/>
+      <w:pPr>
+        <w:ind w:left="4320" w:hanging="360"/>
+      </w:pPr>
+    </w:lvl>
+    <w:lvl w:ilvl="4" w:tplc="04090019" w:tentative="1">
+      <w:start w:val="1"/>
+      <w:numFmt w:val="lowerLetter"/>
+      <w:lvlText w:val="%5."/>
+      <w:lvlJc w:val="left"/>
+      <w:pPr>
+        <w:ind w:left="5040" w:hanging="360"/>
+      </w:pPr>
+    </w:lvl>
+    <w:lvl w:ilvl="5" w:tplc="0409001B" w:tentative="1">
+      <w:start w:val="1"/>
+      <w:numFmt w:val="lowerRoman"/>
+      <w:lvlText w:val="%6."/>
+      <w:lvlJc w:val="right"/>
+      <w:pPr>
+        <w:ind w:left="5760" w:hanging="180"/>
+      </w:pPr>
+    </w:lvl>
+    <w:lvl w:ilvl="6" w:tplc="0409000F" w:tentative="1">
+      <w:start w:val="1"/>
+      <w:numFmt w:val="decimal"/>
+      <w:lvlText w:val="%7."/>
+      <w:lvlJc w:val="left"/>
+      <w:pPr>
+        <w:ind w:left="6480" w:hanging="360"/>
+      </w:pPr>
+    </w:lvl>
+    <w:lvl w:ilvl="7" w:tplc="04090019" w:tentative="1">
+      <w:start w:val="1"/>
+      <w:numFmt w:val="lowerLetter"/>
+      <w:lvlText w:val="%8."/>
+      <w:lvlJc w:val="left"/>
+      <w:pPr>
+        <w:ind w:left="7200" w:hanging="360"/>
+      </w:pPr>
+    </w:lvl>
+    <w:lvl w:ilvl="8" w:tplc="0409001B" w:tentative="1">
+      <w:start w:val="1"/>
+      <w:numFmt w:val="lowerRoman"/>
+      <w:lvlText w:val="%9."/>
+      <w:lvlJc w:val="right"/>
+      <w:pPr>
+        <w:ind w:left="7920" w:hanging="180"/>
+      </w:pPr>
+    </w:lvl>
+  </w:abstractNum>
+  <w:abstractNum w:abstractNumId="4" w15:restartNumberingAfterBreak="0">
+    <w:nsid w:val="4B415255"/>
+    <w:multiLevelType w:val="hybridMultilevel"/>
+    <w:tmpl w:val="033C66EC"/>
+    <w:lvl w:ilvl="0" w:tplc="0409001B">
+      <w:start w:val="1"/>
+      <w:numFmt w:val="lowerRoman"/>
+      <w:lvlText w:val="%1."/>
+      <w:lvlJc w:val="right"/>
+      <w:pPr>
+        <w:ind w:left="2160" w:hanging="360"/>
+      </w:pPr>
+    </w:lvl>
+    <w:lvl w:ilvl="1" w:tplc="04090019">
+      <w:start w:val="1"/>
+      <w:numFmt w:val="lowerLetter"/>
+      <w:lvlText w:val="%2."/>
+      <w:lvlJc w:val="left"/>
+      <w:pPr>
+        <w:ind w:left="2880" w:hanging="360"/>
+      </w:pPr>
+    </w:lvl>
+    <w:lvl w:ilvl="2" w:tplc="0409001B">
+      <w:start w:val="1"/>
+      <w:numFmt w:val="lowerRoman"/>
+      <w:lvlText w:val="%3."/>
+      <w:lvlJc w:val="right"/>
+      <w:pPr>
+        <w:ind w:left="3600" w:hanging="180"/>
+      </w:pPr>
+    </w:lvl>
+    <w:lvl w:ilvl="3" w:tplc="0409000F" w:tentative="1">
+      <w:start w:val="1"/>
+      <w:numFmt w:val="decimal"/>
+      <w:lvlText w:val="%4."/>
+      <w:lvlJc w:val="left"/>
+      <w:pPr>
+        <w:ind w:left="4320" w:hanging="360"/>
+      </w:pPr>
+    </w:lvl>
+    <w:lvl w:ilvl="4" w:tplc="04090019" w:tentative="1">
+      <w:start w:val="1"/>
+      <w:numFmt w:val="lowerLetter"/>
+      <w:lvlText w:val="%5."/>
+      <w:lvlJc w:val="left"/>
+      <w:pPr>
+        <w:ind w:left="5040" w:hanging="360"/>
+      </w:pPr>
+    </w:lvl>
+    <w:lvl w:ilvl="5" w:tplc="0409001B" w:tentative="1">
+      <w:start w:val="1"/>
+      <w:numFmt w:val="lowerRoman"/>
+      <w:lvlText w:val="%6."/>
+      <w:lvlJc w:val="right"/>
+      <w:pPr>
+        <w:ind w:left="5760" w:hanging="180"/>
+      </w:pPr>
+    </w:lvl>
+    <w:lvl w:ilvl="6" w:tplc="0409000F" w:tentative="1">
+      <w:start w:val="1"/>
+      <w:numFmt w:val="decimal"/>
+      <w:lvlText w:val="%7."/>
+      <w:lvlJc w:val="left"/>
+      <w:pPr>
+        <w:ind w:left="6480" w:hanging="360"/>
+      </w:pPr>
+    </w:lvl>
+    <w:lvl w:ilvl="7" w:tplc="04090019" w:tentative="1">
+      <w:start w:val="1"/>
+      <w:numFmt w:val="lowerLetter"/>
+      <w:lvlText w:val="%8."/>
+      <w:lvlJc w:val="left"/>
+      <w:pPr>
+        <w:ind w:left="7200" w:hanging="360"/>
+      </w:pPr>
+    </w:lvl>
+    <w:lvl w:ilvl="8" w:tplc="0409001B" w:tentative="1">
+      <w:start w:val="1"/>
+      <w:numFmt w:val="lowerRoman"/>
+      <w:lvlText w:val="%9."/>
+      <w:lvlJc w:val="right"/>
+      <w:pPr>
+        <w:ind w:left="7920" w:hanging="180"/>
+      </w:pPr>
+    </w:lvl>
+  </w:abstractNum>
+  <w:abstractNum w:abstractNumId="5" w15:restartNumberingAfterBreak="0">
+    <w:nsid w:val="620A6012"/>
+    <w:multiLevelType w:val="hybridMultilevel"/>
+    <w:tmpl w:val="F6083DE2"/>
+    <w:lvl w:ilvl="0" w:tplc="0409000F">
+      <w:start w:val="1"/>
+      <w:numFmt w:val="decimal"/>
+      <w:lvlText w:val="%1."/>
+      <w:lvlJc w:val="left"/>
+      <w:pPr>
+        <w:ind w:left="360" w:hanging="360"/>
+      </w:pPr>
+      <w:rPr>
+        <w:rFonts w:hint="default"/>
+      </w:rPr>
+    </w:lvl>
+    <w:lvl w:ilvl="1" w:tplc="04090003">
+      <w:start w:val="1"/>
+      <w:numFmt w:val="bullet"/>
+      <w:lvlText w:val="o"/>
+      <w:lvlJc w:val="left"/>
+      <w:pPr>
+        <w:ind w:left="1080" w:hanging="360"/>
+      </w:pPr>
+      <w:rPr>
+        <w:rFonts w:ascii="Courier New" w:hAnsi="Courier New" w:cs="Courier New" w:hint="default"/>
+      </w:rPr>
+    </w:lvl>
+    <w:lvl w:ilvl="2" w:tplc="04090005">
+      <w:start w:val="1"/>
+      <w:numFmt w:val="bullet"/>
+      <w:lvlText w:val=""/>
+      <w:lvlJc w:val="left"/>
+      <w:pPr>
+        <w:ind w:left="1800" w:hanging="360"/>
+      </w:pPr>
+      <w:rPr>
+        <w:rFonts w:ascii="Wingdings" w:hAnsi="Wingdings" w:hint="default"/>
+      </w:rPr>
+    </w:lvl>
+    <w:lvl w:ilvl="3" w:tplc="04090001" w:tentative="1">
+      <w:start w:val="1"/>
+      <w:numFmt w:val="bullet"/>
+      <w:lvlText w:val=""/>
+      <w:lvlJc w:val="left"/>
+      <w:pPr>
+        <w:ind w:left="2520" w:hanging="360"/>
+      </w:pPr>
+      <w:rPr>
+        <w:rFonts w:ascii="Symbol" w:hAnsi="Symbol" w:hint="default"/>
+      </w:rPr>
+    </w:lvl>
+    <w:lvl w:ilvl="4" w:tplc="04090003" w:tentative="1">
+      <w:start w:val="1"/>
+      <w:numFmt w:val="bullet"/>
+      <w:lvlText w:val="o"/>
+      <w:lvlJc w:val="left"/>
+      <w:pPr>
+        <w:ind w:left="3240" w:hanging="360"/>
+      </w:pPr>
+      <w:rPr>
+        <w:rFonts w:ascii="Courier New" w:hAnsi="Courier New" w:cs="Courier New" w:hint="default"/>
+      </w:rPr>
+    </w:lvl>
+    <w:lvl w:ilvl="5" w:tplc="04090005" w:tentative="1">
+      <w:start w:val="1"/>
+      <w:numFmt w:val="bullet"/>
+      <w:lvlText w:val=""/>
+      <w:lvlJc w:val="left"/>
+      <w:pPr>
+        <w:ind w:left="3960" w:hanging="360"/>
+      </w:pPr>
+      <w:rPr>
+        <w:rFonts w:ascii="Wingdings" w:hAnsi="Wingdings" w:hint="default"/>
+      </w:rPr>
+    </w:lvl>
+    <w:lvl w:ilvl="6" w:tplc="04090001" w:tentative="1">
+      <w:start w:val="1"/>
+      <w:numFmt w:val="bullet"/>
+      <w:lvlText w:val=""/>
+      <w:lvlJc w:val="left"/>
+      <w:pPr>
+        <w:ind w:left="4680" w:hanging="360"/>
+      </w:pPr>
+      <w:rPr>
+        <w:rFonts w:ascii="Symbol" w:hAnsi="Symbol" w:hint="default"/>
+      </w:rPr>
+    </w:lvl>
+    <w:lvl w:ilvl="7" w:tplc="04090003" w:tentative="1">
+      <w:start w:val="1"/>
+      <w:numFmt w:val="bullet"/>
+      <w:lvlText w:val="o"/>
+      <w:lvlJc w:val="left"/>
+      <w:pPr>
+        <w:ind w:left="5400" w:hanging="360"/>
+      </w:pPr>
+      <w:rPr>
+        <w:rFonts w:ascii="Courier New" w:hAnsi="Courier New" w:cs="Courier New" w:hint="default"/>
+      </w:rPr>
+    </w:lvl>
+    <w:lvl w:ilvl="8" w:tplc="04090005" w:tentative="1">
+      <w:start w:val="1"/>
+      <w:numFmt w:val="bullet"/>
+      <w:lvlText w:val=""/>
+      <w:lvlJc w:val="left"/>
+      <w:pPr>
+        <w:ind w:left="6120" w:hanging="360"/>
+      </w:pPr>
+      <w:rPr>
+        <w:rFonts w:ascii="Wingdings" w:hAnsi="Wingdings" w:hint="default"/>
+      </w:rPr>
+    </w:lvl>
+  </w:abstractNum>
+  <w:abstractNum w:abstractNumId="6" w15:restartNumberingAfterBreak="0">
+    <w:nsid w:val="62DC6A58"/>
+    <w:multiLevelType w:val="hybridMultilevel"/>
+    <w:tmpl w:val="9E3A878E"/>
+    <w:lvl w:ilvl="0" w:tplc="04090019">
+      <w:start w:val="1"/>
+      <w:numFmt w:val="lowerLetter"/>
+      <w:lvlText w:val="%1."/>
+      <w:lvlJc w:val="left"/>
+      <w:pPr>
+        <w:ind w:left="1080" w:hanging="360"/>
+      </w:pPr>
+    </w:lvl>
+    <w:lvl w:ilvl="1" w:tplc="04090019">
+      <w:start w:val="1"/>
+      <w:numFmt w:val="lowerLetter"/>
+      <w:lvlText w:val="%2."/>
+      <w:lvlJc w:val="left"/>
+      <w:pPr>
+        <w:ind w:left="1800" w:hanging="360"/>
+      </w:pPr>
+    </w:lvl>
+    <w:lvl w:ilvl="2" w:tplc="0409001B" w:tentative="1">
+      <w:start w:val="1"/>
+      <w:numFmt w:val="lowerRoman"/>
+      <w:lvlText w:val="%3."/>
+      <w:lvlJc w:val="right"/>
+      <w:pPr>
+        <w:ind w:left="2520" w:hanging="180"/>
+      </w:pPr>
+    </w:lvl>
+    <w:lvl w:ilvl="3" w:tplc="0409000F" w:tentative="1">
+      <w:start w:val="1"/>
+      <w:numFmt w:val="decimal"/>
+      <w:lvlText w:val="%4."/>
+      <w:lvlJc w:val="left"/>
+      <w:pPr>
+        <w:ind w:left="3240" w:hanging="360"/>
+      </w:pPr>
+    </w:lvl>
+    <w:lvl w:ilvl="4" w:tplc="04090019" w:tentative="1">
+      <w:start w:val="1"/>
+      <w:numFmt w:val="lowerLetter"/>
+      <w:lvlText w:val="%5."/>
+      <w:lvlJc w:val="left"/>
+      <w:pPr>
+        <w:ind w:left="3960" w:hanging="360"/>
+      </w:pPr>
+    </w:lvl>
+    <w:lvl w:ilvl="5" w:tplc="0409001B" w:tentative="1">
+      <w:start w:val="1"/>
+      <w:numFmt w:val="lowerRoman"/>
+      <w:lvlText w:val="%6."/>
+      <w:lvlJc w:val="right"/>
+      <w:pPr>
+        <w:ind w:left="4680" w:hanging="180"/>
+      </w:pPr>
+    </w:lvl>
+    <w:lvl w:ilvl="6" w:tplc="0409000F" w:tentative="1">
+      <w:start w:val="1"/>
+      <w:numFmt w:val="decimal"/>
+      <w:lvlText w:val="%7."/>
+      <w:lvlJc w:val="left"/>
+      <w:pPr>
+        <w:ind w:left="5400" w:hanging="360"/>
+      </w:pPr>
+    </w:lvl>
+    <w:lvl w:ilvl="7" w:tplc="04090019" w:tentative="1">
+      <w:start w:val="1"/>
+      <w:numFmt w:val="lowerLetter"/>
+      <w:lvlText w:val="%8."/>
+      <w:lvlJc w:val="left"/>
+      <w:pPr>
+        <w:ind w:left="6120" w:hanging="360"/>
+      </w:pPr>
+    </w:lvl>
+    <w:lvl w:ilvl="8" w:tplc="0409001B" w:tentative="1">
+      <w:start w:val="1"/>
+      <w:numFmt w:val="lowerRoman"/>
+      <w:lvlText w:val="%9."/>
+      <w:lvlJc w:val="right"/>
+      <w:pPr>
+        <w:ind w:left="6840" w:hanging="180"/>
+      </w:pPr>
+    </w:lvl>
+  </w:abstractNum>
+  <w:abstractNum w:abstractNumId="7" w15:restartNumberingAfterBreak="0">
     <w:nsid w:val="74954042"/>
     <w:multiLevelType w:val="hybridMultilevel"/>
     <w:tmpl w:val="E1B20828"/>
@@ -7623,7 +10095,28 @@
     </w:lvl>
   </w:abstractNum>
   <w:num w:numId="1">
+    <w:abstractNumId w:val="7"/>
+  </w:num>
+  <w:num w:numId="2">
+    <w:abstractNumId w:val="5"/>
+  </w:num>
+  <w:num w:numId="3">
+    <w:abstractNumId w:val="2"/>
+  </w:num>
+  <w:num w:numId="4">
+    <w:abstractNumId w:val="6"/>
+  </w:num>
+  <w:num w:numId="5">
     <w:abstractNumId w:val="0"/>
+  </w:num>
+  <w:num w:numId="6">
+    <w:abstractNumId w:val="4"/>
+  </w:num>
+  <w:num w:numId="7">
+    <w:abstractNumId w:val="1"/>
+  </w:num>
+  <w:num w:numId="8">
+    <w:abstractNumId w:val="3"/>
   </w:num>
 </w:numbering>
 </file>
@@ -7821,7 +10314,7 @@
     <w:lsdException w:name="Medium Shading 2 Accent 1" w:uiPriority="64"/>
     <w:lsdException w:name="Medium List 1 Accent 1" w:uiPriority="65"/>
     <w:lsdException w:name="Revision" w:semiHidden="1"/>
-    <w:lsdException w:name="List Paragraph" w:uiPriority="34" w:qFormat="1"/>
+    <w:lsdException w:name="List Paragraph" w:uiPriority="0" w:qFormat="1"/>
     <w:lsdException w:name="Quote" w:uiPriority="29" w:qFormat="1"/>
     <w:lsdException w:name="Intense Quote" w:uiPriority="30" w:qFormat="1"/>
     <w:lsdException w:name="Medium List 2 Accent 1" w:uiPriority="66"/>
@@ -8069,7 +10562,6 @@
   <w:style w:type="paragraph" w:styleId="ListParagraph">
     <w:name w:val="List Paragraph"/>
     <w:basedOn w:val="Normal"/>
-    <w:uiPriority w:val="34"/>
     <w:qFormat/>
     <w:rsid w:val="00201D7D"/>
     <w:pPr>
@@ -8556,21 +11048,21 @@
 </file>
 
 <file path=customXml/item2.xml><?xml version="1.0" encoding="utf-8"?>
+<p:properties xmlns:p="http://schemas.microsoft.com/office/2006/metadata/properties" xmlns:xsi="http://www.w3.org/2001/XMLSchema-instance" xmlns:pc="http://schemas.microsoft.com/office/infopath/2007/PartnerControls">
+  <documentManagement>
+    <_ip_UnifiedCompliancePolicyUIAction xmlns="http://schemas.microsoft.com/sharepoint/v3" xsi:nil="true"/>
+    <_ip_UnifiedCompliancePolicyProperties xmlns="http://schemas.microsoft.com/sharepoint/v3" xsi:nil="true"/>
+  </documentManagement>
+</p:properties>
+</file>
+
+<file path=customXml/item3.xml><?xml version="1.0" encoding="utf-8"?>
 <?mso-contentType ?>
 <FormTemplates xmlns="http://schemas.microsoft.com/sharepoint/v3/contenttype/forms">
   <Display>DocumentLibraryForm</Display>
   <Edit>DocumentLibraryForm</Edit>
   <New>DocumentLibraryForm</New>
 </FormTemplates>
-</file>
-
-<file path=customXml/item3.xml><?xml version="1.0" encoding="utf-8"?>
-<p:properties xmlns:p="http://schemas.microsoft.com/office/2006/metadata/properties" xmlns:xsi="http://www.w3.org/2001/XMLSchema-instance" xmlns:pc="http://schemas.microsoft.com/office/infopath/2007/PartnerControls">
-  <documentManagement>
-    <_ip_UnifiedCompliancePolicyUIAction xmlns="http://schemas.microsoft.com/sharepoint/v3" xsi:nil="true"/>
-    <_ip_UnifiedCompliancePolicyProperties xmlns="http://schemas.microsoft.com/sharepoint/v3" xsi:nil="true"/>
-  </documentManagement>
-</p:properties>
 </file>
 
 <file path=customXml/itemProps1.xml><?xml version="1.0" encoding="utf-8"?>
@@ -8593,14 +11085,6 @@
 </file>
 
 <file path=customXml/itemProps2.xml><?xml version="1.0" encoding="utf-8"?>
-<ds:datastoreItem xmlns:ds="http://schemas.openxmlformats.org/officeDocument/2006/customXml" ds:itemID="{DE4C2BA1-3A0A-4AF2-B5C6-BCB45D5B06F8}">
-  <ds:schemaRefs>
-    <ds:schemaRef ds:uri="http://schemas.microsoft.com/sharepoint/v3/contenttype/forms"/>
-  </ds:schemaRefs>
-</ds:datastoreItem>
-</file>
-
-<file path=customXml/itemProps3.xml><?xml version="1.0" encoding="utf-8"?>
 <ds:datastoreItem xmlns:ds="http://schemas.openxmlformats.org/officeDocument/2006/customXml" ds:itemID="{DB58360D-0FC7-49A8-A80D-600DDA09AC16}">
   <ds:schemaRefs>
     <ds:schemaRef ds:uri="http://schemas.microsoft.com/office/2006/metadata/properties"/>
@@ -8608,4 +11092,12 @@
     <ds:schemaRef ds:uri="http://schemas.microsoft.com/sharepoint/v3"/>
   </ds:schemaRefs>
 </ds:datastoreItem>
+</file>
+
+<file path=customXml/itemProps3.xml><?xml version="1.0" encoding="utf-8"?>
+<ds:datastoreItem xmlns:ds="http://schemas.openxmlformats.org/officeDocument/2006/customXml" ds:itemID="{DE4C2BA1-3A0A-4AF2-B5C6-BCB45D5B06F8}">
+  <ds:schemaRefs>
+    <ds:schemaRef ds:uri="http://schemas.microsoft.com/sharepoint/v3/contenttype/forms"/>
+  </ds:schemaRefs>
+</ds:datastoreItem>
 </file>
--- a/Project Report.docx
+++ b/Project Report.docx
@@ -41,6 +41,4597 @@
         </w:rPr>
         <w:t>Project Status and Design Report</w:t>
       </w:r>
+    </w:p>
+    <w:p>
+      <w:pPr>
+        <w:rPr>
+          <w:rFonts w:ascii="Times New Roman" w:hAnsi="Times New Roman" w:cs="Times New Roman"/>
+          <w:b/>
+          <w:u w:val="single"/>
+        </w:rPr>
+      </w:pPr>
+    </w:p>
+    <w:tbl>
+      <w:tblPr>
+        <w:tblStyle w:val="TableGrid"/>
+        <w:tblW w:w="0" w:type="auto"/>
+        <w:tblLayout w:type="fixed"/>
+        <w:tblLook w:val="04A0" w:firstRow="1" w:lastRow="0" w:firstColumn="1" w:lastColumn="0" w:noHBand="0" w:noVBand="1"/>
+      </w:tblPr>
+      <w:tblGrid>
+        <w:gridCol w:w="1867"/>
+        <w:gridCol w:w="12438"/>
+      </w:tblGrid>
+      <w:tr>
+        <w:tc>
+          <w:tcPr>
+            <w:tcW w:w="1867" w:type="dxa"/>
+          </w:tcPr>
+          <w:p>
+            <w:pPr>
+              <w:rPr>
+                <w:rFonts w:ascii="Times New Roman" w:hAnsi="Times New Roman" w:cs="Times New Roman"/>
+                <w:b/>
+              </w:rPr>
+            </w:pPr>
+            <w:r>
+              <w:rPr>
+                <w:rFonts w:ascii="Times New Roman" w:hAnsi="Times New Roman" w:cs="Times New Roman"/>
+                <w:b/>
+              </w:rPr>
+              <w:t>Topic:</w:t>
+            </w:r>
+          </w:p>
+        </w:tc>
+        <w:tc>
+          <w:tcPr>
+            <w:tcW w:w="12438" w:type="dxa"/>
+          </w:tcPr>
+          <w:p>
+            <w:pPr>
+              <w:rPr>
+                <w:rFonts w:ascii="Times New Roman" w:hAnsi="Times New Roman" w:cs="Times New Roman"/>
+                <w:i/>
+              </w:rPr>
+            </w:pPr>
+            <w:r>
+              <w:rPr>
+                <w:rFonts w:ascii="Times New Roman" w:hAnsi="Times New Roman" w:cs="Times New Roman"/>
+                <w:i/>
+                <w:color w:val="2E74B5" w:themeColor="accent1" w:themeShade="BF"/>
+              </w:rPr>
+              <w:t>Topic 5: Database Constraints and Table Joins</w:t>
+            </w:r>
+          </w:p>
+        </w:tc>
+      </w:tr>
+      <w:tr>
+        <w:tc>
+          <w:tcPr>
+            <w:tcW w:w="1867" w:type="dxa"/>
+          </w:tcPr>
+          <w:p>
+            <w:pPr>
+              <w:rPr>
+                <w:rFonts w:ascii="Times New Roman" w:hAnsi="Times New Roman" w:cs="Times New Roman"/>
+                <w:b/>
+              </w:rPr>
+            </w:pPr>
+            <w:r>
+              <w:rPr>
+                <w:rFonts w:ascii="Times New Roman" w:hAnsi="Times New Roman" w:cs="Times New Roman"/>
+                <w:b/>
+              </w:rPr>
+              <w:t>Date:</w:t>
+            </w:r>
+          </w:p>
+        </w:tc>
+        <w:tc>
+          <w:tcPr>
+            <w:tcW w:w="12438" w:type="dxa"/>
+          </w:tcPr>
+          <w:p>
+            <w:pPr>
+              <w:rPr>
+                <w:rFonts w:ascii="Times New Roman" w:hAnsi="Times New Roman" w:cs="Times New Roman"/>
+                <w:i/>
+              </w:rPr>
+            </w:pPr>
+            <w:r>
+              <w:rPr>
+                <w:rFonts w:ascii="Times New Roman" w:hAnsi="Times New Roman" w:cs="Times New Roman"/>
+                <w:i/>
+                <w:color w:val="2E74B5" w:themeColor="accent1" w:themeShade="BF"/>
+              </w:rPr>
+              <w:t>11/6/20</w:t>
+            </w:r>
+          </w:p>
+        </w:tc>
+      </w:tr>
+      <w:tr>
+        <w:tc>
+          <w:tcPr>
+            <w:tcW w:w="1867" w:type="dxa"/>
+          </w:tcPr>
+          <w:p>
+            <w:pPr>
+              <w:rPr>
+                <w:rFonts w:ascii="Times New Roman" w:hAnsi="Times New Roman" w:cs="Times New Roman"/>
+                <w:b/>
+              </w:rPr>
+            </w:pPr>
+            <w:r>
+              <w:rPr>
+                <w:rFonts w:ascii="Times New Roman" w:hAnsi="Times New Roman" w:cs="Times New Roman"/>
+                <w:b/>
+              </w:rPr>
+              <w:t>Revision:</w:t>
+            </w:r>
+          </w:p>
+        </w:tc>
+        <w:tc>
+          <w:tcPr>
+            <w:tcW w:w="12438" w:type="dxa"/>
+          </w:tcPr>
+          <w:p>
+            <w:pPr>
+              <w:rPr>
+                <w:rFonts w:ascii="Times New Roman" w:hAnsi="Times New Roman" w:cs="Times New Roman"/>
+                <w:i/>
+                <w:color w:val="2E74B5" w:themeColor="accent1" w:themeShade="BF"/>
+              </w:rPr>
+            </w:pPr>
+            <w:r>
+              <w:rPr>
+                <w:rFonts w:ascii="Times New Roman" w:hAnsi="Times New Roman" w:cs="Times New Roman"/>
+                <w:i/>
+                <w:color w:val="2E74B5" w:themeColor="accent1" w:themeShade="BF"/>
+              </w:rPr>
+              <w:t>6.0</w:t>
+            </w:r>
+          </w:p>
+        </w:tc>
+      </w:tr>
+      <w:tr>
+        <w:trPr>
+          <w:trHeight w:val="4717"/>
+        </w:trPr>
+        <w:tc>
+          <w:tcPr>
+            <w:tcW w:w="1867" w:type="dxa"/>
+          </w:tcPr>
+          <w:p>
+            <w:pPr>
+              <w:rPr>
+                <w:rFonts w:ascii="Times New Roman" w:hAnsi="Times New Roman" w:cs="Times New Roman"/>
+                <w:b/>
+              </w:rPr>
+            </w:pPr>
+          </w:p>
+        </w:tc>
+        <w:tc>
+          <w:tcPr>
+            <w:tcW w:w="12438" w:type="dxa"/>
+            <w:tcMar>
+              <w:top w:w="115" w:type="dxa"/>
+              <w:left w:w="115" w:type="dxa"/>
+              <w:bottom w:w="115" w:type="dxa"/>
+              <w:right w:w="115" w:type="dxa"/>
+            </w:tcMar>
+            <w:vAlign w:val="center"/>
+          </w:tcPr>
+          <w:tbl>
+            <w:tblPr>
+              <w:tblStyle w:val="TableGrid"/>
+              <w:tblW w:w="0" w:type="auto"/>
+              <w:tblLayout w:type="fixed"/>
+              <w:tblLook w:val="04A0" w:firstRow="1" w:lastRow="0" w:firstColumn="1" w:lastColumn="0" w:noHBand="0" w:noVBand="1"/>
+            </w:tblPr>
+            <w:tblGrid>
+              <w:gridCol w:w="7725"/>
+              <w:gridCol w:w="2250"/>
+              <w:gridCol w:w="2070"/>
+            </w:tblGrid>
+            <w:tr>
+              <w:tc>
+                <w:tcPr>
+                  <w:tcW w:w="7725" w:type="dxa"/>
+                </w:tcPr>
+                <w:p>
+                  <w:pPr>
+                    <w:jc w:val="center"/>
+                    <w:rPr>
+                      <w:rFonts w:ascii="Times New Roman" w:hAnsi="Times New Roman" w:cs="Times New Roman"/>
+                      <w:b/>
+                    </w:rPr>
+                  </w:pPr>
+                  <w:r>
+                    <w:rPr>
+                      <w:rFonts w:ascii="Times New Roman" w:hAnsi="Times New Roman" w:cs="Times New Roman"/>
+                      <w:b/>
+                    </w:rPr>
+                    <w:t>Task</w:t>
+                  </w:r>
+                </w:p>
+              </w:tc>
+              <w:tc>
+                <w:tcPr>
+                  <w:tcW w:w="2250" w:type="dxa"/>
+                </w:tcPr>
+                <w:p>
+                  <w:pPr>
+                    <w:jc w:val="center"/>
+                    <w:rPr>
+                      <w:rFonts w:ascii="Times New Roman" w:hAnsi="Times New Roman" w:cs="Times New Roman"/>
+                      <w:b/>
+                    </w:rPr>
+                  </w:pPr>
+                  <w:r>
+                    <w:rPr>
+                      <w:rFonts w:ascii="Times New Roman" w:hAnsi="Times New Roman" w:cs="Times New Roman"/>
+                      <w:b/>
+                    </w:rPr>
+                    <w:t>Hours Worked</w:t>
+                  </w:r>
+                </w:p>
+              </w:tc>
+              <w:tc>
+                <w:tcPr>
+                  <w:tcW w:w="2070" w:type="dxa"/>
+                </w:tcPr>
+                <w:p>
+                  <w:pPr>
+                    <w:jc w:val="center"/>
+                    <w:rPr>
+                      <w:rFonts w:ascii="Times New Roman" w:hAnsi="Times New Roman" w:cs="Times New Roman"/>
+                      <w:b/>
+                    </w:rPr>
+                  </w:pPr>
+                  <w:r>
+                    <w:rPr>
+                      <w:rFonts w:ascii="Times New Roman" w:hAnsi="Times New Roman" w:cs="Times New Roman"/>
+                      <w:b/>
+                    </w:rPr>
+                    <w:t>Hours Remaining</w:t>
+                  </w:r>
+                </w:p>
+              </w:tc>
+            </w:tr>
+            <w:tr>
+              <w:tc>
+                <w:tcPr>
+                  <w:tcW w:w="7725" w:type="dxa"/>
+                </w:tcPr>
+                <w:p>
+                  <w:pPr>
+                    <w:rPr>
+                      <w:rFonts w:ascii="Times New Roman" w:hAnsi="Times New Roman" w:cs="Times New Roman"/>
+                      <w:i/>
+                    </w:rPr>
+                  </w:pPr>
+                  <w:r>
+                    <w:rPr>
+                      <w:rFonts w:ascii="Times New Roman" w:hAnsi="Times New Roman" w:cs="Times New Roman"/>
+                      <w:i/>
+                    </w:rPr>
+                    <w:t>Project Report</w:t>
+                  </w:r>
+                </w:p>
+              </w:tc>
+              <w:tc>
+                <w:tcPr>
+                  <w:tcW w:w="2250" w:type="dxa"/>
+                </w:tcPr>
+                <w:p>
+                  <w:pPr>
+                    <w:rPr>
+                      <w:rFonts w:ascii="Times New Roman" w:hAnsi="Times New Roman" w:cs="Times New Roman"/>
+                      <w:i/>
+                    </w:rPr>
+                  </w:pPr>
+                  <w:r>
+                    <w:rPr>
+                      <w:rFonts w:ascii="Times New Roman" w:hAnsi="Times New Roman" w:cs="Times New Roman"/>
+                      <w:i/>
+                    </w:rPr>
+                    <w:t>0.5</w:t>
+                  </w:r>
+                </w:p>
+              </w:tc>
+              <w:tc>
+                <w:tcPr>
+                  <w:tcW w:w="2070" w:type="dxa"/>
+                </w:tcPr>
+                <w:p>
+                  <w:pPr>
+                    <w:rPr>
+                      <w:rFonts w:ascii="Times New Roman" w:hAnsi="Times New Roman" w:cs="Times New Roman"/>
+                      <w:i/>
+                    </w:rPr>
+                  </w:pPr>
+                  <w:r>
+                    <w:rPr>
+                      <w:rFonts w:ascii="Times New Roman" w:hAnsi="Times New Roman" w:cs="Times New Roman"/>
+                      <w:i/>
+                    </w:rPr>
+                    <w:t>0</w:t>
+                  </w:r>
+                </w:p>
+              </w:tc>
+            </w:tr>
+            <w:tr>
+              <w:tc>
+                <w:tcPr>
+                  <w:tcW w:w="7725" w:type="dxa"/>
+                </w:tcPr>
+                <w:p>
+                  <w:pPr>
+                    <w:rPr>
+                      <w:rFonts w:ascii="Times New Roman" w:hAnsi="Times New Roman" w:cs="Times New Roman"/>
+                      <w:i/>
+                    </w:rPr>
+                  </w:pPr>
+                  <w:r>
+                    <w:rPr>
+                      <w:rFonts w:ascii="Times New Roman" w:hAnsi="Times New Roman" w:cs="Times New Roman"/>
+                      <w:i/>
+                    </w:rPr>
+                    <w:t>Update view posts page</w:t>
+                  </w:r>
+                </w:p>
+              </w:tc>
+              <w:tc>
+                <w:tcPr>
+                  <w:tcW w:w="2250" w:type="dxa"/>
+                </w:tcPr>
+                <w:p>
+                  <w:pPr>
+                    <w:rPr>
+                      <w:rFonts w:ascii="Times New Roman" w:hAnsi="Times New Roman" w:cs="Times New Roman"/>
+                      <w:i/>
+                    </w:rPr>
+                  </w:pPr>
+                  <w:r>
+                    <w:rPr>
+                      <w:rFonts w:ascii="Times New Roman" w:hAnsi="Times New Roman" w:cs="Times New Roman"/>
+                      <w:i/>
+                    </w:rPr>
+                    <w:t>1.5</w:t>
+                  </w:r>
+                </w:p>
+              </w:tc>
+              <w:tc>
+                <w:tcPr>
+                  <w:tcW w:w="2070" w:type="dxa"/>
+                </w:tcPr>
+                <w:p>
+                  <w:pPr>
+                    <w:rPr>
+                      <w:rFonts w:ascii="Times New Roman" w:hAnsi="Times New Roman" w:cs="Times New Roman"/>
+                      <w:i/>
+                    </w:rPr>
+                  </w:pPr>
+                  <w:r>
+                    <w:rPr>
+                      <w:rFonts w:ascii="Times New Roman" w:hAnsi="Times New Roman" w:cs="Times New Roman"/>
+                      <w:i/>
+                    </w:rPr>
+                    <w:t>0</w:t>
+                  </w:r>
+                </w:p>
+              </w:tc>
+            </w:tr>
+            <w:tr>
+              <w:tc>
+                <w:tcPr>
+                  <w:tcW w:w="7725" w:type="dxa"/>
+                </w:tcPr>
+                <w:p>
+                  <w:pPr>
+                    <w:rPr>
+                      <w:rFonts w:ascii="Times New Roman" w:hAnsi="Times New Roman" w:cs="Times New Roman"/>
+                      <w:i/>
+                    </w:rPr>
+                  </w:pPr>
+                  <w:r>
+                    <w:rPr>
+                      <w:rFonts w:ascii="Times New Roman" w:hAnsi="Times New Roman" w:cs="Times New Roman"/>
+                      <w:i/>
+                    </w:rPr>
+                    <w:t>Add ability to add comments to posts</w:t>
+                  </w:r>
+                </w:p>
+              </w:tc>
+              <w:tc>
+                <w:tcPr>
+                  <w:tcW w:w="2250" w:type="dxa"/>
+                </w:tcPr>
+                <w:p>
+                  <w:pPr>
+                    <w:rPr>
+                      <w:rFonts w:ascii="Times New Roman" w:hAnsi="Times New Roman" w:cs="Times New Roman"/>
+                      <w:i/>
+                    </w:rPr>
+                  </w:pPr>
+                  <w:r>
+                    <w:rPr>
+                      <w:rFonts w:ascii="Times New Roman" w:hAnsi="Times New Roman" w:cs="Times New Roman"/>
+                      <w:i/>
+                    </w:rPr>
+                    <w:t>2</w:t>
+                  </w:r>
+                </w:p>
+              </w:tc>
+              <w:tc>
+                <w:tcPr>
+                  <w:tcW w:w="2070" w:type="dxa"/>
+                </w:tcPr>
+                <w:p>
+                  <w:pPr>
+                    <w:rPr>
+                      <w:rFonts w:ascii="Times New Roman" w:hAnsi="Times New Roman" w:cs="Times New Roman"/>
+                      <w:i/>
+                    </w:rPr>
+                  </w:pPr>
+                  <w:r>
+                    <w:rPr>
+                      <w:rFonts w:ascii="Times New Roman" w:hAnsi="Times New Roman" w:cs="Times New Roman"/>
+                      <w:i/>
+                    </w:rPr>
+                    <w:t>0</w:t>
+                  </w:r>
+                </w:p>
+              </w:tc>
+            </w:tr>
+            <w:tr>
+              <w:tc>
+                <w:tcPr>
+                  <w:tcW w:w="7725" w:type="dxa"/>
+                </w:tcPr>
+                <w:p>
+                  <w:pPr>
+                    <w:rPr>
+                      <w:rFonts w:ascii="Times New Roman" w:hAnsi="Times New Roman" w:cs="Times New Roman"/>
+                      <w:i/>
+                    </w:rPr>
+                  </w:pPr>
+                </w:p>
+              </w:tc>
+              <w:tc>
+                <w:tcPr>
+                  <w:tcW w:w="2250" w:type="dxa"/>
+                </w:tcPr>
+                <w:p>
+                  <w:pPr>
+                    <w:rPr>
+                      <w:rFonts w:ascii="Times New Roman" w:hAnsi="Times New Roman" w:cs="Times New Roman"/>
+                      <w:i/>
+                    </w:rPr>
+                  </w:pPr>
+                </w:p>
+              </w:tc>
+              <w:tc>
+                <w:tcPr>
+                  <w:tcW w:w="2070" w:type="dxa"/>
+                </w:tcPr>
+                <w:p>
+                  <w:pPr>
+                    <w:rPr>
+                      <w:rFonts w:ascii="Times New Roman" w:hAnsi="Times New Roman" w:cs="Times New Roman"/>
+                      <w:i/>
+                    </w:rPr>
+                  </w:pPr>
+                </w:p>
+              </w:tc>
+            </w:tr>
+            <w:tr>
+              <w:tc>
+                <w:tcPr>
+                  <w:tcW w:w="7725" w:type="dxa"/>
+                </w:tcPr>
+                <w:p>
+                  <w:pPr>
+                    <w:rPr>
+                      <w:rFonts w:ascii="Times New Roman" w:hAnsi="Times New Roman" w:cs="Times New Roman"/>
+                      <w:i/>
+                    </w:rPr>
+                  </w:pPr>
+                </w:p>
+              </w:tc>
+              <w:tc>
+                <w:tcPr>
+                  <w:tcW w:w="2250" w:type="dxa"/>
+                </w:tcPr>
+                <w:p>
+                  <w:pPr>
+                    <w:rPr>
+                      <w:rFonts w:ascii="Times New Roman" w:hAnsi="Times New Roman" w:cs="Times New Roman"/>
+                      <w:i/>
+                    </w:rPr>
+                  </w:pPr>
+                </w:p>
+              </w:tc>
+              <w:tc>
+                <w:tcPr>
+                  <w:tcW w:w="2070" w:type="dxa"/>
+                </w:tcPr>
+                <w:p>
+                  <w:pPr>
+                    <w:rPr>
+                      <w:rFonts w:ascii="Times New Roman" w:hAnsi="Times New Roman" w:cs="Times New Roman"/>
+                      <w:i/>
+                    </w:rPr>
+                  </w:pPr>
+                </w:p>
+              </w:tc>
+            </w:tr>
+            <w:tr>
+              <w:tc>
+                <w:tcPr>
+                  <w:tcW w:w="7725" w:type="dxa"/>
+                </w:tcPr>
+                <w:p>
+                  <w:pPr>
+                    <w:rPr>
+                      <w:rFonts w:ascii="Times New Roman" w:hAnsi="Times New Roman" w:cs="Times New Roman"/>
+                      <w:i/>
+                    </w:rPr>
+                  </w:pPr>
+                </w:p>
+              </w:tc>
+              <w:tc>
+                <w:tcPr>
+                  <w:tcW w:w="2250" w:type="dxa"/>
+                </w:tcPr>
+                <w:p>
+                  <w:pPr>
+                    <w:rPr>
+                      <w:rFonts w:ascii="Times New Roman" w:hAnsi="Times New Roman" w:cs="Times New Roman"/>
+                      <w:i/>
+                    </w:rPr>
+                  </w:pPr>
+                </w:p>
+              </w:tc>
+              <w:tc>
+                <w:tcPr>
+                  <w:tcW w:w="2070" w:type="dxa"/>
+                </w:tcPr>
+                <w:p>
+                  <w:pPr>
+                    <w:rPr>
+                      <w:rFonts w:ascii="Times New Roman" w:hAnsi="Times New Roman" w:cs="Times New Roman"/>
+                      <w:i/>
+                    </w:rPr>
+                  </w:pPr>
+                </w:p>
+              </w:tc>
+            </w:tr>
+            <w:tr>
+              <w:tc>
+                <w:tcPr>
+                  <w:tcW w:w="7725" w:type="dxa"/>
+                </w:tcPr>
+                <w:p>
+                  <w:pPr>
+                    <w:rPr>
+                      <w:rFonts w:ascii="Times New Roman" w:hAnsi="Times New Roman" w:cs="Times New Roman"/>
+                      <w:i/>
+                    </w:rPr>
+                  </w:pPr>
+                </w:p>
+              </w:tc>
+              <w:tc>
+                <w:tcPr>
+                  <w:tcW w:w="2250" w:type="dxa"/>
+                </w:tcPr>
+                <w:p>
+                  <w:pPr>
+                    <w:rPr>
+                      <w:rFonts w:ascii="Times New Roman" w:hAnsi="Times New Roman" w:cs="Times New Roman"/>
+                      <w:i/>
+                    </w:rPr>
+                  </w:pPr>
+                </w:p>
+              </w:tc>
+              <w:tc>
+                <w:tcPr>
+                  <w:tcW w:w="2070" w:type="dxa"/>
+                </w:tcPr>
+                <w:p>
+                  <w:pPr>
+                    <w:rPr>
+                      <w:rFonts w:ascii="Times New Roman" w:hAnsi="Times New Roman" w:cs="Times New Roman"/>
+                      <w:i/>
+                    </w:rPr>
+                  </w:pPr>
+                </w:p>
+              </w:tc>
+            </w:tr>
+            <w:tr>
+              <w:tc>
+                <w:tcPr>
+                  <w:tcW w:w="7725" w:type="dxa"/>
+                </w:tcPr>
+                <w:p>
+                  <w:pPr>
+                    <w:rPr>
+                      <w:rFonts w:ascii="Times New Roman" w:hAnsi="Times New Roman" w:cs="Times New Roman"/>
+                      <w:i/>
+                    </w:rPr>
+                  </w:pPr>
+                </w:p>
+              </w:tc>
+              <w:tc>
+                <w:tcPr>
+                  <w:tcW w:w="2250" w:type="dxa"/>
+                </w:tcPr>
+                <w:p>
+                  <w:pPr>
+                    <w:rPr>
+                      <w:rFonts w:ascii="Times New Roman" w:hAnsi="Times New Roman" w:cs="Times New Roman"/>
+                      <w:i/>
+                    </w:rPr>
+                  </w:pPr>
+                </w:p>
+              </w:tc>
+              <w:tc>
+                <w:tcPr>
+                  <w:tcW w:w="2070" w:type="dxa"/>
+                </w:tcPr>
+                <w:p>
+                  <w:pPr>
+                    <w:rPr>
+                      <w:rFonts w:ascii="Times New Roman" w:hAnsi="Times New Roman" w:cs="Times New Roman"/>
+                      <w:i/>
+                    </w:rPr>
+                  </w:pPr>
+                </w:p>
+              </w:tc>
+            </w:tr>
+            <w:tr>
+              <w:tc>
+                <w:tcPr>
+                  <w:tcW w:w="7725" w:type="dxa"/>
+                </w:tcPr>
+                <w:p>
+                  <w:pPr>
+                    <w:rPr>
+                      <w:rFonts w:ascii="Times New Roman" w:hAnsi="Times New Roman" w:cs="Times New Roman"/>
+                      <w:i/>
+                    </w:rPr>
+                  </w:pPr>
+                </w:p>
+              </w:tc>
+              <w:tc>
+                <w:tcPr>
+                  <w:tcW w:w="2250" w:type="dxa"/>
+                </w:tcPr>
+                <w:p>
+                  <w:pPr>
+                    <w:rPr>
+                      <w:rFonts w:ascii="Times New Roman" w:hAnsi="Times New Roman" w:cs="Times New Roman"/>
+                      <w:i/>
+                    </w:rPr>
+                  </w:pPr>
+                </w:p>
+              </w:tc>
+              <w:tc>
+                <w:tcPr>
+                  <w:tcW w:w="2070" w:type="dxa"/>
+                </w:tcPr>
+                <w:p>
+                  <w:pPr>
+                    <w:rPr>
+                      <w:rFonts w:ascii="Times New Roman" w:hAnsi="Times New Roman" w:cs="Times New Roman"/>
+                      <w:i/>
+                    </w:rPr>
+                  </w:pPr>
+                </w:p>
+              </w:tc>
+            </w:tr>
+            <w:tr>
+              <w:tc>
+                <w:tcPr>
+                  <w:tcW w:w="7725" w:type="dxa"/>
+                </w:tcPr>
+                <w:p>
+                  <w:pPr>
+                    <w:rPr>
+                      <w:rFonts w:ascii="Times New Roman" w:hAnsi="Times New Roman" w:cs="Times New Roman"/>
+                      <w:i/>
+                    </w:rPr>
+                  </w:pPr>
+                </w:p>
+              </w:tc>
+              <w:tc>
+                <w:tcPr>
+                  <w:tcW w:w="2250" w:type="dxa"/>
+                </w:tcPr>
+                <w:p>
+                  <w:pPr>
+                    <w:rPr>
+                      <w:rFonts w:ascii="Times New Roman" w:hAnsi="Times New Roman" w:cs="Times New Roman"/>
+                      <w:i/>
+                    </w:rPr>
+                  </w:pPr>
+                </w:p>
+              </w:tc>
+              <w:tc>
+                <w:tcPr>
+                  <w:tcW w:w="2070" w:type="dxa"/>
+                </w:tcPr>
+                <w:p>
+                  <w:pPr>
+                    <w:rPr>
+                      <w:rFonts w:ascii="Times New Roman" w:hAnsi="Times New Roman" w:cs="Times New Roman"/>
+                      <w:i/>
+                    </w:rPr>
+                  </w:pPr>
+                </w:p>
+              </w:tc>
+            </w:tr>
+            <w:tr>
+              <w:tc>
+                <w:tcPr>
+                  <w:tcW w:w="7725" w:type="dxa"/>
+                </w:tcPr>
+                <w:p>
+                  <w:pPr>
+                    <w:rPr>
+                      <w:rFonts w:ascii="Times New Roman" w:hAnsi="Times New Roman" w:cs="Times New Roman"/>
+                      <w:i/>
+                    </w:rPr>
+                  </w:pPr>
+                </w:p>
+              </w:tc>
+              <w:tc>
+                <w:tcPr>
+                  <w:tcW w:w="2250" w:type="dxa"/>
+                </w:tcPr>
+                <w:p>
+                  <w:pPr>
+                    <w:rPr>
+                      <w:rFonts w:ascii="Times New Roman" w:hAnsi="Times New Roman" w:cs="Times New Roman"/>
+                      <w:i/>
+                    </w:rPr>
+                  </w:pPr>
+                </w:p>
+              </w:tc>
+              <w:tc>
+                <w:tcPr>
+                  <w:tcW w:w="2070" w:type="dxa"/>
+                </w:tcPr>
+                <w:p>
+                  <w:pPr>
+                    <w:rPr>
+                      <w:rFonts w:ascii="Times New Roman" w:hAnsi="Times New Roman" w:cs="Times New Roman"/>
+                      <w:i/>
+                    </w:rPr>
+                  </w:pPr>
+                </w:p>
+              </w:tc>
+            </w:tr>
+            <w:tr>
+              <w:tc>
+                <w:tcPr>
+                  <w:tcW w:w="7725" w:type="dxa"/>
+                </w:tcPr>
+                <w:p>
+                  <w:pPr>
+                    <w:rPr>
+                      <w:rFonts w:ascii="Times New Roman" w:hAnsi="Times New Roman" w:cs="Times New Roman"/>
+                      <w:i/>
+                    </w:rPr>
+                  </w:pPr>
+                </w:p>
+              </w:tc>
+              <w:tc>
+                <w:tcPr>
+                  <w:tcW w:w="2250" w:type="dxa"/>
+                </w:tcPr>
+                <w:p>
+                  <w:pPr>
+                    <w:rPr>
+                      <w:rFonts w:ascii="Times New Roman" w:hAnsi="Times New Roman" w:cs="Times New Roman"/>
+                      <w:i/>
+                    </w:rPr>
+                  </w:pPr>
+                </w:p>
+              </w:tc>
+              <w:tc>
+                <w:tcPr>
+                  <w:tcW w:w="2070" w:type="dxa"/>
+                </w:tcPr>
+                <w:p>
+                  <w:pPr>
+                    <w:rPr>
+                      <w:rFonts w:ascii="Times New Roman" w:hAnsi="Times New Roman" w:cs="Times New Roman"/>
+                      <w:i/>
+                    </w:rPr>
+                  </w:pPr>
+                </w:p>
+              </w:tc>
+            </w:tr>
+            <w:tr>
+              <w:tc>
+                <w:tcPr>
+                  <w:tcW w:w="7725" w:type="dxa"/>
+                </w:tcPr>
+                <w:p>
+                  <w:pPr>
+                    <w:rPr>
+                      <w:rFonts w:ascii="Times New Roman" w:hAnsi="Times New Roman" w:cs="Times New Roman"/>
+                      <w:i/>
+                    </w:rPr>
+                  </w:pPr>
+                </w:p>
+              </w:tc>
+              <w:tc>
+                <w:tcPr>
+                  <w:tcW w:w="2250" w:type="dxa"/>
+                </w:tcPr>
+                <w:p>
+                  <w:pPr>
+                    <w:rPr>
+                      <w:rFonts w:ascii="Times New Roman" w:hAnsi="Times New Roman" w:cs="Times New Roman"/>
+                      <w:i/>
+                    </w:rPr>
+                  </w:pPr>
+                </w:p>
+              </w:tc>
+              <w:tc>
+                <w:tcPr>
+                  <w:tcW w:w="2070" w:type="dxa"/>
+                </w:tcPr>
+                <w:p>
+                  <w:pPr>
+                    <w:rPr>
+                      <w:rFonts w:ascii="Times New Roman" w:hAnsi="Times New Roman" w:cs="Times New Roman"/>
+                      <w:i/>
+                    </w:rPr>
+                  </w:pPr>
+                </w:p>
+              </w:tc>
+            </w:tr>
+          </w:tbl>
+          <w:p>
+            <w:pPr>
+              <w:rPr>
+                <w:rFonts w:ascii="Times New Roman" w:hAnsi="Times New Roman" w:cs="Times New Roman"/>
+              </w:rPr>
+            </w:pPr>
+          </w:p>
+        </w:tc>
+      </w:tr>
+      <w:tr>
+        <w:trPr>
+          <w:trHeight w:val="386"/>
+        </w:trPr>
+        <w:tc>
+          <w:tcPr>
+            <w:tcW w:w="1867" w:type="dxa"/>
+          </w:tcPr>
+          <w:p>
+            <w:pPr>
+              <w:rPr>
+                <w:rFonts w:ascii="Times New Roman" w:hAnsi="Times New Roman" w:cs="Times New Roman"/>
+                <w:b/>
+              </w:rPr>
+            </w:pPr>
+            <w:r>
+              <w:rPr>
+                <w:rFonts w:ascii="Times New Roman" w:hAnsi="Times New Roman" w:cs="Times New Roman"/>
+                <w:b/>
+              </w:rPr>
+              <w:t>GIT URL:</w:t>
+            </w:r>
+          </w:p>
+        </w:tc>
+        <w:tc>
+          <w:tcPr>
+            <w:tcW w:w="12438" w:type="dxa"/>
+            <w:vAlign w:val="center"/>
+          </w:tcPr>
+          <w:p>
+            <w:pPr>
+              <w:rPr>
+                <w:rFonts w:ascii="Times New Roman" w:hAnsi="Times New Roman" w:cs="Times New Roman"/>
+                <w:i/>
+                <w:color w:val="2E74B5" w:themeColor="accent1" w:themeShade="BF"/>
+              </w:rPr>
+            </w:pPr>
+            <w:r>
+              <w:rPr>
+                <w:rFonts w:ascii="Times New Roman" w:hAnsi="Times New Roman" w:cs="Times New Roman"/>
+                <w:i/>
+                <w:color w:val="2E74B5" w:themeColor="accent1" w:themeShade="BF"/>
+              </w:rPr>
+              <w:t>https://github.com/MrDuise/Blog-Project.git</w:t>
+            </w:r>
+          </w:p>
+        </w:tc>
+      </w:tr>
+      <w:tr>
+        <w:trPr>
+          <w:trHeight w:val="386"/>
+        </w:trPr>
+        <w:tc>
+          <w:tcPr>
+            <w:tcW w:w="1867" w:type="dxa"/>
+          </w:tcPr>
+          <w:p>
+            <w:pPr>
+              <w:rPr>
+                <w:rFonts w:ascii="Times New Roman" w:hAnsi="Times New Roman" w:cs="Times New Roman"/>
+                <w:b/>
+              </w:rPr>
+            </w:pPr>
+            <w:r>
+              <w:rPr>
+                <w:rFonts w:ascii="Times New Roman" w:hAnsi="Times New Roman" w:cs="Times New Roman"/>
+                <w:b/>
+              </w:rPr>
+              <w:t>Hosting URL:</w:t>
+            </w:r>
+          </w:p>
+        </w:tc>
+        <w:tc>
+          <w:tcPr>
+            <w:tcW w:w="12438" w:type="dxa"/>
+            <w:vAlign w:val="center"/>
+          </w:tcPr>
+          <w:p>
+            <w:pPr>
+              <w:rPr>
+                <w:rFonts w:ascii="Times New Roman" w:hAnsi="Times New Roman" w:cs="Times New Roman"/>
+                <w:i/>
+                <w:color w:val="2E74B5" w:themeColor="accent1" w:themeShade="BF"/>
+              </w:rPr>
+            </w:pPr>
+            <w:r>
+              <w:rPr>
+                <w:rFonts w:ascii="Segoe UI" w:hAnsi="Segoe UI" w:cs="Segoe UI"/>
+                <w:color w:val="000000"/>
+                <w:shd w:val="clear" w:color="auto" w:fill="FFFFFF"/>
+              </w:rPr>
+              <w:t>https://cstblogapp126.azurewebsites.net</w:t>
+            </w:r>
+          </w:p>
+        </w:tc>
+      </w:tr>
+    </w:tbl>
+    <w:p>
+      <w:pPr>
+        <w:jc w:val="center"/>
+        <w:rPr>
+          <w:rFonts w:ascii="Times New Roman" w:hAnsi="Times New Roman" w:cs="Times New Roman"/>
+          <w:b/>
+          <w:sz w:val="36"/>
+          <w:szCs w:val="36"/>
+        </w:rPr>
+      </w:pPr>
+      <w:r>
+        <w:rPr>
+          <w:rFonts w:ascii="Times New Roman" w:hAnsi="Times New Roman" w:cs="Times New Roman"/>
+          <w:b/>
+          <w:sz w:val="36"/>
+          <w:szCs w:val="36"/>
+        </w:rPr>
+        <w:br w:type="page"/>
+      </w:r>
+      <w:r>
+        <w:rPr>
+          <w:rFonts w:ascii="Times New Roman" w:hAnsi="Times New Roman" w:cs="Times New Roman"/>
+          <w:b/>
+          <w:sz w:val="36"/>
+          <w:szCs w:val="36"/>
+        </w:rPr>
+        <w:lastRenderedPageBreak/>
+        <w:t>Supporting Design Documentation</w:t>
+      </w:r>
+    </w:p>
+    <w:p>
+      <w:pPr>
+        <w:rPr>
+          <w:rFonts w:ascii="Times New Roman" w:hAnsi="Times New Roman" w:cs="Times New Roman"/>
+          <w:b/>
+          <w:color w:val="000000" w:themeColor="text1"/>
+          <w:sz w:val="28"/>
+          <w:szCs w:val="28"/>
+        </w:rPr>
+      </w:pPr>
+      <w:r>
+        <w:rPr>
+          <w:rFonts w:ascii="Times New Roman" w:hAnsi="Times New Roman" w:cs="Times New Roman"/>
+          <w:b/>
+          <w:color w:val="000000" w:themeColor="text1"/>
+          <w:sz w:val="28"/>
+          <w:szCs w:val="28"/>
+        </w:rPr>
+        <w:t>Install Instructions:</w:t>
+      </w:r>
+    </w:p>
+    <w:p>
+      <w:pPr>
+        <w:tabs>
+          <w:tab w:val="left" w:pos="2850"/>
+        </w:tabs>
+        <w:rPr>
+          <w:rFonts w:ascii="Times New Roman" w:hAnsi="Times New Roman" w:cs="Times New Roman"/>
+          <w:bCs/>
+          <w:color w:val="000000" w:themeColor="text1"/>
+          <w:sz w:val="22"/>
+          <w:szCs w:val="22"/>
+        </w:rPr>
+      </w:pPr>
+      <w:r>
+        <w:rPr>
+          <w:rFonts w:ascii="Times New Roman" w:hAnsi="Times New Roman" w:cs="Times New Roman"/>
+          <w:bCs/>
+          <w:color w:val="000000" w:themeColor="text1"/>
+          <w:sz w:val="22"/>
+          <w:szCs w:val="22"/>
+        </w:rPr>
+        <w:t xml:space="preserve">Installed MAMP, setup a database called ‘registration’ with a table called ‘users’ to store the registration information. Table includes the columns ID, USER_NAME, LAST_NAME, Email, Password, and role. Role is changed after registration and by default is empty. ID is auto incremented. You also need a table called </w:t>
+      </w:r>
+      <w:proofErr w:type="spellStart"/>
+      <w:r>
+        <w:rPr>
+          <w:rFonts w:ascii="Times New Roman" w:hAnsi="Times New Roman" w:cs="Times New Roman"/>
+          <w:bCs/>
+          <w:color w:val="000000" w:themeColor="text1"/>
+          <w:sz w:val="22"/>
+          <w:szCs w:val="22"/>
+        </w:rPr>
+        <w:t>user_posts</w:t>
+      </w:r>
+      <w:proofErr w:type="spellEnd"/>
+      <w:r>
+        <w:rPr>
+          <w:rFonts w:ascii="Times New Roman" w:hAnsi="Times New Roman" w:cs="Times New Roman"/>
+          <w:bCs/>
+          <w:color w:val="000000" w:themeColor="text1"/>
+          <w:sz w:val="22"/>
+          <w:szCs w:val="22"/>
+        </w:rPr>
+        <w:t xml:space="preserve">. This table is connected to the users table using MySQL Workbench. The </w:t>
+      </w:r>
+      <w:proofErr w:type="spellStart"/>
+      <w:r>
+        <w:rPr>
+          <w:rFonts w:ascii="Times New Roman" w:hAnsi="Times New Roman" w:cs="Times New Roman"/>
+          <w:bCs/>
+          <w:color w:val="000000" w:themeColor="text1"/>
+          <w:sz w:val="22"/>
+          <w:szCs w:val="22"/>
+        </w:rPr>
+        <w:t>user_posts</w:t>
+      </w:r>
+      <w:proofErr w:type="spellEnd"/>
+      <w:r>
+        <w:rPr>
+          <w:rFonts w:ascii="Times New Roman" w:hAnsi="Times New Roman" w:cs="Times New Roman"/>
+          <w:bCs/>
+          <w:color w:val="000000" w:themeColor="text1"/>
+          <w:sz w:val="22"/>
+          <w:szCs w:val="22"/>
+        </w:rPr>
+        <w:t xml:space="preserve"> table has the columns ID, </w:t>
+      </w:r>
+      <w:proofErr w:type="spellStart"/>
+      <w:r>
+        <w:rPr>
+          <w:rFonts w:ascii="Times New Roman" w:hAnsi="Times New Roman" w:cs="Times New Roman"/>
+          <w:bCs/>
+          <w:color w:val="000000" w:themeColor="text1"/>
+          <w:sz w:val="22"/>
+          <w:szCs w:val="22"/>
+        </w:rPr>
+        <w:t>Blog_Title</w:t>
+      </w:r>
+      <w:proofErr w:type="spellEnd"/>
+      <w:r>
+        <w:rPr>
+          <w:rFonts w:ascii="Times New Roman" w:hAnsi="Times New Roman" w:cs="Times New Roman"/>
+          <w:bCs/>
+          <w:color w:val="000000" w:themeColor="text1"/>
+          <w:sz w:val="22"/>
+          <w:szCs w:val="22"/>
+        </w:rPr>
+        <w:t xml:space="preserve">, </w:t>
+      </w:r>
+      <w:proofErr w:type="spellStart"/>
+      <w:r>
+        <w:rPr>
+          <w:rFonts w:ascii="Times New Roman" w:hAnsi="Times New Roman" w:cs="Times New Roman"/>
+          <w:bCs/>
+          <w:color w:val="000000" w:themeColor="text1"/>
+          <w:sz w:val="22"/>
+          <w:szCs w:val="22"/>
+        </w:rPr>
+        <w:t>Blog_Entry</w:t>
+      </w:r>
+      <w:proofErr w:type="spellEnd"/>
+      <w:r>
+        <w:rPr>
+          <w:rFonts w:ascii="Times New Roman" w:hAnsi="Times New Roman" w:cs="Times New Roman"/>
+          <w:bCs/>
+          <w:color w:val="000000" w:themeColor="text1"/>
+          <w:sz w:val="22"/>
+          <w:szCs w:val="22"/>
+        </w:rPr>
+        <w:t xml:space="preserve">, and </w:t>
+      </w:r>
+      <w:proofErr w:type="spellStart"/>
+      <w:r>
+        <w:rPr>
+          <w:rFonts w:ascii="Times New Roman" w:hAnsi="Times New Roman" w:cs="Times New Roman"/>
+          <w:bCs/>
+          <w:color w:val="000000" w:themeColor="text1"/>
+          <w:sz w:val="22"/>
+          <w:szCs w:val="22"/>
+        </w:rPr>
+        <w:t>Users_ID</w:t>
+      </w:r>
+      <w:proofErr w:type="spellEnd"/>
+      <w:r>
+        <w:rPr>
+          <w:rFonts w:ascii="Times New Roman" w:hAnsi="Times New Roman" w:cs="Times New Roman"/>
+          <w:bCs/>
+          <w:color w:val="000000" w:themeColor="text1"/>
+          <w:sz w:val="22"/>
+          <w:szCs w:val="22"/>
+        </w:rPr>
+        <w:t>.</w:t>
+      </w:r>
+      <w:r>
+        <w:rPr>
+          <w:rFonts w:ascii="Times New Roman" w:hAnsi="Times New Roman" w:cs="Times New Roman"/>
+          <w:bCs/>
+          <w:color w:val="000000" w:themeColor="text1"/>
+          <w:sz w:val="22"/>
+          <w:szCs w:val="22"/>
+        </w:rPr>
+        <w:t xml:space="preserve"> You also need a table called ‘</w:t>
+      </w:r>
+      <w:proofErr w:type="spellStart"/>
+      <w:r>
+        <w:rPr>
+          <w:rFonts w:ascii="Times New Roman" w:hAnsi="Times New Roman" w:cs="Times New Roman"/>
+          <w:bCs/>
+          <w:color w:val="000000" w:themeColor="text1"/>
+          <w:sz w:val="22"/>
+          <w:szCs w:val="22"/>
+        </w:rPr>
+        <w:t>user_</w:t>
+      </w:r>
+      <w:proofErr w:type="gramStart"/>
+      <w:r>
+        <w:rPr>
+          <w:rFonts w:ascii="Times New Roman" w:hAnsi="Times New Roman" w:cs="Times New Roman"/>
+          <w:bCs/>
+          <w:color w:val="000000" w:themeColor="text1"/>
+          <w:sz w:val="22"/>
+          <w:szCs w:val="22"/>
+        </w:rPr>
+        <w:t>comments</w:t>
+      </w:r>
+      <w:proofErr w:type="spellEnd"/>
+      <w:r>
+        <w:rPr>
+          <w:rFonts w:ascii="Times New Roman" w:hAnsi="Times New Roman" w:cs="Times New Roman"/>
+          <w:bCs/>
+          <w:color w:val="000000" w:themeColor="text1"/>
+          <w:sz w:val="22"/>
+          <w:szCs w:val="22"/>
+        </w:rPr>
+        <w:t>’</w:t>
+      </w:r>
+      <w:proofErr w:type="gramEnd"/>
+      <w:r>
+        <w:rPr>
+          <w:rFonts w:ascii="Times New Roman" w:hAnsi="Times New Roman" w:cs="Times New Roman"/>
+          <w:bCs/>
+          <w:color w:val="000000" w:themeColor="text1"/>
+          <w:sz w:val="22"/>
+          <w:szCs w:val="22"/>
+        </w:rPr>
+        <w:t xml:space="preserve">. This table has the columns ID, and </w:t>
+      </w:r>
+      <w:proofErr w:type="spellStart"/>
+      <w:r>
+        <w:rPr>
+          <w:rFonts w:ascii="Times New Roman" w:hAnsi="Times New Roman" w:cs="Times New Roman"/>
+          <w:bCs/>
+          <w:color w:val="000000" w:themeColor="text1"/>
+          <w:sz w:val="22"/>
+          <w:szCs w:val="22"/>
+        </w:rPr>
+        <w:t>User_Comments</w:t>
+      </w:r>
+      <w:proofErr w:type="spellEnd"/>
+      <w:r>
+        <w:rPr>
+          <w:rFonts w:ascii="Times New Roman" w:hAnsi="Times New Roman" w:cs="Times New Roman"/>
+          <w:bCs/>
+          <w:color w:val="000000" w:themeColor="text1"/>
+          <w:sz w:val="22"/>
+          <w:szCs w:val="22"/>
+        </w:rPr>
+        <w:t>.</w:t>
+      </w:r>
+      <w:r>
+        <w:rPr>
+          <w:rFonts w:ascii="Times New Roman" w:hAnsi="Times New Roman" w:cs="Times New Roman"/>
+          <w:bCs/>
+          <w:color w:val="000000" w:themeColor="text1"/>
+          <w:sz w:val="22"/>
+          <w:szCs w:val="22"/>
+        </w:rPr>
+        <w:t xml:space="preserve"> </w:t>
+      </w:r>
+      <w:proofErr w:type="gramStart"/>
+      <w:r>
+        <w:rPr>
+          <w:rFonts w:ascii="Times New Roman" w:hAnsi="Times New Roman" w:cs="Times New Roman"/>
+          <w:bCs/>
+          <w:color w:val="000000" w:themeColor="text1"/>
+          <w:sz w:val="22"/>
+          <w:szCs w:val="22"/>
+        </w:rPr>
+        <w:t>In order to</w:t>
+      </w:r>
+      <w:proofErr w:type="gramEnd"/>
+      <w:r>
+        <w:rPr>
+          <w:rFonts w:ascii="Times New Roman" w:hAnsi="Times New Roman" w:cs="Times New Roman"/>
+          <w:bCs/>
+          <w:color w:val="000000" w:themeColor="text1"/>
+          <w:sz w:val="22"/>
+          <w:szCs w:val="22"/>
+        </w:rPr>
+        <w:t xml:space="preserve"> run this code, you need MAMP and </w:t>
+      </w:r>
+      <w:proofErr w:type="spellStart"/>
+      <w:r>
+        <w:rPr>
+          <w:rFonts w:ascii="Times New Roman" w:hAnsi="Times New Roman" w:cs="Times New Roman"/>
+          <w:bCs/>
+          <w:color w:val="000000" w:themeColor="text1"/>
+          <w:sz w:val="22"/>
+          <w:szCs w:val="22"/>
+        </w:rPr>
+        <w:t>mySQL</w:t>
+      </w:r>
+      <w:proofErr w:type="spellEnd"/>
+      <w:r>
+        <w:rPr>
+          <w:rFonts w:ascii="Times New Roman" w:hAnsi="Times New Roman" w:cs="Times New Roman"/>
+          <w:bCs/>
+          <w:color w:val="000000" w:themeColor="text1"/>
+          <w:sz w:val="22"/>
+          <w:szCs w:val="22"/>
+        </w:rPr>
+        <w:t xml:space="preserve"> workbench installed, the server ports set to the MAMP default, and the web server being used to be set to Apache. The files need to be in the document root </w:t>
+      </w:r>
+      <w:r>
+        <w:rPr>
+          <w:rFonts w:ascii="Times New Roman" w:hAnsi="Times New Roman" w:cs="Times New Roman"/>
+          <w:bCs/>
+          <w:color w:val="000000" w:themeColor="text1"/>
+          <w:sz w:val="22"/>
+          <w:szCs w:val="22"/>
+        </w:rPr>
+        <w:t>C:\MAMP\htdocs</w:t>
+      </w:r>
+      <w:r>
+        <w:rPr>
+          <w:rFonts w:ascii="Times New Roman" w:hAnsi="Times New Roman" w:cs="Times New Roman"/>
+          <w:bCs/>
+          <w:color w:val="000000" w:themeColor="text1"/>
+          <w:sz w:val="22"/>
+          <w:szCs w:val="22"/>
+        </w:rPr>
+        <w:t xml:space="preserve">. </w:t>
+      </w:r>
+      <w:r>
+        <w:rPr>
+          <w:rFonts w:ascii="Times New Roman" w:hAnsi="Times New Roman" w:cs="Times New Roman"/>
+          <w:bCs/>
+          <w:color w:val="000000" w:themeColor="text1"/>
+          <w:sz w:val="22"/>
+          <w:szCs w:val="22"/>
+        </w:rPr>
+        <w:t xml:space="preserve">The database can be cloned using the </w:t>
+      </w:r>
+      <w:proofErr w:type="spellStart"/>
+      <w:r>
+        <w:rPr>
+          <w:rFonts w:ascii="Times New Roman" w:hAnsi="Times New Roman" w:cs="Times New Roman"/>
+          <w:bCs/>
+          <w:color w:val="000000" w:themeColor="text1"/>
+          <w:sz w:val="22"/>
+          <w:szCs w:val="22"/>
+        </w:rPr>
+        <w:t>dll</w:t>
+      </w:r>
+      <w:proofErr w:type="spellEnd"/>
+      <w:r>
+        <w:rPr>
+          <w:rFonts w:ascii="Times New Roman" w:hAnsi="Times New Roman" w:cs="Times New Roman"/>
+          <w:bCs/>
+          <w:color w:val="000000" w:themeColor="text1"/>
+          <w:sz w:val="22"/>
+          <w:szCs w:val="22"/>
+        </w:rPr>
+        <w:t xml:space="preserve"> file included in the </w:t>
+      </w:r>
+      <w:proofErr w:type="spellStart"/>
+      <w:r>
+        <w:rPr>
+          <w:rFonts w:ascii="Times New Roman" w:hAnsi="Times New Roman" w:cs="Times New Roman"/>
+          <w:bCs/>
+          <w:color w:val="000000" w:themeColor="text1"/>
+          <w:sz w:val="22"/>
+          <w:szCs w:val="22"/>
+        </w:rPr>
+        <w:t>github</w:t>
+      </w:r>
+      <w:proofErr w:type="spellEnd"/>
+      <w:r>
+        <w:rPr>
+          <w:rFonts w:ascii="Times New Roman" w:hAnsi="Times New Roman" w:cs="Times New Roman"/>
+          <w:bCs/>
+          <w:color w:val="000000" w:themeColor="text1"/>
+          <w:sz w:val="22"/>
+          <w:szCs w:val="22"/>
+        </w:rPr>
+        <w:t xml:space="preserve"> repo.</w:t>
+      </w:r>
+    </w:p>
+    <w:p>
+      <w:pPr>
+        <w:tabs>
+          <w:tab w:val="left" w:pos="2850"/>
+        </w:tabs>
+        <w:rPr>
+          <w:rFonts w:ascii="Times New Roman" w:hAnsi="Times New Roman" w:cs="Times New Roman"/>
+          <w:bCs/>
+          <w:color w:val="000000" w:themeColor="text1"/>
+          <w:sz w:val="22"/>
+          <w:szCs w:val="22"/>
+        </w:rPr>
+      </w:pPr>
+    </w:p>
+    <w:p>
+      <w:pPr>
+        <w:tabs>
+          <w:tab w:val="left" w:pos="2850"/>
+        </w:tabs>
+        <w:rPr>
+          <w:rFonts w:ascii="Times New Roman" w:hAnsi="Times New Roman" w:cs="Times New Roman"/>
+          <w:bCs/>
+          <w:color w:val="000000" w:themeColor="text1"/>
+          <w:sz w:val="22"/>
+          <w:szCs w:val="22"/>
+        </w:rPr>
+      </w:pPr>
+      <w:proofErr w:type="gramStart"/>
+      <w:r>
+        <w:rPr>
+          <w:rFonts w:ascii="Times New Roman" w:hAnsi="Times New Roman" w:cs="Times New Roman"/>
+          <w:bCs/>
+          <w:color w:val="000000" w:themeColor="text1"/>
+          <w:sz w:val="22"/>
+          <w:szCs w:val="22"/>
+        </w:rPr>
+        <w:t>In order to</w:t>
+      </w:r>
+      <w:proofErr w:type="gramEnd"/>
+      <w:r>
+        <w:rPr>
+          <w:rFonts w:ascii="Times New Roman" w:hAnsi="Times New Roman" w:cs="Times New Roman"/>
+          <w:bCs/>
+          <w:color w:val="000000" w:themeColor="text1"/>
+          <w:sz w:val="22"/>
+          <w:szCs w:val="22"/>
+        </w:rPr>
+        <w:t xml:space="preserve"> host and deploy application, an Azure account is needed. The following is the instructions that I followed to host my application after creating my azure account. </w:t>
+      </w:r>
+    </w:p>
+    <w:p>
+      <w:pPr>
+        <w:tabs>
+          <w:tab w:val="left" w:pos="2850"/>
+        </w:tabs>
+        <w:rPr>
+          <w:rFonts w:ascii="Times New Roman" w:hAnsi="Times New Roman" w:cs="Times New Roman"/>
+          <w:bCs/>
+          <w:color w:val="000000" w:themeColor="text1"/>
+          <w:sz w:val="22"/>
+          <w:szCs w:val="22"/>
+        </w:rPr>
+      </w:pPr>
+    </w:p>
+    <w:p>
+      <w:pPr>
+        <w:rPr>
+          <w:bCs/>
+        </w:rPr>
+      </w:pPr>
+      <w:r>
+        <w:rPr>
+          <w:bCs/>
+        </w:rPr>
+        <w:t>The following are a few guidelines for building and uploading your PHP Project:</w:t>
+      </w:r>
+    </w:p>
+    <w:p>
+      <w:pPr>
+        <w:pStyle w:val="ListParagraph"/>
+        <w:numPr>
+          <w:ilvl w:val="0"/>
+          <w:numId w:val="2"/>
+        </w:numPr>
+        <w:spacing w:after="120"/>
+        <w:contextualSpacing w:val="0"/>
+      </w:pPr>
+      <w:r>
+        <w:t>Make sure you have built your PHP Project with the right version to match the version of PHP you are using:</w:t>
+      </w:r>
+    </w:p>
+    <w:p>
+      <w:pPr>
+        <w:pStyle w:val="ListParagraph"/>
+        <w:numPr>
+          <w:ilvl w:val="0"/>
+          <w:numId w:val="3"/>
+        </w:numPr>
+        <w:spacing w:after="120"/>
+        <w:contextualSpacing w:val="0"/>
+      </w:pPr>
+      <w:r>
+        <w:t>The version of PHP can be set in your Applications Configuration section in Azure.</w:t>
+      </w:r>
+    </w:p>
+    <w:p>
+      <w:pPr>
+        <w:pStyle w:val="ListParagraph"/>
+        <w:numPr>
+          <w:ilvl w:val="0"/>
+          <w:numId w:val="2"/>
+        </w:numPr>
+        <w:spacing w:after="120"/>
+        <w:contextualSpacing w:val="0"/>
+      </w:pPr>
+      <w:r>
+        <w:t>You can upload and configure your PHP Project as follows:</w:t>
+      </w:r>
+    </w:p>
+    <w:p>
+      <w:pPr>
+        <w:pStyle w:val="ListParagraph"/>
+        <w:numPr>
+          <w:ilvl w:val="0"/>
+          <w:numId w:val="4"/>
+        </w:numPr>
+        <w:spacing w:after="120"/>
+        <w:contextualSpacing w:val="0"/>
+      </w:pPr>
+      <w:r>
+        <w:t>Create a default PHP application in Azure:</w:t>
+      </w:r>
+    </w:p>
+    <w:p>
+      <w:pPr>
+        <w:pStyle w:val="ListParagraph"/>
+        <w:numPr>
+          <w:ilvl w:val="0"/>
+          <w:numId w:val="5"/>
+        </w:numPr>
+        <w:spacing w:after="120"/>
+        <w:contextualSpacing w:val="0"/>
+      </w:pPr>
+      <w:r>
+        <w:t xml:space="preserve">Click the </w:t>
+      </w:r>
+      <w:r>
+        <w:t>'</w:t>
+      </w:r>
+      <w:r>
+        <w:t>+ Create a resource</w:t>
+      </w:r>
+      <w:r>
+        <w:t>'</w:t>
+      </w:r>
+      <w:r>
+        <w:t xml:space="preserve"> icon from the Azure Portal and search for PHP.</w:t>
+      </w:r>
+    </w:p>
+    <w:p>
+      <w:pPr>
+        <w:pStyle w:val="ListParagraph"/>
+        <w:numPr>
+          <w:ilvl w:val="0"/>
+          <w:numId w:val="5"/>
+        </w:numPr>
+        <w:spacing w:after="120"/>
+        <w:contextualSpacing w:val="0"/>
+      </w:pPr>
+      <w:r>
+        <w:t>Make sure that the Publisher is set to Microsoft. Select Web App + MySQL from the list. Fill out the form</w:t>
+      </w:r>
+    </w:p>
+    <w:p>
+      <w:pPr>
+        <w:pStyle w:val="ListParagraph"/>
+        <w:numPr>
+          <w:ilvl w:val="0"/>
+          <w:numId w:val="5"/>
+        </w:numPr>
+        <w:spacing w:after="120"/>
+        <w:contextualSpacing w:val="0"/>
+      </w:pPr>
+      <w:r>
+        <w:t>Open your application from your Dashboard.</w:t>
+      </w:r>
+    </w:p>
+    <w:p>
+      <w:pPr>
+        <w:pStyle w:val="ListParagraph"/>
+        <w:numPr>
+          <w:ilvl w:val="0"/>
+          <w:numId w:val="4"/>
+        </w:numPr>
+        <w:spacing w:after="120"/>
+        <w:contextualSpacing w:val="0"/>
+      </w:pPr>
+      <w:r>
+        <w:t>Deploy your Application:</w:t>
+      </w:r>
+    </w:p>
+    <w:p>
+      <w:pPr>
+        <w:pStyle w:val="ListParagraph"/>
+        <w:numPr>
+          <w:ilvl w:val="0"/>
+          <w:numId w:val="6"/>
+        </w:numPr>
+        <w:spacing w:after="120"/>
+        <w:contextualSpacing w:val="0"/>
+      </w:pPr>
+      <w:r>
+        <w:t>Zip up your PHP project into a file named [appname].zip</w:t>
+      </w:r>
+    </w:p>
+    <w:p>
+      <w:pPr>
+        <w:pStyle w:val="ListParagraph"/>
+        <w:numPr>
+          <w:ilvl w:val="0"/>
+          <w:numId w:val="6"/>
+        </w:numPr>
+        <w:spacing w:after="120"/>
+        <w:contextualSpacing w:val="0"/>
+      </w:pPr>
+      <w:r>
+        <w:t xml:space="preserve">Under the Development Tools section click the Advanced Tools icon, select the Go link, and select the Tools-&gt;Zip Push Deploy menu </w:t>
+      </w:r>
+    </w:p>
+    <w:p>
+      <w:pPr>
+        <w:pStyle w:val="ListParagraph"/>
+        <w:numPr>
+          <w:ilvl w:val="0"/>
+          <w:numId w:val="6"/>
+        </w:numPr>
+        <w:spacing w:after="120"/>
+        <w:contextualSpacing w:val="0"/>
+      </w:pPr>
+      <w:r>
+        <w:t>Delete the Azure created default files from the application (if they exist)</w:t>
+      </w:r>
+    </w:p>
+    <w:p>
+      <w:pPr>
+        <w:pStyle w:val="ListParagraph"/>
+        <w:numPr>
+          <w:ilvl w:val="0"/>
+          <w:numId w:val="6"/>
+        </w:numPr>
+        <w:spacing w:after="120"/>
+        <w:contextualSpacing w:val="0"/>
+      </w:pPr>
+      <w:r>
+        <w:t>Drag and drop your zip file onto the page</w:t>
+      </w:r>
+    </w:p>
+    <w:p>
+      <w:pPr>
+        <w:pStyle w:val="ListParagraph"/>
+        <w:numPr>
+          <w:ilvl w:val="0"/>
+          <w:numId w:val="4"/>
+        </w:numPr>
+        <w:spacing w:after="120"/>
+        <w:contextualSpacing w:val="0"/>
+      </w:pPr>
+      <w:r>
+        <w:t>Deploy your Database in Azure:</w:t>
+      </w:r>
+    </w:p>
+    <w:p>
+      <w:pPr>
+        <w:pStyle w:val="ListParagraph"/>
+        <w:numPr>
+          <w:ilvl w:val="0"/>
+          <w:numId w:val="7"/>
+        </w:numPr>
+        <w:spacing w:after="120"/>
+        <w:contextualSpacing w:val="0"/>
+      </w:pPr>
+      <w:r>
+        <w:t>Under the Settings section click the MySQL In App icon and click the Manage icon to open phpMyAdmin.</w:t>
+      </w:r>
+    </w:p>
+    <w:p>
+      <w:pPr>
+        <w:pStyle w:val="ListParagraph"/>
+        <w:numPr>
+          <w:ilvl w:val="0"/>
+          <w:numId w:val="7"/>
+        </w:numPr>
+        <w:spacing w:after="120"/>
+        <w:contextualSpacing w:val="0"/>
+      </w:pPr>
+      <w:r>
+        <w:t xml:space="preserve">Make a new database, making sure the title is the same as the one you are going to import. Also make sure that you have the right server selected as by </w:t>
+      </w:r>
+      <w:proofErr w:type="spellStart"/>
+      <w:r>
+        <w:t>defaut</w:t>
+      </w:r>
+      <w:proofErr w:type="spellEnd"/>
+      <w:r>
+        <w:t xml:space="preserve"> the Azure will not be selected. You can check which server is being used by clicking the </w:t>
+      </w:r>
+      <w:proofErr w:type="gramStart"/>
+      <w:r>
+        <w:t>drop down</w:t>
+      </w:r>
+      <w:proofErr w:type="gramEnd"/>
+      <w:r>
+        <w:t xml:space="preserve"> window above the list of databases.</w:t>
+      </w:r>
+    </w:p>
+    <w:p>
+      <w:pPr>
+        <w:pStyle w:val="ListParagraph"/>
+        <w:numPr>
+          <w:ilvl w:val="0"/>
+          <w:numId w:val="7"/>
+        </w:numPr>
+        <w:spacing w:after="120"/>
+        <w:contextualSpacing w:val="0"/>
+      </w:pPr>
+      <w:r>
+        <w:lastRenderedPageBreak/>
+        <w:t>Import your Database DLL</w:t>
+      </w:r>
+    </w:p>
+    <w:p>
+      <w:pPr>
+        <w:pStyle w:val="ListParagraph"/>
+        <w:numPr>
+          <w:ilvl w:val="0"/>
+          <w:numId w:val="7"/>
+        </w:numPr>
+        <w:spacing w:after="120"/>
+        <w:contextualSpacing w:val="0"/>
+      </w:pPr>
+      <w:r>
+        <w:t>Under the Development Tools section click the Console icon.</w:t>
+      </w:r>
+    </w:p>
+    <w:p>
+      <w:pPr>
+        <w:pStyle w:val="ListParagraph"/>
+        <w:numPr>
+          <w:ilvl w:val="0"/>
+          <w:numId w:val="7"/>
+        </w:numPr>
+        <w:spacing w:after="120"/>
+        <w:contextualSpacing w:val="0"/>
+      </w:pPr>
+      <w:r>
+        <w:t xml:space="preserve">In the Console enter </w:t>
+      </w:r>
+      <w:r>
+        <w:t>'</w:t>
+      </w:r>
+      <w:r>
+        <w:t>type D:\home\data\mysql\MYSQLCONNSTR_localdb.txt</w:t>
+      </w:r>
+      <w:r>
+        <w:t>'</w:t>
+      </w:r>
+      <w:r>
+        <w:t xml:space="preserve"> to get your MySQL Connection Properties.</w:t>
+      </w:r>
+    </w:p>
+    <w:p>
+      <w:pPr>
+        <w:pStyle w:val="ListParagraph"/>
+        <w:numPr>
+          <w:ilvl w:val="0"/>
+          <w:numId w:val="7"/>
+        </w:numPr>
+        <w:spacing w:after="120"/>
+        <w:contextualSpacing w:val="0"/>
+      </w:pPr>
+      <w:r>
+        <w:t xml:space="preserve">Update your MySQL Database Connection properties in your application (note your hostname will need to be formatted as </w:t>
+      </w:r>
+      <w:proofErr w:type="spellStart"/>
+      <w:proofErr w:type="gramStart"/>
+      <w:r>
+        <w:t>hostname:port</w:t>
+      </w:r>
+      <w:proofErr w:type="spellEnd"/>
+      <w:proofErr w:type="gramEnd"/>
+      <w:r>
+        <w:t>).</w:t>
+      </w:r>
+    </w:p>
+    <w:p>
+      <w:pPr>
+        <w:pStyle w:val="ListParagraph"/>
+        <w:numPr>
+          <w:ilvl w:val="0"/>
+          <w:numId w:val="4"/>
+        </w:numPr>
+        <w:spacing w:after="120"/>
+        <w:contextualSpacing w:val="0"/>
+      </w:pPr>
+      <w:r>
+        <w:t xml:space="preserve">Test your application using your Azure Domain name: </w:t>
+      </w:r>
+    </w:p>
+    <w:p>
+      <w:pPr>
+        <w:pStyle w:val="ListParagraph"/>
+        <w:numPr>
+          <w:ilvl w:val="0"/>
+          <w:numId w:val="8"/>
+        </w:numPr>
+        <w:spacing w:after="120"/>
+        <w:contextualSpacing w:val="0"/>
+      </w:pPr>
+      <w:r>
+        <w:t>Go to https:/</w:t>
+      </w:r>
+      <w:proofErr w:type="gramStart"/>
+      <w:r>
+        <w:t>/[</w:t>
+      </w:r>
+      <w:proofErr w:type="gramEnd"/>
+      <w:r>
+        <w:t>app name].azurewebsites.net.</w:t>
+      </w:r>
+    </w:p>
+    <w:p>
+      <w:pPr>
+        <w:rPr>
+          <w:rFonts w:ascii="Times New Roman" w:hAnsi="Times New Roman" w:cs="Times New Roman"/>
+          <w:i/>
+          <w:color w:val="2E74B5" w:themeColor="accent1" w:themeShade="BF"/>
+        </w:rPr>
+      </w:pPr>
+    </w:p>
+    <w:p>
+      <w:pPr>
+        <w:rPr>
+          <w:rFonts w:ascii="Times New Roman" w:hAnsi="Times New Roman" w:cs="Times New Roman"/>
+          <w:b/>
+          <w:color w:val="000000" w:themeColor="text1"/>
+          <w:sz w:val="28"/>
+          <w:szCs w:val="28"/>
+        </w:rPr>
+      </w:pPr>
+      <w:r>
+        <w:rPr>
+          <w:rFonts w:ascii="Times New Roman" w:hAnsi="Times New Roman" w:cs="Times New Roman"/>
+          <w:b/>
+          <w:color w:val="000000" w:themeColor="text1"/>
+          <w:sz w:val="28"/>
+          <w:szCs w:val="28"/>
+        </w:rPr>
+        <w:t>General Technical Approach:</w:t>
+      </w:r>
+    </w:p>
+    <w:p>
+      <w:pPr>
+        <w:rPr>
+          <w:rFonts w:ascii="Times New Roman" w:hAnsi="Times New Roman" w:cs="Times New Roman"/>
+          <w:i/>
+          <w:color w:val="2E74B5" w:themeColor="accent1" w:themeShade="BF"/>
+        </w:rPr>
+      </w:pPr>
+      <w:r>
+        <w:rPr>
+          <w:rFonts w:ascii="Times New Roman" w:hAnsi="Times New Roman" w:cs="Times New Roman"/>
+          <w:i/>
+          <w:color w:val="2E74B5" w:themeColor="accent1" w:themeShade="BF"/>
+        </w:rPr>
+        <w:t>Version 6 adds the ability for the user to add comments to a post. The comments are stored in a separate table</w:t>
+      </w:r>
+      <w:r>
+        <w:rPr>
+          <w:rFonts w:ascii="Times New Roman" w:hAnsi="Times New Roman" w:cs="Times New Roman"/>
+          <w:i/>
+          <w:color w:val="2E74B5" w:themeColor="accent1" w:themeShade="BF"/>
+        </w:rPr>
+        <w:t xml:space="preserve"> called </w:t>
+      </w:r>
+      <w:proofErr w:type="spellStart"/>
+      <w:r>
+        <w:rPr>
+          <w:rFonts w:ascii="Times New Roman" w:hAnsi="Times New Roman" w:cs="Times New Roman"/>
+          <w:i/>
+          <w:color w:val="2E74B5" w:themeColor="accent1" w:themeShade="BF"/>
+        </w:rPr>
+        <w:t>user_comments</w:t>
+      </w:r>
+      <w:proofErr w:type="spellEnd"/>
+      <w:r>
+        <w:rPr>
+          <w:rFonts w:ascii="Times New Roman" w:hAnsi="Times New Roman" w:cs="Times New Roman"/>
+          <w:i/>
+          <w:color w:val="2E74B5" w:themeColor="accent1" w:themeShade="BF"/>
+        </w:rPr>
+        <w:t xml:space="preserve"> and linked to both the users table as well as the </w:t>
+      </w:r>
+      <w:proofErr w:type="spellStart"/>
+      <w:r>
+        <w:rPr>
+          <w:rFonts w:ascii="Times New Roman" w:hAnsi="Times New Roman" w:cs="Times New Roman"/>
+          <w:i/>
+          <w:color w:val="2E74B5" w:themeColor="accent1" w:themeShade="BF"/>
+        </w:rPr>
+        <w:t>user_posts</w:t>
+      </w:r>
+      <w:proofErr w:type="spellEnd"/>
+      <w:r>
+        <w:rPr>
+          <w:rFonts w:ascii="Times New Roman" w:hAnsi="Times New Roman" w:cs="Times New Roman"/>
+          <w:i/>
+          <w:color w:val="2E74B5" w:themeColor="accent1" w:themeShade="BF"/>
+        </w:rPr>
+        <w:t xml:space="preserve"> table using the primary key ID</w:t>
+      </w:r>
+      <w:r>
+        <w:rPr>
+          <w:rFonts w:ascii="Times New Roman" w:hAnsi="Times New Roman" w:cs="Times New Roman"/>
+          <w:i/>
+          <w:color w:val="2E74B5" w:themeColor="accent1" w:themeShade="BF"/>
+        </w:rPr>
+        <w:t xml:space="preserve"> of both tables</w:t>
+      </w:r>
+    </w:p>
+    <w:p>
+      <w:pPr>
+        <w:rPr>
+          <w:rFonts w:ascii="Times New Roman" w:hAnsi="Times New Roman" w:cs="Times New Roman"/>
+          <w:b/>
+          <w:color w:val="000000" w:themeColor="text1"/>
+          <w:sz w:val="28"/>
+          <w:szCs w:val="28"/>
+        </w:rPr>
+      </w:pPr>
+    </w:p>
+    <w:p>
+      <w:pPr>
+        <w:rPr>
+          <w:rFonts w:ascii="Times New Roman" w:hAnsi="Times New Roman" w:cs="Times New Roman"/>
+          <w:b/>
+          <w:color w:val="000000" w:themeColor="text1"/>
+          <w:sz w:val="28"/>
+          <w:szCs w:val="28"/>
+        </w:rPr>
+      </w:pPr>
+      <w:r>
+        <w:rPr>
+          <w:rFonts w:ascii="Times New Roman" w:hAnsi="Times New Roman" w:cs="Times New Roman"/>
+          <w:b/>
+          <w:color w:val="000000" w:themeColor="text1"/>
+          <w:sz w:val="28"/>
+          <w:szCs w:val="28"/>
+        </w:rPr>
+        <w:t>Key Technical Design Decisions:</w:t>
+      </w:r>
+    </w:p>
+    <w:p>
+      <w:pPr>
+        <w:rPr>
+          <w:rFonts w:ascii="Times New Roman" w:hAnsi="Times New Roman" w:cs="Times New Roman"/>
+          <w:i/>
+          <w:color w:val="2E74B5" w:themeColor="accent1" w:themeShade="BF"/>
+        </w:rPr>
+      </w:pPr>
+      <w:r>
+        <w:rPr>
+          <w:rFonts w:ascii="Times New Roman" w:hAnsi="Times New Roman" w:cs="Times New Roman"/>
+          <w:i/>
+          <w:color w:val="2E74B5" w:themeColor="accent1" w:themeShade="BF"/>
+        </w:rPr>
+        <w:t xml:space="preserve">The view posts page has been changed so that only the Title of the post can be viewed on the screen. </w:t>
+      </w:r>
+      <w:proofErr w:type="gramStart"/>
+      <w:r>
+        <w:rPr>
+          <w:rFonts w:ascii="Times New Roman" w:hAnsi="Times New Roman" w:cs="Times New Roman"/>
+          <w:i/>
+          <w:color w:val="2E74B5" w:themeColor="accent1" w:themeShade="BF"/>
+        </w:rPr>
+        <w:t>In order to</w:t>
+      </w:r>
+      <w:proofErr w:type="gramEnd"/>
+      <w:r>
+        <w:rPr>
+          <w:rFonts w:ascii="Times New Roman" w:hAnsi="Times New Roman" w:cs="Times New Roman"/>
+          <w:i/>
+          <w:color w:val="2E74B5" w:themeColor="accent1" w:themeShade="BF"/>
+        </w:rPr>
+        <w:t xml:space="preserve"> view the individual post, you must click the view post button</w:t>
+      </w:r>
+      <w:r>
+        <w:rPr>
+          <w:rFonts w:ascii="Times New Roman" w:hAnsi="Times New Roman" w:cs="Times New Roman"/>
+          <w:i/>
+          <w:color w:val="2E74B5" w:themeColor="accent1" w:themeShade="BF"/>
+        </w:rPr>
+        <w:t xml:space="preserve">. </w:t>
+      </w:r>
+    </w:p>
+    <w:p>
+      <w:pPr>
+        <w:rPr>
+          <w:rFonts w:ascii="Times New Roman" w:hAnsi="Times New Roman" w:cs="Times New Roman"/>
+          <w:i/>
+          <w:color w:val="2E74B5" w:themeColor="accent1" w:themeShade="BF"/>
+        </w:rPr>
+      </w:pPr>
+    </w:p>
+    <w:p>
+      <w:pPr>
+        <w:rPr>
+          <w:rFonts w:ascii="Times New Roman" w:hAnsi="Times New Roman" w:cs="Times New Roman"/>
+          <w:b/>
+          <w:color w:val="000000" w:themeColor="text1"/>
+          <w:sz w:val="28"/>
+          <w:szCs w:val="28"/>
+        </w:rPr>
+      </w:pPr>
+      <w:r>
+        <w:rPr>
+          <w:rFonts w:ascii="Times New Roman" w:hAnsi="Times New Roman" w:cs="Times New Roman"/>
+          <w:b/>
+          <w:color w:val="000000" w:themeColor="text1"/>
+          <w:sz w:val="28"/>
+          <w:szCs w:val="28"/>
+        </w:rPr>
+        <w:t>ER Diagram:</w:t>
+      </w:r>
+    </w:p>
+    <w:p>
+      <w:pPr>
+        <w:rPr>
+          <w:rFonts w:ascii="Times New Roman" w:hAnsi="Times New Roman" w:cs="Times New Roman"/>
+          <w:i/>
+          <w:color w:val="2E74B5" w:themeColor="accent1" w:themeShade="BF"/>
+        </w:rPr>
+      </w:pPr>
+      <w:r>
+        <w:rPr>
+          <w:rFonts w:ascii="Times New Roman" w:hAnsi="Times New Roman" w:cs="Times New Roman"/>
+          <w:i/>
+          <w:noProof/>
+          <w:color w:val="2E74B5" w:themeColor="accent1" w:themeShade="BF"/>
+        </w:rPr>
+        <w:drawing>
+          <wp:inline distT="0" distB="0" distL="0" distR="0" wp14:anchorId="565EAB61" wp14:editId="08E17950">
+            <wp:extent cx="3010347" cy="2719168"/>
+            <wp:effectExtent l="0" t="0" r="0" b="5080"/>
+            <wp:docPr id="22" name="Picture 22"/>
+            <wp:cNvGraphicFramePr>
+              <a:graphicFrameLocks xmlns:a="http://schemas.openxmlformats.org/drawingml/2006/main" noChangeAspect="1"/>
+            </wp:cNvGraphicFramePr>
+            <a:graphic xmlns:a="http://schemas.openxmlformats.org/drawingml/2006/main">
+              <a:graphicData uri="http://schemas.openxmlformats.org/drawingml/2006/picture">
+                <pic:pic xmlns:pic="http://schemas.openxmlformats.org/drawingml/2006/picture">
+                  <pic:nvPicPr>
+                    <pic:cNvPr id="1" name=""/>
+                    <pic:cNvPicPr/>
+                  </pic:nvPicPr>
+                  <pic:blipFill>
+                    <a:blip r:embed="rId8"/>
+                    <a:stretch>
+                      <a:fillRect/>
+                    </a:stretch>
+                  </pic:blipFill>
+                  <pic:spPr>
+                    <a:xfrm>
+                      <a:off x="0" y="0"/>
+                      <a:ext cx="3035999" cy="2742339"/>
+                    </a:xfrm>
+                    <a:prstGeom prst="rect">
+                      <a:avLst/>
+                    </a:prstGeom>
+                  </pic:spPr>
+                </pic:pic>
+              </a:graphicData>
+            </a:graphic>
+          </wp:inline>
+        </w:drawing>
+      </w:r>
+    </w:p>
+    <w:p>
+      <w:pPr>
+        <w:rPr>
+          <w:rFonts w:ascii="Times New Roman" w:hAnsi="Times New Roman" w:cs="Times New Roman"/>
+          <w:b/>
+          <w:color w:val="000000" w:themeColor="text1"/>
+          <w:sz w:val="28"/>
+          <w:szCs w:val="28"/>
+        </w:rPr>
+      </w:pPr>
+      <w:r>
+        <w:rPr>
+          <w:rFonts w:ascii="Times New Roman" w:hAnsi="Times New Roman" w:cs="Times New Roman"/>
+          <w:b/>
+          <w:color w:val="000000" w:themeColor="text1"/>
+          <w:sz w:val="28"/>
+          <w:szCs w:val="28"/>
+        </w:rPr>
+        <w:t>DDL Scripts:</w:t>
+      </w:r>
+    </w:p>
+    <w:p>
+      <w:pPr>
+        <w:rPr>
+          <w:rFonts w:ascii="Times New Roman" w:hAnsi="Times New Roman" w:cs="Times New Roman"/>
+          <w:i/>
+          <w:color w:val="2E74B5" w:themeColor="accent1" w:themeShade="BF"/>
+        </w:rPr>
+      </w:pPr>
+      <w:hyperlink r:id="rId9" w:history="1">
+        <w:r>
+          <w:rPr>
+            <w:rStyle w:val="Hyperlink"/>
+            <w:rFonts w:ascii="Times New Roman" w:hAnsi="Times New Roman" w:cs="Times New Roman"/>
+            <w:i/>
+          </w:rPr>
+          <w:t>https://github.com/MrDuise/Blog-Project.git</w:t>
+        </w:r>
+      </w:hyperlink>
+    </w:p>
+    <w:p>
+      <w:pPr>
+        <w:rPr>
+          <w:rFonts w:ascii="Times New Roman" w:hAnsi="Times New Roman" w:cs="Times New Roman"/>
+          <w:i/>
+          <w:color w:val="2E74B5" w:themeColor="accent1" w:themeShade="BF"/>
+        </w:rPr>
+      </w:pPr>
+    </w:p>
+    <w:p>
+      <w:pPr>
+        <w:rPr>
+          <w:rFonts w:ascii="Times New Roman" w:hAnsi="Times New Roman" w:cs="Times New Roman"/>
+          <w:i/>
+          <w:color w:val="2E74B5" w:themeColor="accent1" w:themeShade="BF"/>
+        </w:rPr>
+      </w:pPr>
+    </w:p>
+    <w:p>
+      <w:pPr>
+        <w:rPr>
+          <w:rFonts w:ascii="Times New Roman" w:hAnsi="Times New Roman" w:cs="Times New Roman"/>
+          <w:i/>
+          <w:color w:val="2E74B5" w:themeColor="accent1" w:themeShade="BF"/>
+        </w:rPr>
+      </w:pPr>
+    </w:p>
+    <w:p>
+      <w:pPr>
+        <w:rPr>
+          <w:rFonts w:ascii="Times New Roman" w:hAnsi="Times New Roman" w:cs="Times New Roman"/>
+          <w:i/>
+          <w:color w:val="2E74B5" w:themeColor="accent1" w:themeShade="BF"/>
+        </w:rPr>
+      </w:pPr>
+    </w:p>
+    <w:p>
+      <w:pPr>
+        <w:rPr>
+          <w:rFonts w:ascii="Times New Roman" w:hAnsi="Times New Roman" w:cs="Times New Roman"/>
+          <w:b/>
+          <w:color w:val="000000" w:themeColor="text1"/>
+          <w:sz w:val="28"/>
+          <w:szCs w:val="28"/>
+        </w:rPr>
+      </w:pPr>
+      <w:r>
+        <w:rPr>
+          <w:rFonts w:ascii="Times New Roman" w:hAnsi="Times New Roman" w:cs="Times New Roman"/>
+          <w:b/>
+          <w:color w:val="000000" w:themeColor="text1"/>
+          <w:sz w:val="28"/>
+          <w:szCs w:val="28"/>
+        </w:rPr>
+        <w:t>Sitemap Diagram:</w:t>
+      </w:r>
+    </w:p>
+    <w:p>
+      <w:pPr>
+        <w:rPr>
+          <w:rFonts w:ascii="Times New Roman" w:hAnsi="Times New Roman" w:cs="Times New Roman"/>
+          <w:i/>
+          <w:color w:val="2E74B5" w:themeColor="accent1" w:themeShade="BF"/>
+        </w:rPr>
+      </w:pPr>
+      <w:r>
+        <w:rPr>
+          <w:rFonts w:ascii="Times New Roman" w:hAnsi="Times New Roman" w:cs="Times New Roman"/>
+          <w:i/>
+          <w:noProof/>
+          <w:color w:val="2E74B5" w:themeColor="accent1" w:themeShade="BF"/>
+        </w:rPr>
+        <w:drawing>
+          <wp:inline distT="0" distB="0" distL="0" distR="0" wp14:anchorId="4CF7BA11" wp14:editId="56AA0D5E">
+            <wp:extent cx="3842230" cy="3964012"/>
+            <wp:effectExtent l="0" t="0" r="6350" b="0"/>
+            <wp:docPr id="23" name="Picture 23" descr="Diagram&#10;&#10;Description automatically generated"/>
+            <wp:cNvGraphicFramePr>
+              <a:graphicFrameLocks xmlns:a="http://schemas.openxmlformats.org/drawingml/2006/main" noChangeAspect="1"/>
+            </wp:cNvGraphicFramePr>
+            <a:graphic xmlns:a="http://schemas.openxmlformats.org/drawingml/2006/main">
+              <a:graphicData uri="http://schemas.openxmlformats.org/drawingml/2006/picture">
+                <pic:pic xmlns:pic="http://schemas.openxmlformats.org/drawingml/2006/picture">
+                  <pic:nvPicPr>
+                    <pic:cNvPr id="21" name="Picture 21" descr="Diagram&#10;&#10;Description automatically generated"/>
+                    <pic:cNvPicPr/>
+                  </pic:nvPicPr>
+                  <pic:blipFill>
+                    <a:blip r:embed="rId10">
+                      <a:extLst>
+                        <a:ext uri="{28A0092B-C50C-407E-A947-70E740481C1C}">
+                          <a14:useLocalDpi xmlns:a14="http://schemas.microsoft.com/office/drawing/2010/main" val="0"/>
+                        </a:ext>
+                      </a:extLst>
+                    </a:blip>
+                    <a:stretch>
+                      <a:fillRect/>
+                    </a:stretch>
+                  </pic:blipFill>
+                  <pic:spPr>
+                    <a:xfrm>
+                      <a:off x="0" y="0"/>
+                      <a:ext cx="3861792" cy="3984194"/>
+                    </a:xfrm>
+                    <a:prstGeom prst="rect">
+                      <a:avLst/>
+                    </a:prstGeom>
+                  </pic:spPr>
+                </pic:pic>
+              </a:graphicData>
+            </a:graphic>
+          </wp:inline>
+        </w:drawing>
+      </w:r>
+    </w:p>
+    <w:p>
+      <w:pPr>
+        <w:rPr>
+          <w:rFonts w:ascii="Times New Roman" w:hAnsi="Times New Roman" w:cs="Times New Roman"/>
+          <w:i/>
+          <w:color w:val="2E74B5" w:themeColor="accent1" w:themeShade="BF"/>
+        </w:rPr>
+      </w:pPr>
+    </w:p>
+    <w:p>
+      <w:pPr>
+        <w:rPr>
+          <w:rFonts w:ascii="Times New Roman" w:hAnsi="Times New Roman" w:cs="Times New Roman"/>
+          <w:b/>
+          <w:color w:val="000000" w:themeColor="text1"/>
+          <w:sz w:val="28"/>
+          <w:szCs w:val="28"/>
+        </w:rPr>
+      </w:pPr>
+    </w:p>
+    <w:p>
+      <w:pPr>
+        <w:rPr>
+          <w:rFonts w:ascii="Times New Roman" w:hAnsi="Times New Roman" w:cs="Times New Roman"/>
+          <w:b/>
+          <w:color w:val="000000" w:themeColor="text1"/>
+          <w:sz w:val="28"/>
+          <w:szCs w:val="28"/>
+        </w:rPr>
+      </w:pPr>
+    </w:p>
+    <w:p>
+      <w:pPr>
+        <w:rPr>
+          <w:rFonts w:ascii="Times New Roman" w:hAnsi="Times New Roman" w:cs="Times New Roman"/>
+          <w:b/>
+          <w:color w:val="000000" w:themeColor="text1"/>
+          <w:sz w:val="28"/>
+          <w:szCs w:val="28"/>
+        </w:rPr>
+      </w:pPr>
+    </w:p>
+    <w:p>
+      <w:pPr>
+        <w:rPr>
+          <w:rFonts w:ascii="Times New Roman" w:hAnsi="Times New Roman" w:cs="Times New Roman"/>
+          <w:b/>
+          <w:color w:val="000000" w:themeColor="text1"/>
+          <w:sz w:val="28"/>
+          <w:szCs w:val="28"/>
+        </w:rPr>
+      </w:pPr>
+    </w:p>
+    <w:p>
+      <w:pPr>
+        <w:rPr>
+          <w:rFonts w:ascii="Times New Roman" w:hAnsi="Times New Roman" w:cs="Times New Roman"/>
+          <w:b/>
+          <w:color w:val="000000" w:themeColor="text1"/>
+          <w:sz w:val="28"/>
+          <w:szCs w:val="28"/>
+        </w:rPr>
+      </w:pPr>
+    </w:p>
+    <w:p>
+      <w:pPr>
+        <w:rPr>
+          <w:rFonts w:ascii="Times New Roman" w:hAnsi="Times New Roman" w:cs="Times New Roman"/>
+          <w:b/>
+          <w:color w:val="000000" w:themeColor="text1"/>
+          <w:sz w:val="28"/>
+          <w:szCs w:val="28"/>
+        </w:rPr>
+      </w:pPr>
+    </w:p>
+    <w:p>
+      <w:pPr>
+        <w:rPr>
+          <w:rFonts w:ascii="Times New Roman" w:hAnsi="Times New Roman" w:cs="Times New Roman"/>
+          <w:b/>
+          <w:color w:val="000000" w:themeColor="text1"/>
+          <w:sz w:val="28"/>
+          <w:szCs w:val="28"/>
+        </w:rPr>
+      </w:pPr>
+    </w:p>
+    <w:p>
+      <w:pPr>
+        <w:rPr>
+          <w:rFonts w:ascii="Times New Roman" w:hAnsi="Times New Roman" w:cs="Times New Roman"/>
+          <w:b/>
+          <w:color w:val="000000" w:themeColor="text1"/>
+          <w:sz w:val="28"/>
+          <w:szCs w:val="28"/>
+        </w:rPr>
+      </w:pPr>
+    </w:p>
+    <w:p>
+      <w:pPr>
+        <w:rPr>
+          <w:rFonts w:ascii="Times New Roman" w:hAnsi="Times New Roman" w:cs="Times New Roman"/>
+          <w:b/>
+          <w:color w:val="000000" w:themeColor="text1"/>
+          <w:sz w:val="28"/>
+          <w:szCs w:val="28"/>
+        </w:rPr>
+      </w:pPr>
+      <w:r>
+        <w:rPr>
+          <w:rFonts w:ascii="Times New Roman" w:hAnsi="Times New Roman" w:cs="Times New Roman"/>
+          <w:b/>
+          <w:color w:val="000000" w:themeColor="text1"/>
+          <w:sz w:val="28"/>
+          <w:szCs w:val="28"/>
+        </w:rPr>
+        <w:lastRenderedPageBreak/>
+        <w:t>User Interface Diagrams:</w:t>
+      </w:r>
+    </w:p>
+    <w:p>
+      <w:pPr>
+        <w:keepNext/>
+      </w:pPr>
+      <w:r>
+        <w:rPr>
+          <w:rFonts w:ascii="Times New Roman" w:hAnsi="Times New Roman" w:cs="Times New Roman"/>
+          <w:noProof/>
+          <w:color w:val="2E74B5" w:themeColor="accent1" w:themeShade="BF"/>
+        </w:rPr>
+        <w:drawing>
+          <wp:inline distT="0" distB="0" distL="0" distR="0" wp14:anchorId="75BEEEBA" wp14:editId="075D100F">
+            <wp:extent cx="5296131" cy="2506345"/>
+            <wp:effectExtent l="0" t="0" r="0" b="8255"/>
+            <wp:docPr id="19" name="Picture 19" descr="A picture containing shirt, bag&#10;&#10;Description automatically generated"/>
+            <wp:cNvGraphicFramePr>
+              <a:graphicFrameLocks xmlns:a="http://schemas.openxmlformats.org/drawingml/2006/main" noChangeAspect="1"/>
+            </wp:cNvGraphicFramePr>
+            <a:graphic xmlns:a="http://schemas.openxmlformats.org/drawingml/2006/main">
+              <a:graphicData uri="http://schemas.openxmlformats.org/drawingml/2006/picture">
+                <pic:pic xmlns:pic="http://schemas.openxmlformats.org/drawingml/2006/picture">
+                  <pic:nvPicPr>
+                    <pic:cNvPr id="19" name="Picture 19" descr="A picture containing shirt, bag&#10;&#10;Description automatically generated"/>
+                    <pic:cNvPicPr/>
+                  </pic:nvPicPr>
+                  <pic:blipFill>
+                    <a:blip r:embed="rId11" cstate="print">
+                      <a:extLst>
+                        <a:ext uri="{28A0092B-C50C-407E-A947-70E740481C1C}">
+                          <a14:useLocalDpi xmlns:a14="http://schemas.microsoft.com/office/drawing/2010/main" val="0"/>
+                        </a:ext>
+                      </a:extLst>
+                    </a:blip>
+                    <a:stretch>
+                      <a:fillRect/>
+                    </a:stretch>
+                  </pic:blipFill>
+                  <pic:spPr>
+                    <a:xfrm>
+                      <a:off x="0" y="0"/>
+                      <a:ext cx="5304177" cy="2510153"/>
+                    </a:xfrm>
+                    <a:prstGeom prst="rect">
+                      <a:avLst/>
+                    </a:prstGeom>
+                  </pic:spPr>
+                </pic:pic>
+              </a:graphicData>
+            </a:graphic>
+          </wp:inline>
+        </w:drawing>
+      </w:r>
+      <w:r>
+        <w:rPr>
+          <w:noProof/>
+        </w:rPr>
+        <w:drawing>
+          <wp:inline distT="0" distB="0" distL="0" distR="0" wp14:anchorId="617C9C7B" wp14:editId="15E9C8F1">
+            <wp:extent cx="5263928" cy="2491105"/>
+            <wp:effectExtent l="0" t="0" r="0" b="4445"/>
+            <wp:docPr id="20" name="Picture 20" descr="A picture containing shirt, bag&#10;&#10;Description automatically generated"/>
+            <wp:cNvGraphicFramePr>
+              <a:graphicFrameLocks xmlns:a="http://schemas.openxmlformats.org/drawingml/2006/main" noChangeAspect="1"/>
+            </wp:cNvGraphicFramePr>
+            <a:graphic xmlns:a="http://schemas.openxmlformats.org/drawingml/2006/main">
+              <a:graphicData uri="http://schemas.openxmlformats.org/drawingml/2006/picture">
+                <pic:pic xmlns:pic="http://schemas.openxmlformats.org/drawingml/2006/picture">
+                  <pic:nvPicPr>
+                    <pic:cNvPr id="20" name="Picture 20" descr="A picture containing shirt, bag&#10;&#10;Description automatically generated"/>
+                    <pic:cNvPicPr/>
+                  </pic:nvPicPr>
+                  <pic:blipFill>
+                    <a:blip r:embed="rId12" cstate="print">
+                      <a:extLst>
+                        <a:ext uri="{28A0092B-C50C-407E-A947-70E740481C1C}">
+                          <a14:useLocalDpi xmlns:a14="http://schemas.microsoft.com/office/drawing/2010/main" val="0"/>
+                        </a:ext>
+                      </a:extLst>
+                    </a:blip>
+                    <a:stretch>
+                      <a:fillRect/>
+                    </a:stretch>
+                  </pic:blipFill>
+                  <pic:spPr>
+                    <a:xfrm>
+                      <a:off x="0" y="0"/>
+                      <a:ext cx="5269823" cy="2493895"/>
+                    </a:xfrm>
+                    <a:prstGeom prst="rect">
+                      <a:avLst/>
+                    </a:prstGeom>
+                  </pic:spPr>
+                </pic:pic>
+              </a:graphicData>
+            </a:graphic>
+          </wp:inline>
+        </w:drawing>
+      </w:r>
+    </w:p>
+    <w:p>
+      <w:pPr>
+        <w:pStyle w:val="Caption"/>
+        <w:rPr>
+          <w:rFonts w:ascii="Times New Roman" w:hAnsi="Times New Roman" w:cs="Times New Roman"/>
+          <w:color w:val="2E74B5" w:themeColor="accent1" w:themeShade="BF"/>
+        </w:rPr>
+      </w:pPr>
+    </w:p>
+    <w:p>
+      <w:pPr>
+        <w:rPr>
+          <w:rFonts w:ascii="Times New Roman" w:hAnsi="Times New Roman" w:cs="Times New Roman"/>
+          <w:b/>
+          <w:color w:val="000000" w:themeColor="text1"/>
+          <w:sz w:val="28"/>
+          <w:szCs w:val="28"/>
+        </w:rPr>
+      </w:pPr>
+      <w:r>
+        <w:rPr>
+          <w:rFonts w:ascii="Times New Roman" w:hAnsi="Times New Roman" w:cs="Times New Roman"/>
+          <w:b/>
+          <w:color w:val="000000" w:themeColor="text1"/>
+          <w:sz w:val="28"/>
+          <w:szCs w:val="28"/>
+        </w:rPr>
+        <w:t>Other Documentation:</w:t>
+      </w:r>
+    </w:p>
+    <w:p>
+      <w:pPr>
+        <w:rPr>
+          <w:rFonts w:ascii="Times New Roman" w:hAnsi="Times New Roman" w:cs="Times New Roman"/>
+          <w:bCs/>
+          <w:color w:val="000000" w:themeColor="text1"/>
+        </w:rPr>
+      </w:pPr>
+      <w:r>
+        <w:rPr>
+          <w:rFonts w:ascii="Times New Roman" w:hAnsi="Times New Roman" w:cs="Times New Roman"/>
+          <w:bCs/>
+          <w:color w:val="000000" w:themeColor="text1"/>
+        </w:rPr>
+        <w:t>All other functionality is the same as in version 5.0</w:t>
+      </w:r>
+    </w:p>
+    <w:p>
+      <w:pPr>
+        <w:rPr>
+          <w:rFonts w:ascii="Times New Roman" w:hAnsi="Times New Roman" w:cs="Times New Roman"/>
+          <w:i/>
+          <w:color w:val="2E74B5" w:themeColor="accent1" w:themeShade="BF"/>
+        </w:rPr>
+      </w:pPr>
+    </w:p>
+    <w:p>
+      <w:pPr>
+        <w:jc w:val="center"/>
+        <w:rPr>
+          <w:rFonts w:ascii="Times New Roman" w:hAnsi="Times New Roman" w:cs="Times New Roman"/>
+          <w:b/>
+          <w:sz w:val="36"/>
+          <w:szCs w:val="36"/>
+        </w:rPr>
+      </w:pPr>
+    </w:p>
+    <w:p>
+      <w:pPr>
+        <w:rPr>
+          <w:rFonts w:ascii="Times New Roman" w:hAnsi="Times New Roman" w:cs="Times New Roman"/>
+          <w:i/>
+          <w:color w:val="2E74B5" w:themeColor="accent1" w:themeShade="BF"/>
+        </w:rPr>
+      </w:pPr>
+    </w:p>
+    <w:p>
+      <w:pPr>
+        <w:jc w:val="center"/>
+        <w:rPr>
+          <w:rFonts w:ascii="Times New Roman" w:hAnsi="Times New Roman" w:cs="Times New Roman"/>
+          <w:b/>
+          <w:sz w:val="36"/>
+          <w:szCs w:val="36"/>
+        </w:rPr>
+      </w:pPr>
+    </w:p>
+    <w:p>
+      <w:pPr>
+        <w:rPr>
+          <w:rFonts w:ascii="Times New Roman" w:hAnsi="Times New Roman" w:cs="Times New Roman"/>
+          <w:b/>
+          <w:u w:val="single"/>
+        </w:rPr>
+      </w:pPr>
+    </w:p>
+    <w:tbl>
+      <w:tblPr>
+        <w:tblStyle w:val="TableGrid"/>
+        <w:tblW w:w="0" w:type="auto"/>
+        <w:tblLayout w:type="fixed"/>
+        <w:tblLook w:val="04A0" w:firstRow="1" w:lastRow="0" w:firstColumn="1" w:lastColumn="0" w:noHBand="0" w:noVBand="1"/>
+      </w:tblPr>
+      <w:tblGrid>
+        <w:gridCol w:w="1867"/>
+        <w:gridCol w:w="12438"/>
+      </w:tblGrid>
+      <w:tr>
+        <w:tc>
+          <w:tcPr>
+            <w:tcW w:w="1867" w:type="dxa"/>
+          </w:tcPr>
+          <w:p>
+            <w:pPr>
+              <w:rPr>
+                <w:rFonts w:ascii="Times New Roman" w:hAnsi="Times New Roman" w:cs="Times New Roman"/>
+                <w:b/>
+              </w:rPr>
+            </w:pPr>
+            <w:r>
+              <w:rPr>
+                <w:rFonts w:ascii="Times New Roman" w:hAnsi="Times New Roman" w:cs="Times New Roman"/>
+                <w:b/>
+              </w:rPr>
+              <w:t>Topic:</w:t>
+            </w:r>
+          </w:p>
+        </w:tc>
+        <w:tc>
+          <w:tcPr>
+            <w:tcW w:w="12438" w:type="dxa"/>
+          </w:tcPr>
+          <w:p>
+            <w:pPr>
+              <w:rPr>
+                <w:rFonts w:ascii="Times New Roman" w:hAnsi="Times New Roman" w:cs="Times New Roman"/>
+                <w:i/>
+              </w:rPr>
+            </w:pPr>
+            <w:r>
+              <w:rPr>
+                <w:rFonts w:ascii="Times New Roman" w:hAnsi="Times New Roman" w:cs="Times New Roman"/>
+                <w:i/>
+                <w:color w:val="2E74B5" w:themeColor="accent1" w:themeShade="BF"/>
+              </w:rPr>
+              <w:t>Topic 5: Database Constraints and Table Joins</w:t>
+            </w:r>
+          </w:p>
+        </w:tc>
+      </w:tr>
+      <w:tr>
+        <w:tc>
+          <w:tcPr>
+            <w:tcW w:w="1867" w:type="dxa"/>
+          </w:tcPr>
+          <w:p>
+            <w:pPr>
+              <w:rPr>
+                <w:rFonts w:ascii="Times New Roman" w:hAnsi="Times New Roman" w:cs="Times New Roman"/>
+                <w:b/>
+              </w:rPr>
+            </w:pPr>
+            <w:r>
+              <w:rPr>
+                <w:rFonts w:ascii="Times New Roman" w:hAnsi="Times New Roman" w:cs="Times New Roman"/>
+                <w:b/>
+              </w:rPr>
+              <w:t>Date:</w:t>
+            </w:r>
+          </w:p>
+        </w:tc>
+        <w:tc>
+          <w:tcPr>
+            <w:tcW w:w="12438" w:type="dxa"/>
+          </w:tcPr>
+          <w:p>
+            <w:pPr>
+              <w:rPr>
+                <w:rFonts w:ascii="Times New Roman" w:hAnsi="Times New Roman" w:cs="Times New Roman"/>
+                <w:i/>
+              </w:rPr>
+            </w:pPr>
+            <w:r>
+              <w:rPr>
+                <w:rFonts w:ascii="Times New Roman" w:hAnsi="Times New Roman" w:cs="Times New Roman"/>
+                <w:i/>
+                <w:color w:val="2E74B5" w:themeColor="accent1" w:themeShade="BF"/>
+              </w:rPr>
+              <w:t>11/</w:t>
+            </w:r>
+            <w:r>
+              <w:rPr>
+                <w:rFonts w:ascii="Times New Roman" w:hAnsi="Times New Roman" w:cs="Times New Roman"/>
+                <w:i/>
+                <w:color w:val="2E74B5" w:themeColor="accent1" w:themeShade="BF"/>
+              </w:rPr>
+              <w:t>6</w:t>
+            </w:r>
+            <w:r>
+              <w:rPr>
+                <w:rFonts w:ascii="Times New Roman" w:hAnsi="Times New Roman" w:cs="Times New Roman"/>
+                <w:i/>
+                <w:color w:val="2E74B5" w:themeColor="accent1" w:themeShade="BF"/>
+              </w:rPr>
+              <w:t>/20</w:t>
+            </w:r>
+          </w:p>
+        </w:tc>
+      </w:tr>
+      <w:tr>
+        <w:tc>
+          <w:tcPr>
+            <w:tcW w:w="1867" w:type="dxa"/>
+          </w:tcPr>
+          <w:p>
+            <w:pPr>
+              <w:rPr>
+                <w:rFonts w:ascii="Times New Roman" w:hAnsi="Times New Roman" w:cs="Times New Roman"/>
+                <w:b/>
+              </w:rPr>
+            </w:pPr>
+            <w:r>
+              <w:rPr>
+                <w:rFonts w:ascii="Times New Roman" w:hAnsi="Times New Roman" w:cs="Times New Roman"/>
+                <w:b/>
+              </w:rPr>
+              <w:t>Revision:</w:t>
+            </w:r>
+          </w:p>
+        </w:tc>
+        <w:tc>
+          <w:tcPr>
+            <w:tcW w:w="12438" w:type="dxa"/>
+          </w:tcPr>
+          <w:p>
+            <w:pPr>
+              <w:rPr>
+                <w:rFonts w:ascii="Times New Roman" w:hAnsi="Times New Roman" w:cs="Times New Roman"/>
+                <w:i/>
+                <w:color w:val="2E74B5" w:themeColor="accent1" w:themeShade="BF"/>
+              </w:rPr>
+            </w:pPr>
+            <w:r>
+              <w:rPr>
+                <w:rFonts w:ascii="Times New Roman" w:hAnsi="Times New Roman" w:cs="Times New Roman"/>
+                <w:i/>
+                <w:color w:val="2E74B5" w:themeColor="accent1" w:themeShade="BF"/>
+              </w:rPr>
+              <w:t>5.0</w:t>
+            </w:r>
+          </w:p>
+        </w:tc>
+      </w:tr>
+      <w:tr>
+        <w:trPr>
+          <w:trHeight w:val="4717"/>
+        </w:trPr>
+        <w:tc>
+          <w:tcPr>
+            <w:tcW w:w="1867" w:type="dxa"/>
+          </w:tcPr>
+          <w:p>
+            <w:pPr>
+              <w:rPr>
+                <w:rFonts w:ascii="Times New Roman" w:hAnsi="Times New Roman" w:cs="Times New Roman"/>
+                <w:b/>
+              </w:rPr>
+            </w:pPr>
+          </w:p>
+        </w:tc>
+        <w:tc>
+          <w:tcPr>
+            <w:tcW w:w="12438" w:type="dxa"/>
+            <w:tcMar>
+              <w:top w:w="115" w:type="dxa"/>
+              <w:left w:w="115" w:type="dxa"/>
+              <w:bottom w:w="115" w:type="dxa"/>
+              <w:right w:w="115" w:type="dxa"/>
+            </w:tcMar>
+            <w:vAlign w:val="center"/>
+          </w:tcPr>
+          <w:tbl>
+            <w:tblPr>
+              <w:tblStyle w:val="TableGrid"/>
+              <w:tblW w:w="0" w:type="auto"/>
+              <w:tblLayout w:type="fixed"/>
+              <w:tblLook w:val="04A0" w:firstRow="1" w:lastRow="0" w:firstColumn="1" w:lastColumn="0" w:noHBand="0" w:noVBand="1"/>
+            </w:tblPr>
+            <w:tblGrid>
+              <w:gridCol w:w="7725"/>
+              <w:gridCol w:w="2250"/>
+              <w:gridCol w:w="2070"/>
+            </w:tblGrid>
+            <w:tr>
+              <w:tc>
+                <w:tcPr>
+                  <w:tcW w:w="7725" w:type="dxa"/>
+                </w:tcPr>
+                <w:p>
+                  <w:pPr>
+                    <w:jc w:val="center"/>
+                    <w:rPr>
+                      <w:rFonts w:ascii="Times New Roman" w:hAnsi="Times New Roman" w:cs="Times New Roman"/>
+                      <w:b/>
+                    </w:rPr>
+                  </w:pPr>
+                  <w:r>
+                    <w:rPr>
+                      <w:rFonts w:ascii="Times New Roman" w:hAnsi="Times New Roman" w:cs="Times New Roman"/>
+                      <w:b/>
+                    </w:rPr>
+                    <w:t>Task</w:t>
+                  </w:r>
+                </w:p>
+              </w:tc>
+              <w:tc>
+                <w:tcPr>
+                  <w:tcW w:w="2250" w:type="dxa"/>
+                </w:tcPr>
+                <w:p>
+                  <w:pPr>
+                    <w:jc w:val="center"/>
+                    <w:rPr>
+                      <w:rFonts w:ascii="Times New Roman" w:hAnsi="Times New Roman" w:cs="Times New Roman"/>
+                      <w:b/>
+                    </w:rPr>
+                  </w:pPr>
+                  <w:r>
+                    <w:rPr>
+                      <w:rFonts w:ascii="Times New Roman" w:hAnsi="Times New Roman" w:cs="Times New Roman"/>
+                      <w:b/>
+                    </w:rPr>
+                    <w:t>Hours Worked</w:t>
+                  </w:r>
+                </w:p>
+              </w:tc>
+              <w:tc>
+                <w:tcPr>
+                  <w:tcW w:w="2070" w:type="dxa"/>
+                </w:tcPr>
+                <w:p>
+                  <w:pPr>
+                    <w:jc w:val="center"/>
+                    <w:rPr>
+                      <w:rFonts w:ascii="Times New Roman" w:hAnsi="Times New Roman" w:cs="Times New Roman"/>
+                      <w:b/>
+                    </w:rPr>
+                  </w:pPr>
+                  <w:r>
+                    <w:rPr>
+                      <w:rFonts w:ascii="Times New Roman" w:hAnsi="Times New Roman" w:cs="Times New Roman"/>
+                      <w:b/>
+                    </w:rPr>
+                    <w:t>Hours Remaining</w:t>
+                  </w:r>
+                </w:p>
+              </w:tc>
+            </w:tr>
+            <w:tr>
+              <w:tc>
+                <w:tcPr>
+                  <w:tcW w:w="7725" w:type="dxa"/>
+                </w:tcPr>
+                <w:p>
+                  <w:pPr>
+                    <w:rPr>
+                      <w:rFonts w:ascii="Times New Roman" w:hAnsi="Times New Roman" w:cs="Times New Roman"/>
+                      <w:i/>
+                    </w:rPr>
+                  </w:pPr>
+                  <w:r>
+                    <w:rPr>
+                      <w:rFonts w:ascii="Times New Roman" w:hAnsi="Times New Roman" w:cs="Times New Roman"/>
+                      <w:i/>
+                    </w:rPr>
+                    <w:t>Project Report</w:t>
+                  </w:r>
+                </w:p>
+              </w:tc>
+              <w:tc>
+                <w:tcPr>
+                  <w:tcW w:w="2250" w:type="dxa"/>
+                </w:tcPr>
+                <w:p>
+                  <w:pPr>
+                    <w:rPr>
+                      <w:rFonts w:ascii="Times New Roman" w:hAnsi="Times New Roman" w:cs="Times New Roman"/>
+                      <w:i/>
+                    </w:rPr>
+                  </w:pPr>
+                  <w:r>
+                    <w:rPr>
+                      <w:rFonts w:ascii="Times New Roman" w:hAnsi="Times New Roman" w:cs="Times New Roman"/>
+                      <w:i/>
+                    </w:rPr>
+                    <w:t>1</w:t>
+                  </w:r>
+                </w:p>
+              </w:tc>
+              <w:tc>
+                <w:tcPr>
+                  <w:tcW w:w="2070" w:type="dxa"/>
+                </w:tcPr>
+                <w:p>
+                  <w:pPr>
+                    <w:rPr>
+                      <w:rFonts w:ascii="Times New Roman" w:hAnsi="Times New Roman" w:cs="Times New Roman"/>
+                      <w:i/>
+                    </w:rPr>
+                  </w:pPr>
+                  <w:r>
+                    <w:rPr>
+                      <w:rFonts w:ascii="Times New Roman" w:hAnsi="Times New Roman" w:cs="Times New Roman"/>
+                      <w:i/>
+                    </w:rPr>
+                    <w:t>0</w:t>
+                  </w:r>
+                </w:p>
+              </w:tc>
+            </w:tr>
+            <w:tr>
+              <w:tc>
+                <w:tcPr>
+                  <w:tcW w:w="7725" w:type="dxa"/>
+                </w:tcPr>
+                <w:p>
+                  <w:pPr>
+                    <w:rPr>
+                      <w:rFonts w:ascii="Times New Roman" w:hAnsi="Times New Roman" w:cs="Times New Roman"/>
+                      <w:i/>
+                    </w:rPr>
+                  </w:pPr>
+                  <w:r>
+                    <w:rPr>
+                      <w:rFonts w:ascii="Times New Roman" w:hAnsi="Times New Roman" w:cs="Times New Roman"/>
+                      <w:i/>
+                    </w:rPr>
+                    <w:t xml:space="preserve">Update </w:t>
+                  </w:r>
+                  <w:proofErr w:type="gramStart"/>
+                  <w:r>
+                    <w:rPr>
+                      <w:rFonts w:ascii="Times New Roman" w:hAnsi="Times New Roman" w:cs="Times New Roman"/>
+                      <w:i/>
+                    </w:rPr>
+                    <w:t>site-map</w:t>
+                  </w:r>
+                  <w:proofErr w:type="gramEnd"/>
+                </w:p>
+              </w:tc>
+              <w:tc>
+                <w:tcPr>
+                  <w:tcW w:w="2250" w:type="dxa"/>
+                </w:tcPr>
+                <w:p>
+                  <w:pPr>
+                    <w:rPr>
+                      <w:rFonts w:ascii="Times New Roman" w:hAnsi="Times New Roman" w:cs="Times New Roman"/>
+                      <w:i/>
+                    </w:rPr>
+                  </w:pPr>
+                  <w:r>
+                    <w:rPr>
+                      <w:rFonts w:ascii="Times New Roman" w:hAnsi="Times New Roman" w:cs="Times New Roman"/>
+                      <w:i/>
+                    </w:rPr>
+                    <w:t>1</w:t>
+                  </w:r>
+                </w:p>
+              </w:tc>
+              <w:tc>
+                <w:tcPr>
+                  <w:tcW w:w="2070" w:type="dxa"/>
+                </w:tcPr>
+                <w:p>
+                  <w:pPr>
+                    <w:rPr>
+                      <w:rFonts w:ascii="Times New Roman" w:hAnsi="Times New Roman" w:cs="Times New Roman"/>
+                      <w:i/>
+                    </w:rPr>
+                  </w:pPr>
+                  <w:r>
+                    <w:rPr>
+                      <w:rFonts w:ascii="Times New Roman" w:hAnsi="Times New Roman" w:cs="Times New Roman"/>
+                      <w:i/>
+                    </w:rPr>
+                    <w:t>0</w:t>
+                  </w:r>
+                </w:p>
+              </w:tc>
+            </w:tr>
+            <w:tr>
+              <w:tc>
+                <w:tcPr>
+                  <w:tcW w:w="7725" w:type="dxa"/>
+                </w:tcPr>
+                <w:p>
+                  <w:pPr>
+                    <w:rPr>
+                      <w:rFonts w:ascii="Times New Roman" w:hAnsi="Times New Roman" w:cs="Times New Roman"/>
+                      <w:i/>
+                    </w:rPr>
+                  </w:pPr>
+                </w:p>
+              </w:tc>
+              <w:tc>
+                <w:tcPr>
+                  <w:tcW w:w="2250" w:type="dxa"/>
+                </w:tcPr>
+                <w:p>
+                  <w:pPr>
+                    <w:rPr>
+                      <w:rFonts w:ascii="Times New Roman" w:hAnsi="Times New Roman" w:cs="Times New Roman"/>
+                      <w:i/>
+                    </w:rPr>
+                  </w:pPr>
+                </w:p>
+              </w:tc>
+              <w:tc>
+                <w:tcPr>
+                  <w:tcW w:w="2070" w:type="dxa"/>
+                </w:tcPr>
+                <w:p>
+                  <w:pPr>
+                    <w:rPr>
+                      <w:rFonts w:ascii="Times New Roman" w:hAnsi="Times New Roman" w:cs="Times New Roman"/>
+                      <w:i/>
+                    </w:rPr>
+                  </w:pPr>
+                </w:p>
+              </w:tc>
+            </w:tr>
+            <w:tr>
+              <w:tc>
+                <w:tcPr>
+                  <w:tcW w:w="7725" w:type="dxa"/>
+                </w:tcPr>
+                <w:p>
+                  <w:pPr>
+                    <w:rPr>
+                      <w:rFonts w:ascii="Times New Roman" w:hAnsi="Times New Roman" w:cs="Times New Roman"/>
+                      <w:i/>
+                    </w:rPr>
+                  </w:pPr>
+                </w:p>
+              </w:tc>
+              <w:tc>
+                <w:tcPr>
+                  <w:tcW w:w="2250" w:type="dxa"/>
+                </w:tcPr>
+                <w:p>
+                  <w:pPr>
+                    <w:rPr>
+                      <w:rFonts w:ascii="Times New Roman" w:hAnsi="Times New Roman" w:cs="Times New Roman"/>
+                      <w:i/>
+                    </w:rPr>
+                  </w:pPr>
+                </w:p>
+              </w:tc>
+              <w:tc>
+                <w:tcPr>
+                  <w:tcW w:w="2070" w:type="dxa"/>
+                </w:tcPr>
+                <w:p>
+                  <w:pPr>
+                    <w:rPr>
+                      <w:rFonts w:ascii="Times New Roman" w:hAnsi="Times New Roman" w:cs="Times New Roman"/>
+                      <w:i/>
+                    </w:rPr>
+                  </w:pPr>
+                </w:p>
+              </w:tc>
+            </w:tr>
+            <w:tr>
+              <w:tc>
+                <w:tcPr>
+                  <w:tcW w:w="7725" w:type="dxa"/>
+                </w:tcPr>
+                <w:p>
+                  <w:pPr>
+                    <w:rPr>
+                      <w:rFonts w:ascii="Times New Roman" w:hAnsi="Times New Roman" w:cs="Times New Roman"/>
+                      <w:i/>
+                    </w:rPr>
+                  </w:pPr>
+                </w:p>
+              </w:tc>
+              <w:tc>
+                <w:tcPr>
+                  <w:tcW w:w="2250" w:type="dxa"/>
+                </w:tcPr>
+                <w:p>
+                  <w:pPr>
+                    <w:rPr>
+                      <w:rFonts w:ascii="Times New Roman" w:hAnsi="Times New Roman" w:cs="Times New Roman"/>
+                      <w:i/>
+                    </w:rPr>
+                  </w:pPr>
+                </w:p>
+              </w:tc>
+              <w:tc>
+                <w:tcPr>
+                  <w:tcW w:w="2070" w:type="dxa"/>
+                </w:tcPr>
+                <w:p>
+                  <w:pPr>
+                    <w:rPr>
+                      <w:rFonts w:ascii="Times New Roman" w:hAnsi="Times New Roman" w:cs="Times New Roman"/>
+                      <w:i/>
+                    </w:rPr>
+                  </w:pPr>
+                </w:p>
+              </w:tc>
+            </w:tr>
+            <w:tr>
+              <w:tc>
+                <w:tcPr>
+                  <w:tcW w:w="7725" w:type="dxa"/>
+                </w:tcPr>
+                <w:p>
+                  <w:pPr>
+                    <w:rPr>
+                      <w:rFonts w:ascii="Times New Roman" w:hAnsi="Times New Roman" w:cs="Times New Roman"/>
+                      <w:i/>
+                    </w:rPr>
+                  </w:pPr>
+                </w:p>
+              </w:tc>
+              <w:tc>
+                <w:tcPr>
+                  <w:tcW w:w="2250" w:type="dxa"/>
+                </w:tcPr>
+                <w:p>
+                  <w:pPr>
+                    <w:rPr>
+                      <w:rFonts w:ascii="Times New Roman" w:hAnsi="Times New Roman" w:cs="Times New Roman"/>
+                      <w:i/>
+                    </w:rPr>
+                  </w:pPr>
+                </w:p>
+              </w:tc>
+              <w:tc>
+                <w:tcPr>
+                  <w:tcW w:w="2070" w:type="dxa"/>
+                </w:tcPr>
+                <w:p>
+                  <w:pPr>
+                    <w:rPr>
+                      <w:rFonts w:ascii="Times New Roman" w:hAnsi="Times New Roman" w:cs="Times New Roman"/>
+                      <w:i/>
+                    </w:rPr>
+                  </w:pPr>
+                </w:p>
+              </w:tc>
+            </w:tr>
+            <w:tr>
+              <w:tc>
+                <w:tcPr>
+                  <w:tcW w:w="7725" w:type="dxa"/>
+                </w:tcPr>
+                <w:p>
+                  <w:pPr>
+                    <w:rPr>
+                      <w:rFonts w:ascii="Times New Roman" w:hAnsi="Times New Roman" w:cs="Times New Roman"/>
+                      <w:i/>
+                    </w:rPr>
+                  </w:pPr>
+                </w:p>
+              </w:tc>
+              <w:tc>
+                <w:tcPr>
+                  <w:tcW w:w="2250" w:type="dxa"/>
+                </w:tcPr>
+                <w:p>
+                  <w:pPr>
+                    <w:rPr>
+                      <w:rFonts w:ascii="Times New Roman" w:hAnsi="Times New Roman" w:cs="Times New Roman"/>
+                      <w:i/>
+                    </w:rPr>
+                  </w:pPr>
+                </w:p>
+              </w:tc>
+              <w:tc>
+                <w:tcPr>
+                  <w:tcW w:w="2070" w:type="dxa"/>
+                </w:tcPr>
+                <w:p>
+                  <w:pPr>
+                    <w:rPr>
+                      <w:rFonts w:ascii="Times New Roman" w:hAnsi="Times New Roman" w:cs="Times New Roman"/>
+                      <w:i/>
+                    </w:rPr>
+                  </w:pPr>
+                </w:p>
+              </w:tc>
+            </w:tr>
+            <w:tr>
+              <w:tc>
+                <w:tcPr>
+                  <w:tcW w:w="7725" w:type="dxa"/>
+                </w:tcPr>
+                <w:p>
+                  <w:pPr>
+                    <w:rPr>
+                      <w:rFonts w:ascii="Times New Roman" w:hAnsi="Times New Roman" w:cs="Times New Roman"/>
+                      <w:i/>
+                    </w:rPr>
+                  </w:pPr>
+                </w:p>
+              </w:tc>
+              <w:tc>
+                <w:tcPr>
+                  <w:tcW w:w="2250" w:type="dxa"/>
+                </w:tcPr>
+                <w:p>
+                  <w:pPr>
+                    <w:rPr>
+                      <w:rFonts w:ascii="Times New Roman" w:hAnsi="Times New Roman" w:cs="Times New Roman"/>
+                      <w:i/>
+                    </w:rPr>
+                  </w:pPr>
+                </w:p>
+              </w:tc>
+              <w:tc>
+                <w:tcPr>
+                  <w:tcW w:w="2070" w:type="dxa"/>
+                </w:tcPr>
+                <w:p>
+                  <w:pPr>
+                    <w:rPr>
+                      <w:rFonts w:ascii="Times New Roman" w:hAnsi="Times New Roman" w:cs="Times New Roman"/>
+                      <w:i/>
+                    </w:rPr>
+                  </w:pPr>
+                </w:p>
+              </w:tc>
+            </w:tr>
+            <w:tr>
+              <w:tc>
+                <w:tcPr>
+                  <w:tcW w:w="7725" w:type="dxa"/>
+                </w:tcPr>
+                <w:p>
+                  <w:pPr>
+                    <w:rPr>
+                      <w:rFonts w:ascii="Times New Roman" w:hAnsi="Times New Roman" w:cs="Times New Roman"/>
+                      <w:i/>
+                    </w:rPr>
+                  </w:pPr>
+                </w:p>
+              </w:tc>
+              <w:tc>
+                <w:tcPr>
+                  <w:tcW w:w="2250" w:type="dxa"/>
+                </w:tcPr>
+                <w:p>
+                  <w:pPr>
+                    <w:rPr>
+                      <w:rFonts w:ascii="Times New Roman" w:hAnsi="Times New Roman" w:cs="Times New Roman"/>
+                      <w:i/>
+                    </w:rPr>
+                  </w:pPr>
+                </w:p>
+              </w:tc>
+              <w:tc>
+                <w:tcPr>
+                  <w:tcW w:w="2070" w:type="dxa"/>
+                </w:tcPr>
+                <w:p>
+                  <w:pPr>
+                    <w:rPr>
+                      <w:rFonts w:ascii="Times New Roman" w:hAnsi="Times New Roman" w:cs="Times New Roman"/>
+                      <w:i/>
+                    </w:rPr>
+                  </w:pPr>
+                </w:p>
+              </w:tc>
+            </w:tr>
+            <w:tr>
+              <w:tc>
+                <w:tcPr>
+                  <w:tcW w:w="7725" w:type="dxa"/>
+                </w:tcPr>
+                <w:p>
+                  <w:pPr>
+                    <w:rPr>
+                      <w:rFonts w:ascii="Times New Roman" w:hAnsi="Times New Roman" w:cs="Times New Roman"/>
+                      <w:i/>
+                    </w:rPr>
+                  </w:pPr>
+                </w:p>
+              </w:tc>
+              <w:tc>
+                <w:tcPr>
+                  <w:tcW w:w="2250" w:type="dxa"/>
+                </w:tcPr>
+                <w:p>
+                  <w:pPr>
+                    <w:rPr>
+                      <w:rFonts w:ascii="Times New Roman" w:hAnsi="Times New Roman" w:cs="Times New Roman"/>
+                      <w:i/>
+                    </w:rPr>
+                  </w:pPr>
+                </w:p>
+              </w:tc>
+              <w:tc>
+                <w:tcPr>
+                  <w:tcW w:w="2070" w:type="dxa"/>
+                </w:tcPr>
+                <w:p>
+                  <w:pPr>
+                    <w:rPr>
+                      <w:rFonts w:ascii="Times New Roman" w:hAnsi="Times New Roman" w:cs="Times New Roman"/>
+                      <w:i/>
+                    </w:rPr>
+                  </w:pPr>
+                </w:p>
+              </w:tc>
+            </w:tr>
+            <w:tr>
+              <w:tc>
+                <w:tcPr>
+                  <w:tcW w:w="7725" w:type="dxa"/>
+                </w:tcPr>
+                <w:p>
+                  <w:pPr>
+                    <w:rPr>
+                      <w:rFonts w:ascii="Times New Roman" w:hAnsi="Times New Roman" w:cs="Times New Roman"/>
+                      <w:i/>
+                    </w:rPr>
+                  </w:pPr>
+                </w:p>
+              </w:tc>
+              <w:tc>
+                <w:tcPr>
+                  <w:tcW w:w="2250" w:type="dxa"/>
+                </w:tcPr>
+                <w:p>
+                  <w:pPr>
+                    <w:rPr>
+                      <w:rFonts w:ascii="Times New Roman" w:hAnsi="Times New Roman" w:cs="Times New Roman"/>
+                      <w:i/>
+                    </w:rPr>
+                  </w:pPr>
+                </w:p>
+              </w:tc>
+              <w:tc>
+                <w:tcPr>
+                  <w:tcW w:w="2070" w:type="dxa"/>
+                </w:tcPr>
+                <w:p>
+                  <w:pPr>
+                    <w:rPr>
+                      <w:rFonts w:ascii="Times New Roman" w:hAnsi="Times New Roman" w:cs="Times New Roman"/>
+                      <w:i/>
+                    </w:rPr>
+                  </w:pPr>
+                </w:p>
+              </w:tc>
+            </w:tr>
+            <w:tr>
+              <w:tc>
+                <w:tcPr>
+                  <w:tcW w:w="7725" w:type="dxa"/>
+                </w:tcPr>
+                <w:p>
+                  <w:pPr>
+                    <w:rPr>
+                      <w:rFonts w:ascii="Times New Roman" w:hAnsi="Times New Roman" w:cs="Times New Roman"/>
+                      <w:i/>
+                    </w:rPr>
+                  </w:pPr>
+                </w:p>
+              </w:tc>
+              <w:tc>
+                <w:tcPr>
+                  <w:tcW w:w="2250" w:type="dxa"/>
+                </w:tcPr>
+                <w:p>
+                  <w:pPr>
+                    <w:rPr>
+                      <w:rFonts w:ascii="Times New Roman" w:hAnsi="Times New Roman" w:cs="Times New Roman"/>
+                      <w:i/>
+                    </w:rPr>
+                  </w:pPr>
+                </w:p>
+              </w:tc>
+              <w:tc>
+                <w:tcPr>
+                  <w:tcW w:w="2070" w:type="dxa"/>
+                </w:tcPr>
+                <w:p>
+                  <w:pPr>
+                    <w:rPr>
+                      <w:rFonts w:ascii="Times New Roman" w:hAnsi="Times New Roman" w:cs="Times New Roman"/>
+                      <w:i/>
+                    </w:rPr>
+                  </w:pPr>
+                </w:p>
+              </w:tc>
+            </w:tr>
+            <w:tr>
+              <w:tc>
+                <w:tcPr>
+                  <w:tcW w:w="7725" w:type="dxa"/>
+                </w:tcPr>
+                <w:p>
+                  <w:pPr>
+                    <w:rPr>
+                      <w:rFonts w:ascii="Times New Roman" w:hAnsi="Times New Roman" w:cs="Times New Roman"/>
+                      <w:i/>
+                    </w:rPr>
+                  </w:pPr>
+                </w:p>
+              </w:tc>
+              <w:tc>
+                <w:tcPr>
+                  <w:tcW w:w="2250" w:type="dxa"/>
+                </w:tcPr>
+                <w:p>
+                  <w:pPr>
+                    <w:rPr>
+                      <w:rFonts w:ascii="Times New Roman" w:hAnsi="Times New Roman" w:cs="Times New Roman"/>
+                      <w:i/>
+                    </w:rPr>
+                  </w:pPr>
+                </w:p>
+              </w:tc>
+              <w:tc>
+                <w:tcPr>
+                  <w:tcW w:w="2070" w:type="dxa"/>
+                </w:tcPr>
+                <w:p>
+                  <w:pPr>
+                    <w:rPr>
+                      <w:rFonts w:ascii="Times New Roman" w:hAnsi="Times New Roman" w:cs="Times New Roman"/>
+                      <w:i/>
+                    </w:rPr>
+                  </w:pPr>
+                </w:p>
+              </w:tc>
+            </w:tr>
+          </w:tbl>
+          <w:p>
+            <w:pPr>
+              <w:rPr>
+                <w:rFonts w:ascii="Times New Roman" w:hAnsi="Times New Roman" w:cs="Times New Roman"/>
+              </w:rPr>
+            </w:pPr>
+          </w:p>
+        </w:tc>
+      </w:tr>
+      <w:tr>
+        <w:trPr>
+          <w:trHeight w:val="386"/>
+        </w:trPr>
+        <w:tc>
+          <w:tcPr>
+            <w:tcW w:w="1867" w:type="dxa"/>
+          </w:tcPr>
+          <w:p>
+            <w:pPr>
+              <w:rPr>
+                <w:rFonts w:ascii="Times New Roman" w:hAnsi="Times New Roman" w:cs="Times New Roman"/>
+                <w:b/>
+              </w:rPr>
+            </w:pPr>
+            <w:r>
+              <w:rPr>
+                <w:rFonts w:ascii="Times New Roman" w:hAnsi="Times New Roman" w:cs="Times New Roman"/>
+                <w:b/>
+              </w:rPr>
+              <w:t>GIT URL:</w:t>
+            </w:r>
+          </w:p>
+        </w:tc>
+        <w:tc>
+          <w:tcPr>
+            <w:tcW w:w="12438" w:type="dxa"/>
+            <w:vAlign w:val="center"/>
+          </w:tcPr>
+          <w:p>
+            <w:pPr>
+              <w:rPr>
+                <w:rFonts w:ascii="Times New Roman" w:hAnsi="Times New Roman" w:cs="Times New Roman"/>
+                <w:i/>
+                <w:color w:val="2E74B5" w:themeColor="accent1" w:themeShade="BF"/>
+              </w:rPr>
+            </w:pPr>
+            <w:r>
+              <w:rPr>
+                <w:rFonts w:ascii="Times New Roman" w:hAnsi="Times New Roman" w:cs="Times New Roman"/>
+                <w:i/>
+                <w:color w:val="2E74B5" w:themeColor="accent1" w:themeShade="BF"/>
+              </w:rPr>
+              <w:t>https://github.com/MrDuise/Blog-Project.git</w:t>
+            </w:r>
+          </w:p>
+        </w:tc>
+      </w:tr>
+      <w:tr>
+        <w:trPr>
+          <w:trHeight w:val="386"/>
+        </w:trPr>
+        <w:tc>
+          <w:tcPr>
+            <w:tcW w:w="1867" w:type="dxa"/>
+          </w:tcPr>
+          <w:p>
+            <w:pPr>
+              <w:rPr>
+                <w:rFonts w:ascii="Times New Roman" w:hAnsi="Times New Roman" w:cs="Times New Roman"/>
+                <w:b/>
+              </w:rPr>
+            </w:pPr>
+            <w:r>
+              <w:rPr>
+                <w:rFonts w:ascii="Times New Roman" w:hAnsi="Times New Roman" w:cs="Times New Roman"/>
+                <w:b/>
+              </w:rPr>
+              <w:t>Hosting URL:</w:t>
+            </w:r>
+          </w:p>
+        </w:tc>
+        <w:tc>
+          <w:tcPr>
+            <w:tcW w:w="12438" w:type="dxa"/>
+            <w:vAlign w:val="center"/>
+          </w:tcPr>
+          <w:p>
+            <w:pPr>
+              <w:rPr>
+                <w:rFonts w:ascii="Times New Roman" w:hAnsi="Times New Roman" w:cs="Times New Roman"/>
+                <w:i/>
+                <w:color w:val="2E74B5" w:themeColor="accent1" w:themeShade="BF"/>
+              </w:rPr>
+            </w:pPr>
+            <w:r>
+              <w:rPr>
+                <w:rFonts w:ascii="Segoe UI" w:hAnsi="Segoe UI" w:cs="Segoe UI"/>
+                <w:color w:val="000000"/>
+                <w:shd w:val="clear" w:color="auto" w:fill="FFFFFF"/>
+              </w:rPr>
+              <w:t>https://cstblogapp126.azurewebsites.net</w:t>
+            </w:r>
+          </w:p>
+        </w:tc>
+      </w:tr>
+    </w:tbl>
+    <w:p>
+      <w:pPr>
+        <w:jc w:val="center"/>
+        <w:rPr>
+          <w:rFonts w:ascii="Times New Roman" w:hAnsi="Times New Roman" w:cs="Times New Roman"/>
+          <w:b/>
+          <w:sz w:val="36"/>
+          <w:szCs w:val="36"/>
+        </w:rPr>
+      </w:pPr>
+      <w:r>
+        <w:rPr>
+          <w:rFonts w:ascii="Times New Roman" w:hAnsi="Times New Roman" w:cs="Times New Roman"/>
+          <w:b/>
+          <w:sz w:val="36"/>
+          <w:szCs w:val="36"/>
+        </w:rPr>
+        <w:br w:type="page"/>
+      </w:r>
+      <w:r>
+        <w:rPr>
+          <w:rFonts w:ascii="Times New Roman" w:hAnsi="Times New Roman" w:cs="Times New Roman"/>
+          <w:b/>
+          <w:sz w:val="36"/>
+          <w:szCs w:val="36"/>
+        </w:rPr>
+        <w:lastRenderedPageBreak/>
+        <w:t>Supporting Design Documentation</w:t>
+      </w:r>
+    </w:p>
+    <w:p>
+      <w:pPr>
+        <w:rPr>
+          <w:rFonts w:ascii="Times New Roman" w:hAnsi="Times New Roman" w:cs="Times New Roman"/>
+          <w:b/>
+          <w:color w:val="000000" w:themeColor="text1"/>
+          <w:sz w:val="28"/>
+          <w:szCs w:val="28"/>
+        </w:rPr>
+      </w:pPr>
+      <w:r>
+        <w:rPr>
+          <w:rFonts w:ascii="Times New Roman" w:hAnsi="Times New Roman" w:cs="Times New Roman"/>
+          <w:b/>
+          <w:color w:val="000000" w:themeColor="text1"/>
+          <w:sz w:val="28"/>
+          <w:szCs w:val="28"/>
+        </w:rPr>
+        <w:t>Install Instructions:</w:t>
+      </w:r>
+    </w:p>
+    <w:p>
+      <w:pPr>
+        <w:tabs>
+          <w:tab w:val="left" w:pos="2850"/>
+        </w:tabs>
+        <w:rPr>
+          <w:rFonts w:ascii="Times New Roman" w:hAnsi="Times New Roman" w:cs="Times New Roman"/>
+          <w:bCs/>
+          <w:color w:val="000000" w:themeColor="text1"/>
+          <w:sz w:val="22"/>
+          <w:szCs w:val="22"/>
+        </w:rPr>
+      </w:pPr>
+      <w:r>
+        <w:rPr>
+          <w:rFonts w:ascii="Times New Roman" w:hAnsi="Times New Roman" w:cs="Times New Roman"/>
+          <w:bCs/>
+          <w:color w:val="000000" w:themeColor="text1"/>
+          <w:sz w:val="22"/>
+          <w:szCs w:val="22"/>
+        </w:rPr>
+        <w:t xml:space="preserve">Installed MAMP, setup a database called ‘registration’ with a table called ‘users’ to store the registration information. Table includes the columns ID, USER_NAME, LAST_NAME, Email, Password, and role. Role is changed after registration and by default is empty. ID is auto incremented. You also need a table called </w:t>
+      </w:r>
+      <w:proofErr w:type="spellStart"/>
+      <w:r>
+        <w:rPr>
+          <w:rFonts w:ascii="Times New Roman" w:hAnsi="Times New Roman" w:cs="Times New Roman"/>
+          <w:bCs/>
+          <w:color w:val="000000" w:themeColor="text1"/>
+          <w:sz w:val="22"/>
+          <w:szCs w:val="22"/>
+        </w:rPr>
+        <w:t>user_posts</w:t>
+      </w:r>
+      <w:proofErr w:type="spellEnd"/>
+      <w:r>
+        <w:rPr>
+          <w:rFonts w:ascii="Times New Roman" w:hAnsi="Times New Roman" w:cs="Times New Roman"/>
+          <w:bCs/>
+          <w:color w:val="000000" w:themeColor="text1"/>
+          <w:sz w:val="22"/>
+          <w:szCs w:val="22"/>
+        </w:rPr>
+        <w:t xml:space="preserve">. This table is connected to the users table using MySQL Workbench. The </w:t>
+      </w:r>
+      <w:proofErr w:type="spellStart"/>
+      <w:r>
+        <w:rPr>
+          <w:rFonts w:ascii="Times New Roman" w:hAnsi="Times New Roman" w:cs="Times New Roman"/>
+          <w:bCs/>
+          <w:color w:val="000000" w:themeColor="text1"/>
+          <w:sz w:val="22"/>
+          <w:szCs w:val="22"/>
+        </w:rPr>
+        <w:t>user_posts</w:t>
+      </w:r>
+      <w:proofErr w:type="spellEnd"/>
+      <w:r>
+        <w:rPr>
+          <w:rFonts w:ascii="Times New Roman" w:hAnsi="Times New Roman" w:cs="Times New Roman"/>
+          <w:bCs/>
+          <w:color w:val="000000" w:themeColor="text1"/>
+          <w:sz w:val="22"/>
+          <w:szCs w:val="22"/>
+        </w:rPr>
+        <w:t xml:space="preserve"> table has the columns ID, </w:t>
+      </w:r>
+      <w:proofErr w:type="spellStart"/>
+      <w:r>
+        <w:rPr>
+          <w:rFonts w:ascii="Times New Roman" w:hAnsi="Times New Roman" w:cs="Times New Roman"/>
+          <w:bCs/>
+          <w:color w:val="000000" w:themeColor="text1"/>
+          <w:sz w:val="22"/>
+          <w:szCs w:val="22"/>
+        </w:rPr>
+        <w:t>Blog_Title</w:t>
+      </w:r>
+      <w:proofErr w:type="spellEnd"/>
+      <w:r>
+        <w:rPr>
+          <w:rFonts w:ascii="Times New Roman" w:hAnsi="Times New Roman" w:cs="Times New Roman"/>
+          <w:bCs/>
+          <w:color w:val="000000" w:themeColor="text1"/>
+          <w:sz w:val="22"/>
+          <w:szCs w:val="22"/>
+        </w:rPr>
+        <w:t xml:space="preserve">, </w:t>
+      </w:r>
+      <w:proofErr w:type="spellStart"/>
+      <w:r>
+        <w:rPr>
+          <w:rFonts w:ascii="Times New Roman" w:hAnsi="Times New Roman" w:cs="Times New Roman"/>
+          <w:bCs/>
+          <w:color w:val="000000" w:themeColor="text1"/>
+          <w:sz w:val="22"/>
+          <w:szCs w:val="22"/>
+        </w:rPr>
+        <w:t>Blog_Entry</w:t>
+      </w:r>
+      <w:proofErr w:type="spellEnd"/>
+      <w:r>
+        <w:rPr>
+          <w:rFonts w:ascii="Times New Roman" w:hAnsi="Times New Roman" w:cs="Times New Roman"/>
+          <w:bCs/>
+          <w:color w:val="000000" w:themeColor="text1"/>
+          <w:sz w:val="22"/>
+          <w:szCs w:val="22"/>
+        </w:rPr>
+        <w:t xml:space="preserve">, and </w:t>
+      </w:r>
+      <w:proofErr w:type="spellStart"/>
+      <w:r>
+        <w:rPr>
+          <w:rFonts w:ascii="Times New Roman" w:hAnsi="Times New Roman" w:cs="Times New Roman"/>
+          <w:bCs/>
+          <w:color w:val="000000" w:themeColor="text1"/>
+          <w:sz w:val="22"/>
+          <w:szCs w:val="22"/>
+        </w:rPr>
+        <w:t>Users_ID</w:t>
+      </w:r>
+      <w:proofErr w:type="spellEnd"/>
+      <w:r>
+        <w:rPr>
+          <w:rFonts w:ascii="Times New Roman" w:hAnsi="Times New Roman" w:cs="Times New Roman"/>
+          <w:bCs/>
+          <w:color w:val="000000" w:themeColor="text1"/>
+          <w:sz w:val="22"/>
+          <w:szCs w:val="22"/>
+        </w:rPr>
+        <w:t xml:space="preserve">. </w:t>
+      </w:r>
+      <w:proofErr w:type="gramStart"/>
+      <w:r>
+        <w:rPr>
+          <w:rFonts w:ascii="Times New Roman" w:hAnsi="Times New Roman" w:cs="Times New Roman"/>
+          <w:bCs/>
+          <w:color w:val="000000" w:themeColor="text1"/>
+          <w:sz w:val="22"/>
+          <w:szCs w:val="22"/>
+        </w:rPr>
+        <w:t>In order to</w:t>
+      </w:r>
+      <w:proofErr w:type="gramEnd"/>
+      <w:r>
+        <w:rPr>
+          <w:rFonts w:ascii="Times New Roman" w:hAnsi="Times New Roman" w:cs="Times New Roman"/>
+          <w:bCs/>
+          <w:color w:val="000000" w:themeColor="text1"/>
+          <w:sz w:val="22"/>
+          <w:szCs w:val="22"/>
+        </w:rPr>
+        <w:t xml:space="preserve"> run this code, you need MAMP and </w:t>
+      </w:r>
+      <w:proofErr w:type="spellStart"/>
+      <w:r>
+        <w:rPr>
+          <w:rFonts w:ascii="Times New Roman" w:hAnsi="Times New Roman" w:cs="Times New Roman"/>
+          <w:bCs/>
+          <w:color w:val="000000" w:themeColor="text1"/>
+          <w:sz w:val="22"/>
+          <w:szCs w:val="22"/>
+        </w:rPr>
+        <w:t>mySQL</w:t>
+      </w:r>
+      <w:proofErr w:type="spellEnd"/>
+      <w:r>
+        <w:rPr>
+          <w:rFonts w:ascii="Times New Roman" w:hAnsi="Times New Roman" w:cs="Times New Roman"/>
+          <w:bCs/>
+          <w:color w:val="000000" w:themeColor="text1"/>
+          <w:sz w:val="22"/>
+          <w:szCs w:val="22"/>
+        </w:rPr>
+        <w:t xml:space="preserve"> workbench installed, the server ports set to the MAMP default, and the web server being used to be set to Apache. The files need to be in the document root </w:t>
+      </w:r>
+      <w:r>
+        <w:rPr>
+          <w:rFonts w:ascii="Times New Roman" w:hAnsi="Times New Roman" w:cs="Times New Roman"/>
+          <w:bCs/>
+          <w:color w:val="000000" w:themeColor="text1"/>
+          <w:sz w:val="22"/>
+          <w:szCs w:val="22"/>
+        </w:rPr>
+        <w:t>C:\MAMP\htdocs</w:t>
+      </w:r>
+      <w:r>
+        <w:rPr>
+          <w:rFonts w:ascii="Times New Roman" w:hAnsi="Times New Roman" w:cs="Times New Roman"/>
+          <w:bCs/>
+          <w:color w:val="000000" w:themeColor="text1"/>
+          <w:sz w:val="22"/>
+          <w:szCs w:val="22"/>
+        </w:rPr>
+        <w:t xml:space="preserve">. </w:t>
+      </w:r>
+    </w:p>
+    <w:p>
+      <w:pPr>
+        <w:tabs>
+          <w:tab w:val="left" w:pos="2850"/>
+        </w:tabs>
+        <w:rPr>
+          <w:rFonts w:ascii="Times New Roman" w:hAnsi="Times New Roman" w:cs="Times New Roman"/>
+          <w:bCs/>
+          <w:color w:val="000000" w:themeColor="text1"/>
+          <w:sz w:val="22"/>
+          <w:szCs w:val="22"/>
+        </w:rPr>
+      </w:pPr>
+    </w:p>
+    <w:p>
+      <w:pPr>
+        <w:tabs>
+          <w:tab w:val="left" w:pos="2850"/>
+        </w:tabs>
+        <w:rPr>
+          <w:rFonts w:ascii="Times New Roman" w:hAnsi="Times New Roman" w:cs="Times New Roman"/>
+          <w:bCs/>
+          <w:color w:val="000000" w:themeColor="text1"/>
+          <w:sz w:val="22"/>
+          <w:szCs w:val="22"/>
+        </w:rPr>
+      </w:pPr>
+      <w:proofErr w:type="gramStart"/>
+      <w:r>
+        <w:rPr>
+          <w:rFonts w:ascii="Times New Roman" w:hAnsi="Times New Roman" w:cs="Times New Roman"/>
+          <w:bCs/>
+          <w:color w:val="000000" w:themeColor="text1"/>
+          <w:sz w:val="22"/>
+          <w:szCs w:val="22"/>
+        </w:rPr>
+        <w:t>In order to</w:t>
+      </w:r>
+      <w:proofErr w:type="gramEnd"/>
+      <w:r>
+        <w:rPr>
+          <w:rFonts w:ascii="Times New Roman" w:hAnsi="Times New Roman" w:cs="Times New Roman"/>
+          <w:bCs/>
+          <w:color w:val="000000" w:themeColor="text1"/>
+          <w:sz w:val="22"/>
+          <w:szCs w:val="22"/>
+        </w:rPr>
+        <w:t xml:space="preserve"> host and deploy application, an Azure account is needed. The following is the instructions that I followed to host my application after creating my azure account. </w:t>
+      </w:r>
+    </w:p>
+    <w:p>
+      <w:pPr>
+        <w:tabs>
+          <w:tab w:val="left" w:pos="2850"/>
+        </w:tabs>
+        <w:rPr>
+          <w:rFonts w:ascii="Times New Roman" w:hAnsi="Times New Roman" w:cs="Times New Roman"/>
+          <w:bCs/>
+          <w:color w:val="000000" w:themeColor="text1"/>
+          <w:sz w:val="22"/>
+          <w:szCs w:val="22"/>
+        </w:rPr>
+      </w:pPr>
+    </w:p>
+    <w:p>
+      <w:pPr>
+        <w:rPr>
+          <w:bCs/>
+        </w:rPr>
+      </w:pPr>
+      <w:r>
+        <w:rPr>
+          <w:bCs/>
+        </w:rPr>
+        <w:t>The following are a few guidelines for building and uploading your PHP Project:</w:t>
+      </w:r>
+    </w:p>
+    <w:p>
+      <w:pPr>
+        <w:pStyle w:val="ListParagraph"/>
+        <w:numPr>
+          <w:ilvl w:val="0"/>
+          <w:numId w:val="2"/>
+        </w:numPr>
+        <w:spacing w:after="120"/>
+        <w:contextualSpacing w:val="0"/>
+      </w:pPr>
+      <w:r>
+        <w:t>Make sure you have built your PHP Project with the right version to match the version of PHP you are using:</w:t>
+      </w:r>
+    </w:p>
+    <w:p>
+      <w:pPr>
+        <w:pStyle w:val="ListParagraph"/>
+        <w:numPr>
+          <w:ilvl w:val="0"/>
+          <w:numId w:val="3"/>
+        </w:numPr>
+        <w:spacing w:after="120"/>
+        <w:contextualSpacing w:val="0"/>
+      </w:pPr>
+      <w:r>
+        <w:t>The version of PHP can be set in your Applications Configuration section in Azure.</w:t>
+      </w:r>
+    </w:p>
+    <w:p>
+      <w:pPr>
+        <w:pStyle w:val="ListParagraph"/>
+        <w:numPr>
+          <w:ilvl w:val="0"/>
+          <w:numId w:val="2"/>
+        </w:numPr>
+        <w:spacing w:after="120"/>
+        <w:contextualSpacing w:val="0"/>
+      </w:pPr>
+      <w:r>
+        <w:t>You can upload and configure your PHP Project as follows:</w:t>
+      </w:r>
+    </w:p>
+    <w:p>
+      <w:pPr>
+        <w:pStyle w:val="ListParagraph"/>
+        <w:numPr>
+          <w:ilvl w:val="0"/>
+          <w:numId w:val="4"/>
+        </w:numPr>
+        <w:spacing w:after="120"/>
+        <w:contextualSpacing w:val="0"/>
+      </w:pPr>
+      <w:r>
+        <w:t>Create a default PHP application in Azure:</w:t>
+      </w:r>
+    </w:p>
+    <w:p>
+      <w:pPr>
+        <w:pStyle w:val="ListParagraph"/>
+        <w:numPr>
+          <w:ilvl w:val="0"/>
+          <w:numId w:val="5"/>
+        </w:numPr>
+        <w:spacing w:after="120"/>
+        <w:contextualSpacing w:val="0"/>
+      </w:pPr>
+      <w:r>
+        <w:t xml:space="preserve">Click the </w:t>
+      </w:r>
+      <w:r>
+        <w:t>'</w:t>
+      </w:r>
+      <w:r>
+        <w:t>+ Create a resource</w:t>
+      </w:r>
+      <w:r>
+        <w:t>'</w:t>
+      </w:r>
+      <w:r>
+        <w:t xml:space="preserve"> icon from the Azure Portal and search for PHP.</w:t>
+      </w:r>
+    </w:p>
+    <w:p>
+      <w:pPr>
+        <w:pStyle w:val="ListParagraph"/>
+        <w:numPr>
+          <w:ilvl w:val="0"/>
+          <w:numId w:val="5"/>
+        </w:numPr>
+        <w:spacing w:after="120"/>
+        <w:contextualSpacing w:val="0"/>
+      </w:pPr>
+      <w:r>
+        <w:t>Make sure that the Publisher is set to Microsoft. Select Web App + MySQL from the list. Fill out the form</w:t>
+      </w:r>
+    </w:p>
+    <w:p>
+      <w:pPr>
+        <w:pStyle w:val="ListParagraph"/>
+        <w:numPr>
+          <w:ilvl w:val="0"/>
+          <w:numId w:val="5"/>
+        </w:numPr>
+        <w:spacing w:after="120"/>
+        <w:contextualSpacing w:val="0"/>
+      </w:pPr>
+      <w:r>
+        <w:t>Open your application from your Dashboard.</w:t>
+      </w:r>
+    </w:p>
+    <w:p>
+      <w:pPr>
+        <w:pStyle w:val="ListParagraph"/>
+        <w:numPr>
+          <w:ilvl w:val="0"/>
+          <w:numId w:val="4"/>
+        </w:numPr>
+        <w:spacing w:after="120"/>
+        <w:contextualSpacing w:val="0"/>
+      </w:pPr>
+      <w:r>
+        <w:t>Deploy your Application:</w:t>
+      </w:r>
+    </w:p>
+    <w:p>
+      <w:pPr>
+        <w:pStyle w:val="ListParagraph"/>
+        <w:numPr>
+          <w:ilvl w:val="0"/>
+          <w:numId w:val="6"/>
+        </w:numPr>
+        <w:spacing w:after="120"/>
+        <w:contextualSpacing w:val="0"/>
+      </w:pPr>
+      <w:r>
+        <w:t>Zip up your PHP project into a file named [appname].zip</w:t>
+      </w:r>
+    </w:p>
+    <w:p>
+      <w:pPr>
+        <w:pStyle w:val="ListParagraph"/>
+        <w:numPr>
+          <w:ilvl w:val="0"/>
+          <w:numId w:val="6"/>
+        </w:numPr>
+        <w:spacing w:after="120"/>
+        <w:contextualSpacing w:val="0"/>
+      </w:pPr>
+      <w:r>
+        <w:t xml:space="preserve">Under the Development Tools section click the Advanced Tools icon, select the Go link, and select the Tools-&gt;Zip Push Deploy menu </w:t>
+      </w:r>
+    </w:p>
+    <w:p>
+      <w:pPr>
+        <w:pStyle w:val="ListParagraph"/>
+        <w:numPr>
+          <w:ilvl w:val="0"/>
+          <w:numId w:val="6"/>
+        </w:numPr>
+        <w:spacing w:after="120"/>
+        <w:contextualSpacing w:val="0"/>
+      </w:pPr>
+      <w:r>
+        <w:t>Delete the Azure created default files from the application (if they exist)</w:t>
+      </w:r>
+    </w:p>
+    <w:p>
+      <w:pPr>
+        <w:pStyle w:val="ListParagraph"/>
+        <w:numPr>
+          <w:ilvl w:val="0"/>
+          <w:numId w:val="6"/>
+        </w:numPr>
+        <w:spacing w:after="120"/>
+        <w:contextualSpacing w:val="0"/>
+      </w:pPr>
+      <w:r>
+        <w:t>Drag and drop your zip file onto the page</w:t>
+      </w:r>
+    </w:p>
+    <w:p>
+      <w:pPr>
+        <w:pStyle w:val="ListParagraph"/>
+        <w:numPr>
+          <w:ilvl w:val="0"/>
+          <w:numId w:val="4"/>
+        </w:numPr>
+        <w:spacing w:after="120"/>
+        <w:contextualSpacing w:val="0"/>
+      </w:pPr>
+      <w:r>
+        <w:t>Deploy your Database in Azure:</w:t>
+      </w:r>
+    </w:p>
+    <w:p>
+      <w:pPr>
+        <w:pStyle w:val="ListParagraph"/>
+        <w:numPr>
+          <w:ilvl w:val="0"/>
+          <w:numId w:val="7"/>
+        </w:numPr>
+        <w:spacing w:after="120"/>
+        <w:contextualSpacing w:val="0"/>
+      </w:pPr>
+      <w:r>
+        <w:t>Under the Settings section click the MySQL In App icon and click the Manage icon to open phpMyAdmin.</w:t>
+      </w:r>
+    </w:p>
+    <w:p>
+      <w:pPr>
+        <w:pStyle w:val="ListParagraph"/>
+        <w:numPr>
+          <w:ilvl w:val="0"/>
+          <w:numId w:val="7"/>
+        </w:numPr>
+        <w:spacing w:after="120"/>
+        <w:contextualSpacing w:val="0"/>
+      </w:pPr>
+      <w:r>
+        <w:t xml:space="preserve">Make a new database, making sure the title is the same as the one you are going to import. Also make sure that you have the right server selected as by </w:t>
+      </w:r>
+      <w:proofErr w:type="spellStart"/>
+      <w:r>
+        <w:t>defaut</w:t>
+      </w:r>
+      <w:proofErr w:type="spellEnd"/>
+      <w:r>
+        <w:t xml:space="preserve"> the Azure will not be selected. You can check which server is being used by clicking the </w:t>
+      </w:r>
+      <w:proofErr w:type="gramStart"/>
+      <w:r>
+        <w:t>drop down</w:t>
+      </w:r>
+      <w:proofErr w:type="gramEnd"/>
+      <w:r>
+        <w:t xml:space="preserve"> window above the list of databases.</w:t>
+      </w:r>
+    </w:p>
+    <w:p>
+      <w:pPr>
+        <w:pStyle w:val="ListParagraph"/>
+        <w:numPr>
+          <w:ilvl w:val="0"/>
+          <w:numId w:val="7"/>
+        </w:numPr>
+        <w:spacing w:after="120"/>
+        <w:contextualSpacing w:val="0"/>
+      </w:pPr>
+      <w:r>
+        <w:t>Import your Database DLL</w:t>
+      </w:r>
+    </w:p>
+    <w:p>
+      <w:pPr>
+        <w:pStyle w:val="ListParagraph"/>
+        <w:numPr>
+          <w:ilvl w:val="0"/>
+          <w:numId w:val="7"/>
+        </w:numPr>
+        <w:spacing w:after="120"/>
+        <w:contextualSpacing w:val="0"/>
+      </w:pPr>
+      <w:r>
+        <w:lastRenderedPageBreak/>
+        <w:t>Under the Development Tools section click the Console icon.</w:t>
+      </w:r>
+    </w:p>
+    <w:p>
+      <w:pPr>
+        <w:pStyle w:val="ListParagraph"/>
+        <w:numPr>
+          <w:ilvl w:val="0"/>
+          <w:numId w:val="7"/>
+        </w:numPr>
+        <w:spacing w:after="120"/>
+        <w:contextualSpacing w:val="0"/>
+      </w:pPr>
+      <w:r>
+        <w:t xml:space="preserve">In the Console enter </w:t>
+      </w:r>
+      <w:r>
+        <w:t>'</w:t>
+      </w:r>
+      <w:r>
+        <w:t>type D:\home\data\mysql\MYSQLCONNSTR_localdb.txt</w:t>
+      </w:r>
+      <w:r>
+        <w:t>'</w:t>
+      </w:r>
+      <w:r>
+        <w:t xml:space="preserve"> to get your MySQL Connection Properties.</w:t>
+      </w:r>
+    </w:p>
+    <w:p>
+      <w:pPr>
+        <w:pStyle w:val="ListParagraph"/>
+        <w:numPr>
+          <w:ilvl w:val="0"/>
+          <w:numId w:val="7"/>
+        </w:numPr>
+        <w:spacing w:after="120"/>
+        <w:contextualSpacing w:val="0"/>
+      </w:pPr>
+      <w:r>
+        <w:t xml:space="preserve">Update your MySQL Database Connection properties in your application (note your hostname will need to be formatted as </w:t>
+      </w:r>
+      <w:proofErr w:type="spellStart"/>
+      <w:proofErr w:type="gramStart"/>
+      <w:r>
+        <w:t>hostname:port</w:t>
+      </w:r>
+      <w:proofErr w:type="spellEnd"/>
+      <w:proofErr w:type="gramEnd"/>
+      <w:r>
+        <w:t>).</w:t>
+      </w:r>
+    </w:p>
+    <w:p>
+      <w:pPr>
+        <w:pStyle w:val="ListParagraph"/>
+        <w:numPr>
+          <w:ilvl w:val="0"/>
+          <w:numId w:val="4"/>
+        </w:numPr>
+        <w:spacing w:after="120"/>
+        <w:contextualSpacing w:val="0"/>
+      </w:pPr>
+      <w:r>
+        <w:t xml:space="preserve">Test your application using your Azure Domain name: </w:t>
+      </w:r>
+    </w:p>
+    <w:p>
+      <w:pPr>
+        <w:pStyle w:val="ListParagraph"/>
+        <w:numPr>
+          <w:ilvl w:val="0"/>
+          <w:numId w:val="8"/>
+        </w:numPr>
+        <w:spacing w:after="120"/>
+        <w:contextualSpacing w:val="0"/>
+      </w:pPr>
+      <w:r>
+        <w:t>Go to https:/</w:t>
+      </w:r>
+      <w:proofErr w:type="gramStart"/>
+      <w:r>
+        <w:t>/[</w:t>
+      </w:r>
+      <w:proofErr w:type="gramEnd"/>
+      <w:r>
+        <w:t>app name].azurewebsites.net.</w:t>
+      </w:r>
+    </w:p>
+    <w:p>
+      <w:pPr>
+        <w:rPr>
+          <w:rFonts w:ascii="Times New Roman" w:hAnsi="Times New Roman" w:cs="Times New Roman"/>
+          <w:i/>
+          <w:color w:val="2E74B5" w:themeColor="accent1" w:themeShade="BF"/>
+        </w:rPr>
+      </w:pPr>
+    </w:p>
+    <w:p>
+      <w:pPr>
+        <w:rPr>
+          <w:rFonts w:ascii="Times New Roman" w:hAnsi="Times New Roman" w:cs="Times New Roman"/>
+          <w:b/>
+          <w:color w:val="000000" w:themeColor="text1"/>
+          <w:sz w:val="28"/>
+          <w:szCs w:val="28"/>
+        </w:rPr>
+      </w:pPr>
+      <w:r>
+        <w:rPr>
+          <w:rFonts w:ascii="Times New Roman" w:hAnsi="Times New Roman" w:cs="Times New Roman"/>
+          <w:b/>
+          <w:color w:val="000000" w:themeColor="text1"/>
+          <w:sz w:val="28"/>
+          <w:szCs w:val="28"/>
+        </w:rPr>
+        <w:t>General Technical Approach:</w:t>
+      </w:r>
+    </w:p>
+    <w:p>
+      <w:pPr>
+        <w:rPr>
+          <w:rFonts w:ascii="Times New Roman" w:hAnsi="Times New Roman" w:cs="Times New Roman"/>
+          <w:i/>
+          <w:color w:val="2E74B5" w:themeColor="accent1" w:themeShade="BF"/>
+        </w:rPr>
+      </w:pPr>
+      <w:r>
+        <w:rPr>
+          <w:rFonts w:ascii="Times New Roman" w:hAnsi="Times New Roman" w:cs="Times New Roman"/>
+          <w:i/>
+          <w:color w:val="2E74B5" w:themeColor="accent1" w:themeShade="BF"/>
+        </w:rPr>
+        <w:t>Nothing new has been added, all functionality is the same as in v4.0</w:t>
+      </w:r>
+    </w:p>
+    <w:p>
+      <w:pPr>
+        <w:rPr>
+          <w:rFonts w:ascii="Times New Roman" w:hAnsi="Times New Roman" w:cs="Times New Roman"/>
+          <w:b/>
+          <w:color w:val="000000" w:themeColor="text1"/>
+          <w:sz w:val="28"/>
+          <w:szCs w:val="28"/>
+        </w:rPr>
+      </w:pPr>
+    </w:p>
+    <w:p>
+      <w:pPr>
+        <w:rPr>
+          <w:rFonts w:ascii="Times New Roman" w:hAnsi="Times New Roman" w:cs="Times New Roman"/>
+          <w:b/>
+          <w:color w:val="000000" w:themeColor="text1"/>
+          <w:sz w:val="28"/>
+          <w:szCs w:val="28"/>
+        </w:rPr>
+      </w:pPr>
+      <w:r>
+        <w:rPr>
+          <w:rFonts w:ascii="Times New Roman" w:hAnsi="Times New Roman" w:cs="Times New Roman"/>
+          <w:b/>
+          <w:color w:val="000000" w:themeColor="text1"/>
+          <w:sz w:val="28"/>
+          <w:szCs w:val="28"/>
+        </w:rPr>
+        <w:t>Key Technical Design Decisions:</w:t>
+      </w:r>
+    </w:p>
+    <w:p>
+      <w:pPr>
+        <w:rPr>
+          <w:rFonts w:ascii="Times New Roman" w:hAnsi="Times New Roman" w:cs="Times New Roman"/>
+          <w:i/>
+          <w:color w:val="2E74B5" w:themeColor="accent1" w:themeShade="BF"/>
+        </w:rPr>
+      </w:pPr>
+      <w:r>
+        <w:rPr>
+          <w:rFonts w:ascii="Times New Roman" w:hAnsi="Times New Roman" w:cs="Times New Roman"/>
+          <w:i/>
+          <w:color w:val="2E74B5" w:themeColor="accent1" w:themeShade="BF"/>
+        </w:rPr>
+        <w:t>Nothing new has been added, all functionality is the same as in v4.0</w:t>
+      </w:r>
+    </w:p>
+    <w:p>
+      <w:pPr>
+        <w:rPr>
+          <w:rFonts w:ascii="Times New Roman" w:hAnsi="Times New Roman" w:cs="Times New Roman"/>
+          <w:i/>
+          <w:color w:val="2E74B5" w:themeColor="accent1" w:themeShade="BF"/>
+        </w:rPr>
+      </w:pPr>
+    </w:p>
+    <w:p>
+      <w:pPr>
+        <w:rPr>
+          <w:rFonts w:ascii="Times New Roman" w:hAnsi="Times New Roman" w:cs="Times New Roman"/>
+          <w:b/>
+          <w:color w:val="000000" w:themeColor="text1"/>
+          <w:sz w:val="28"/>
+          <w:szCs w:val="28"/>
+        </w:rPr>
+      </w:pPr>
+      <w:r>
+        <w:rPr>
+          <w:rFonts w:ascii="Times New Roman" w:hAnsi="Times New Roman" w:cs="Times New Roman"/>
+          <w:b/>
+          <w:color w:val="000000" w:themeColor="text1"/>
+          <w:sz w:val="28"/>
+          <w:szCs w:val="28"/>
+        </w:rPr>
+        <w:t>ER Diagram:</w:t>
+      </w:r>
+    </w:p>
+    <w:p>
+      <w:pPr>
+        <w:rPr>
+          <w:rFonts w:ascii="Times New Roman" w:hAnsi="Times New Roman" w:cs="Times New Roman"/>
+          <w:i/>
+          <w:color w:val="2E74B5" w:themeColor="accent1" w:themeShade="BF"/>
+        </w:rPr>
+      </w:pPr>
+      <w:r>
+        <w:rPr>
+          <w:rFonts w:ascii="Times New Roman" w:hAnsi="Times New Roman" w:cs="Times New Roman"/>
+          <w:i/>
+          <w:noProof/>
+          <w:color w:val="2E74B5" w:themeColor="accent1" w:themeShade="BF"/>
+        </w:rPr>
+        <w:drawing>
+          <wp:inline distT="0" distB="0" distL="0" distR="0" wp14:anchorId="7AC8E6E6" wp14:editId="4A6B5F6C">
+            <wp:extent cx="3010347" cy="2719168"/>
+            <wp:effectExtent l="0" t="0" r="0" b="5080"/>
+            <wp:docPr id="18" name="Picture 18"/>
+            <wp:cNvGraphicFramePr>
+              <a:graphicFrameLocks xmlns:a="http://schemas.openxmlformats.org/drawingml/2006/main" noChangeAspect="1"/>
+            </wp:cNvGraphicFramePr>
+            <a:graphic xmlns:a="http://schemas.openxmlformats.org/drawingml/2006/main">
+              <a:graphicData uri="http://schemas.openxmlformats.org/drawingml/2006/picture">
+                <pic:pic xmlns:pic="http://schemas.openxmlformats.org/drawingml/2006/picture">
+                  <pic:nvPicPr>
+                    <pic:cNvPr id="1" name=""/>
+                    <pic:cNvPicPr/>
+                  </pic:nvPicPr>
+                  <pic:blipFill>
+                    <a:blip r:embed="rId8"/>
+                    <a:stretch>
+                      <a:fillRect/>
+                    </a:stretch>
+                  </pic:blipFill>
+                  <pic:spPr>
+                    <a:xfrm>
+                      <a:off x="0" y="0"/>
+                      <a:ext cx="3035999" cy="2742339"/>
+                    </a:xfrm>
+                    <a:prstGeom prst="rect">
+                      <a:avLst/>
+                    </a:prstGeom>
+                  </pic:spPr>
+                </pic:pic>
+              </a:graphicData>
+            </a:graphic>
+          </wp:inline>
+        </w:drawing>
+      </w:r>
+    </w:p>
+    <w:p>
+      <w:pPr>
+        <w:rPr>
+          <w:rFonts w:ascii="Times New Roman" w:hAnsi="Times New Roman" w:cs="Times New Roman"/>
+          <w:b/>
+          <w:color w:val="000000" w:themeColor="text1"/>
+          <w:sz w:val="28"/>
+          <w:szCs w:val="28"/>
+        </w:rPr>
+      </w:pPr>
+      <w:r>
+        <w:rPr>
+          <w:rFonts w:ascii="Times New Roman" w:hAnsi="Times New Roman" w:cs="Times New Roman"/>
+          <w:b/>
+          <w:color w:val="000000" w:themeColor="text1"/>
+          <w:sz w:val="28"/>
+          <w:szCs w:val="28"/>
+        </w:rPr>
+        <w:t>DDL Scripts:</w:t>
+      </w:r>
+    </w:p>
+    <w:p>
+      <w:pPr>
+        <w:rPr>
+          <w:rFonts w:ascii="Times New Roman" w:hAnsi="Times New Roman" w:cs="Times New Roman"/>
+          <w:i/>
+          <w:color w:val="2E74B5" w:themeColor="accent1" w:themeShade="BF"/>
+        </w:rPr>
+      </w:pPr>
+      <w:hyperlink r:id="rId13" w:history="1">
+        <w:r>
+          <w:rPr>
+            <w:rStyle w:val="Hyperlink"/>
+            <w:rFonts w:ascii="Times New Roman" w:hAnsi="Times New Roman" w:cs="Times New Roman"/>
+            <w:i/>
+          </w:rPr>
+          <w:t>https://github.com/MrDuise/Blog-Project.git</w:t>
+        </w:r>
+      </w:hyperlink>
+    </w:p>
+    <w:p>
+      <w:pPr>
+        <w:rPr>
+          <w:rFonts w:ascii="Times New Roman" w:hAnsi="Times New Roman" w:cs="Times New Roman"/>
+          <w:i/>
+          <w:color w:val="2E74B5" w:themeColor="accent1" w:themeShade="BF"/>
+        </w:rPr>
+      </w:pPr>
+    </w:p>
+    <w:p>
+      <w:pPr>
+        <w:rPr>
+          <w:rFonts w:ascii="Times New Roman" w:hAnsi="Times New Roman" w:cs="Times New Roman"/>
+          <w:i/>
+          <w:color w:val="2E74B5" w:themeColor="accent1" w:themeShade="BF"/>
+        </w:rPr>
+      </w:pPr>
+    </w:p>
+    <w:p>
+      <w:pPr>
+        <w:rPr>
+          <w:rFonts w:ascii="Times New Roman" w:hAnsi="Times New Roman" w:cs="Times New Roman"/>
+          <w:i/>
+          <w:color w:val="2E74B5" w:themeColor="accent1" w:themeShade="BF"/>
+        </w:rPr>
+      </w:pPr>
+    </w:p>
+    <w:p>
+      <w:pPr>
+        <w:rPr>
+          <w:rFonts w:ascii="Times New Roman" w:hAnsi="Times New Roman" w:cs="Times New Roman"/>
+          <w:i/>
+          <w:color w:val="2E74B5" w:themeColor="accent1" w:themeShade="BF"/>
+        </w:rPr>
+      </w:pPr>
+    </w:p>
+    <w:p>
+      <w:pPr>
+        <w:rPr>
+          <w:rFonts w:ascii="Times New Roman" w:hAnsi="Times New Roman" w:cs="Times New Roman"/>
+          <w:b/>
+          <w:color w:val="000000" w:themeColor="text1"/>
+          <w:sz w:val="28"/>
+          <w:szCs w:val="28"/>
+        </w:rPr>
+      </w:pPr>
+      <w:r>
+        <w:rPr>
+          <w:rFonts w:ascii="Times New Roman" w:hAnsi="Times New Roman" w:cs="Times New Roman"/>
+          <w:b/>
+          <w:color w:val="000000" w:themeColor="text1"/>
+          <w:sz w:val="28"/>
+          <w:szCs w:val="28"/>
+        </w:rPr>
+        <w:lastRenderedPageBreak/>
+        <w:t>Sitemap Diagram:</w:t>
+      </w:r>
+    </w:p>
+    <w:p>
+      <w:pPr>
+        <w:rPr>
+          <w:rFonts w:ascii="Times New Roman" w:hAnsi="Times New Roman" w:cs="Times New Roman"/>
+          <w:i/>
+          <w:color w:val="2E74B5" w:themeColor="accent1" w:themeShade="BF"/>
+        </w:rPr>
+      </w:pPr>
+      <w:r>
+        <w:rPr>
+          <w:rFonts w:ascii="Times New Roman" w:hAnsi="Times New Roman" w:cs="Times New Roman"/>
+          <w:i/>
+          <w:noProof/>
+          <w:color w:val="2E74B5" w:themeColor="accent1" w:themeShade="BF"/>
+        </w:rPr>
+        <w:drawing>
+          <wp:inline distT="0" distB="0" distL="0" distR="0" wp14:anchorId="14364324" wp14:editId="484A854D">
+            <wp:extent cx="3842230" cy="3964012"/>
+            <wp:effectExtent l="0" t="0" r="6350" b="0"/>
+            <wp:docPr id="21" name="Picture 21" descr="Diagram&#10;&#10;Description automatically generated"/>
+            <wp:cNvGraphicFramePr>
+              <a:graphicFrameLocks xmlns:a="http://schemas.openxmlformats.org/drawingml/2006/main" noChangeAspect="1"/>
+            </wp:cNvGraphicFramePr>
+            <a:graphic xmlns:a="http://schemas.openxmlformats.org/drawingml/2006/main">
+              <a:graphicData uri="http://schemas.openxmlformats.org/drawingml/2006/picture">
+                <pic:pic xmlns:pic="http://schemas.openxmlformats.org/drawingml/2006/picture">
+                  <pic:nvPicPr>
+                    <pic:cNvPr id="21" name="Picture 21" descr="Diagram&#10;&#10;Description automatically generated"/>
+                    <pic:cNvPicPr/>
+                  </pic:nvPicPr>
+                  <pic:blipFill>
+                    <a:blip r:embed="rId10">
+                      <a:extLst>
+                        <a:ext uri="{28A0092B-C50C-407E-A947-70E740481C1C}">
+                          <a14:useLocalDpi xmlns:a14="http://schemas.microsoft.com/office/drawing/2010/main" val="0"/>
+                        </a:ext>
+                      </a:extLst>
+                    </a:blip>
+                    <a:stretch>
+                      <a:fillRect/>
+                    </a:stretch>
+                  </pic:blipFill>
+                  <pic:spPr>
+                    <a:xfrm>
+                      <a:off x="0" y="0"/>
+                      <a:ext cx="3861792" cy="3984194"/>
+                    </a:xfrm>
+                    <a:prstGeom prst="rect">
+                      <a:avLst/>
+                    </a:prstGeom>
+                  </pic:spPr>
+                </pic:pic>
+              </a:graphicData>
+            </a:graphic>
+          </wp:inline>
+        </w:drawing>
+      </w:r>
+    </w:p>
+    <w:p>
+      <w:pPr>
+        <w:rPr>
+          <w:rFonts w:ascii="Times New Roman" w:hAnsi="Times New Roman" w:cs="Times New Roman"/>
+          <w:i/>
+          <w:color w:val="2E74B5" w:themeColor="accent1" w:themeShade="BF"/>
+        </w:rPr>
+      </w:pPr>
+    </w:p>
+    <w:p>
+      <w:pPr>
+        <w:rPr>
+          <w:rFonts w:ascii="Times New Roman" w:hAnsi="Times New Roman" w:cs="Times New Roman"/>
+          <w:b/>
+          <w:color w:val="000000" w:themeColor="text1"/>
+          <w:sz w:val="28"/>
+          <w:szCs w:val="28"/>
+        </w:rPr>
+      </w:pPr>
+      <w:r>
+        <w:rPr>
+          <w:rFonts w:ascii="Times New Roman" w:hAnsi="Times New Roman" w:cs="Times New Roman"/>
+          <w:b/>
+          <w:color w:val="000000" w:themeColor="text1"/>
+          <w:sz w:val="28"/>
+          <w:szCs w:val="28"/>
+        </w:rPr>
+        <w:t>User Interface Diagrams:</w:t>
+      </w:r>
+    </w:p>
+    <w:p>
+      <w:pPr>
+        <w:rPr>
+          <w:rFonts w:ascii="Times New Roman" w:hAnsi="Times New Roman" w:cs="Times New Roman"/>
+          <w:color w:val="2E74B5" w:themeColor="accent1" w:themeShade="BF"/>
+        </w:rPr>
+      </w:pPr>
+      <w:r>
+        <w:rPr>
+          <w:rFonts w:ascii="Times New Roman" w:hAnsi="Times New Roman" w:cs="Times New Roman"/>
+          <w:i/>
+          <w:color w:val="2E74B5" w:themeColor="accent1" w:themeShade="BF"/>
+        </w:rPr>
+        <w:t>No new interfaces designs have been made</w:t>
+      </w:r>
+    </w:p>
+    <w:p>
+      <w:pPr>
+        <w:rPr>
+          <w:rFonts w:ascii="Times New Roman" w:hAnsi="Times New Roman" w:cs="Times New Roman"/>
+          <w:color w:val="2E74B5" w:themeColor="accent1" w:themeShade="BF"/>
+        </w:rPr>
+      </w:pPr>
+    </w:p>
+    <w:p>
+      <w:pPr>
+        <w:rPr>
+          <w:rFonts w:ascii="Times New Roman" w:hAnsi="Times New Roman" w:cs="Times New Roman"/>
+          <w:b/>
+          <w:color w:val="000000" w:themeColor="text1"/>
+          <w:sz w:val="28"/>
+          <w:szCs w:val="28"/>
+        </w:rPr>
+      </w:pPr>
+      <w:r>
+        <w:rPr>
+          <w:rFonts w:ascii="Times New Roman" w:hAnsi="Times New Roman" w:cs="Times New Roman"/>
+          <w:b/>
+          <w:color w:val="000000" w:themeColor="text1"/>
+          <w:sz w:val="28"/>
+          <w:szCs w:val="28"/>
+        </w:rPr>
+        <w:t>Other Documentation:</w:t>
+      </w:r>
+    </w:p>
+    <w:p>
+      <w:pPr>
+        <w:rPr>
+          <w:rFonts w:ascii="Times New Roman" w:hAnsi="Times New Roman" w:cs="Times New Roman"/>
+          <w:i/>
+          <w:color w:val="2E74B5" w:themeColor="accent1" w:themeShade="BF"/>
+        </w:rPr>
+      </w:pPr>
+      <w:r>
+        <w:rPr>
+          <w:rFonts w:ascii="Times New Roman" w:hAnsi="Times New Roman" w:cs="Times New Roman"/>
+          <w:i/>
+          <w:color w:val="2E74B5" w:themeColor="accent1" w:themeShade="BF"/>
+        </w:rPr>
+        <w:t>Nothing new has been added, all functionality is the same as in v4.0</w:t>
+      </w:r>
+    </w:p>
+    <w:p>
+      <w:pPr>
+        <w:rPr>
+          <w:rFonts w:ascii="Times New Roman" w:hAnsi="Times New Roman" w:cs="Times New Roman"/>
+          <w:i/>
+          <w:color w:val="2E74B5" w:themeColor="accent1" w:themeShade="BF"/>
+        </w:rPr>
+      </w:pPr>
+    </w:p>
+    <w:p>
+      <w:pPr>
+        <w:jc w:val="center"/>
+        <w:rPr>
+          <w:rFonts w:ascii="Times New Roman" w:hAnsi="Times New Roman" w:cs="Times New Roman"/>
+          <w:b/>
+          <w:sz w:val="36"/>
+          <w:szCs w:val="36"/>
+        </w:rPr>
+      </w:pPr>
+    </w:p>
+    <w:p>
+      <w:pPr>
+        <w:jc w:val="center"/>
+        <w:rPr>
+          <w:rFonts w:ascii="Times New Roman" w:hAnsi="Times New Roman" w:cs="Times New Roman"/>
+          <w:b/>
+          <w:sz w:val="36"/>
+          <w:szCs w:val="36"/>
+        </w:rPr>
+      </w:pPr>
     </w:p>
     <w:tbl>
       <w:tblPr>
@@ -375,7 +4966,23 @@
                       <w:rFonts w:ascii="Times New Roman" w:hAnsi="Times New Roman" w:cs="Times New Roman"/>
                       <w:i/>
                     </w:rPr>
-                    <w:t>Make user posts page only display that users posts</w:t>
+                    <w:t xml:space="preserve">Make user posts page only display that </w:t>
+                  </w:r>
+                  <w:proofErr w:type="gramStart"/>
+                  <w:r>
+                    <w:rPr>
+                      <w:rFonts w:ascii="Times New Roman" w:hAnsi="Times New Roman" w:cs="Times New Roman"/>
+                      <w:i/>
+                    </w:rPr>
+                    <w:t>users</w:t>
+                  </w:r>
+                  <w:proofErr w:type="gramEnd"/>
+                  <w:r>
+                    <w:rPr>
+                      <w:rFonts w:ascii="Times New Roman" w:hAnsi="Times New Roman" w:cs="Times New Roman"/>
+                      <w:i/>
+                    </w:rPr>
+                    <w:t xml:space="preserve"> posts</w:t>
                   </w:r>
                 </w:p>
               </w:tc>
@@ -457,7 +5064,7 @@
                       <w:rFonts w:ascii="Times New Roman" w:hAnsi="Times New Roman" w:cs="Times New Roman"/>
                       <w:i/>
                     </w:rPr>
-                    <w:t>3</w:t>
+                    <w:t>4</w:t>
                   </w:r>
                 </w:p>
               </w:tc>
@@ -477,7 +5084,7 @@
                       <w:rFonts w:ascii="Times New Roman" w:hAnsi="Times New Roman" w:cs="Times New Roman"/>
                       <w:i/>
                     </w:rPr>
-                    <w:t>1</w:t>
+                    <w:t>0</w:t>
                   </w:r>
                 </w:p>
               </w:tc>
@@ -494,13 +5101,6 @@
                       <w:i/>
                     </w:rPr>
                   </w:pPr>
-                  <w:r>
-                    <w:rPr>
-                      <w:rFonts w:ascii="Times New Roman" w:hAnsi="Times New Roman" w:cs="Times New Roman"/>
-                      <w:i/>
-                    </w:rPr>
-                    <w:t xml:space="preserve">Data Integrity Verification </w:t>
-                  </w:r>
                 </w:p>
               </w:tc>
               <w:tc>
@@ -514,13 +5114,6 @@
                       <w:i/>
                     </w:rPr>
                   </w:pPr>
-                  <w:r>
-                    <w:rPr>
-                      <w:rFonts w:ascii="Times New Roman" w:hAnsi="Times New Roman" w:cs="Times New Roman"/>
-                      <w:i/>
-                    </w:rPr>
-                    <w:t>0</w:t>
-                  </w:r>
                 </w:p>
               </w:tc>
               <w:tc>
@@ -534,13 +5127,6 @@
                       <w:i/>
                     </w:rPr>
                   </w:pPr>
-                  <w:r>
-                    <w:rPr>
-                      <w:rFonts w:ascii="Times New Roman" w:hAnsi="Times New Roman" w:cs="Times New Roman"/>
-                      <w:i/>
-                    </w:rPr>
-                    <w:t>3</w:t>
-                  </w:r>
                 </w:p>
               </w:tc>
             </w:tr>
@@ -1010,11 +5596,11 @@
             </w:pPr>
             <w:r>
               <w:rPr>
-                <w:rFonts w:ascii="Times New Roman" w:hAnsi="Times New Roman" w:cs="Times New Roman"/>
-                <w:i/>
-                <w:color w:val="2E74B5" w:themeColor="accent1" w:themeShade="BF"/>
+                <w:rFonts w:ascii="Segoe UI" w:hAnsi="Segoe UI" w:cs="Segoe UI"/>
+                <w:color w:val="000000"/>
+                <w:shd w:val="clear" w:color="auto" w:fill="FFFFFF"/>
               </w:rPr>
-              <w:t>The Hosting URL that I can use to access your application.</w:t>
+              <w:t>https://cstblogapp126.azurewebsites.net</w:t>
             </w:r>
           </w:p>
         </w:tc>
@@ -1132,7 +5718,161 @@
           <w:sz w:val="22"/>
           <w:szCs w:val="22"/>
         </w:rPr>
-        <w:t xml:space="preserve"> ID is auto incremented. You also need a table called user_posts. This table is connected to the users table using MySQL Workbench. The user_posts table has the columns ID, Blog_Title, Blog_Entry, and Users_ID. In order to run this code, you need MAMP and mySQL workbench installed, the server ports set to the MAMP default, and the web server being used to be set to Apache. The files need to be in the document root </w:t>
+        <w:t xml:space="preserve"> ID is auto incremented. You also need a table called </w:t>
+      </w:r>
+      <w:proofErr w:type="spellStart"/>
+      <w:r>
+        <w:rPr>
+          <w:rFonts w:ascii="Times New Roman" w:hAnsi="Times New Roman" w:cs="Times New Roman"/>
+          <w:bCs/>
+          <w:color w:val="000000" w:themeColor="text1"/>
+          <w:sz w:val="22"/>
+          <w:szCs w:val="22"/>
+        </w:rPr>
+        <w:t>user_posts</w:t>
+      </w:r>
+      <w:proofErr w:type="spellEnd"/>
+      <w:r>
+        <w:rPr>
+          <w:rFonts w:ascii="Times New Roman" w:hAnsi="Times New Roman" w:cs="Times New Roman"/>
+          <w:bCs/>
+          <w:color w:val="000000" w:themeColor="text1"/>
+          <w:sz w:val="22"/>
+          <w:szCs w:val="22"/>
+        </w:rPr>
+        <w:t xml:space="preserve">. This table is connected to the users table using MySQL Workbench. The </w:t>
+      </w:r>
+      <w:proofErr w:type="spellStart"/>
+      <w:r>
+        <w:rPr>
+          <w:rFonts w:ascii="Times New Roman" w:hAnsi="Times New Roman" w:cs="Times New Roman"/>
+          <w:bCs/>
+          <w:color w:val="000000" w:themeColor="text1"/>
+          <w:sz w:val="22"/>
+          <w:szCs w:val="22"/>
+        </w:rPr>
+        <w:t>user_posts</w:t>
+      </w:r>
+      <w:proofErr w:type="spellEnd"/>
+      <w:r>
+        <w:rPr>
+          <w:rFonts w:ascii="Times New Roman" w:hAnsi="Times New Roman" w:cs="Times New Roman"/>
+          <w:bCs/>
+          <w:color w:val="000000" w:themeColor="text1"/>
+          <w:sz w:val="22"/>
+          <w:szCs w:val="22"/>
+        </w:rPr>
+        <w:t xml:space="preserve"> table has the columns ID, </w:t>
+      </w:r>
+      <w:proofErr w:type="spellStart"/>
+      <w:r>
+        <w:rPr>
+          <w:rFonts w:ascii="Times New Roman" w:hAnsi="Times New Roman" w:cs="Times New Roman"/>
+          <w:bCs/>
+          <w:color w:val="000000" w:themeColor="text1"/>
+          <w:sz w:val="22"/>
+          <w:szCs w:val="22"/>
+        </w:rPr>
+        <w:t>Blog_Title</w:t>
+      </w:r>
+      <w:proofErr w:type="spellEnd"/>
+      <w:r>
+        <w:rPr>
+          <w:rFonts w:ascii="Times New Roman" w:hAnsi="Times New Roman" w:cs="Times New Roman"/>
+          <w:bCs/>
+          <w:color w:val="000000" w:themeColor="text1"/>
+          <w:sz w:val="22"/>
+          <w:szCs w:val="22"/>
+        </w:rPr>
+        <w:t xml:space="preserve">, </w:t>
+      </w:r>
+      <w:proofErr w:type="spellStart"/>
+      <w:r>
+        <w:rPr>
+          <w:rFonts w:ascii="Times New Roman" w:hAnsi="Times New Roman" w:cs="Times New Roman"/>
+          <w:bCs/>
+          <w:color w:val="000000" w:themeColor="text1"/>
+          <w:sz w:val="22"/>
+          <w:szCs w:val="22"/>
+        </w:rPr>
+        <w:t>Blog_Entry</w:t>
+      </w:r>
+      <w:proofErr w:type="spellEnd"/>
+      <w:r>
+        <w:rPr>
+          <w:rFonts w:ascii="Times New Roman" w:hAnsi="Times New Roman" w:cs="Times New Roman"/>
+          <w:bCs/>
+          <w:color w:val="000000" w:themeColor="text1"/>
+          <w:sz w:val="22"/>
+          <w:szCs w:val="22"/>
+        </w:rPr>
+        <w:t xml:space="preserve">, and </w:t>
+      </w:r>
+      <w:proofErr w:type="spellStart"/>
+      <w:r>
+        <w:rPr>
+          <w:rFonts w:ascii="Times New Roman" w:hAnsi="Times New Roman" w:cs="Times New Roman"/>
+          <w:bCs/>
+          <w:color w:val="000000" w:themeColor="text1"/>
+          <w:sz w:val="22"/>
+          <w:szCs w:val="22"/>
+        </w:rPr>
+        <w:t>Users_ID</w:t>
+      </w:r>
+      <w:proofErr w:type="spellEnd"/>
+      <w:r>
+        <w:rPr>
+          <w:rFonts w:ascii="Times New Roman" w:hAnsi="Times New Roman" w:cs="Times New Roman"/>
+          <w:bCs/>
+          <w:color w:val="000000" w:themeColor="text1"/>
+          <w:sz w:val="22"/>
+          <w:szCs w:val="22"/>
+        </w:rPr>
+        <w:t xml:space="preserve">. </w:t>
+      </w:r>
+      <w:proofErr w:type="gramStart"/>
+      <w:r>
+        <w:rPr>
+          <w:rFonts w:ascii="Times New Roman" w:hAnsi="Times New Roman" w:cs="Times New Roman"/>
+          <w:bCs/>
+          <w:color w:val="000000" w:themeColor="text1"/>
+          <w:sz w:val="22"/>
+          <w:szCs w:val="22"/>
+        </w:rPr>
+        <w:t>In order to</w:t>
+      </w:r>
+      <w:proofErr w:type="gramEnd"/>
+      <w:r>
+        <w:rPr>
+          <w:rFonts w:ascii="Times New Roman" w:hAnsi="Times New Roman" w:cs="Times New Roman"/>
+          <w:bCs/>
+          <w:color w:val="000000" w:themeColor="text1"/>
+          <w:sz w:val="22"/>
+          <w:szCs w:val="22"/>
+        </w:rPr>
+        <w:t xml:space="preserve"> run this code, you need MAMP and </w:t>
+      </w:r>
+      <w:proofErr w:type="spellStart"/>
+      <w:r>
+        <w:rPr>
+          <w:rFonts w:ascii="Times New Roman" w:hAnsi="Times New Roman" w:cs="Times New Roman"/>
+          <w:bCs/>
+          <w:color w:val="000000" w:themeColor="text1"/>
+          <w:sz w:val="22"/>
+          <w:szCs w:val="22"/>
+        </w:rPr>
+        <w:t>mySQL</w:t>
+      </w:r>
+      <w:proofErr w:type="spellEnd"/>
+      <w:r>
+        <w:rPr>
+          <w:rFonts w:ascii="Times New Roman" w:hAnsi="Times New Roman" w:cs="Times New Roman"/>
+          <w:bCs/>
+          <w:color w:val="000000" w:themeColor="text1"/>
+          <w:sz w:val="22"/>
+          <w:szCs w:val="22"/>
+        </w:rPr>
+        <w:t xml:space="preserve"> workbench installed, the server ports set to the MAMP default, and the web server being used to be set to Apache. The files need to be in the document root </w:t>
       </w:r>
       <w:r>
         <w:rPr>
@@ -1182,15 +5922,27 @@
           <w:szCs w:val="22"/>
         </w:rPr>
       </w:pPr>
-      <w:r>
-        <w:rPr>
-          <w:rFonts w:ascii="Times New Roman" w:hAnsi="Times New Roman" w:cs="Times New Roman"/>
-          <w:bCs/>
-          <w:color w:val="000000" w:themeColor="text1"/>
-          <w:sz w:val="22"/>
-          <w:szCs w:val="22"/>
-        </w:rPr>
-        <w:t xml:space="preserve">In order to host and deploy application, an Azure account is needed. </w:t>
+      <w:proofErr w:type="gramStart"/>
+      <w:r>
+        <w:rPr>
+          <w:rFonts w:ascii="Times New Roman" w:hAnsi="Times New Roman" w:cs="Times New Roman"/>
+          <w:bCs/>
+          <w:color w:val="000000" w:themeColor="text1"/>
+          <w:sz w:val="22"/>
+          <w:szCs w:val="22"/>
+        </w:rPr>
+        <w:t>In order to</w:t>
+      </w:r>
+      <w:proofErr w:type="gramEnd"/>
+      <w:r>
+        <w:rPr>
+          <w:rFonts w:ascii="Times New Roman" w:hAnsi="Times New Roman" w:cs="Times New Roman"/>
+          <w:bCs/>
+          <w:color w:val="000000" w:themeColor="text1"/>
+          <w:sz w:val="22"/>
+          <w:szCs w:val="22"/>
+        </w:rPr>
+        <w:t xml:space="preserve"> host and deploy application, an Azure account is needed. </w:t>
       </w:r>
       <w:r>
         <w:rPr>
@@ -1479,7 +6231,23 @@
         <w:contextualSpacing w:val="0"/>
       </w:pPr>
       <w:r>
-        <w:t>Make a new database, making sure the title is the same as the one you are going to import. Also make sure that you have the right server selected as by defaut the Azure will not be selected. You can check which server is being used by clicking the drop down window above the list of databases.</w:t>
+        <w:t xml:space="preserve">Make a new database, making sure the title is the same as the one you are going to import. Also make sure that you have the right server selected as by </w:t>
+      </w:r>
+      <w:proofErr w:type="spellStart"/>
+      <w:r>
+        <w:t>defaut</w:t>
+      </w:r>
+      <w:proofErr w:type="spellEnd"/>
+      <w:r>
+        <w:t xml:space="preserve"> the Azure will not be selected. You can check which server is being used by clicking the </w:t>
+      </w:r>
+      <w:proofErr w:type="gramStart"/>
+      <w:r>
+        <w:t>drop down</w:t>
+      </w:r>
+      <w:proofErr w:type="gramEnd"/>
+      <w:r>
+        <w:t xml:space="preserve"> window above the list of databases.</w:t>
       </w:r>
     </w:p>
     <w:p>
@@ -1548,7 +6316,17 @@
         <w:contextualSpacing w:val="0"/>
       </w:pPr>
       <w:r>
-        <w:t>Update your MySQL Database Connection properties in your application (note your hostname will need to be formatted as hostname:port).</w:t>
+        <w:t xml:space="preserve">Update your MySQL Database Connection properties in your application (note your hostname will need to be formatted as </w:t>
+      </w:r>
+      <w:proofErr w:type="spellStart"/>
+      <w:proofErr w:type="gramStart"/>
+      <w:r>
+        <w:t>hostname:port</w:t>
+      </w:r>
+      <w:proofErr w:type="spellEnd"/>
+      <w:proofErr w:type="gramEnd"/>
+      <w:r>
+        <w:t>).</w:t>
       </w:r>
     </w:p>
     <w:p>
@@ -1576,7 +6354,15 @@
         <w:contextualSpacing w:val="0"/>
       </w:pPr>
       <w:r>
-        <w:t>Go to https://[app name].azurewebsites.net.</w:t>
+        <w:t>Go to https:/</w:t>
+      </w:r>
+      <w:proofErr w:type="gramStart"/>
+      <w:r>
+        <w:t>/[</w:t>
+      </w:r>
+      <w:proofErr w:type="gramEnd"/>
+      <w:r>
+        <w:t>app name].azurewebsites.net.</w:t>
       </w:r>
     </w:p>
     <w:p>
@@ -1643,13 +6429,29 @@
         <w:t xml:space="preserve"> see everyone’s.</w:t>
       </w:r>
       <w:r>
-        <w:t xml:space="preserve"> This will be changed at a later date.</w:t>
+        <w:t xml:space="preserve"> This will be changed </w:t>
+      </w:r>
+      <w:proofErr w:type="gramStart"/>
+      <w:r>
+        <w:t>at a later date</w:t>
+      </w:r>
+      <w:proofErr w:type="gramEnd"/>
+      <w:r>
+        <w:t>.</w:t>
       </w:r>
       <w:r>
         <w:t xml:space="preserve"> There is also an admin page that allows for deleting and editing of the posts as well as seeing all the names of the users. </w:t>
       </w:r>
       <w:r>
-        <w:t xml:space="preserve">Only someone with the role of “admin” has the ability to see the admin page. </w:t>
+        <w:t xml:space="preserve">Only someone with the role of “admin” </w:t>
+      </w:r>
+      <w:proofErr w:type="gramStart"/>
+      <w:r>
+        <w:t>has the ability to</w:t>
+      </w:r>
+      <w:proofErr w:type="gramEnd"/>
+      <w:r>
+        <w:t xml:space="preserve"> see the admin page. </w:t>
       </w:r>
     </w:p>
     <w:p>
@@ -1741,7 +6543,7 @@
                     </pic:cNvPicPr>
                   </pic:nvPicPr>
                   <pic:blipFill>
-                    <a:blip r:embed="rId8">
+                    <a:blip r:embed="rId14">
                       <a:extLst>
                         <a:ext uri="{28A0092B-C50C-407E-A947-70E740481C1C}">
                           <a14:useLocalDpi xmlns:a14="http://schemas.microsoft.com/office/drawing/2010/main" val="0"/>
@@ -1906,6 +6708,7 @@
         <w:rPr>
           <w:rFonts w:ascii="Times New Roman" w:hAnsi="Times New Roman" w:cs="Times New Roman"/>
           <w:i/>
+          <w:noProof/>
           <w:color w:val="2E74B5" w:themeColor="accent1" w:themeShade="BF"/>
         </w:rPr>
         <w:drawing>
@@ -1924,7 +6727,7 @@
                     <pic:cNvPicPr/>
                   </pic:nvPicPr>
                   <pic:blipFill>
-                    <a:blip r:embed="rId9"/>
+                    <a:blip r:embed="rId15"/>
                     <a:stretch>
                       <a:fillRect/>
                     </a:stretch>
@@ -3518,37 +8321,191 @@
           <w:sz w:val="22"/>
           <w:szCs w:val="22"/>
         </w:rPr>
-        <w:t>Installed MAMP, setup a database called ‘registration’ with a table called ‘users’ to store the registration information. Table includes the columns ID, USER_NAME, LAST_NAME, Email, and Password. ID is auto incremented. You also need a table called user_posts. This table is connected to the users table</w:t>
-      </w:r>
-      <w:r>
-        <w:rPr>
-          <w:rFonts w:ascii="Times New Roman" w:hAnsi="Times New Roman" w:cs="Times New Roman"/>
-          <w:bCs/>
-          <w:color w:val="000000" w:themeColor="text1"/>
-          <w:sz w:val="22"/>
-          <w:szCs w:val="22"/>
-        </w:rPr>
-        <w:t xml:space="preserve"> using MySQL Workbench. The user_posts table has the columns ID, Blog_Title, Blog_Entry, and Users_ID.</w:t>
-      </w:r>
-      <w:r>
-        <w:rPr>
-          <w:rFonts w:ascii="Times New Roman" w:hAnsi="Times New Roman" w:cs="Times New Roman"/>
-          <w:bCs/>
-          <w:color w:val="000000" w:themeColor="text1"/>
-          <w:sz w:val="22"/>
-          <w:szCs w:val="22"/>
-        </w:rPr>
-        <w:t xml:space="preserve"> In order to run this code, you need MAMP</w:t>
-      </w:r>
-      <w:r>
-        <w:rPr>
-          <w:rFonts w:ascii="Times New Roman" w:hAnsi="Times New Roman" w:cs="Times New Roman"/>
-          <w:bCs/>
-          <w:color w:val="000000" w:themeColor="text1"/>
-          <w:sz w:val="22"/>
-          <w:szCs w:val="22"/>
-        </w:rPr>
-        <w:t xml:space="preserve"> and mySQL workbench</w:t>
+        <w:t xml:space="preserve">Installed MAMP, setup a database called ‘registration’ with a table called ‘users’ to store the registration information. Table includes the columns ID, USER_NAME, LAST_NAME, Email, and Password. ID is auto incremented. You also need a table called </w:t>
+      </w:r>
+      <w:proofErr w:type="spellStart"/>
+      <w:r>
+        <w:rPr>
+          <w:rFonts w:ascii="Times New Roman" w:hAnsi="Times New Roman" w:cs="Times New Roman"/>
+          <w:bCs/>
+          <w:color w:val="000000" w:themeColor="text1"/>
+          <w:sz w:val="22"/>
+          <w:szCs w:val="22"/>
+        </w:rPr>
+        <w:t>user_posts</w:t>
+      </w:r>
+      <w:proofErr w:type="spellEnd"/>
+      <w:r>
+        <w:rPr>
+          <w:rFonts w:ascii="Times New Roman" w:hAnsi="Times New Roman" w:cs="Times New Roman"/>
+          <w:bCs/>
+          <w:color w:val="000000" w:themeColor="text1"/>
+          <w:sz w:val="22"/>
+          <w:szCs w:val="22"/>
+        </w:rPr>
+        <w:t>. This table is connected to the users table</w:t>
+      </w:r>
+      <w:r>
+        <w:rPr>
+          <w:rFonts w:ascii="Times New Roman" w:hAnsi="Times New Roman" w:cs="Times New Roman"/>
+          <w:bCs/>
+          <w:color w:val="000000" w:themeColor="text1"/>
+          <w:sz w:val="22"/>
+          <w:szCs w:val="22"/>
+        </w:rPr>
+        <w:t xml:space="preserve"> using MySQL Workbench. The </w:t>
+      </w:r>
+      <w:proofErr w:type="spellStart"/>
+      <w:r>
+        <w:rPr>
+          <w:rFonts w:ascii="Times New Roman" w:hAnsi="Times New Roman" w:cs="Times New Roman"/>
+          <w:bCs/>
+          <w:color w:val="000000" w:themeColor="text1"/>
+          <w:sz w:val="22"/>
+          <w:szCs w:val="22"/>
+        </w:rPr>
+        <w:t>user_posts</w:t>
+      </w:r>
+      <w:proofErr w:type="spellEnd"/>
+      <w:r>
+        <w:rPr>
+          <w:rFonts w:ascii="Times New Roman" w:hAnsi="Times New Roman" w:cs="Times New Roman"/>
+          <w:bCs/>
+          <w:color w:val="000000" w:themeColor="text1"/>
+          <w:sz w:val="22"/>
+          <w:szCs w:val="22"/>
+        </w:rPr>
+        <w:t xml:space="preserve"> table has the columns ID, </w:t>
+      </w:r>
+      <w:proofErr w:type="spellStart"/>
+      <w:r>
+        <w:rPr>
+          <w:rFonts w:ascii="Times New Roman" w:hAnsi="Times New Roman" w:cs="Times New Roman"/>
+          <w:bCs/>
+          <w:color w:val="000000" w:themeColor="text1"/>
+          <w:sz w:val="22"/>
+          <w:szCs w:val="22"/>
+        </w:rPr>
+        <w:t>Blog_Title</w:t>
+      </w:r>
+      <w:proofErr w:type="spellEnd"/>
+      <w:r>
+        <w:rPr>
+          <w:rFonts w:ascii="Times New Roman" w:hAnsi="Times New Roman" w:cs="Times New Roman"/>
+          <w:bCs/>
+          <w:color w:val="000000" w:themeColor="text1"/>
+          <w:sz w:val="22"/>
+          <w:szCs w:val="22"/>
+        </w:rPr>
+        <w:t xml:space="preserve">, </w:t>
+      </w:r>
+      <w:proofErr w:type="spellStart"/>
+      <w:r>
+        <w:rPr>
+          <w:rFonts w:ascii="Times New Roman" w:hAnsi="Times New Roman" w:cs="Times New Roman"/>
+          <w:bCs/>
+          <w:color w:val="000000" w:themeColor="text1"/>
+          <w:sz w:val="22"/>
+          <w:szCs w:val="22"/>
+        </w:rPr>
+        <w:t>Blog_Entry</w:t>
+      </w:r>
+      <w:proofErr w:type="spellEnd"/>
+      <w:r>
+        <w:rPr>
+          <w:rFonts w:ascii="Times New Roman" w:hAnsi="Times New Roman" w:cs="Times New Roman"/>
+          <w:bCs/>
+          <w:color w:val="000000" w:themeColor="text1"/>
+          <w:sz w:val="22"/>
+          <w:szCs w:val="22"/>
+        </w:rPr>
+        <w:t xml:space="preserve">, and </w:t>
+      </w:r>
+      <w:proofErr w:type="spellStart"/>
+      <w:r>
+        <w:rPr>
+          <w:rFonts w:ascii="Times New Roman" w:hAnsi="Times New Roman" w:cs="Times New Roman"/>
+          <w:bCs/>
+          <w:color w:val="000000" w:themeColor="text1"/>
+          <w:sz w:val="22"/>
+          <w:szCs w:val="22"/>
+        </w:rPr>
+        <w:t>Users_ID</w:t>
+      </w:r>
+      <w:proofErr w:type="spellEnd"/>
+      <w:r>
+        <w:rPr>
+          <w:rFonts w:ascii="Times New Roman" w:hAnsi="Times New Roman" w:cs="Times New Roman"/>
+          <w:bCs/>
+          <w:color w:val="000000" w:themeColor="text1"/>
+          <w:sz w:val="22"/>
+          <w:szCs w:val="22"/>
+        </w:rPr>
+        <w:t>.</w:t>
+      </w:r>
+      <w:r>
+        <w:rPr>
+          <w:rFonts w:ascii="Times New Roman" w:hAnsi="Times New Roman" w:cs="Times New Roman"/>
+          <w:bCs/>
+          <w:color w:val="000000" w:themeColor="text1"/>
+          <w:sz w:val="22"/>
+          <w:szCs w:val="22"/>
+        </w:rPr>
+        <w:t xml:space="preserve"> </w:t>
+      </w:r>
+      <w:proofErr w:type="gramStart"/>
+      <w:r>
+        <w:rPr>
+          <w:rFonts w:ascii="Times New Roman" w:hAnsi="Times New Roman" w:cs="Times New Roman"/>
+          <w:bCs/>
+          <w:color w:val="000000" w:themeColor="text1"/>
+          <w:sz w:val="22"/>
+          <w:szCs w:val="22"/>
+        </w:rPr>
+        <w:t>In order to</w:t>
+      </w:r>
+      <w:proofErr w:type="gramEnd"/>
+      <w:r>
+        <w:rPr>
+          <w:rFonts w:ascii="Times New Roman" w:hAnsi="Times New Roman" w:cs="Times New Roman"/>
+          <w:bCs/>
+          <w:color w:val="000000" w:themeColor="text1"/>
+          <w:sz w:val="22"/>
+          <w:szCs w:val="22"/>
+        </w:rPr>
+        <w:t xml:space="preserve"> run this code, you need MAMP</w:t>
+      </w:r>
+      <w:r>
+        <w:rPr>
+          <w:rFonts w:ascii="Times New Roman" w:hAnsi="Times New Roman" w:cs="Times New Roman"/>
+          <w:bCs/>
+          <w:color w:val="000000" w:themeColor="text1"/>
+          <w:sz w:val="22"/>
+          <w:szCs w:val="22"/>
+        </w:rPr>
+        <w:t xml:space="preserve"> and </w:t>
+      </w:r>
+      <w:proofErr w:type="spellStart"/>
+      <w:r>
+        <w:rPr>
+          <w:rFonts w:ascii="Times New Roman" w:hAnsi="Times New Roman" w:cs="Times New Roman"/>
+          <w:bCs/>
+          <w:color w:val="000000" w:themeColor="text1"/>
+          <w:sz w:val="22"/>
+          <w:szCs w:val="22"/>
+        </w:rPr>
+        <w:t>mySQL</w:t>
+      </w:r>
+      <w:proofErr w:type="spellEnd"/>
+      <w:r>
+        <w:rPr>
+          <w:rFonts w:ascii="Times New Roman" w:hAnsi="Times New Roman" w:cs="Times New Roman"/>
+          <w:bCs/>
+          <w:color w:val="000000" w:themeColor="text1"/>
+          <w:sz w:val="22"/>
+          <w:szCs w:val="22"/>
+        </w:rPr>
+        <w:t xml:space="preserve"> workbench</w:t>
       </w:r>
       <w:r>
         <w:rPr>
@@ -3747,7 +8704,25 @@
           <w:sz w:val="22"/>
           <w:szCs w:val="22"/>
         </w:rPr>
-        <w:t xml:space="preserve">The form to add a post checks for certain key words that are not allowed, and will block the post from being added to the database if they are detected. </w:t>
+        <w:t xml:space="preserve">The form to add a post checks for certain key words that are not </w:t>
+      </w:r>
+      <w:proofErr w:type="gramStart"/>
+      <w:r>
+        <w:rPr>
+          <w:rFonts w:ascii="Times New Roman" w:hAnsi="Times New Roman" w:cs="Times New Roman"/>
+          <w:sz w:val="22"/>
+          <w:szCs w:val="22"/>
+        </w:rPr>
+        <w:t>allowed, and</w:t>
+      </w:r>
+      <w:proofErr w:type="gramEnd"/>
+      <w:r>
+        <w:rPr>
+          <w:rFonts w:ascii="Times New Roman" w:hAnsi="Times New Roman" w:cs="Times New Roman"/>
+          <w:sz w:val="22"/>
+          <w:szCs w:val="22"/>
+        </w:rPr>
+        <w:t xml:space="preserve"> will block the post from being added to the database if they are detected. </w:t>
       </w:r>
     </w:p>
     <w:p>
@@ -3874,7 +8849,7 @@
                     </pic:cNvPicPr>
                   </pic:nvPicPr>
                   <pic:blipFill>
-                    <a:blip r:embed="rId8">
+                    <a:blip r:embed="rId14">
                       <a:extLst>
                         <a:ext uri="{28A0092B-C50C-407E-A947-70E740481C1C}">
                           <a14:useLocalDpi xmlns:a14="http://schemas.microsoft.com/office/drawing/2010/main" val="0"/>
@@ -4044,7 +9019,7 @@
                     <pic:cNvPicPr/>
                   </pic:nvPicPr>
                   <pic:blipFill>
-                    <a:blip r:embed="rId10"/>
+                    <a:blip r:embed="rId16"/>
                     <a:stretch>
                       <a:fillRect/>
                     </a:stretch>
@@ -4227,7 +9202,7 @@
                     <pic:cNvPicPr/>
                   </pic:nvPicPr>
                   <pic:blipFill>
-                    <a:blip r:embed="rId11" cstate="print">
+                    <a:blip r:embed="rId17" cstate="print">
                       <a:extLst>
                         <a:ext uri="{28A0092B-C50C-407E-A947-70E740481C1C}">
                           <a14:useLocalDpi xmlns:a14="http://schemas.microsoft.com/office/drawing/2010/main" val="0"/>
@@ -4286,7 +9261,7 @@
                     <pic:cNvPicPr/>
                   </pic:nvPicPr>
                   <pic:blipFill>
-                    <a:blip r:embed="rId12" cstate="print">
+                    <a:blip r:embed="rId18" cstate="print">
                       <a:extLst>
                         <a:ext uri="{28A0092B-C50C-407E-A947-70E740481C1C}">
                           <a14:useLocalDpi xmlns:a14="http://schemas.microsoft.com/office/drawing/2010/main" val="0"/>
@@ -4834,7 +9809,23 @@
                       <w:rFonts w:ascii="Times New Roman" w:hAnsi="Times New Roman" w:cs="Times New Roman"/>
                       <w:i/>
                     </w:rPr>
-                    <w:t>Created login  page with connection to Database with required</w:t>
+                    <w:t xml:space="preserve">Created </w:t>
+                  </w:r>
+                  <w:proofErr w:type="gramStart"/>
+                  <w:r>
+                    <w:rPr>
+                      <w:rFonts w:ascii="Times New Roman" w:hAnsi="Times New Roman" w:cs="Times New Roman"/>
+                      <w:i/>
+                    </w:rPr>
+                    <w:t>login  page</w:t>
+                  </w:r>
+                  <w:proofErr w:type="gramEnd"/>
+                  <w:r>
+                    <w:rPr>
+                      <w:rFonts w:ascii="Times New Roman" w:hAnsi="Times New Roman" w:cs="Times New Roman"/>
+                      <w:i/>
+                    </w:rPr>
+                    <w:t xml:space="preserve"> with connection to Database with required</w:t>
                   </w:r>
                   <w:r>
                     <w:rPr>
@@ -5645,7 +10636,29 @@
           <w:sz w:val="22"/>
           <w:szCs w:val="22"/>
         </w:rPr>
-        <w:t xml:space="preserve"> to store the registration information. Table includes the columns ID, USER_NAME, LAST_NAME, Email, and Password. ID is auto incremented. In order to run this </w:t>
+        <w:t xml:space="preserve"> to store the registration information. Table includes the columns ID, USER_NAME, LAST_NAME, Email, and Password. ID is auto incremented. </w:t>
+      </w:r>
+      <w:proofErr w:type="gramStart"/>
+      <w:r>
+        <w:rPr>
+          <w:rFonts w:ascii="Times New Roman" w:hAnsi="Times New Roman" w:cs="Times New Roman"/>
+          <w:bCs/>
+          <w:color w:val="000000" w:themeColor="text1"/>
+          <w:sz w:val="22"/>
+          <w:szCs w:val="22"/>
+        </w:rPr>
+        <w:t>In order to</w:t>
+      </w:r>
+      <w:proofErr w:type="gramEnd"/>
+      <w:r>
+        <w:rPr>
+          <w:rFonts w:ascii="Times New Roman" w:hAnsi="Times New Roman" w:cs="Times New Roman"/>
+          <w:bCs/>
+          <w:color w:val="000000" w:themeColor="text1"/>
+          <w:sz w:val="22"/>
+          <w:szCs w:val="22"/>
+        </w:rPr>
+        <w:t xml:space="preserve"> run this </w:t>
       </w:r>
       <w:r>
         <w:rPr>
@@ -5994,17 +11007,39 @@
           <w:sz w:val="22"/>
           <w:szCs w:val="22"/>
         </w:rPr>
-        <w:t xml:space="preserve"> in</w:t>
-      </w:r>
-      <w:r>
-        <w:rPr>
-          <w:rFonts w:ascii="Times New Roman" w:hAnsi="Times New Roman" w:cs="Times New Roman"/>
-          <w:bCs/>
-          <w:color w:val="000000" w:themeColor="text1"/>
-          <w:sz w:val="22"/>
-          <w:szCs w:val="22"/>
-        </w:rPr>
-        <w:t xml:space="preserve"> order to either create a new user or login.</w:t>
+        <w:t xml:space="preserve"> </w:t>
+      </w:r>
+      <w:proofErr w:type="gramStart"/>
+      <w:r>
+        <w:rPr>
+          <w:rFonts w:ascii="Times New Roman" w:hAnsi="Times New Roman" w:cs="Times New Roman"/>
+          <w:bCs/>
+          <w:color w:val="000000" w:themeColor="text1"/>
+          <w:sz w:val="22"/>
+          <w:szCs w:val="22"/>
+        </w:rPr>
+        <w:t>in</w:t>
+      </w:r>
+      <w:r>
+        <w:rPr>
+          <w:rFonts w:ascii="Times New Roman" w:hAnsi="Times New Roman" w:cs="Times New Roman"/>
+          <w:bCs/>
+          <w:color w:val="000000" w:themeColor="text1"/>
+          <w:sz w:val="22"/>
+          <w:szCs w:val="22"/>
+        </w:rPr>
+        <w:t xml:space="preserve"> order to</w:t>
+      </w:r>
+      <w:proofErr w:type="gramEnd"/>
+      <w:r>
+        <w:rPr>
+          <w:rFonts w:ascii="Times New Roman" w:hAnsi="Times New Roman" w:cs="Times New Roman"/>
+          <w:bCs/>
+          <w:color w:val="000000" w:themeColor="text1"/>
+          <w:sz w:val="22"/>
+          <w:szCs w:val="22"/>
+        </w:rPr>
+        <w:t xml:space="preserve"> either create a new user or login.</w:t>
       </w:r>
       <w:r>
         <w:rPr>
@@ -6311,7 +11346,7 @@
                     <pic:cNvPicPr/>
                   </pic:nvPicPr>
                   <pic:blipFill>
-                    <a:blip r:embed="rId13"/>
+                    <a:blip r:embed="rId19"/>
                     <a:stretch>
                       <a:fillRect/>
                     </a:stretch>
@@ -6583,7 +11618,7 @@
                     <pic:cNvPicPr/>
                   </pic:nvPicPr>
                   <pic:blipFill>
-                    <a:blip r:embed="rId14" cstate="print">
+                    <a:blip r:embed="rId20" cstate="print">
                       <a:extLst>
                         <a:ext uri="{28A0092B-C50C-407E-A947-70E740481C1C}">
                           <a14:useLocalDpi xmlns:a14="http://schemas.microsoft.com/office/drawing/2010/main" val="0"/>
@@ -6759,7 +11794,7 @@
                     <pic:cNvPicPr/>
                   </pic:nvPicPr>
                   <pic:blipFill>
-                    <a:blip r:embed="rId15" cstate="print">
+                    <a:blip r:embed="rId21" cstate="print">
                       <a:extLst>
                         <a:ext uri="{28A0092B-C50C-407E-A947-70E740481C1C}">
                           <a14:useLocalDpi xmlns:a14="http://schemas.microsoft.com/office/drawing/2010/main" val="0"/>
@@ -7117,7 +12152,7 @@
                     <pic:cNvPicPr/>
                   </pic:nvPicPr>
                   <pic:blipFill>
-                    <a:blip r:embed="rId16" cstate="print">
+                    <a:blip r:embed="rId22" cstate="print">
                       <a:extLst>
                         <a:ext uri="{28A0092B-C50C-407E-A947-70E740481C1C}">
                           <a14:useLocalDpi xmlns:a14="http://schemas.microsoft.com/office/drawing/2010/main" val="0"/>
@@ -7310,7 +12345,7 @@
                     <pic:cNvPicPr/>
                   </pic:nvPicPr>
                   <pic:blipFill>
-                    <a:blip r:embed="rId17" cstate="print">
+                    <a:blip r:embed="rId23" cstate="print">
                       <a:extLst>
                         <a:ext uri="{28A0092B-C50C-407E-A947-70E740481C1C}">
                           <a14:useLocalDpi xmlns:a14="http://schemas.microsoft.com/office/drawing/2010/main" val="0"/>
@@ -8696,7 +13731,29 @@
           <w:sz w:val="22"/>
           <w:szCs w:val="22"/>
         </w:rPr>
-        <w:t xml:space="preserve">Installed MAMP, setup a database called registration with a table called users to store the registration information. Table includes the columns ID, USER_NAME, LAST_NAME, Email, and Password. ID is auto incremented. In order to run this code you need MAMP installed, the server ports set to the MAMP default, and the web server being used to be set to Apache. The files need to be in the document root </w:t>
+        <w:t xml:space="preserve">Installed MAMP, setup a database called registration with a table called users to store the registration information. Table includes the columns ID, USER_NAME, LAST_NAME, Email, and Password. ID is auto incremented. In order to run this </w:t>
+      </w:r>
+      <w:proofErr w:type="gramStart"/>
+      <w:r>
+        <w:rPr>
+          <w:rFonts w:ascii="Times New Roman" w:hAnsi="Times New Roman" w:cs="Times New Roman"/>
+          <w:bCs/>
+          <w:color w:val="000000" w:themeColor="text1"/>
+          <w:sz w:val="22"/>
+          <w:szCs w:val="22"/>
+        </w:rPr>
+        <w:t>code</w:t>
+      </w:r>
+      <w:proofErr w:type="gramEnd"/>
+      <w:r>
+        <w:rPr>
+          <w:rFonts w:ascii="Times New Roman" w:hAnsi="Times New Roman" w:cs="Times New Roman"/>
+          <w:bCs/>
+          <w:color w:val="000000" w:themeColor="text1"/>
+          <w:sz w:val="22"/>
+          <w:szCs w:val="22"/>
+        </w:rPr>
+        <w:t xml:space="preserve"> you need MAMP installed, the server ports set to the MAMP default, and the web server being used to be set to Apache. The files need to be in the document root </w:t>
       </w:r>
       <w:r>
         <w:rPr>
@@ -8885,7 +13942,29 @@
           <w:sz w:val="22"/>
           <w:szCs w:val="22"/>
         </w:rPr>
-        <w:t>This is a basic attempt. Code does not include any security or error checking. Database entries will be made even if no data in entered into the form</w:t>
+        <w:t xml:space="preserve">This is a basic attempt. Code does not include any security or error checking. Database entries will be made even if no data in </w:t>
+      </w:r>
+      <w:proofErr w:type="gramStart"/>
+      <w:r>
+        <w:rPr>
+          <w:rFonts w:ascii="Times New Roman" w:hAnsi="Times New Roman" w:cs="Times New Roman"/>
+          <w:bCs/>
+          <w:color w:val="000000" w:themeColor="text1"/>
+          <w:sz w:val="22"/>
+          <w:szCs w:val="22"/>
+        </w:rPr>
+        <w:t>entered into</w:t>
+      </w:r>
+      <w:proofErr w:type="gramEnd"/>
+      <w:r>
+        <w:rPr>
+          <w:rFonts w:ascii="Times New Roman" w:hAnsi="Times New Roman" w:cs="Times New Roman"/>
+          <w:bCs/>
+          <w:color w:val="000000" w:themeColor="text1"/>
+          <w:sz w:val="22"/>
+          <w:szCs w:val="22"/>
+        </w:rPr>
+        <w:t xml:space="preserve"> the form</w:t>
       </w:r>
       <w:r>
         <w:rPr>
@@ -9162,7 +14241,7 @@
                     <pic:cNvPicPr/>
                   </pic:nvPicPr>
                   <pic:blipFill>
-                    <a:blip r:embed="rId18">
+                    <a:blip r:embed="rId24">
                       <a:extLst>
                         <a:ext uri="{28A0092B-C50C-407E-A947-70E740481C1C}">
                           <a14:useLocalDpi xmlns:a14="http://schemas.microsoft.com/office/drawing/2010/main" val="0"/>
@@ -10588,6 +15667,29 @@
       <w:szCs w:val="18"/>
     </w:rPr>
   </w:style>
+  <w:style w:type="character" w:styleId="Hyperlink">
+    <w:name w:val="Hyperlink"/>
+    <w:basedOn w:val="DefaultParagraphFont"/>
+    <w:uiPriority w:val="99"/>
+    <w:unhideWhenUsed/>
+    <w:rsid w:val="00A72A3A"/>
+    <w:rPr>
+      <w:color w:val="0563C1" w:themeColor="hyperlink"/>
+      <w:u w:val="single"/>
+    </w:rPr>
+  </w:style>
+  <w:style w:type="character" w:styleId="UnresolvedMention">
+    <w:name w:val="Unresolved Mention"/>
+    <w:basedOn w:val="DefaultParagraphFont"/>
+    <w:uiPriority w:val="99"/>
+    <w:semiHidden/>
+    <w:unhideWhenUsed/>
+    <w:rsid w:val="00A72A3A"/>
+    <w:rPr>
+      <w:color w:val="605E5C"/>
+      <w:shd w:val="clear" w:color="auto" w:fill="E1DFDD"/>
+    </w:rPr>
+  </w:style>
 </w:styles>
 </file>
 
@@ -10853,6 +15955,15 @@
 </file>
 
 <file path=customXml/item1.xml><?xml version="1.0" encoding="utf-8"?>
+<p:properties xmlns:p="http://schemas.microsoft.com/office/2006/metadata/properties" xmlns:xsi="http://www.w3.org/2001/XMLSchema-instance" xmlns:pc="http://schemas.microsoft.com/office/infopath/2007/PartnerControls">
+  <documentManagement>
+    <_ip_UnifiedCompliancePolicyUIAction xmlns="http://schemas.microsoft.com/sharepoint/v3" xsi:nil="true"/>
+    <_ip_UnifiedCompliancePolicyProperties xmlns="http://schemas.microsoft.com/sharepoint/v3" xsi:nil="true"/>
+  </documentManagement>
+</p:properties>
+</file>
+
+<file path=customXml/item2.xml><?xml version="1.0" encoding="utf-8"?>
 <ct:contentTypeSchema xmlns:ct="http://schemas.microsoft.com/office/2006/metadata/contentType" xmlns:ma="http://schemas.microsoft.com/office/2006/metadata/properties/metaAttributes" ct:_="" ma:_="" ma:contentTypeName="Document" ma:contentTypeID="0x010100B9FDC2B66788A044965A7B8958E6244A" ma:contentTypeVersion="1252" ma:contentTypeDescription="Create a new document." ma:contentTypeScope="" ma:versionID="b057034aaaed5c863779c49b233863c9">
   <xsd:schema xmlns:xsd="http://www.w3.org/2001/XMLSchema" xmlns:xs="http://www.w3.org/2001/XMLSchema" xmlns:p="http://schemas.microsoft.com/office/2006/metadata/properties" xmlns:ns1="http://schemas.microsoft.com/sharepoint/v3" xmlns:ns2="d6188da8-f31e-469a-aed4-03a23c44e36a" targetNamespace="http://schemas.microsoft.com/office/2006/metadata/properties" ma:root="true" ma:fieldsID="1c6f164606e2683634ad95dba38a1a4a" ns1:_="" ns2:_="">
     <xsd:import namespace="http://schemas.microsoft.com/sharepoint/v3"/>
@@ -11047,15 +16158,6 @@
 </ct:contentTypeSchema>
 </file>
 
-<file path=customXml/item2.xml><?xml version="1.0" encoding="utf-8"?>
-<p:properties xmlns:p="http://schemas.microsoft.com/office/2006/metadata/properties" xmlns:xsi="http://www.w3.org/2001/XMLSchema-instance" xmlns:pc="http://schemas.microsoft.com/office/infopath/2007/PartnerControls">
-  <documentManagement>
-    <_ip_UnifiedCompliancePolicyUIAction xmlns="http://schemas.microsoft.com/sharepoint/v3" xsi:nil="true"/>
-    <_ip_UnifiedCompliancePolicyProperties xmlns="http://schemas.microsoft.com/sharepoint/v3" xsi:nil="true"/>
-  </documentManagement>
-</p:properties>
-</file>
-
 <file path=customXml/item3.xml><?xml version="1.0" encoding="utf-8"?>
 <?mso-contentType ?>
 <FormTemplates xmlns="http://schemas.microsoft.com/sharepoint/v3/contenttype/forms">
@@ -11066,6 +16168,16 @@
 </file>
 
 <file path=customXml/itemProps1.xml><?xml version="1.0" encoding="utf-8"?>
+<ds:datastoreItem xmlns:ds="http://schemas.openxmlformats.org/officeDocument/2006/customXml" ds:itemID="{DB58360D-0FC7-49A8-A80D-600DDA09AC16}">
+  <ds:schemaRefs>
+    <ds:schemaRef ds:uri="http://schemas.microsoft.com/office/2006/metadata/properties"/>
+    <ds:schemaRef ds:uri="http://schemas.microsoft.com/office/infopath/2007/PartnerControls"/>
+    <ds:schemaRef ds:uri="http://schemas.microsoft.com/sharepoint/v3"/>
+  </ds:schemaRefs>
+</ds:datastoreItem>
+</file>
+
+<file path=customXml/itemProps2.xml><?xml version="1.0" encoding="utf-8"?>
 <ds:datastoreItem xmlns:ds="http://schemas.openxmlformats.org/officeDocument/2006/customXml" ds:itemID="{B6BA7D05-466D-4188-9B9D-B3F5AB4D26A7}">
   <ds:schemaRefs>
     <ds:schemaRef ds:uri="http://schemas.microsoft.com/office/2006/metadata/contentType"/>
@@ -11084,16 +16196,6 @@
 </ds:datastoreItem>
 </file>
 
-<file path=customXml/itemProps2.xml><?xml version="1.0" encoding="utf-8"?>
-<ds:datastoreItem xmlns:ds="http://schemas.openxmlformats.org/officeDocument/2006/customXml" ds:itemID="{DB58360D-0FC7-49A8-A80D-600DDA09AC16}">
-  <ds:schemaRefs>
-    <ds:schemaRef ds:uri="http://schemas.microsoft.com/office/2006/metadata/properties"/>
-    <ds:schemaRef ds:uri="http://schemas.microsoft.com/office/infopath/2007/PartnerControls"/>
-    <ds:schemaRef ds:uri="http://schemas.microsoft.com/sharepoint/v3"/>
-  </ds:schemaRefs>
-</ds:datastoreItem>
-</file>
-
 <file path=customXml/itemProps3.xml><?xml version="1.0" encoding="utf-8"?>
 <ds:datastoreItem xmlns:ds="http://schemas.openxmlformats.org/officeDocument/2006/customXml" ds:itemID="{DE4C2BA1-3A0A-4AF2-B5C6-BCB45D5B06F8}">
   <ds:schemaRefs>

--- a/Project Report.docx
+++ b/Project Report.docx
@@ -79,6 +79,4063 @@
                 <w:rFonts w:ascii="Times New Roman" w:hAnsi="Times New Roman" w:cs="Times New Roman"/>
                 <w:b/>
               </w:rPr>
+              <w:t>Topic:</w:t>
+            </w:r>
+          </w:p>
+        </w:tc>
+        <w:tc>
+          <w:tcPr>
+            <w:tcW w:w="12438" w:type="dxa"/>
+          </w:tcPr>
+          <w:p>
+            <w:pPr>
+              <w:rPr>
+                <w:rFonts w:ascii="Times New Roman" w:hAnsi="Times New Roman" w:cs="Times New Roman"/>
+                <w:i/>
+              </w:rPr>
+            </w:pPr>
+            <w:r>
+              <w:rPr>
+                <w:rFonts w:ascii="Times New Roman" w:hAnsi="Times New Roman" w:cs="Times New Roman"/>
+                <w:i/>
+                <w:color w:val="2E74B5" w:themeColor="accent1" w:themeShade="BF"/>
+              </w:rPr>
+              <w:t>Topic 6: Object Oriented Programming Principles</w:t>
+            </w:r>
+          </w:p>
+        </w:tc>
+      </w:tr>
+      <w:tr>
+        <w:tc>
+          <w:tcPr>
+            <w:tcW w:w="1867" w:type="dxa"/>
+          </w:tcPr>
+          <w:p>
+            <w:pPr>
+              <w:rPr>
+                <w:rFonts w:ascii="Times New Roman" w:hAnsi="Times New Roman" w:cs="Times New Roman"/>
+                <w:b/>
+              </w:rPr>
+            </w:pPr>
+            <w:r>
+              <w:rPr>
+                <w:rFonts w:ascii="Times New Roman" w:hAnsi="Times New Roman" w:cs="Times New Roman"/>
+                <w:b/>
+              </w:rPr>
+              <w:t>Date:</w:t>
+            </w:r>
+          </w:p>
+        </w:tc>
+        <w:tc>
+          <w:tcPr>
+            <w:tcW w:w="12438" w:type="dxa"/>
+          </w:tcPr>
+          <w:p>
+            <w:pPr>
+              <w:rPr>
+                <w:rFonts w:ascii="Times New Roman" w:hAnsi="Times New Roman" w:cs="Times New Roman"/>
+                <w:i/>
+              </w:rPr>
+            </w:pPr>
+            <w:r>
+              <w:rPr>
+                <w:rFonts w:ascii="Times New Roman" w:hAnsi="Times New Roman" w:cs="Times New Roman"/>
+                <w:i/>
+                <w:color w:val="2E74B5" w:themeColor="accent1" w:themeShade="BF"/>
+              </w:rPr>
+              <w:t>11/27/20</w:t>
+            </w:r>
+          </w:p>
+        </w:tc>
+      </w:tr>
+      <w:tr>
+        <w:tc>
+          <w:tcPr>
+            <w:tcW w:w="1867" w:type="dxa"/>
+          </w:tcPr>
+          <w:p>
+            <w:pPr>
+              <w:rPr>
+                <w:rFonts w:ascii="Times New Roman" w:hAnsi="Times New Roman" w:cs="Times New Roman"/>
+                <w:b/>
+              </w:rPr>
+            </w:pPr>
+            <w:r>
+              <w:rPr>
+                <w:rFonts w:ascii="Times New Roman" w:hAnsi="Times New Roman" w:cs="Times New Roman"/>
+                <w:b/>
+              </w:rPr>
+              <w:t>Revision:</w:t>
+            </w:r>
+          </w:p>
+        </w:tc>
+        <w:tc>
+          <w:tcPr>
+            <w:tcW w:w="12438" w:type="dxa"/>
+          </w:tcPr>
+          <w:p>
+            <w:pPr>
+              <w:rPr>
+                <w:rFonts w:ascii="Times New Roman" w:hAnsi="Times New Roman" w:cs="Times New Roman"/>
+                <w:i/>
+                <w:color w:val="2E74B5" w:themeColor="accent1" w:themeShade="BF"/>
+              </w:rPr>
+            </w:pPr>
+            <w:r>
+              <w:rPr>
+                <w:rFonts w:ascii="Times New Roman" w:hAnsi="Times New Roman" w:cs="Times New Roman"/>
+                <w:i/>
+                <w:color w:val="2E74B5" w:themeColor="accent1" w:themeShade="BF"/>
+              </w:rPr>
+              <w:t>Version 7.0</w:t>
+            </w:r>
+          </w:p>
+        </w:tc>
+      </w:tr>
+      <w:tr>
+        <w:trPr>
+          <w:trHeight w:val="4717"/>
+        </w:trPr>
+        <w:tc>
+          <w:tcPr>
+            <w:tcW w:w="1867" w:type="dxa"/>
+          </w:tcPr>
+          <w:p>
+            <w:pPr>
+              <w:rPr>
+                <w:rFonts w:ascii="Times New Roman" w:hAnsi="Times New Roman" w:cs="Times New Roman"/>
+                <w:b/>
+              </w:rPr>
+            </w:pPr>
+          </w:p>
+        </w:tc>
+        <w:tc>
+          <w:tcPr>
+            <w:tcW w:w="12438" w:type="dxa"/>
+            <w:tcMar>
+              <w:top w:w="115" w:type="dxa"/>
+              <w:left w:w="115" w:type="dxa"/>
+              <w:bottom w:w="115" w:type="dxa"/>
+              <w:right w:w="115" w:type="dxa"/>
+            </w:tcMar>
+            <w:vAlign w:val="center"/>
+          </w:tcPr>
+          <w:tbl>
+            <w:tblPr>
+              <w:tblStyle w:val="TableGrid"/>
+              <w:tblW w:w="0" w:type="auto"/>
+              <w:tblLayout w:type="fixed"/>
+              <w:tblLook w:val="04A0" w:firstRow="1" w:lastRow="0" w:firstColumn="1" w:lastColumn="0" w:noHBand="0" w:noVBand="1"/>
+            </w:tblPr>
+            <w:tblGrid>
+              <w:gridCol w:w="7725"/>
+              <w:gridCol w:w="2250"/>
+              <w:gridCol w:w="2070"/>
+            </w:tblGrid>
+            <w:tr>
+              <w:tc>
+                <w:tcPr>
+                  <w:tcW w:w="7725" w:type="dxa"/>
+                </w:tcPr>
+                <w:p>
+                  <w:pPr>
+                    <w:jc w:val="center"/>
+                    <w:rPr>
+                      <w:rFonts w:ascii="Times New Roman" w:hAnsi="Times New Roman" w:cs="Times New Roman"/>
+                      <w:b/>
+                    </w:rPr>
+                  </w:pPr>
+                  <w:r>
+                    <w:rPr>
+                      <w:rFonts w:ascii="Times New Roman" w:hAnsi="Times New Roman" w:cs="Times New Roman"/>
+                      <w:b/>
+                    </w:rPr>
+                    <w:t>Task</w:t>
+                  </w:r>
+                </w:p>
+              </w:tc>
+              <w:tc>
+                <w:tcPr>
+                  <w:tcW w:w="2250" w:type="dxa"/>
+                </w:tcPr>
+                <w:p>
+                  <w:pPr>
+                    <w:jc w:val="center"/>
+                    <w:rPr>
+                      <w:rFonts w:ascii="Times New Roman" w:hAnsi="Times New Roman" w:cs="Times New Roman"/>
+                      <w:b/>
+                    </w:rPr>
+                  </w:pPr>
+                  <w:r>
+                    <w:rPr>
+                      <w:rFonts w:ascii="Times New Roman" w:hAnsi="Times New Roman" w:cs="Times New Roman"/>
+                      <w:b/>
+                    </w:rPr>
+                    <w:t>Hours Worked</w:t>
+                  </w:r>
+                </w:p>
+              </w:tc>
+              <w:tc>
+                <w:tcPr>
+                  <w:tcW w:w="2070" w:type="dxa"/>
+                </w:tcPr>
+                <w:p>
+                  <w:pPr>
+                    <w:jc w:val="center"/>
+                    <w:rPr>
+                      <w:rFonts w:ascii="Times New Roman" w:hAnsi="Times New Roman" w:cs="Times New Roman"/>
+                      <w:b/>
+                    </w:rPr>
+                  </w:pPr>
+                  <w:r>
+                    <w:rPr>
+                      <w:rFonts w:ascii="Times New Roman" w:hAnsi="Times New Roman" w:cs="Times New Roman"/>
+                      <w:b/>
+                    </w:rPr>
+                    <w:t>Hours Remaining</w:t>
+                  </w:r>
+                </w:p>
+              </w:tc>
+            </w:tr>
+            <w:tr>
+              <w:tc>
+                <w:tcPr>
+                  <w:tcW w:w="7725" w:type="dxa"/>
+                </w:tcPr>
+                <w:p>
+                  <w:pPr>
+                    <w:rPr>
+                      <w:rFonts w:ascii="Times New Roman" w:hAnsi="Times New Roman" w:cs="Times New Roman"/>
+                      <w:i/>
+                    </w:rPr>
+                  </w:pPr>
+                  <w:r>
+                    <w:rPr>
+                      <w:rFonts w:ascii="Times New Roman" w:hAnsi="Times New Roman" w:cs="Times New Roman"/>
+                      <w:i/>
+                    </w:rPr>
+                    <w:t>Add ability to rate user posts</w:t>
+                  </w:r>
+                </w:p>
+              </w:tc>
+              <w:tc>
+                <w:tcPr>
+                  <w:tcW w:w="2250" w:type="dxa"/>
+                </w:tcPr>
+                <w:p>
+                  <w:pPr>
+                    <w:rPr>
+                      <w:rFonts w:ascii="Times New Roman" w:hAnsi="Times New Roman" w:cs="Times New Roman"/>
+                      <w:i/>
+                    </w:rPr>
+                  </w:pPr>
+                  <w:r>
+                    <w:rPr>
+                      <w:rFonts w:ascii="Times New Roman" w:hAnsi="Times New Roman" w:cs="Times New Roman"/>
+                      <w:i/>
+                    </w:rPr>
+                    <w:t>2</w:t>
+                  </w:r>
+                </w:p>
+              </w:tc>
+              <w:tc>
+                <w:tcPr>
+                  <w:tcW w:w="2070" w:type="dxa"/>
+                </w:tcPr>
+                <w:p>
+                  <w:pPr>
+                    <w:rPr>
+                      <w:rFonts w:ascii="Times New Roman" w:hAnsi="Times New Roman" w:cs="Times New Roman"/>
+                      <w:i/>
+                    </w:rPr>
+                  </w:pPr>
+                  <w:r>
+                    <w:rPr>
+                      <w:rFonts w:ascii="Times New Roman" w:hAnsi="Times New Roman" w:cs="Times New Roman"/>
+                      <w:i/>
+                    </w:rPr>
+                    <w:t>0</w:t>
+                  </w:r>
+                </w:p>
+              </w:tc>
+            </w:tr>
+            <w:tr>
+              <w:tc>
+                <w:tcPr>
+                  <w:tcW w:w="7725" w:type="dxa"/>
+                </w:tcPr>
+                <w:p>
+                  <w:pPr>
+                    <w:rPr>
+                      <w:rFonts w:ascii="Times New Roman" w:hAnsi="Times New Roman" w:cs="Times New Roman"/>
+                      <w:i/>
+                    </w:rPr>
+                  </w:pPr>
+                  <w:r>
+                    <w:rPr>
+                      <w:rFonts w:ascii="Times New Roman" w:hAnsi="Times New Roman" w:cs="Times New Roman"/>
+                      <w:i/>
+                    </w:rPr>
+                    <w:t>Project Report</w:t>
+                  </w:r>
+                </w:p>
+              </w:tc>
+              <w:tc>
+                <w:tcPr>
+                  <w:tcW w:w="2250" w:type="dxa"/>
+                </w:tcPr>
+                <w:p>
+                  <w:pPr>
+                    <w:rPr>
+                      <w:rFonts w:ascii="Times New Roman" w:hAnsi="Times New Roman" w:cs="Times New Roman"/>
+                      <w:i/>
+                    </w:rPr>
+                  </w:pPr>
+                  <w:r>
+                    <w:rPr>
+                      <w:rFonts w:ascii="Times New Roman" w:hAnsi="Times New Roman" w:cs="Times New Roman"/>
+                      <w:i/>
+                    </w:rPr>
+                    <w:t>1</w:t>
+                  </w:r>
+                </w:p>
+              </w:tc>
+              <w:tc>
+                <w:tcPr>
+                  <w:tcW w:w="2070" w:type="dxa"/>
+                </w:tcPr>
+                <w:p>
+                  <w:pPr>
+                    <w:rPr>
+                      <w:rFonts w:ascii="Times New Roman" w:hAnsi="Times New Roman" w:cs="Times New Roman"/>
+                      <w:i/>
+                    </w:rPr>
+                  </w:pPr>
+                  <w:r>
+                    <w:rPr>
+                      <w:rFonts w:ascii="Times New Roman" w:hAnsi="Times New Roman" w:cs="Times New Roman"/>
+                      <w:i/>
+                    </w:rPr>
+                    <w:t>0</w:t>
+                  </w:r>
+                </w:p>
+              </w:tc>
+            </w:tr>
+            <w:tr>
+              <w:tc>
+                <w:tcPr>
+                  <w:tcW w:w="7725" w:type="dxa"/>
+                </w:tcPr>
+                <w:p>
+                  <w:pPr>
+                    <w:rPr>
+                      <w:rFonts w:ascii="Times New Roman" w:hAnsi="Times New Roman" w:cs="Times New Roman"/>
+                      <w:i/>
+                    </w:rPr>
+                  </w:pPr>
+                </w:p>
+              </w:tc>
+              <w:tc>
+                <w:tcPr>
+                  <w:tcW w:w="2250" w:type="dxa"/>
+                </w:tcPr>
+                <w:p>
+                  <w:pPr>
+                    <w:rPr>
+                      <w:rFonts w:ascii="Times New Roman" w:hAnsi="Times New Roman" w:cs="Times New Roman"/>
+                      <w:i/>
+                    </w:rPr>
+                  </w:pPr>
+                </w:p>
+              </w:tc>
+              <w:tc>
+                <w:tcPr>
+                  <w:tcW w:w="2070" w:type="dxa"/>
+                </w:tcPr>
+                <w:p>
+                  <w:pPr>
+                    <w:rPr>
+                      <w:rFonts w:ascii="Times New Roman" w:hAnsi="Times New Roman" w:cs="Times New Roman"/>
+                      <w:i/>
+                    </w:rPr>
+                  </w:pPr>
+                </w:p>
+              </w:tc>
+            </w:tr>
+            <w:tr>
+              <w:tc>
+                <w:tcPr>
+                  <w:tcW w:w="7725" w:type="dxa"/>
+                </w:tcPr>
+                <w:p>
+                  <w:pPr>
+                    <w:rPr>
+                      <w:rFonts w:ascii="Times New Roman" w:hAnsi="Times New Roman" w:cs="Times New Roman"/>
+                      <w:i/>
+                    </w:rPr>
+                  </w:pPr>
+                </w:p>
+              </w:tc>
+              <w:tc>
+                <w:tcPr>
+                  <w:tcW w:w="2250" w:type="dxa"/>
+                </w:tcPr>
+                <w:p>
+                  <w:pPr>
+                    <w:rPr>
+                      <w:rFonts w:ascii="Times New Roman" w:hAnsi="Times New Roman" w:cs="Times New Roman"/>
+                      <w:i/>
+                    </w:rPr>
+                  </w:pPr>
+                </w:p>
+              </w:tc>
+              <w:tc>
+                <w:tcPr>
+                  <w:tcW w:w="2070" w:type="dxa"/>
+                </w:tcPr>
+                <w:p>
+                  <w:pPr>
+                    <w:rPr>
+                      <w:rFonts w:ascii="Times New Roman" w:hAnsi="Times New Roman" w:cs="Times New Roman"/>
+                      <w:i/>
+                    </w:rPr>
+                  </w:pPr>
+                </w:p>
+              </w:tc>
+            </w:tr>
+            <w:tr>
+              <w:tc>
+                <w:tcPr>
+                  <w:tcW w:w="7725" w:type="dxa"/>
+                </w:tcPr>
+                <w:p>
+                  <w:pPr>
+                    <w:rPr>
+                      <w:rFonts w:ascii="Times New Roman" w:hAnsi="Times New Roman" w:cs="Times New Roman"/>
+                      <w:i/>
+                    </w:rPr>
+                  </w:pPr>
+                </w:p>
+              </w:tc>
+              <w:tc>
+                <w:tcPr>
+                  <w:tcW w:w="2250" w:type="dxa"/>
+                </w:tcPr>
+                <w:p>
+                  <w:pPr>
+                    <w:rPr>
+                      <w:rFonts w:ascii="Times New Roman" w:hAnsi="Times New Roman" w:cs="Times New Roman"/>
+                      <w:i/>
+                    </w:rPr>
+                  </w:pPr>
+                </w:p>
+              </w:tc>
+              <w:tc>
+                <w:tcPr>
+                  <w:tcW w:w="2070" w:type="dxa"/>
+                </w:tcPr>
+                <w:p>
+                  <w:pPr>
+                    <w:rPr>
+                      <w:rFonts w:ascii="Times New Roman" w:hAnsi="Times New Roman" w:cs="Times New Roman"/>
+                      <w:i/>
+                    </w:rPr>
+                  </w:pPr>
+                </w:p>
+              </w:tc>
+            </w:tr>
+            <w:tr>
+              <w:tc>
+                <w:tcPr>
+                  <w:tcW w:w="7725" w:type="dxa"/>
+                </w:tcPr>
+                <w:p>
+                  <w:pPr>
+                    <w:rPr>
+                      <w:rFonts w:ascii="Times New Roman" w:hAnsi="Times New Roman" w:cs="Times New Roman"/>
+                      <w:i/>
+                    </w:rPr>
+                  </w:pPr>
+                </w:p>
+              </w:tc>
+              <w:tc>
+                <w:tcPr>
+                  <w:tcW w:w="2250" w:type="dxa"/>
+                </w:tcPr>
+                <w:p>
+                  <w:pPr>
+                    <w:rPr>
+                      <w:rFonts w:ascii="Times New Roman" w:hAnsi="Times New Roman" w:cs="Times New Roman"/>
+                      <w:i/>
+                    </w:rPr>
+                  </w:pPr>
+                </w:p>
+              </w:tc>
+              <w:tc>
+                <w:tcPr>
+                  <w:tcW w:w="2070" w:type="dxa"/>
+                </w:tcPr>
+                <w:p>
+                  <w:pPr>
+                    <w:rPr>
+                      <w:rFonts w:ascii="Times New Roman" w:hAnsi="Times New Roman" w:cs="Times New Roman"/>
+                      <w:i/>
+                    </w:rPr>
+                  </w:pPr>
+                </w:p>
+              </w:tc>
+            </w:tr>
+            <w:tr>
+              <w:tc>
+                <w:tcPr>
+                  <w:tcW w:w="7725" w:type="dxa"/>
+                </w:tcPr>
+                <w:p>
+                  <w:pPr>
+                    <w:rPr>
+                      <w:rFonts w:ascii="Times New Roman" w:hAnsi="Times New Roman" w:cs="Times New Roman"/>
+                      <w:i/>
+                    </w:rPr>
+                  </w:pPr>
+                </w:p>
+              </w:tc>
+              <w:tc>
+                <w:tcPr>
+                  <w:tcW w:w="2250" w:type="dxa"/>
+                </w:tcPr>
+                <w:p>
+                  <w:pPr>
+                    <w:rPr>
+                      <w:rFonts w:ascii="Times New Roman" w:hAnsi="Times New Roman" w:cs="Times New Roman"/>
+                      <w:i/>
+                    </w:rPr>
+                  </w:pPr>
+                </w:p>
+              </w:tc>
+              <w:tc>
+                <w:tcPr>
+                  <w:tcW w:w="2070" w:type="dxa"/>
+                </w:tcPr>
+                <w:p>
+                  <w:pPr>
+                    <w:rPr>
+                      <w:rFonts w:ascii="Times New Roman" w:hAnsi="Times New Roman" w:cs="Times New Roman"/>
+                      <w:i/>
+                    </w:rPr>
+                  </w:pPr>
+                </w:p>
+              </w:tc>
+            </w:tr>
+            <w:tr>
+              <w:tc>
+                <w:tcPr>
+                  <w:tcW w:w="7725" w:type="dxa"/>
+                </w:tcPr>
+                <w:p>
+                  <w:pPr>
+                    <w:rPr>
+                      <w:rFonts w:ascii="Times New Roman" w:hAnsi="Times New Roman" w:cs="Times New Roman"/>
+                      <w:i/>
+                    </w:rPr>
+                  </w:pPr>
+                </w:p>
+              </w:tc>
+              <w:tc>
+                <w:tcPr>
+                  <w:tcW w:w="2250" w:type="dxa"/>
+                </w:tcPr>
+                <w:p>
+                  <w:pPr>
+                    <w:rPr>
+                      <w:rFonts w:ascii="Times New Roman" w:hAnsi="Times New Roman" w:cs="Times New Roman"/>
+                      <w:i/>
+                    </w:rPr>
+                  </w:pPr>
+                </w:p>
+              </w:tc>
+              <w:tc>
+                <w:tcPr>
+                  <w:tcW w:w="2070" w:type="dxa"/>
+                </w:tcPr>
+                <w:p>
+                  <w:pPr>
+                    <w:rPr>
+                      <w:rFonts w:ascii="Times New Roman" w:hAnsi="Times New Roman" w:cs="Times New Roman"/>
+                      <w:i/>
+                    </w:rPr>
+                  </w:pPr>
+                </w:p>
+              </w:tc>
+            </w:tr>
+            <w:tr>
+              <w:tc>
+                <w:tcPr>
+                  <w:tcW w:w="7725" w:type="dxa"/>
+                </w:tcPr>
+                <w:p>
+                  <w:pPr>
+                    <w:rPr>
+                      <w:rFonts w:ascii="Times New Roman" w:hAnsi="Times New Roman" w:cs="Times New Roman"/>
+                      <w:i/>
+                    </w:rPr>
+                  </w:pPr>
+                </w:p>
+              </w:tc>
+              <w:tc>
+                <w:tcPr>
+                  <w:tcW w:w="2250" w:type="dxa"/>
+                </w:tcPr>
+                <w:p>
+                  <w:pPr>
+                    <w:rPr>
+                      <w:rFonts w:ascii="Times New Roman" w:hAnsi="Times New Roman" w:cs="Times New Roman"/>
+                      <w:i/>
+                    </w:rPr>
+                  </w:pPr>
+                </w:p>
+              </w:tc>
+              <w:tc>
+                <w:tcPr>
+                  <w:tcW w:w="2070" w:type="dxa"/>
+                </w:tcPr>
+                <w:p>
+                  <w:pPr>
+                    <w:rPr>
+                      <w:rFonts w:ascii="Times New Roman" w:hAnsi="Times New Roman" w:cs="Times New Roman"/>
+                      <w:i/>
+                    </w:rPr>
+                  </w:pPr>
+                </w:p>
+              </w:tc>
+            </w:tr>
+            <w:tr>
+              <w:tc>
+                <w:tcPr>
+                  <w:tcW w:w="7725" w:type="dxa"/>
+                </w:tcPr>
+                <w:p>
+                  <w:pPr>
+                    <w:rPr>
+                      <w:rFonts w:ascii="Times New Roman" w:hAnsi="Times New Roman" w:cs="Times New Roman"/>
+                      <w:i/>
+                    </w:rPr>
+                  </w:pPr>
+                </w:p>
+              </w:tc>
+              <w:tc>
+                <w:tcPr>
+                  <w:tcW w:w="2250" w:type="dxa"/>
+                </w:tcPr>
+                <w:p>
+                  <w:pPr>
+                    <w:rPr>
+                      <w:rFonts w:ascii="Times New Roman" w:hAnsi="Times New Roman" w:cs="Times New Roman"/>
+                      <w:i/>
+                    </w:rPr>
+                  </w:pPr>
+                </w:p>
+              </w:tc>
+              <w:tc>
+                <w:tcPr>
+                  <w:tcW w:w="2070" w:type="dxa"/>
+                </w:tcPr>
+                <w:p>
+                  <w:pPr>
+                    <w:rPr>
+                      <w:rFonts w:ascii="Times New Roman" w:hAnsi="Times New Roman" w:cs="Times New Roman"/>
+                      <w:i/>
+                    </w:rPr>
+                  </w:pPr>
+                </w:p>
+              </w:tc>
+            </w:tr>
+            <w:tr>
+              <w:tc>
+                <w:tcPr>
+                  <w:tcW w:w="7725" w:type="dxa"/>
+                </w:tcPr>
+                <w:p>
+                  <w:pPr>
+                    <w:rPr>
+                      <w:rFonts w:ascii="Times New Roman" w:hAnsi="Times New Roman" w:cs="Times New Roman"/>
+                      <w:i/>
+                    </w:rPr>
+                  </w:pPr>
+                </w:p>
+              </w:tc>
+              <w:tc>
+                <w:tcPr>
+                  <w:tcW w:w="2250" w:type="dxa"/>
+                </w:tcPr>
+                <w:p>
+                  <w:pPr>
+                    <w:rPr>
+                      <w:rFonts w:ascii="Times New Roman" w:hAnsi="Times New Roman" w:cs="Times New Roman"/>
+                      <w:i/>
+                    </w:rPr>
+                  </w:pPr>
+                </w:p>
+              </w:tc>
+              <w:tc>
+                <w:tcPr>
+                  <w:tcW w:w="2070" w:type="dxa"/>
+                </w:tcPr>
+                <w:p>
+                  <w:pPr>
+                    <w:rPr>
+                      <w:rFonts w:ascii="Times New Roman" w:hAnsi="Times New Roman" w:cs="Times New Roman"/>
+                      <w:i/>
+                    </w:rPr>
+                  </w:pPr>
+                </w:p>
+              </w:tc>
+            </w:tr>
+            <w:tr>
+              <w:tc>
+                <w:tcPr>
+                  <w:tcW w:w="7725" w:type="dxa"/>
+                </w:tcPr>
+                <w:p>
+                  <w:pPr>
+                    <w:rPr>
+                      <w:rFonts w:ascii="Times New Roman" w:hAnsi="Times New Roman" w:cs="Times New Roman"/>
+                      <w:i/>
+                    </w:rPr>
+                  </w:pPr>
+                </w:p>
+              </w:tc>
+              <w:tc>
+                <w:tcPr>
+                  <w:tcW w:w="2250" w:type="dxa"/>
+                </w:tcPr>
+                <w:p>
+                  <w:pPr>
+                    <w:rPr>
+                      <w:rFonts w:ascii="Times New Roman" w:hAnsi="Times New Roman" w:cs="Times New Roman"/>
+                      <w:i/>
+                    </w:rPr>
+                  </w:pPr>
+                </w:p>
+              </w:tc>
+              <w:tc>
+                <w:tcPr>
+                  <w:tcW w:w="2070" w:type="dxa"/>
+                </w:tcPr>
+                <w:p>
+                  <w:pPr>
+                    <w:rPr>
+                      <w:rFonts w:ascii="Times New Roman" w:hAnsi="Times New Roman" w:cs="Times New Roman"/>
+                      <w:i/>
+                    </w:rPr>
+                  </w:pPr>
+                </w:p>
+              </w:tc>
+            </w:tr>
+            <w:tr>
+              <w:tc>
+                <w:tcPr>
+                  <w:tcW w:w="7725" w:type="dxa"/>
+                </w:tcPr>
+                <w:p>
+                  <w:pPr>
+                    <w:rPr>
+                      <w:rFonts w:ascii="Times New Roman" w:hAnsi="Times New Roman" w:cs="Times New Roman"/>
+                      <w:i/>
+                    </w:rPr>
+                  </w:pPr>
+                </w:p>
+              </w:tc>
+              <w:tc>
+                <w:tcPr>
+                  <w:tcW w:w="2250" w:type="dxa"/>
+                </w:tcPr>
+                <w:p>
+                  <w:pPr>
+                    <w:rPr>
+                      <w:rFonts w:ascii="Times New Roman" w:hAnsi="Times New Roman" w:cs="Times New Roman"/>
+                      <w:i/>
+                    </w:rPr>
+                  </w:pPr>
+                </w:p>
+              </w:tc>
+              <w:tc>
+                <w:tcPr>
+                  <w:tcW w:w="2070" w:type="dxa"/>
+                </w:tcPr>
+                <w:p>
+                  <w:pPr>
+                    <w:rPr>
+                      <w:rFonts w:ascii="Times New Roman" w:hAnsi="Times New Roman" w:cs="Times New Roman"/>
+                      <w:i/>
+                    </w:rPr>
+                  </w:pPr>
+                </w:p>
+              </w:tc>
+            </w:tr>
+          </w:tbl>
+          <w:p>
+            <w:pPr>
+              <w:rPr>
+                <w:rFonts w:ascii="Times New Roman" w:hAnsi="Times New Roman" w:cs="Times New Roman"/>
+              </w:rPr>
+            </w:pPr>
+          </w:p>
+        </w:tc>
+      </w:tr>
+      <w:tr>
+        <w:trPr>
+          <w:trHeight w:val="386"/>
+        </w:trPr>
+        <w:tc>
+          <w:tcPr>
+            <w:tcW w:w="1867" w:type="dxa"/>
+          </w:tcPr>
+          <w:p>
+            <w:pPr>
+              <w:rPr>
+                <w:rFonts w:ascii="Times New Roman" w:hAnsi="Times New Roman" w:cs="Times New Roman"/>
+                <w:b/>
+              </w:rPr>
+            </w:pPr>
+            <w:r>
+              <w:rPr>
+                <w:rFonts w:ascii="Times New Roman" w:hAnsi="Times New Roman" w:cs="Times New Roman"/>
+                <w:b/>
+              </w:rPr>
+              <w:t>GIT URL:</w:t>
+            </w:r>
+          </w:p>
+        </w:tc>
+        <w:tc>
+          <w:tcPr>
+            <w:tcW w:w="12438" w:type="dxa"/>
+            <w:vAlign w:val="center"/>
+          </w:tcPr>
+          <w:p>
+            <w:pPr>
+              <w:rPr>
+                <w:rFonts w:ascii="Times New Roman" w:hAnsi="Times New Roman" w:cs="Times New Roman"/>
+                <w:i/>
+                <w:color w:val="2E74B5" w:themeColor="accent1" w:themeShade="BF"/>
+              </w:rPr>
+            </w:pPr>
+            <w:r>
+              <w:rPr>
+                <w:rFonts w:ascii="Times New Roman" w:hAnsi="Times New Roman" w:cs="Times New Roman"/>
+                <w:i/>
+                <w:color w:val="2E74B5" w:themeColor="accent1" w:themeShade="BF"/>
+              </w:rPr>
+              <w:t>https://github.com/MrDuise/Blog-Project.git</w:t>
+            </w:r>
+          </w:p>
+        </w:tc>
+      </w:tr>
+      <w:tr>
+        <w:trPr>
+          <w:trHeight w:val="386"/>
+        </w:trPr>
+        <w:tc>
+          <w:tcPr>
+            <w:tcW w:w="1867" w:type="dxa"/>
+          </w:tcPr>
+          <w:p>
+            <w:pPr>
+              <w:rPr>
+                <w:rFonts w:ascii="Times New Roman" w:hAnsi="Times New Roman" w:cs="Times New Roman"/>
+                <w:b/>
+              </w:rPr>
+            </w:pPr>
+            <w:r>
+              <w:rPr>
+                <w:rFonts w:ascii="Times New Roman" w:hAnsi="Times New Roman" w:cs="Times New Roman"/>
+                <w:b/>
+              </w:rPr>
+              <w:t>Hosting URL:</w:t>
+            </w:r>
+          </w:p>
+        </w:tc>
+        <w:tc>
+          <w:tcPr>
+            <w:tcW w:w="12438" w:type="dxa"/>
+            <w:vAlign w:val="center"/>
+          </w:tcPr>
+          <w:p>
+            <w:pPr>
+              <w:rPr>
+                <w:rFonts w:ascii="Times New Roman" w:hAnsi="Times New Roman" w:cs="Times New Roman"/>
+                <w:i/>
+                <w:color w:val="2E74B5" w:themeColor="accent1" w:themeShade="BF"/>
+              </w:rPr>
+            </w:pPr>
+            <w:r>
+              <w:rPr>
+                <w:rFonts w:ascii="Segoe UI" w:hAnsi="Segoe UI" w:cs="Segoe UI"/>
+                <w:color w:val="000000"/>
+                <w:shd w:val="clear" w:color="auto" w:fill="FFFFFF"/>
+              </w:rPr>
+              <w:t>https://cstblogapp126.azurewebsites.net</w:t>
+            </w:r>
+          </w:p>
+        </w:tc>
+      </w:tr>
+    </w:tbl>
+    <w:p>
+      <w:pPr>
+        <w:jc w:val="center"/>
+        <w:rPr>
+          <w:rFonts w:ascii="Times New Roman" w:hAnsi="Times New Roman" w:cs="Times New Roman"/>
+          <w:b/>
+          <w:sz w:val="36"/>
+          <w:szCs w:val="36"/>
+        </w:rPr>
+      </w:pPr>
+      <w:r>
+        <w:rPr>
+          <w:rFonts w:ascii="Times New Roman" w:hAnsi="Times New Roman" w:cs="Times New Roman"/>
+          <w:b/>
+          <w:sz w:val="36"/>
+          <w:szCs w:val="36"/>
+        </w:rPr>
+        <w:br w:type="page"/>
+      </w:r>
+      <w:r>
+        <w:rPr>
+          <w:rFonts w:ascii="Times New Roman" w:hAnsi="Times New Roman" w:cs="Times New Roman"/>
+          <w:b/>
+          <w:sz w:val="36"/>
+          <w:szCs w:val="36"/>
+        </w:rPr>
+        <w:lastRenderedPageBreak/>
+        <w:t>Supporting Design Documentation</w:t>
+      </w:r>
+    </w:p>
+    <w:p>
+      <w:pPr>
+        <w:rPr>
+          <w:rFonts w:ascii="Times New Roman" w:hAnsi="Times New Roman" w:cs="Times New Roman"/>
+          <w:b/>
+          <w:color w:val="000000" w:themeColor="text1"/>
+          <w:sz w:val="28"/>
+          <w:szCs w:val="28"/>
+        </w:rPr>
+      </w:pPr>
+      <w:r>
+        <w:rPr>
+          <w:rFonts w:ascii="Times New Roman" w:hAnsi="Times New Roman" w:cs="Times New Roman"/>
+          <w:b/>
+          <w:color w:val="000000" w:themeColor="text1"/>
+          <w:sz w:val="28"/>
+          <w:szCs w:val="28"/>
+        </w:rPr>
+        <w:t>Install Instructions:</w:t>
+      </w:r>
+    </w:p>
+    <w:p>
+      <w:pPr>
+        <w:tabs>
+          <w:tab w:val="left" w:pos="2850"/>
+        </w:tabs>
+        <w:rPr>
+          <w:rFonts w:ascii="Times New Roman" w:hAnsi="Times New Roman" w:cs="Times New Roman"/>
+          <w:bCs/>
+          <w:color w:val="000000" w:themeColor="text1"/>
+          <w:sz w:val="22"/>
+          <w:szCs w:val="22"/>
+        </w:rPr>
+      </w:pPr>
+      <w:r>
+        <w:rPr>
+          <w:rFonts w:ascii="Times New Roman" w:hAnsi="Times New Roman" w:cs="Times New Roman"/>
+          <w:bCs/>
+          <w:color w:val="000000" w:themeColor="text1"/>
+          <w:sz w:val="22"/>
+          <w:szCs w:val="22"/>
+        </w:rPr>
+        <w:t xml:space="preserve">Installed MAMP, setup a database called ‘registration’ with a table called ‘users’ to store the registration information. Table includes the columns ID, USER_NAME, LAST_NAME, Email, Password, and role. Role is changed after registration and by default is empty. ID is auto incremented. You also need a table called user_posts. This table is connected to the users table using MySQL Workbench. The user_posts table has the columns ID, Blog_Title, Blog_Entry, and Users_ID. You also need a table called ‘user_comments’. This table has the columns ID, and User_Comments. The table also has the </w:t>
+      </w:r>
+      <w:r>
+        <w:rPr>
+          <w:rFonts w:ascii="Times New Roman" w:hAnsi="Times New Roman" w:cs="Times New Roman"/>
+          <w:bCs/>
+          <w:color w:val="000000" w:themeColor="text1"/>
+          <w:sz w:val="22"/>
+          <w:szCs w:val="22"/>
+        </w:rPr>
+        <w:t>column</w:t>
+      </w:r>
+      <w:r>
+        <w:rPr>
+          <w:rFonts w:ascii="Times New Roman" w:hAnsi="Times New Roman" w:cs="Times New Roman"/>
+          <w:bCs/>
+          <w:color w:val="000000" w:themeColor="text1"/>
+          <w:sz w:val="22"/>
+          <w:szCs w:val="22"/>
+        </w:rPr>
+        <w:t xml:space="preserve"> called Ratings. </w:t>
+      </w:r>
+      <w:proofErr w:type="gramStart"/>
+      <w:r>
+        <w:rPr>
+          <w:rFonts w:ascii="Times New Roman" w:hAnsi="Times New Roman" w:cs="Times New Roman"/>
+          <w:bCs/>
+          <w:color w:val="000000" w:themeColor="text1"/>
+          <w:sz w:val="22"/>
+          <w:szCs w:val="22"/>
+        </w:rPr>
+        <w:t>In order to</w:t>
+      </w:r>
+      <w:proofErr w:type="gramEnd"/>
+      <w:r>
+        <w:rPr>
+          <w:rFonts w:ascii="Times New Roman" w:hAnsi="Times New Roman" w:cs="Times New Roman"/>
+          <w:bCs/>
+          <w:color w:val="000000" w:themeColor="text1"/>
+          <w:sz w:val="22"/>
+          <w:szCs w:val="22"/>
+        </w:rPr>
+        <w:t xml:space="preserve"> run this code, you need MAMP and mySQL workbench installed, the server ports set to the MAMP default, and the web server being used to be set to Apache. The files need to be in the document root </w:t>
+      </w:r>
+      <w:r>
+        <w:rPr>
+          <w:rFonts w:ascii="Times New Roman" w:hAnsi="Times New Roman" w:cs="Times New Roman"/>
+          <w:bCs/>
+          <w:color w:val="000000" w:themeColor="text1"/>
+          <w:sz w:val="22"/>
+          <w:szCs w:val="22"/>
+        </w:rPr>
+        <w:t>C:\MAMP\htdocs</w:t>
+      </w:r>
+      <w:r>
+        <w:rPr>
+          <w:rFonts w:ascii="Times New Roman" w:hAnsi="Times New Roman" w:cs="Times New Roman"/>
+          <w:bCs/>
+          <w:color w:val="000000" w:themeColor="text1"/>
+          <w:sz w:val="22"/>
+          <w:szCs w:val="22"/>
+        </w:rPr>
+        <w:t>. The database can be cloned using the dll file included in the github repo.</w:t>
+      </w:r>
+    </w:p>
+    <w:p>
+      <w:pPr>
+        <w:tabs>
+          <w:tab w:val="left" w:pos="2850"/>
+        </w:tabs>
+        <w:rPr>
+          <w:rFonts w:ascii="Times New Roman" w:hAnsi="Times New Roman" w:cs="Times New Roman"/>
+          <w:bCs/>
+          <w:color w:val="000000" w:themeColor="text1"/>
+          <w:sz w:val="22"/>
+          <w:szCs w:val="22"/>
+        </w:rPr>
+      </w:pPr>
+    </w:p>
+    <w:p>
+      <w:pPr>
+        <w:tabs>
+          <w:tab w:val="left" w:pos="2850"/>
+        </w:tabs>
+        <w:rPr>
+          <w:rFonts w:ascii="Times New Roman" w:hAnsi="Times New Roman" w:cs="Times New Roman"/>
+          <w:bCs/>
+          <w:color w:val="000000" w:themeColor="text1"/>
+          <w:sz w:val="22"/>
+          <w:szCs w:val="22"/>
+        </w:rPr>
+      </w:pPr>
+      <w:proofErr w:type="gramStart"/>
+      <w:r>
+        <w:rPr>
+          <w:rFonts w:ascii="Times New Roman" w:hAnsi="Times New Roman" w:cs="Times New Roman"/>
+          <w:bCs/>
+          <w:color w:val="000000" w:themeColor="text1"/>
+          <w:sz w:val="22"/>
+          <w:szCs w:val="22"/>
+        </w:rPr>
+        <w:t>In order to</w:t>
+      </w:r>
+      <w:proofErr w:type="gramEnd"/>
+      <w:r>
+        <w:rPr>
+          <w:rFonts w:ascii="Times New Roman" w:hAnsi="Times New Roman" w:cs="Times New Roman"/>
+          <w:bCs/>
+          <w:color w:val="000000" w:themeColor="text1"/>
+          <w:sz w:val="22"/>
+          <w:szCs w:val="22"/>
+        </w:rPr>
+        <w:t xml:space="preserve"> host and deploy application, an Azure account is needed. The following is the instructions that I followed to host my application after creating my azure account. </w:t>
+      </w:r>
+    </w:p>
+    <w:p>
+      <w:pPr>
+        <w:tabs>
+          <w:tab w:val="left" w:pos="2850"/>
+        </w:tabs>
+        <w:rPr>
+          <w:rFonts w:ascii="Times New Roman" w:hAnsi="Times New Roman" w:cs="Times New Roman"/>
+          <w:bCs/>
+          <w:color w:val="000000" w:themeColor="text1"/>
+          <w:sz w:val="22"/>
+          <w:szCs w:val="22"/>
+        </w:rPr>
+      </w:pPr>
+    </w:p>
+    <w:p>
+      <w:pPr>
+        <w:rPr>
+          <w:bCs/>
+        </w:rPr>
+      </w:pPr>
+      <w:r>
+        <w:rPr>
+          <w:bCs/>
+        </w:rPr>
+        <w:t>The following are a few guidelines for building and uploading your PHP Project:</w:t>
+      </w:r>
+    </w:p>
+    <w:p>
+      <w:pPr>
+        <w:pStyle w:val="ListParagraph"/>
+        <w:numPr>
+          <w:ilvl w:val="0"/>
+          <w:numId w:val="2"/>
+        </w:numPr>
+        <w:spacing w:after="120"/>
+        <w:contextualSpacing w:val="0"/>
+      </w:pPr>
+      <w:r>
+        <w:t>Make sure you have built your PHP Project with the right version to match the version of PHP you are using:</w:t>
+      </w:r>
+    </w:p>
+    <w:p>
+      <w:pPr>
+        <w:pStyle w:val="ListParagraph"/>
+        <w:numPr>
+          <w:ilvl w:val="0"/>
+          <w:numId w:val="3"/>
+        </w:numPr>
+        <w:spacing w:after="120"/>
+        <w:contextualSpacing w:val="0"/>
+      </w:pPr>
+      <w:r>
+        <w:t>The version of PHP can be set in your Applications Configuration section in Azure.</w:t>
+      </w:r>
+    </w:p>
+    <w:p>
+      <w:pPr>
+        <w:pStyle w:val="ListParagraph"/>
+        <w:numPr>
+          <w:ilvl w:val="0"/>
+          <w:numId w:val="2"/>
+        </w:numPr>
+        <w:spacing w:after="120"/>
+        <w:contextualSpacing w:val="0"/>
+      </w:pPr>
+      <w:r>
+        <w:t>You can upload and configure your PHP Project as follows:</w:t>
+      </w:r>
+    </w:p>
+    <w:p>
+      <w:pPr>
+        <w:pStyle w:val="ListParagraph"/>
+        <w:numPr>
+          <w:ilvl w:val="0"/>
+          <w:numId w:val="4"/>
+        </w:numPr>
+        <w:spacing w:after="120"/>
+        <w:contextualSpacing w:val="0"/>
+      </w:pPr>
+      <w:r>
+        <w:t>Create a default PHP application in Azure:</w:t>
+      </w:r>
+    </w:p>
+    <w:p>
+      <w:pPr>
+        <w:pStyle w:val="ListParagraph"/>
+        <w:numPr>
+          <w:ilvl w:val="0"/>
+          <w:numId w:val="5"/>
+        </w:numPr>
+        <w:spacing w:after="120"/>
+        <w:contextualSpacing w:val="0"/>
+      </w:pPr>
+      <w:r>
+        <w:t xml:space="preserve">Click the </w:t>
+      </w:r>
+      <w:r>
+        <w:t>'</w:t>
+      </w:r>
+      <w:r>
+        <w:t>+ Create a resource</w:t>
+      </w:r>
+      <w:r>
+        <w:t>'</w:t>
+      </w:r>
+      <w:r>
+        <w:t xml:space="preserve"> icon from the Azure Portal and search for PHP.</w:t>
+      </w:r>
+    </w:p>
+    <w:p>
+      <w:pPr>
+        <w:pStyle w:val="ListParagraph"/>
+        <w:numPr>
+          <w:ilvl w:val="0"/>
+          <w:numId w:val="5"/>
+        </w:numPr>
+        <w:spacing w:after="120"/>
+        <w:contextualSpacing w:val="0"/>
+      </w:pPr>
+      <w:r>
+        <w:t>Make sure that the Publisher is set to Microsoft. Select Web App + MySQL from the list. Fill out the form</w:t>
+      </w:r>
+    </w:p>
+    <w:p>
+      <w:pPr>
+        <w:pStyle w:val="ListParagraph"/>
+        <w:numPr>
+          <w:ilvl w:val="0"/>
+          <w:numId w:val="5"/>
+        </w:numPr>
+        <w:spacing w:after="120"/>
+        <w:contextualSpacing w:val="0"/>
+      </w:pPr>
+      <w:r>
+        <w:t>Open your application from your Dashboard.</w:t>
+      </w:r>
+    </w:p>
+    <w:p>
+      <w:pPr>
+        <w:pStyle w:val="ListParagraph"/>
+        <w:numPr>
+          <w:ilvl w:val="0"/>
+          <w:numId w:val="4"/>
+        </w:numPr>
+        <w:spacing w:after="120"/>
+        <w:contextualSpacing w:val="0"/>
+      </w:pPr>
+      <w:r>
+        <w:t>Deploy your Application:</w:t>
+      </w:r>
+    </w:p>
+    <w:p>
+      <w:pPr>
+        <w:pStyle w:val="ListParagraph"/>
+        <w:numPr>
+          <w:ilvl w:val="0"/>
+          <w:numId w:val="6"/>
+        </w:numPr>
+        <w:spacing w:after="120"/>
+        <w:contextualSpacing w:val="0"/>
+      </w:pPr>
+      <w:r>
+        <w:t>Zip up your PHP project into a file named [appname].zip</w:t>
+      </w:r>
+    </w:p>
+    <w:p>
+      <w:pPr>
+        <w:pStyle w:val="ListParagraph"/>
+        <w:numPr>
+          <w:ilvl w:val="0"/>
+          <w:numId w:val="6"/>
+        </w:numPr>
+        <w:spacing w:after="120"/>
+        <w:contextualSpacing w:val="0"/>
+      </w:pPr>
+      <w:r>
+        <w:t xml:space="preserve">Under the Development Tools section click the Advanced Tools icon, select the Go link, and select the Tools-&gt;Zip Push Deploy menu </w:t>
+      </w:r>
+    </w:p>
+    <w:p>
+      <w:pPr>
+        <w:pStyle w:val="ListParagraph"/>
+        <w:numPr>
+          <w:ilvl w:val="0"/>
+          <w:numId w:val="6"/>
+        </w:numPr>
+        <w:spacing w:after="120"/>
+        <w:contextualSpacing w:val="0"/>
+      </w:pPr>
+      <w:r>
+        <w:t>Delete the Azure created default files from the application (if they exist)</w:t>
+      </w:r>
+    </w:p>
+    <w:p>
+      <w:pPr>
+        <w:pStyle w:val="ListParagraph"/>
+        <w:numPr>
+          <w:ilvl w:val="0"/>
+          <w:numId w:val="6"/>
+        </w:numPr>
+        <w:spacing w:after="120"/>
+        <w:contextualSpacing w:val="0"/>
+      </w:pPr>
+      <w:r>
+        <w:t>Drag and drop your zip file onto the page</w:t>
+      </w:r>
+    </w:p>
+    <w:p>
+      <w:pPr>
+        <w:pStyle w:val="ListParagraph"/>
+        <w:numPr>
+          <w:ilvl w:val="0"/>
+          <w:numId w:val="4"/>
+        </w:numPr>
+        <w:spacing w:after="120"/>
+        <w:contextualSpacing w:val="0"/>
+      </w:pPr>
+      <w:r>
+        <w:t>Deploy your Database in Azure:</w:t>
+      </w:r>
+    </w:p>
+    <w:p>
+      <w:pPr>
+        <w:pStyle w:val="ListParagraph"/>
+        <w:numPr>
+          <w:ilvl w:val="0"/>
+          <w:numId w:val="7"/>
+        </w:numPr>
+        <w:spacing w:after="120"/>
+        <w:contextualSpacing w:val="0"/>
+      </w:pPr>
+      <w:r>
+        <w:t>Under the Settings section click the MySQL In App icon and click the Manage icon to open phpMyAdmin.</w:t>
+      </w:r>
+    </w:p>
+    <w:p>
+      <w:pPr>
+        <w:pStyle w:val="ListParagraph"/>
+        <w:numPr>
+          <w:ilvl w:val="0"/>
+          <w:numId w:val="7"/>
+        </w:numPr>
+        <w:spacing w:after="120"/>
+        <w:contextualSpacing w:val="0"/>
+      </w:pPr>
+      <w:r>
+        <w:t xml:space="preserve">Make a new database, making sure the title is the same as the one you are going to import. Also make sure that you have the right server selected as by </w:t>
+      </w:r>
+      <w:r>
+        <w:t>default</w:t>
+      </w:r>
+      <w:r>
+        <w:t xml:space="preserve"> the Azure will not be selected. You can check which server is being used by clicking the </w:t>
+      </w:r>
+      <w:r>
+        <w:t>drop-down</w:t>
+      </w:r>
+      <w:r>
+        <w:t xml:space="preserve"> window above the list of databases.</w:t>
+      </w:r>
+    </w:p>
+    <w:p>
+      <w:pPr>
+        <w:pStyle w:val="ListParagraph"/>
+        <w:numPr>
+          <w:ilvl w:val="0"/>
+          <w:numId w:val="7"/>
+        </w:numPr>
+        <w:spacing w:after="120"/>
+        <w:contextualSpacing w:val="0"/>
+      </w:pPr>
+      <w:r>
+        <w:lastRenderedPageBreak/>
+        <w:t>Import your Database DLL</w:t>
+      </w:r>
+    </w:p>
+    <w:p>
+      <w:pPr>
+        <w:pStyle w:val="ListParagraph"/>
+        <w:numPr>
+          <w:ilvl w:val="0"/>
+          <w:numId w:val="7"/>
+        </w:numPr>
+        <w:spacing w:after="120"/>
+        <w:contextualSpacing w:val="0"/>
+      </w:pPr>
+      <w:r>
+        <w:t>Under the Development Tools section click the Console icon.</w:t>
+      </w:r>
+    </w:p>
+    <w:p>
+      <w:pPr>
+        <w:pStyle w:val="ListParagraph"/>
+        <w:numPr>
+          <w:ilvl w:val="0"/>
+          <w:numId w:val="7"/>
+        </w:numPr>
+        <w:spacing w:after="120"/>
+        <w:contextualSpacing w:val="0"/>
+      </w:pPr>
+      <w:r>
+        <w:t xml:space="preserve">In the Console enter </w:t>
+      </w:r>
+      <w:r>
+        <w:t>'</w:t>
+      </w:r>
+      <w:r>
+        <w:t>type D:\home\data\mysql\MYSQLCONNSTR_localdb.txt</w:t>
+      </w:r>
+      <w:r>
+        <w:t>'</w:t>
+      </w:r>
+      <w:r>
+        <w:t xml:space="preserve"> to get your MySQL Connection Properties.</w:t>
+      </w:r>
+    </w:p>
+    <w:p>
+      <w:pPr>
+        <w:pStyle w:val="ListParagraph"/>
+        <w:numPr>
+          <w:ilvl w:val="0"/>
+          <w:numId w:val="7"/>
+        </w:numPr>
+        <w:spacing w:after="120"/>
+        <w:contextualSpacing w:val="0"/>
+      </w:pPr>
+      <w:r>
+        <w:t>Update your MySQL Database Connection properties in your application (note your hostname will need to be formatted as hostname:port).</w:t>
+      </w:r>
+    </w:p>
+    <w:p>
+      <w:pPr>
+        <w:pStyle w:val="ListParagraph"/>
+        <w:numPr>
+          <w:ilvl w:val="0"/>
+          <w:numId w:val="4"/>
+        </w:numPr>
+        <w:spacing w:after="120"/>
+        <w:contextualSpacing w:val="0"/>
+      </w:pPr>
+      <w:r>
+        <w:t xml:space="preserve">Test your application using your Azure Domain name: </w:t>
+      </w:r>
+    </w:p>
+    <w:p>
+      <w:pPr>
+        <w:pStyle w:val="ListParagraph"/>
+        <w:numPr>
+          <w:ilvl w:val="0"/>
+          <w:numId w:val="8"/>
+        </w:numPr>
+        <w:spacing w:after="120"/>
+        <w:contextualSpacing w:val="0"/>
+      </w:pPr>
+      <w:r>
+        <w:t>Go to https://[app name].azurewebsites.net.</w:t>
+      </w:r>
+    </w:p>
+    <w:p>
+      <w:pPr>
+        <w:rPr>
+          <w:rFonts w:ascii="Times New Roman" w:hAnsi="Times New Roman" w:cs="Times New Roman"/>
+          <w:i/>
+          <w:color w:val="2E74B5" w:themeColor="accent1" w:themeShade="BF"/>
+        </w:rPr>
+      </w:pPr>
+    </w:p>
+    <w:p>
+      <w:pPr>
+        <w:rPr>
+          <w:rFonts w:ascii="Times New Roman" w:hAnsi="Times New Roman" w:cs="Times New Roman"/>
+          <w:b/>
+          <w:color w:val="000000" w:themeColor="text1"/>
+          <w:sz w:val="28"/>
+          <w:szCs w:val="28"/>
+        </w:rPr>
+      </w:pPr>
+      <w:r>
+        <w:rPr>
+          <w:rFonts w:ascii="Times New Roman" w:hAnsi="Times New Roman" w:cs="Times New Roman"/>
+          <w:b/>
+          <w:color w:val="000000" w:themeColor="text1"/>
+          <w:sz w:val="28"/>
+          <w:szCs w:val="28"/>
+        </w:rPr>
+        <w:t>General Technical Approach:</w:t>
+      </w:r>
+    </w:p>
+    <w:p>
+      <w:r>
+        <w:t>This version adds the ability to add a rating to a post when making a comment.</w:t>
+      </w:r>
+      <w:r>
+        <w:t xml:space="preserve"> The rating is not </w:t>
+      </w:r>
+      <w:r>
+        <w:t>required,</w:t>
+      </w:r>
+      <w:r>
+        <w:t xml:space="preserve"> and the comment will still be added even if the user does not enter a rating</w:t>
+      </w:r>
+    </w:p>
+    <w:p>
+      <w:pPr>
+        <w:rPr>
+          <w:rFonts w:ascii="Times New Roman" w:hAnsi="Times New Roman" w:cs="Times New Roman"/>
+          <w:b/>
+          <w:color w:val="000000" w:themeColor="text1"/>
+          <w:sz w:val="28"/>
+          <w:szCs w:val="28"/>
+        </w:rPr>
+      </w:pPr>
+      <w:r>
+        <w:rPr>
+          <w:rFonts w:ascii="Times New Roman" w:hAnsi="Times New Roman" w:cs="Times New Roman"/>
+          <w:b/>
+          <w:color w:val="000000" w:themeColor="text1"/>
+          <w:sz w:val="28"/>
+          <w:szCs w:val="28"/>
+        </w:rPr>
+        <w:t>Key Technical Design Decisions:</w:t>
+      </w:r>
+    </w:p>
+    <w:p>
+      <w:r>
+        <w:t xml:space="preserve">No new designs were implemented. </w:t>
+      </w:r>
+    </w:p>
+    <w:p>
+      <w:pPr>
+        <w:rPr>
+          <w:rFonts w:ascii="Times New Roman" w:hAnsi="Times New Roman" w:cs="Times New Roman"/>
+          <w:i/>
+          <w:color w:val="2E74B5" w:themeColor="accent1" w:themeShade="BF"/>
+        </w:rPr>
+      </w:pPr>
+    </w:p>
+    <w:p>
+      <w:pPr>
+        <w:rPr>
+          <w:rFonts w:ascii="Times New Roman" w:hAnsi="Times New Roman" w:cs="Times New Roman"/>
+          <w:b/>
+          <w:color w:val="000000" w:themeColor="text1"/>
+          <w:sz w:val="28"/>
+          <w:szCs w:val="28"/>
+        </w:rPr>
+      </w:pPr>
+      <w:r>
+        <w:rPr>
+          <w:rFonts w:ascii="Times New Roman" w:hAnsi="Times New Roman" w:cs="Times New Roman"/>
+          <w:b/>
+          <w:color w:val="000000" w:themeColor="text1"/>
+          <w:sz w:val="28"/>
+          <w:szCs w:val="28"/>
+        </w:rPr>
+        <w:t>ER Diagram:</w:t>
+      </w:r>
+    </w:p>
+    <w:p>
+      <w:pPr>
+        <w:rPr>
+          <w:rFonts w:ascii="Times New Roman" w:hAnsi="Times New Roman" w:cs="Times New Roman"/>
+          <w:i/>
+          <w:color w:val="2E74B5" w:themeColor="accent1" w:themeShade="BF"/>
+        </w:rPr>
+      </w:pPr>
+      <w:r>
+        <w:rPr>
+          <w:rFonts w:ascii="Times New Roman" w:hAnsi="Times New Roman" w:cs="Times New Roman"/>
+          <w:i/>
+          <w:noProof/>
+          <w:color w:val="2E74B5" w:themeColor="accent1" w:themeShade="BF"/>
+        </w:rPr>
+        <w:drawing>
+          <wp:inline distT="0" distB="0" distL="0" distR="0" wp14:anchorId="70A35F16" wp14:editId="1E5D2738">
+            <wp:extent cx="3536070" cy="3017520"/>
+            <wp:effectExtent l="0" t="0" r="7620" b="0"/>
+            <wp:docPr id="26" name="Picture 26"/>
+            <wp:cNvGraphicFramePr>
+              <a:graphicFrameLocks xmlns:a="http://schemas.openxmlformats.org/drawingml/2006/main" noChangeAspect="1"/>
+            </wp:cNvGraphicFramePr>
+            <a:graphic xmlns:a="http://schemas.openxmlformats.org/drawingml/2006/main">
+              <a:graphicData uri="http://schemas.openxmlformats.org/drawingml/2006/picture">
+                <pic:pic xmlns:pic="http://schemas.openxmlformats.org/drawingml/2006/picture">
+                  <pic:nvPicPr>
+                    <pic:cNvPr id="1" name=""/>
+                    <pic:cNvPicPr/>
+                  </pic:nvPicPr>
+                  <pic:blipFill>
+                    <a:blip r:embed="rId8"/>
+                    <a:stretch>
+                      <a:fillRect/>
+                    </a:stretch>
+                  </pic:blipFill>
+                  <pic:spPr>
+                    <a:xfrm>
+                      <a:off x="0" y="0"/>
+                      <a:ext cx="3549470" cy="3028955"/>
+                    </a:xfrm>
+                    <a:prstGeom prst="rect">
+                      <a:avLst/>
+                    </a:prstGeom>
+                  </pic:spPr>
+                </pic:pic>
+              </a:graphicData>
+            </a:graphic>
+          </wp:inline>
+        </w:drawing>
+      </w:r>
+      <w:r>
+        <w:rPr>
+          <w:rFonts w:ascii="Times New Roman" w:hAnsi="Times New Roman" w:cs="Times New Roman"/>
+          <w:i/>
+          <w:color w:val="2E74B5" w:themeColor="accent1" w:themeShade="BF"/>
+        </w:rPr>
+        <w:t xml:space="preserve">. </w:t>
+      </w:r>
+    </w:p>
+    <w:p>
+      <w:pPr>
+        <w:rPr>
+          <w:rFonts w:ascii="Times New Roman" w:hAnsi="Times New Roman" w:cs="Times New Roman"/>
+          <w:i/>
+          <w:color w:val="2E74B5" w:themeColor="accent1" w:themeShade="BF"/>
+        </w:rPr>
+      </w:pPr>
+    </w:p>
+    <w:p>
+      <w:pPr>
+        <w:rPr>
+          <w:rFonts w:ascii="Times New Roman" w:hAnsi="Times New Roman" w:cs="Times New Roman"/>
+          <w:b/>
+          <w:color w:val="000000" w:themeColor="text1"/>
+          <w:sz w:val="28"/>
+          <w:szCs w:val="28"/>
+        </w:rPr>
+      </w:pPr>
+      <w:r>
+        <w:rPr>
+          <w:rFonts w:ascii="Times New Roman" w:hAnsi="Times New Roman" w:cs="Times New Roman"/>
+          <w:b/>
+          <w:color w:val="000000" w:themeColor="text1"/>
+          <w:sz w:val="28"/>
+          <w:szCs w:val="28"/>
+        </w:rPr>
+        <w:t>DDL Scripts:</w:t>
+      </w:r>
+    </w:p>
+    <w:p>
+      <w:pPr>
+        <w:rPr>
+          <w:rFonts w:ascii="Times New Roman" w:hAnsi="Times New Roman" w:cs="Times New Roman"/>
+          <w:i/>
+          <w:color w:val="2E74B5" w:themeColor="accent1" w:themeShade="BF"/>
+        </w:rPr>
+      </w:pPr>
+      <w:hyperlink r:id="rId9" w:history="1">
+        <w:r>
+          <w:rPr>
+            <w:rStyle w:val="Hyperlink"/>
+            <w:rFonts w:ascii="Times New Roman" w:hAnsi="Times New Roman" w:cs="Times New Roman"/>
+            <w:i/>
+          </w:rPr>
+          <w:t>https://github.com/MrDuise/Blog-Project.git</w:t>
+        </w:r>
+      </w:hyperlink>
+    </w:p>
+    <w:p>
+      <w:pPr>
+        <w:rPr>
+          <w:rFonts w:ascii="Times New Roman" w:hAnsi="Times New Roman" w:cs="Times New Roman"/>
+          <w:i/>
+          <w:color w:val="2E74B5" w:themeColor="accent1" w:themeShade="BF"/>
+        </w:rPr>
+      </w:pPr>
+    </w:p>
+    <w:p>
+      <w:pPr>
+        <w:rPr>
+          <w:rFonts w:ascii="Times New Roman" w:hAnsi="Times New Roman" w:cs="Times New Roman"/>
+          <w:i/>
+          <w:color w:val="2E74B5" w:themeColor="accent1" w:themeShade="BF"/>
+        </w:rPr>
+      </w:pPr>
+    </w:p>
+    <w:p>
+      <w:pPr>
+        <w:rPr>
+          <w:rFonts w:ascii="Times New Roman" w:hAnsi="Times New Roman" w:cs="Times New Roman"/>
+          <w:b/>
+          <w:color w:val="000000" w:themeColor="text1"/>
+          <w:sz w:val="28"/>
+          <w:szCs w:val="28"/>
+        </w:rPr>
+      </w:pPr>
+      <w:r>
+        <w:rPr>
+          <w:rFonts w:ascii="Times New Roman" w:hAnsi="Times New Roman" w:cs="Times New Roman"/>
+          <w:b/>
+          <w:color w:val="000000" w:themeColor="text1"/>
+          <w:sz w:val="28"/>
+          <w:szCs w:val="28"/>
+        </w:rPr>
+        <w:t>Sitemap Diagram:</w:t>
+      </w:r>
+    </w:p>
+    <w:p>
+      <w:pPr>
+        <w:rPr>
+          <w:rFonts w:ascii="Times New Roman" w:hAnsi="Times New Roman" w:cs="Times New Roman"/>
+          <w:i/>
+          <w:color w:val="2E74B5" w:themeColor="accent1" w:themeShade="BF"/>
+        </w:rPr>
+      </w:pPr>
+      <w:r>
+        <w:rPr>
+          <w:rFonts w:ascii="Times New Roman" w:hAnsi="Times New Roman" w:cs="Times New Roman"/>
+          <w:i/>
+          <w:noProof/>
+          <w:color w:val="2E74B5" w:themeColor="accent1" w:themeShade="BF"/>
+        </w:rPr>
+        <w:drawing>
+          <wp:inline distT="0" distB="0" distL="0" distR="0" wp14:anchorId="3FFBE1BF" wp14:editId="3D10443D">
+            <wp:extent cx="3785463" cy="3076575"/>
+            <wp:effectExtent l="0" t="0" r="5715" b="0"/>
+            <wp:docPr id="27" name="Picture 27" descr="Diagram&#10;&#10;Description automatically generated"/>
+            <wp:cNvGraphicFramePr>
+              <a:graphicFrameLocks xmlns:a="http://schemas.openxmlformats.org/drawingml/2006/main" noChangeAspect="1"/>
+            </wp:cNvGraphicFramePr>
+            <a:graphic xmlns:a="http://schemas.openxmlformats.org/drawingml/2006/main">
+              <a:graphicData uri="http://schemas.openxmlformats.org/drawingml/2006/picture">
+                <pic:pic xmlns:pic="http://schemas.openxmlformats.org/drawingml/2006/picture">
+                  <pic:nvPicPr>
+                    <pic:cNvPr id="24" name="Picture 24" descr="Diagram&#10;&#10;Description automatically generated"/>
+                    <pic:cNvPicPr/>
+                  </pic:nvPicPr>
+                  <pic:blipFill>
+                    <a:blip r:embed="rId10">
+                      <a:extLst>
+                        <a:ext uri="{28A0092B-C50C-407E-A947-70E740481C1C}">
+                          <a14:useLocalDpi xmlns:a14="http://schemas.microsoft.com/office/drawing/2010/main" val="0"/>
+                        </a:ext>
+                      </a:extLst>
+                    </a:blip>
+                    <a:stretch>
+                      <a:fillRect/>
+                    </a:stretch>
+                  </pic:blipFill>
+                  <pic:spPr>
+                    <a:xfrm>
+                      <a:off x="0" y="0"/>
+                      <a:ext cx="3814765" cy="3100390"/>
+                    </a:xfrm>
+                    <a:prstGeom prst="rect">
+                      <a:avLst/>
+                    </a:prstGeom>
+                  </pic:spPr>
+                </pic:pic>
+              </a:graphicData>
+            </a:graphic>
+          </wp:inline>
+        </w:drawing>
+      </w:r>
+    </w:p>
+    <w:p>
+      <w:pPr>
+        <w:rPr>
+          <w:rFonts w:ascii="Times New Roman" w:hAnsi="Times New Roman" w:cs="Times New Roman"/>
+          <w:b/>
+          <w:color w:val="000000" w:themeColor="text1"/>
+          <w:sz w:val="28"/>
+          <w:szCs w:val="28"/>
+        </w:rPr>
+      </w:pPr>
+      <w:r>
+        <w:rPr>
+          <w:rFonts w:ascii="Times New Roman" w:hAnsi="Times New Roman" w:cs="Times New Roman"/>
+          <w:b/>
+          <w:color w:val="000000" w:themeColor="text1"/>
+          <w:sz w:val="28"/>
+          <w:szCs w:val="28"/>
+        </w:rPr>
+        <w:t>User Interface Diagrams:</w:t>
+      </w:r>
+    </w:p>
+    <w:p>
+      <w:r>
+        <w:t>No new documentation was created</w:t>
+      </w:r>
+      <w:r>
+        <w:t xml:space="preserve"> as no new designs were made.</w:t>
+      </w:r>
+    </w:p>
+    <w:p>
+      <w:pPr>
+        <w:rPr>
+          <w:rFonts w:ascii="Times New Roman" w:hAnsi="Times New Roman" w:cs="Times New Roman"/>
+          <w:color w:val="2E74B5" w:themeColor="accent1" w:themeShade="BF"/>
+        </w:rPr>
+      </w:pPr>
+    </w:p>
+    <w:p>
+      <w:pPr>
+        <w:rPr>
+          <w:rFonts w:ascii="Times New Roman" w:hAnsi="Times New Roman" w:cs="Times New Roman"/>
+          <w:b/>
+          <w:color w:val="000000" w:themeColor="text1"/>
+          <w:sz w:val="28"/>
+          <w:szCs w:val="28"/>
+        </w:rPr>
+      </w:pPr>
+      <w:r>
+        <w:rPr>
+          <w:rFonts w:ascii="Times New Roman" w:hAnsi="Times New Roman" w:cs="Times New Roman"/>
+          <w:b/>
+          <w:color w:val="000000" w:themeColor="text1"/>
+          <w:sz w:val="28"/>
+          <w:szCs w:val="28"/>
+        </w:rPr>
+        <w:t>Other Documentation:</w:t>
+      </w:r>
+    </w:p>
+    <w:p>
+      <w:r>
+        <w:t>No new documentation was created</w:t>
+      </w:r>
+    </w:p>
+    <w:p>
+      <w:pPr>
+        <w:rPr>
+          <w:rFonts w:ascii="Times New Roman" w:hAnsi="Times New Roman" w:cs="Times New Roman"/>
+          <w:i/>
+          <w:color w:val="2E74B5" w:themeColor="accent1" w:themeShade="BF"/>
+        </w:rPr>
+      </w:pPr>
+    </w:p>
+    <w:p>
+      <w:pPr>
+        <w:jc w:val="center"/>
+        <w:rPr>
+          <w:rFonts w:ascii="Times New Roman" w:hAnsi="Times New Roman" w:cs="Times New Roman"/>
+          <w:b/>
+          <w:sz w:val="36"/>
+          <w:szCs w:val="36"/>
+        </w:rPr>
+      </w:pPr>
+    </w:p>
+    <w:p>
+      <w:pPr>
+        <w:jc w:val="center"/>
+        <w:rPr>
+          <w:rFonts w:ascii="Times New Roman" w:hAnsi="Times New Roman" w:cs="Times New Roman"/>
+          <w:b/>
+          <w:sz w:val="36"/>
+          <w:szCs w:val="36"/>
+        </w:rPr>
+      </w:pPr>
+    </w:p>
+    <w:p>
+      <w:pPr>
+        <w:jc w:val="center"/>
+        <w:rPr>
+          <w:rFonts w:ascii="Times New Roman" w:hAnsi="Times New Roman" w:cs="Times New Roman"/>
+          <w:b/>
+          <w:sz w:val="36"/>
+          <w:szCs w:val="36"/>
+        </w:rPr>
+      </w:pPr>
+    </w:p>
+    <w:p>
+      <w:pPr>
+        <w:jc w:val="center"/>
+        <w:rPr>
+          <w:rFonts w:ascii="Times New Roman" w:hAnsi="Times New Roman" w:cs="Times New Roman"/>
+          <w:b/>
+          <w:sz w:val="36"/>
+          <w:szCs w:val="36"/>
+        </w:rPr>
+      </w:pPr>
+    </w:p>
+    <w:p>
+      <w:pPr>
+        <w:jc w:val="center"/>
+        <w:rPr>
+          <w:rFonts w:ascii="Times New Roman" w:hAnsi="Times New Roman" w:cs="Times New Roman"/>
+          <w:b/>
+          <w:sz w:val="36"/>
+          <w:szCs w:val="36"/>
+        </w:rPr>
+      </w:pPr>
+    </w:p>
+    <w:p>
+      <w:pPr>
+        <w:jc w:val="center"/>
+        <w:rPr>
+          <w:rFonts w:ascii="Times New Roman" w:hAnsi="Times New Roman" w:cs="Times New Roman"/>
+          <w:b/>
+          <w:sz w:val="36"/>
+          <w:szCs w:val="36"/>
+        </w:rPr>
+      </w:pPr>
+    </w:p>
+    <w:p>
+      <w:pPr>
+        <w:jc w:val="center"/>
+        <w:rPr>
+          <w:rFonts w:ascii="Times New Roman" w:hAnsi="Times New Roman" w:cs="Times New Roman"/>
+          <w:b/>
+          <w:sz w:val="36"/>
+          <w:szCs w:val="36"/>
+        </w:rPr>
+      </w:pPr>
+    </w:p>
+    <w:p>
+      <w:pPr>
+        <w:jc w:val="center"/>
+        <w:rPr>
+          <w:rFonts w:ascii="Times New Roman" w:hAnsi="Times New Roman" w:cs="Times New Roman"/>
+          <w:b/>
+          <w:sz w:val="36"/>
+          <w:szCs w:val="36"/>
+        </w:rPr>
+      </w:pPr>
+    </w:p>
+    <w:p>
+      <w:pPr>
+        <w:jc w:val="center"/>
+        <w:rPr>
+          <w:rFonts w:ascii="Times New Roman" w:hAnsi="Times New Roman" w:cs="Times New Roman"/>
+          <w:b/>
+          <w:sz w:val="36"/>
+          <w:szCs w:val="36"/>
+        </w:rPr>
+      </w:pPr>
+    </w:p>
+    <w:p>
+      <w:pPr>
+        <w:jc w:val="center"/>
+        <w:rPr>
+          <w:rFonts w:ascii="Times New Roman" w:hAnsi="Times New Roman" w:cs="Times New Roman"/>
+          <w:b/>
+          <w:sz w:val="36"/>
+          <w:szCs w:val="36"/>
+        </w:rPr>
+      </w:pPr>
+    </w:p>
+    <w:p>
+      <w:pPr>
+        <w:jc w:val="center"/>
+        <w:rPr>
+          <w:rFonts w:ascii="Times New Roman" w:hAnsi="Times New Roman" w:cs="Times New Roman"/>
+          <w:b/>
+          <w:sz w:val="36"/>
+          <w:szCs w:val="36"/>
+        </w:rPr>
+      </w:pPr>
+    </w:p>
+    <w:p>
+      <w:pPr>
+        <w:jc w:val="center"/>
+        <w:rPr>
+          <w:rFonts w:ascii="Times New Roman" w:hAnsi="Times New Roman" w:cs="Times New Roman"/>
+          <w:b/>
+          <w:sz w:val="36"/>
+          <w:szCs w:val="36"/>
+        </w:rPr>
+      </w:pPr>
+    </w:p>
+    <w:p>
+      <w:pPr>
+        <w:jc w:val="center"/>
+        <w:rPr>
+          <w:rFonts w:ascii="Times New Roman" w:hAnsi="Times New Roman" w:cs="Times New Roman"/>
+          <w:b/>
+          <w:sz w:val="36"/>
+          <w:szCs w:val="36"/>
+        </w:rPr>
+      </w:pPr>
+    </w:p>
+    <w:p>
+      <w:pPr>
+        <w:jc w:val="center"/>
+        <w:rPr>
+          <w:rFonts w:ascii="Times New Roman" w:hAnsi="Times New Roman" w:cs="Times New Roman"/>
+          <w:b/>
+          <w:sz w:val="36"/>
+          <w:szCs w:val="36"/>
+        </w:rPr>
+      </w:pPr>
+    </w:p>
+    <w:p>
+      <w:pPr>
+        <w:jc w:val="center"/>
+        <w:rPr>
+          <w:rFonts w:ascii="Times New Roman" w:hAnsi="Times New Roman" w:cs="Times New Roman"/>
+          <w:b/>
+          <w:sz w:val="36"/>
+          <w:szCs w:val="36"/>
+        </w:rPr>
+      </w:pPr>
+    </w:p>
+    <w:p>
+      <w:pPr>
+        <w:jc w:val="center"/>
+        <w:rPr>
+          <w:rFonts w:ascii="Times New Roman" w:hAnsi="Times New Roman" w:cs="Times New Roman"/>
+          <w:b/>
+          <w:sz w:val="36"/>
+          <w:szCs w:val="36"/>
+        </w:rPr>
+      </w:pPr>
+    </w:p>
+    <w:tbl>
+      <w:tblPr>
+        <w:tblStyle w:val="TableGrid"/>
+        <w:tblW w:w="0" w:type="auto"/>
+        <w:tblLayout w:type="fixed"/>
+        <w:tblLook w:val="04A0" w:firstRow="1" w:lastRow="0" w:firstColumn="1" w:lastColumn="0" w:noHBand="0" w:noVBand="1"/>
+      </w:tblPr>
+      <w:tblGrid>
+        <w:gridCol w:w="1867"/>
+        <w:gridCol w:w="12438"/>
+      </w:tblGrid>
+      <w:tr>
+        <w:tc>
+          <w:tcPr>
+            <w:tcW w:w="1867" w:type="dxa"/>
+          </w:tcPr>
+          <w:p>
+            <w:pPr>
+              <w:rPr>
+                <w:rFonts w:ascii="Times New Roman" w:hAnsi="Times New Roman" w:cs="Times New Roman"/>
+                <w:b/>
+              </w:rPr>
+            </w:pPr>
+            <w:r>
+              <w:rPr>
+                <w:rFonts w:ascii="Times New Roman" w:hAnsi="Times New Roman" w:cs="Times New Roman"/>
+                <w:b/>
+              </w:rPr>
+              <w:t>Topic:</w:t>
+            </w:r>
+          </w:p>
+        </w:tc>
+        <w:tc>
+          <w:tcPr>
+            <w:tcW w:w="12438" w:type="dxa"/>
+          </w:tcPr>
+          <w:p>
+            <w:pPr>
+              <w:rPr>
+                <w:rFonts w:ascii="Times New Roman" w:hAnsi="Times New Roman" w:cs="Times New Roman"/>
+                <w:i/>
+              </w:rPr>
+            </w:pPr>
+            <w:r>
+              <w:rPr>
+                <w:rFonts w:ascii="Times New Roman" w:hAnsi="Times New Roman" w:cs="Times New Roman"/>
+                <w:i/>
+                <w:color w:val="2E74B5" w:themeColor="accent1" w:themeShade="BF"/>
+              </w:rPr>
+              <w:t>Topic 6: Object Oriented Programming Principles</w:t>
+            </w:r>
+          </w:p>
+        </w:tc>
+      </w:tr>
+      <w:tr>
+        <w:tc>
+          <w:tcPr>
+            <w:tcW w:w="1867" w:type="dxa"/>
+          </w:tcPr>
+          <w:p>
+            <w:pPr>
+              <w:rPr>
+                <w:rFonts w:ascii="Times New Roman" w:hAnsi="Times New Roman" w:cs="Times New Roman"/>
+                <w:b/>
+              </w:rPr>
+            </w:pPr>
+            <w:r>
+              <w:rPr>
+                <w:rFonts w:ascii="Times New Roman" w:hAnsi="Times New Roman" w:cs="Times New Roman"/>
+                <w:b/>
+              </w:rPr>
+              <w:t>Date:</w:t>
+            </w:r>
+          </w:p>
+        </w:tc>
+        <w:tc>
+          <w:tcPr>
+            <w:tcW w:w="12438" w:type="dxa"/>
+          </w:tcPr>
+          <w:p>
+            <w:pPr>
+              <w:rPr>
+                <w:rFonts w:ascii="Times New Roman" w:hAnsi="Times New Roman" w:cs="Times New Roman"/>
+                <w:i/>
+              </w:rPr>
+            </w:pPr>
+            <w:r>
+              <w:rPr>
+                <w:rFonts w:ascii="Times New Roman" w:hAnsi="Times New Roman" w:cs="Times New Roman"/>
+                <w:i/>
+                <w:color w:val="2E74B5" w:themeColor="accent1" w:themeShade="BF"/>
+              </w:rPr>
+              <w:t>11/20/20</w:t>
+            </w:r>
+          </w:p>
+        </w:tc>
+      </w:tr>
+      <w:tr>
+        <w:tc>
+          <w:tcPr>
+            <w:tcW w:w="1867" w:type="dxa"/>
+          </w:tcPr>
+          <w:p>
+            <w:pPr>
+              <w:rPr>
+                <w:rFonts w:ascii="Times New Roman" w:hAnsi="Times New Roman" w:cs="Times New Roman"/>
+                <w:b/>
+              </w:rPr>
+            </w:pPr>
+            <w:r>
+              <w:rPr>
+                <w:rFonts w:ascii="Times New Roman" w:hAnsi="Times New Roman" w:cs="Times New Roman"/>
+                <w:b/>
+              </w:rPr>
+              <w:t>Revision:</w:t>
+            </w:r>
+          </w:p>
+        </w:tc>
+        <w:tc>
+          <w:tcPr>
+            <w:tcW w:w="12438" w:type="dxa"/>
+          </w:tcPr>
+          <w:p>
+            <w:pPr>
+              <w:rPr>
+                <w:rFonts w:ascii="Times New Roman" w:hAnsi="Times New Roman" w:cs="Times New Roman"/>
+                <w:i/>
+                <w:color w:val="2E74B5" w:themeColor="accent1" w:themeShade="BF"/>
+              </w:rPr>
+            </w:pPr>
+            <w:r>
+              <w:rPr>
+                <w:rFonts w:ascii="Times New Roman" w:hAnsi="Times New Roman" w:cs="Times New Roman"/>
+                <w:i/>
+                <w:color w:val="2E74B5" w:themeColor="accent1" w:themeShade="BF"/>
+              </w:rPr>
+              <w:t>Version 7.0</w:t>
+            </w:r>
+          </w:p>
+        </w:tc>
+      </w:tr>
+      <w:tr>
+        <w:trPr>
+          <w:trHeight w:val="4717"/>
+        </w:trPr>
+        <w:tc>
+          <w:tcPr>
+            <w:tcW w:w="1867" w:type="dxa"/>
+          </w:tcPr>
+          <w:p>
+            <w:pPr>
+              <w:rPr>
+                <w:rFonts w:ascii="Times New Roman" w:hAnsi="Times New Roman" w:cs="Times New Roman"/>
+                <w:b/>
+              </w:rPr>
+            </w:pPr>
+          </w:p>
+        </w:tc>
+        <w:tc>
+          <w:tcPr>
+            <w:tcW w:w="12438" w:type="dxa"/>
+            <w:tcMar>
+              <w:top w:w="115" w:type="dxa"/>
+              <w:left w:w="115" w:type="dxa"/>
+              <w:bottom w:w="115" w:type="dxa"/>
+              <w:right w:w="115" w:type="dxa"/>
+            </w:tcMar>
+            <w:vAlign w:val="center"/>
+          </w:tcPr>
+          <w:tbl>
+            <w:tblPr>
+              <w:tblStyle w:val="TableGrid"/>
+              <w:tblW w:w="0" w:type="auto"/>
+              <w:tblLayout w:type="fixed"/>
+              <w:tblLook w:val="04A0" w:firstRow="1" w:lastRow="0" w:firstColumn="1" w:lastColumn="0" w:noHBand="0" w:noVBand="1"/>
+            </w:tblPr>
+            <w:tblGrid>
+              <w:gridCol w:w="7725"/>
+              <w:gridCol w:w="2250"/>
+              <w:gridCol w:w="2070"/>
+            </w:tblGrid>
+            <w:tr>
+              <w:tc>
+                <w:tcPr>
+                  <w:tcW w:w="7725" w:type="dxa"/>
+                </w:tcPr>
+                <w:p>
+                  <w:pPr>
+                    <w:jc w:val="center"/>
+                    <w:rPr>
+                      <w:rFonts w:ascii="Times New Roman" w:hAnsi="Times New Roman" w:cs="Times New Roman"/>
+                      <w:b/>
+                    </w:rPr>
+                  </w:pPr>
+                  <w:r>
+                    <w:rPr>
+                      <w:rFonts w:ascii="Times New Roman" w:hAnsi="Times New Roman" w:cs="Times New Roman"/>
+                      <w:b/>
+                    </w:rPr>
+                    <w:t>Task</w:t>
+                  </w:r>
+                </w:p>
+              </w:tc>
+              <w:tc>
+                <w:tcPr>
+                  <w:tcW w:w="2250" w:type="dxa"/>
+                </w:tcPr>
+                <w:p>
+                  <w:pPr>
+                    <w:jc w:val="center"/>
+                    <w:rPr>
+                      <w:rFonts w:ascii="Times New Roman" w:hAnsi="Times New Roman" w:cs="Times New Roman"/>
+                      <w:b/>
+                    </w:rPr>
+                  </w:pPr>
+                  <w:r>
+                    <w:rPr>
+                      <w:rFonts w:ascii="Times New Roman" w:hAnsi="Times New Roman" w:cs="Times New Roman"/>
+                      <w:b/>
+                    </w:rPr>
+                    <w:t>Hours Worked</w:t>
+                  </w:r>
+                </w:p>
+              </w:tc>
+              <w:tc>
+                <w:tcPr>
+                  <w:tcW w:w="2070" w:type="dxa"/>
+                </w:tcPr>
+                <w:p>
+                  <w:pPr>
+                    <w:jc w:val="center"/>
+                    <w:rPr>
+                      <w:rFonts w:ascii="Times New Roman" w:hAnsi="Times New Roman" w:cs="Times New Roman"/>
+                      <w:b/>
+                    </w:rPr>
+                  </w:pPr>
+                  <w:r>
+                    <w:rPr>
+                      <w:rFonts w:ascii="Times New Roman" w:hAnsi="Times New Roman" w:cs="Times New Roman"/>
+                      <w:b/>
+                    </w:rPr>
+                    <w:t>Hours Remaining</w:t>
+                  </w:r>
+                </w:p>
+              </w:tc>
+            </w:tr>
+            <w:tr>
+              <w:tc>
+                <w:tcPr>
+                  <w:tcW w:w="7725" w:type="dxa"/>
+                </w:tcPr>
+                <w:p>
+                  <w:pPr>
+                    <w:rPr>
+                      <w:rFonts w:ascii="Times New Roman" w:hAnsi="Times New Roman" w:cs="Times New Roman"/>
+                      <w:i/>
+                    </w:rPr>
+                  </w:pPr>
+                  <w:r>
+                    <w:rPr>
+                      <w:rFonts w:ascii="Times New Roman" w:hAnsi="Times New Roman" w:cs="Times New Roman"/>
+                      <w:i/>
+                    </w:rPr>
+                    <w:t>Make Search Page</w:t>
+                  </w:r>
+                </w:p>
+              </w:tc>
+              <w:tc>
+                <w:tcPr>
+                  <w:tcW w:w="2250" w:type="dxa"/>
+                </w:tcPr>
+                <w:p>
+                  <w:pPr>
+                    <w:rPr>
+                      <w:rFonts w:ascii="Times New Roman" w:hAnsi="Times New Roman" w:cs="Times New Roman"/>
+                      <w:i/>
+                    </w:rPr>
+                  </w:pPr>
+                  <w:r>
+                    <w:rPr>
+                      <w:rFonts w:ascii="Times New Roman" w:hAnsi="Times New Roman" w:cs="Times New Roman"/>
+                      <w:i/>
+                    </w:rPr>
+                    <w:t>3</w:t>
+                  </w:r>
+                </w:p>
+              </w:tc>
+              <w:tc>
+                <w:tcPr>
+                  <w:tcW w:w="2070" w:type="dxa"/>
+                </w:tcPr>
+                <w:p>
+                  <w:pPr>
+                    <w:rPr>
+                      <w:rFonts w:ascii="Times New Roman" w:hAnsi="Times New Roman" w:cs="Times New Roman"/>
+                      <w:i/>
+                    </w:rPr>
+                  </w:pPr>
+                  <w:r>
+                    <w:rPr>
+                      <w:rFonts w:ascii="Times New Roman" w:hAnsi="Times New Roman" w:cs="Times New Roman"/>
+                      <w:i/>
+                    </w:rPr>
+                    <w:t>0</w:t>
+                  </w:r>
+                </w:p>
+              </w:tc>
+            </w:tr>
+            <w:tr>
+              <w:tc>
+                <w:tcPr>
+                  <w:tcW w:w="7725" w:type="dxa"/>
+                </w:tcPr>
+                <w:p>
+                  <w:pPr>
+                    <w:rPr>
+                      <w:rFonts w:ascii="Times New Roman" w:hAnsi="Times New Roman" w:cs="Times New Roman"/>
+                      <w:i/>
+                    </w:rPr>
+                  </w:pPr>
+                  <w:r>
+                    <w:rPr>
+                      <w:rFonts w:ascii="Times New Roman" w:hAnsi="Times New Roman" w:cs="Times New Roman"/>
+                      <w:i/>
+                    </w:rPr>
+                    <w:t>Project Report</w:t>
+                  </w:r>
+                </w:p>
+              </w:tc>
+              <w:tc>
+                <w:tcPr>
+                  <w:tcW w:w="2250" w:type="dxa"/>
+                </w:tcPr>
+                <w:p>
+                  <w:pPr>
+                    <w:rPr>
+                      <w:rFonts w:ascii="Times New Roman" w:hAnsi="Times New Roman" w:cs="Times New Roman"/>
+                      <w:i/>
+                    </w:rPr>
+                  </w:pPr>
+                  <w:r>
+                    <w:rPr>
+                      <w:rFonts w:ascii="Times New Roman" w:hAnsi="Times New Roman" w:cs="Times New Roman"/>
+                      <w:i/>
+                    </w:rPr>
+                    <w:t>1</w:t>
+                  </w:r>
+                </w:p>
+              </w:tc>
+              <w:tc>
+                <w:tcPr>
+                  <w:tcW w:w="2070" w:type="dxa"/>
+                </w:tcPr>
+                <w:p>
+                  <w:pPr>
+                    <w:rPr>
+                      <w:rFonts w:ascii="Times New Roman" w:hAnsi="Times New Roman" w:cs="Times New Roman"/>
+                      <w:i/>
+                    </w:rPr>
+                  </w:pPr>
+                  <w:r>
+                    <w:rPr>
+                      <w:rFonts w:ascii="Times New Roman" w:hAnsi="Times New Roman" w:cs="Times New Roman"/>
+                      <w:i/>
+                    </w:rPr>
+                    <w:t>0</w:t>
+                  </w:r>
+                </w:p>
+              </w:tc>
+            </w:tr>
+            <w:tr>
+              <w:tc>
+                <w:tcPr>
+                  <w:tcW w:w="7725" w:type="dxa"/>
+                </w:tcPr>
+                <w:p>
+                  <w:pPr>
+                    <w:rPr>
+                      <w:rFonts w:ascii="Times New Roman" w:hAnsi="Times New Roman" w:cs="Times New Roman"/>
+                      <w:i/>
+                    </w:rPr>
+                  </w:pPr>
+                </w:p>
+              </w:tc>
+              <w:tc>
+                <w:tcPr>
+                  <w:tcW w:w="2250" w:type="dxa"/>
+                </w:tcPr>
+                <w:p>
+                  <w:pPr>
+                    <w:rPr>
+                      <w:rFonts w:ascii="Times New Roman" w:hAnsi="Times New Roman" w:cs="Times New Roman"/>
+                      <w:i/>
+                    </w:rPr>
+                  </w:pPr>
+                </w:p>
+              </w:tc>
+              <w:tc>
+                <w:tcPr>
+                  <w:tcW w:w="2070" w:type="dxa"/>
+                </w:tcPr>
+                <w:p>
+                  <w:pPr>
+                    <w:rPr>
+                      <w:rFonts w:ascii="Times New Roman" w:hAnsi="Times New Roman" w:cs="Times New Roman"/>
+                      <w:i/>
+                    </w:rPr>
+                  </w:pPr>
+                </w:p>
+              </w:tc>
+            </w:tr>
+            <w:tr>
+              <w:tc>
+                <w:tcPr>
+                  <w:tcW w:w="7725" w:type="dxa"/>
+                </w:tcPr>
+                <w:p>
+                  <w:pPr>
+                    <w:rPr>
+                      <w:rFonts w:ascii="Times New Roman" w:hAnsi="Times New Roman" w:cs="Times New Roman"/>
+                      <w:i/>
+                    </w:rPr>
+                  </w:pPr>
+                </w:p>
+              </w:tc>
+              <w:tc>
+                <w:tcPr>
+                  <w:tcW w:w="2250" w:type="dxa"/>
+                </w:tcPr>
+                <w:p>
+                  <w:pPr>
+                    <w:rPr>
+                      <w:rFonts w:ascii="Times New Roman" w:hAnsi="Times New Roman" w:cs="Times New Roman"/>
+                      <w:i/>
+                    </w:rPr>
+                  </w:pPr>
+                </w:p>
+              </w:tc>
+              <w:tc>
+                <w:tcPr>
+                  <w:tcW w:w="2070" w:type="dxa"/>
+                </w:tcPr>
+                <w:p>
+                  <w:pPr>
+                    <w:rPr>
+                      <w:rFonts w:ascii="Times New Roman" w:hAnsi="Times New Roman" w:cs="Times New Roman"/>
+                      <w:i/>
+                    </w:rPr>
+                  </w:pPr>
+                </w:p>
+              </w:tc>
+            </w:tr>
+            <w:tr>
+              <w:tc>
+                <w:tcPr>
+                  <w:tcW w:w="7725" w:type="dxa"/>
+                </w:tcPr>
+                <w:p>
+                  <w:pPr>
+                    <w:rPr>
+                      <w:rFonts w:ascii="Times New Roman" w:hAnsi="Times New Roman" w:cs="Times New Roman"/>
+                      <w:i/>
+                    </w:rPr>
+                  </w:pPr>
+                </w:p>
+              </w:tc>
+              <w:tc>
+                <w:tcPr>
+                  <w:tcW w:w="2250" w:type="dxa"/>
+                </w:tcPr>
+                <w:p>
+                  <w:pPr>
+                    <w:rPr>
+                      <w:rFonts w:ascii="Times New Roman" w:hAnsi="Times New Roman" w:cs="Times New Roman"/>
+                      <w:i/>
+                    </w:rPr>
+                  </w:pPr>
+                </w:p>
+              </w:tc>
+              <w:tc>
+                <w:tcPr>
+                  <w:tcW w:w="2070" w:type="dxa"/>
+                </w:tcPr>
+                <w:p>
+                  <w:pPr>
+                    <w:rPr>
+                      <w:rFonts w:ascii="Times New Roman" w:hAnsi="Times New Roman" w:cs="Times New Roman"/>
+                      <w:i/>
+                    </w:rPr>
+                  </w:pPr>
+                </w:p>
+              </w:tc>
+            </w:tr>
+            <w:tr>
+              <w:tc>
+                <w:tcPr>
+                  <w:tcW w:w="7725" w:type="dxa"/>
+                </w:tcPr>
+                <w:p>
+                  <w:pPr>
+                    <w:rPr>
+                      <w:rFonts w:ascii="Times New Roman" w:hAnsi="Times New Roman" w:cs="Times New Roman"/>
+                      <w:i/>
+                    </w:rPr>
+                  </w:pPr>
+                </w:p>
+              </w:tc>
+              <w:tc>
+                <w:tcPr>
+                  <w:tcW w:w="2250" w:type="dxa"/>
+                </w:tcPr>
+                <w:p>
+                  <w:pPr>
+                    <w:rPr>
+                      <w:rFonts w:ascii="Times New Roman" w:hAnsi="Times New Roman" w:cs="Times New Roman"/>
+                      <w:i/>
+                    </w:rPr>
+                  </w:pPr>
+                </w:p>
+              </w:tc>
+              <w:tc>
+                <w:tcPr>
+                  <w:tcW w:w="2070" w:type="dxa"/>
+                </w:tcPr>
+                <w:p>
+                  <w:pPr>
+                    <w:rPr>
+                      <w:rFonts w:ascii="Times New Roman" w:hAnsi="Times New Roman" w:cs="Times New Roman"/>
+                      <w:i/>
+                    </w:rPr>
+                  </w:pPr>
+                </w:p>
+              </w:tc>
+            </w:tr>
+            <w:tr>
+              <w:tc>
+                <w:tcPr>
+                  <w:tcW w:w="7725" w:type="dxa"/>
+                </w:tcPr>
+                <w:p>
+                  <w:pPr>
+                    <w:rPr>
+                      <w:rFonts w:ascii="Times New Roman" w:hAnsi="Times New Roman" w:cs="Times New Roman"/>
+                      <w:i/>
+                    </w:rPr>
+                  </w:pPr>
+                </w:p>
+              </w:tc>
+              <w:tc>
+                <w:tcPr>
+                  <w:tcW w:w="2250" w:type="dxa"/>
+                </w:tcPr>
+                <w:p>
+                  <w:pPr>
+                    <w:rPr>
+                      <w:rFonts w:ascii="Times New Roman" w:hAnsi="Times New Roman" w:cs="Times New Roman"/>
+                      <w:i/>
+                    </w:rPr>
+                  </w:pPr>
+                </w:p>
+              </w:tc>
+              <w:tc>
+                <w:tcPr>
+                  <w:tcW w:w="2070" w:type="dxa"/>
+                </w:tcPr>
+                <w:p>
+                  <w:pPr>
+                    <w:rPr>
+                      <w:rFonts w:ascii="Times New Roman" w:hAnsi="Times New Roman" w:cs="Times New Roman"/>
+                      <w:i/>
+                    </w:rPr>
+                  </w:pPr>
+                </w:p>
+              </w:tc>
+            </w:tr>
+            <w:tr>
+              <w:tc>
+                <w:tcPr>
+                  <w:tcW w:w="7725" w:type="dxa"/>
+                </w:tcPr>
+                <w:p>
+                  <w:pPr>
+                    <w:rPr>
+                      <w:rFonts w:ascii="Times New Roman" w:hAnsi="Times New Roman" w:cs="Times New Roman"/>
+                      <w:i/>
+                    </w:rPr>
+                  </w:pPr>
+                </w:p>
+              </w:tc>
+              <w:tc>
+                <w:tcPr>
+                  <w:tcW w:w="2250" w:type="dxa"/>
+                </w:tcPr>
+                <w:p>
+                  <w:pPr>
+                    <w:rPr>
+                      <w:rFonts w:ascii="Times New Roman" w:hAnsi="Times New Roman" w:cs="Times New Roman"/>
+                      <w:i/>
+                    </w:rPr>
+                  </w:pPr>
+                </w:p>
+              </w:tc>
+              <w:tc>
+                <w:tcPr>
+                  <w:tcW w:w="2070" w:type="dxa"/>
+                </w:tcPr>
+                <w:p>
+                  <w:pPr>
+                    <w:rPr>
+                      <w:rFonts w:ascii="Times New Roman" w:hAnsi="Times New Roman" w:cs="Times New Roman"/>
+                      <w:i/>
+                    </w:rPr>
+                  </w:pPr>
+                </w:p>
+              </w:tc>
+            </w:tr>
+            <w:tr>
+              <w:tc>
+                <w:tcPr>
+                  <w:tcW w:w="7725" w:type="dxa"/>
+                </w:tcPr>
+                <w:p>
+                  <w:pPr>
+                    <w:rPr>
+                      <w:rFonts w:ascii="Times New Roman" w:hAnsi="Times New Roman" w:cs="Times New Roman"/>
+                      <w:i/>
+                    </w:rPr>
+                  </w:pPr>
+                </w:p>
+              </w:tc>
+              <w:tc>
+                <w:tcPr>
+                  <w:tcW w:w="2250" w:type="dxa"/>
+                </w:tcPr>
+                <w:p>
+                  <w:pPr>
+                    <w:rPr>
+                      <w:rFonts w:ascii="Times New Roman" w:hAnsi="Times New Roman" w:cs="Times New Roman"/>
+                      <w:i/>
+                    </w:rPr>
+                  </w:pPr>
+                </w:p>
+              </w:tc>
+              <w:tc>
+                <w:tcPr>
+                  <w:tcW w:w="2070" w:type="dxa"/>
+                </w:tcPr>
+                <w:p>
+                  <w:pPr>
+                    <w:rPr>
+                      <w:rFonts w:ascii="Times New Roman" w:hAnsi="Times New Roman" w:cs="Times New Roman"/>
+                      <w:i/>
+                    </w:rPr>
+                  </w:pPr>
+                </w:p>
+              </w:tc>
+            </w:tr>
+            <w:tr>
+              <w:tc>
+                <w:tcPr>
+                  <w:tcW w:w="7725" w:type="dxa"/>
+                </w:tcPr>
+                <w:p>
+                  <w:pPr>
+                    <w:rPr>
+                      <w:rFonts w:ascii="Times New Roman" w:hAnsi="Times New Roman" w:cs="Times New Roman"/>
+                      <w:i/>
+                    </w:rPr>
+                  </w:pPr>
+                </w:p>
+              </w:tc>
+              <w:tc>
+                <w:tcPr>
+                  <w:tcW w:w="2250" w:type="dxa"/>
+                </w:tcPr>
+                <w:p>
+                  <w:pPr>
+                    <w:rPr>
+                      <w:rFonts w:ascii="Times New Roman" w:hAnsi="Times New Roman" w:cs="Times New Roman"/>
+                      <w:i/>
+                    </w:rPr>
+                  </w:pPr>
+                </w:p>
+              </w:tc>
+              <w:tc>
+                <w:tcPr>
+                  <w:tcW w:w="2070" w:type="dxa"/>
+                </w:tcPr>
+                <w:p>
+                  <w:pPr>
+                    <w:rPr>
+                      <w:rFonts w:ascii="Times New Roman" w:hAnsi="Times New Roman" w:cs="Times New Roman"/>
+                      <w:i/>
+                    </w:rPr>
+                  </w:pPr>
+                </w:p>
+              </w:tc>
+            </w:tr>
+            <w:tr>
+              <w:tc>
+                <w:tcPr>
+                  <w:tcW w:w="7725" w:type="dxa"/>
+                </w:tcPr>
+                <w:p>
+                  <w:pPr>
+                    <w:rPr>
+                      <w:rFonts w:ascii="Times New Roman" w:hAnsi="Times New Roman" w:cs="Times New Roman"/>
+                      <w:i/>
+                    </w:rPr>
+                  </w:pPr>
+                </w:p>
+              </w:tc>
+              <w:tc>
+                <w:tcPr>
+                  <w:tcW w:w="2250" w:type="dxa"/>
+                </w:tcPr>
+                <w:p>
+                  <w:pPr>
+                    <w:rPr>
+                      <w:rFonts w:ascii="Times New Roman" w:hAnsi="Times New Roman" w:cs="Times New Roman"/>
+                      <w:i/>
+                    </w:rPr>
+                  </w:pPr>
+                </w:p>
+              </w:tc>
+              <w:tc>
+                <w:tcPr>
+                  <w:tcW w:w="2070" w:type="dxa"/>
+                </w:tcPr>
+                <w:p>
+                  <w:pPr>
+                    <w:rPr>
+                      <w:rFonts w:ascii="Times New Roman" w:hAnsi="Times New Roman" w:cs="Times New Roman"/>
+                      <w:i/>
+                    </w:rPr>
+                  </w:pPr>
+                </w:p>
+              </w:tc>
+            </w:tr>
+            <w:tr>
+              <w:tc>
+                <w:tcPr>
+                  <w:tcW w:w="7725" w:type="dxa"/>
+                </w:tcPr>
+                <w:p>
+                  <w:pPr>
+                    <w:rPr>
+                      <w:rFonts w:ascii="Times New Roman" w:hAnsi="Times New Roman" w:cs="Times New Roman"/>
+                      <w:i/>
+                    </w:rPr>
+                  </w:pPr>
+                </w:p>
+              </w:tc>
+              <w:tc>
+                <w:tcPr>
+                  <w:tcW w:w="2250" w:type="dxa"/>
+                </w:tcPr>
+                <w:p>
+                  <w:pPr>
+                    <w:rPr>
+                      <w:rFonts w:ascii="Times New Roman" w:hAnsi="Times New Roman" w:cs="Times New Roman"/>
+                      <w:i/>
+                    </w:rPr>
+                  </w:pPr>
+                </w:p>
+              </w:tc>
+              <w:tc>
+                <w:tcPr>
+                  <w:tcW w:w="2070" w:type="dxa"/>
+                </w:tcPr>
+                <w:p>
+                  <w:pPr>
+                    <w:rPr>
+                      <w:rFonts w:ascii="Times New Roman" w:hAnsi="Times New Roman" w:cs="Times New Roman"/>
+                      <w:i/>
+                    </w:rPr>
+                  </w:pPr>
+                </w:p>
+              </w:tc>
+            </w:tr>
+            <w:tr>
+              <w:tc>
+                <w:tcPr>
+                  <w:tcW w:w="7725" w:type="dxa"/>
+                </w:tcPr>
+                <w:p>
+                  <w:pPr>
+                    <w:rPr>
+                      <w:rFonts w:ascii="Times New Roman" w:hAnsi="Times New Roman" w:cs="Times New Roman"/>
+                      <w:i/>
+                    </w:rPr>
+                  </w:pPr>
+                </w:p>
+              </w:tc>
+              <w:tc>
+                <w:tcPr>
+                  <w:tcW w:w="2250" w:type="dxa"/>
+                </w:tcPr>
+                <w:p>
+                  <w:pPr>
+                    <w:rPr>
+                      <w:rFonts w:ascii="Times New Roman" w:hAnsi="Times New Roman" w:cs="Times New Roman"/>
+                      <w:i/>
+                    </w:rPr>
+                  </w:pPr>
+                </w:p>
+              </w:tc>
+              <w:tc>
+                <w:tcPr>
+                  <w:tcW w:w="2070" w:type="dxa"/>
+                </w:tcPr>
+                <w:p>
+                  <w:pPr>
+                    <w:rPr>
+                      <w:rFonts w:ascii="Times New Roman" w:hAnsi="Times New Roman" w:cs="Times New Roman"/>
+                      <w:i/>
+                    </w:rPr>
+                  </w:pPr>
+                </w:p>
+              </w:tc>
+            </w:tr>
+          </w:tbl>
+          <w:p>
+            <w:pPr>
+              <w:rPr>
+                <w:rFonts w:ascii="Times New Roman" w:hAnsi="Times New Roman" w:cs="Times New Roman"/>
+              </w:rPr>
+            </w:pPr>
+          </w:p>
+        </w:tc>
+      </w:tr>
+      <w:tr>
+        <w:trPr>
+          <w:trHeight w:val="386"/>
+        </w:trPr>
+        <w:tc>
+          <w:tcPr>
+            <w:tcW w:w="1867" w:type="dxa"/>
+          </w:tcPr>
+          <w:p>
+            <w:pPr>
+              <w:rPr>
+                <w:rFonts w:ascii="Times New Roman" w:hAnsi="Times New Roman" w:cs="Times New Roman"/>
+                <w:b/>
+              </w:rPr>
+            </w:pPr>
+            <w:r>
+              <w:rPr>
+                <w:rFonts w:ascii="Times New Roman" w:hAnsi="Times New Roman" w:cs="Times New Roman"/>
+                <w:b/>
+              </w:rPr>
+              <w:t>GIT URL:</w:t>
+            </w:r>
+          </w:p>
+        </w:tc>
+        <w:tc>
+          <w:tcPr>
+            <w:tcW w:w="12438" w:type="dxa"/>
+            <w:vAlign w:val="center"/>
+          </w:tcPr>
+          <w:p>
+            <w:pPr>
+              <w:rPr>
+                <w:rFonts w:ascii="Times New Roman" w:hAnsi="Times New Roman" w:cs="Times New Roman"/>
+                <w:i/>
+                <w:color w:val="2E74B5" w:themeColor="accent1" w:themeShade="BF"/>
+              </w:rPr>
+            </w:pPr>
+            <w:r>
+              <w:rPr>
+                <w:rFonts w:ascii="Times New Roman" w:hAnsi="Times New Roman" w:cs="Times New Roman"/>
+                <w:i/>
+                <w:color w:val="2E74B5" w:themeColor="accent1" w:themeShade="BF"/>
+              </w:rPr>
+              <w:t>https://github.com/MrDuise/Blog-Project.git</w:t>
+            </w:r>
+          </w:p>
+        </w:tc>
+      </w:tr>
+      <w:tr>
+        <w:trPr>
+          <w:trHeight w:val="386"/>
+        </w:trPr>
+        <w:tc>
+          <w:tcPr>
+            <w:tcW w:w="1867" w:type="dxa"/>
+          </w:tcPr>
+          <w:p>
+            <w:pPr>
+              <w:rPr>
+                <w:rFonts w:ascii="Times New Roman" w:hAnsi="Times New Roman" w:cs="Times New Roman"/>
+                <w:b/>
+              </w:rPr>
+            </w:pPr>
+            <w:r>
+              <w:rPr>
+                <w:rFonts w:ascii="Times New Roman" w:hAnsi="Times New Roman" w:cs="Times New Roman"/>
+                <w:b/>
+              </w:rPr>
+              <w:t>Hosting URL:</w:t>
+            </w:r>
+          </w:p>
+        </w:tc>
+        <w:tc>
+          <w:tcPr>
+            <w:tcW w:w="12438" w:type="dxa"/>
+            <w:vAlign w:val="center"/>
+          </w:tcPr>
+          <w:p>
+            <w:pPr>
+              <w:rPr>
+                <w:rFonts w:ascii="Times New Roman" w:hAnsi="Times New Roman" w:cs="Times New Roman"/>
+                <w:i/>
+                <w:color w:val="2E74B5" w:themeColor="accent1" w:themeShade="BF"/>
+              </w:rPr>
+            </w:pPr>
+            <w:r>
+              <w:rPr>
+                <w:rFonts w:ascii="Segoe UI" w:hAnsi="Segoe UI" w:cs="Segoe UI"/>
+                <w:color w:val="000000"/>
+                <w:shd w:val="clear" w:color="auto" w:fill="FFFFFF"/>
+              </w:rPr>
+              <w:t>https://cstblogapp126.azurewebsites.net</w:t>
+            </w:r>
+          </w:p>
+        </w:tc>
+      </w:tr>
+    </w:tbl>
+    <w:p>
+      <w:pPr>
+        <w:jc w:val="center"/>
+        <w:rPr>
+          <w:rFonts w:ascii="Times New Roman" w:hAnsi="Times New Roman" w:cs="Times New Roman"/>
+          <w:b/>
+          <w:sz w:val="36"/>
+          <w:szCs w:val="36"/>
+        </w:rPr>
+      </w:pPr>
+      <w:r>
+        <w:rPr>
+          <w:rFonts w:ascii="Times New Roman" w:hAnsi="Times New Roman" w:cs="Times New Roman"/>
+          <w:b/>
+          <w:sz w:val="36"/>
+          <w:szCs w:val="36"/>
+        </w:rPr>
+        <w:br w:type="page"/>
+      </w:r>
+      <w:r>
+        <w:rPr>
+          <w:rFonts w:ascii="Times New Roman" w:hAnsi="Times New Roman" w:cs="Times New Roman"/>
+          <w:b/>
+          <w:sz w:val="36"/>
+          <w:szCs w:val="36"/>
+        </w:rPr>
+        <w:lastRenderedPageBreak/>
+        <w:t>Supporting Design Documentation</w:t>
+      </w:r>
+    </w:p>
+    <w:p>
+      <w:pPr>
+        <w:rPr>
+          <w:rFonts w:ascii="Times New Roman" w:hAnsi="Times New Roman" w:cs="Times New Roman"/>
+          <w:b/>
+          <w:color w:val="000000" w:themeColor="text1"/>
+          <w:sz w:val="28"/>
+          <w:szCs w:val="28"/>
+        </w:rPr>
+      </w:pPr>
+      <w:r>
+        <w:rPr>
+          <w:rFonts w:ascii="Times New Roman" w:hAnsi="Times New Roman" w:cs="Times New Roman"/>
+          <w:b/>
+          <w:color w:val="000000" w:themeColor="text1"/>
+          <w:sz w:val="28"/>
+          <w:szCs w:val="28"/>
+        </w:rPr>
+        <w:t>Install Instructions:</w:t>
+      </w:r>
+    </w:p>
+    <w:p>
+      <w:pPr>
+        <w:tabs>
+          <w:tab w:val="left" w:pos="2850"/>
+        </w:tabs>
+        <w:rPr>
+          <w:rFonts w:ascii="Times New Roman" w:hAnsi="Times New Roman" w:cs="Times New Roman"/>
+          <w:bCs/>
+          <w:color w:val="000000" w:themeColor="text1"/>
+          <w:sz w:val="22"/>
+          <w:szCs w:val="22"/>
+        </w:rPr>
+      </w:pPr>
+      <w:r>
+        <w:rPr>
+          <w:rFonts w:ascii="Times New Roman" w:hAnsi="Times New Roman" w:cs="Times New Roman"/>
+          <w:bCs/>
+          <w:color w:val="000000" w:themeColor="text1"/>
+          <w:sz w:val="22"/>
+          <w:szCs w:val="22"/>
+        </w:rPr>
+        <w:t xml:space="preserve">Installed MAMP, setup a database called ‘registration’ with a table called ‘users’ to store the registration information. Table includes the columns ID, USER_NAME, LAST_NAME, Email, Password, and role. Role is changed after registration and by default is empty. ID is auto incremented. You also need a table called user_posts. This table is connected to the users table using MySQL Workbench. The user_posts table has the columns ID, Blog_Title, Blog_Entry, and Users_ID. You also need a table called ‘user_comments’. This table has the columns ID, and User_Comments. </w:t>
+      </w:r>
+      <w:proofErr w:type="gramStart"/>
+      <w:r>
+        <w:rPr>
+          <w:rFonts w:ascii="Times New Roman" w:hAnsi="Times New Roman" w:cs="Times New Roman"/>
+          <w:bCs/>
+          <w:color w:val="000000" w:themeColor="text1"/>
+          <w:sz w:val="22"/>
+          <w:szCs w:val="22"/>
+        </w:rPr>
+        <w:t>In order to</w:t>
+      </w:r>
+      <w:proofErr w:type="gramEnd"/>
+      <w:r>
+        <w:rPr>
+          <w:rFonts w:ascii="Times New Roman" w:hAnsi="Times New Roman" w:cs="Times New Roman"/>
+          <w:bCs/>
+          <w:color w:val="000000" w:themeColor="text1"/>
+          <w:sz w:val="22"/>
+          <w:szCs w:val="22"/>
+        </w:rPr>
+        <w:t xml:space="preserve"> run this code, you need MAMP and mySQL workbench installed, the server ports set to the MAMP default, and the web server being used to be set to Apache. The files need to be in the document root </w:t>
+      </w:r>
+      <w:r>
+        <w:rPr>
+          <w:rFonts w:ascii="Times New Roman" w:hAnsi="Times New Roman" w:cs="Times New Roman"/>
+          <w:bCs/>
+          <w:color w:val="000000" w:themeColor="text1"/>
+          <w:sz w:val="22"/>
+          <w:szCs w:val="22"/>
+        </w:rPr>
+        <w:t>C:\MAMP\htdocs</w:t>
+      </w:r>
+      <w:r>
+        <w:rPr>
+          <w:rFonts w:ascii="Times New Roman" w:hAnsi="Times New Roman" w:cs="Times New Roman"/>
+          <w:bCs/>
+          <w:color w:val="000000" w:themeColor="text1"/>
+          <w:sz w:val="22"/>
+          <w:szCs w:val="22"/>
+        </w:rPr>
+        <w:t>. The database can be cloned using the dll file included in the github repo.</w:t>
+      </w:r>
+    </w:p>
+    <w:p>
+      <w:pPr>
+        <w:tabs>
+          <w:tab w:val="left" w:pos="2850"/>
+        </w:tabs>
+        <w:rPr>
+          <w:rFonts w:ascii="Times New Roman" w:hAnsi="Times New Roman" w:cs="Times New Roman"/>
+          <w:bCs/>
+          <w:color w:val="000000" w:themeColor="text1"/>
+          <w:sz w:val="22"/>
+          <w:szCs w:val="22"/>
+        </w:rPr>
+      </w:pPr>
+    </w:p>
+    <w:p>
+      <w:pPr>
+        <w:tabs>
+          <w:tab w:val="left" w:pos="2850"/>
+        </w:tabs>
+        <w:rPr>
+          <w:rFonts w:ascii="Times New Roman" w:hAnsi="Times New Roman" w:cs="Times New Roman"/>
+          <w:bCs/>
+          <w:color w:val="000000" w:themeColor="text1"/>
+          <w:sz w:val="22"/>
+          <w:szCs w:val="22"/>
+        </w:rPr>
+      </w:pPr>
+      <w:proofErr w:type="gramStart"/>
+      <w:r>
+        <w:rPr>
+          <w:rFonts w:ascii="Times New Roman" w:hAnsi="Times New Roman" w:cs="Times New Roman"/>
+          <w:bCs/>
+          <w:color w:val="000000" w:themeColor="text1"/>
+          <w:sz w:val="22"/>
+          <w:szCs w:val="22"/>
+        </w:rPr>
+        <w:t>In order to</w:t>
+      </w:r>
+      <w:proofErr w:type="gramEnd"/>
+      <w:r>
+        <w:rPr>
+          <w:rFonts w:ascii="Times New Roman" w:hAnsi="Times New Roman" w:cs="Times New Roman"/>
+          <w:bCs/>
+          <w:color w:val="000000" w:themeColor="text1"/>
+          <w:sz w:val="22"/>
+          <w:szCs w:val="22"/>
+        </w:rPr>
+        <w:t xml:space="preserve"> host and deploy application, an Azure account is needed. The following is the instructions that I followed to host my application after creating my azure account. </w:t>
+      </w:r>
+    </w:p>
+    <w:p>
+      <w:pPr>
+        <w:tabs>
+          <w:tab w:val="left" w:pos="2850"/>
+        </w:tabs>
+        <w:rPr>
+          <w:rFonts w:ascii="Times New Roman" w:hAnsi="Times New Roman" w:cs="Times New Roman"/>
+          <w:bCs/>
+          <w:color w:val="000000" w:themeColor="text1"/>
+          <w:sz w:val="22"/>
+          <w:szCs w:val="22"/>
+        </w:rPr>
+      </w:pPr>
+    </w:p>
+    <w:p>
+      <w:pPr>
+        <w:rPr>
+          <w:bCs/>
+        </w:rPr>
+      </w:pPr>
+      <w:r>
+        <w:rPr>
+          <w:bCs/>
+        </w:rPr>
+        <w:t>The following are a few guidelines for building and uploading your PHP Project:</w:t>
+      </w:r>
+    </w:p>
+    <w:p>
+      <w:pPr>
+        <w:pStyle w:val="ListParagraph"/>
+        <w:numPr>
+          <w:ilvl w:val="0"/>
+          <w:numId w:val="2"/>
+        </w:numPr>
+        <w:spacing w:after="120"/>
+        <w:contextualSpacing w:val="0"/>
+      </w:pPr>
+      <w:r>
+        <w:t>Make sure you have built your PHP Project with the right version to match the version of PHP you are using:</w:t>
+      </w:r>
+    </w:p>
+    <w:p>
+      <w:pPr>
+        <w:pStyle w:val="ListParagraph"/>
+        <w:numPr>
+          <w:ilvl w:val="0"/>
+          <w:numId w:val="3"/>
+        </w:numPr>
+        <w:spacing w:after="120"/>
+        <w:contextualSpacing w:val="0"/>
+      </w:pPr>
+      <w:r>
+        <w:t>The version of PHP can be set in your Applications Configuration section in Azure.</w:t>
+      </w:r>
+    </w:p>
+    <w:p>
+      <w:pPr>
+        <w:pStyle w:val="ListParagraph"/>
+        <w:numPr>
+          <w:ilvl w:val="0"/>
+          <w:numId w:val="2"/>
+        </w:numPr>
+        <w:spacing w:after="120"/>
+        <w:contextualSpacing w:val="0"/>
+      </w:pPr>
+      <w:r>
+        <w:t>You can upload and configure your PHP Project as follows:</w:t>
+      </w:r>
+    </w:p>
+    <w:p>
+      <w:pPr>
+        <w:pStyle w:val="ListParagraph"/>
+        <w:numPr>
+          <w:ilvl w:val="0"/>
+          <w:numId w:val="4"/>
+        </w:numPr>
+        <w:spacing w:after="120"/>
+        <w:contextualSpacing w:val="0"/>
+      </w:pPr>
+      <w:r>
+        <w:t>Create a default PHP application in Azure:</w:t>
+      </w:r>
+    </w:p>
+    <w:p>
+      <w:pPr>
+        <w:pStyle w:val="ListParagraph"/>
+        <w:numPr>
+          <w:ilvl w:val="0"/>
+          <w:numId w:val="5"/>
+        </w:numPr>
+        <w:spacing w:after="120"/>
+        <w:contextualSpacing w:val="0"/>
+      </w:pPr>
+      <w:r>
+        <w:t xml:space="preserve">Click the </w:t>
+      </w:r>
+      <w:r>
+        <w:t>'</w:t>
+      </w:r>
+      <w:r>
+        <w:t>+ Create a resource</w:t>
+      </w:r>
+      <w:r>
+        <w:t>'</w:t>
+      </w:r>
+      <w:r>
+        <w:t xml:space="preserve"> icon from the Azure Portal and search for PHP.</w:t>
+      </w:r>
+    </w:p>
+    <w:p>
+      <w:pPr>
+        <w:pStyle w:val="ListParagraph"/>
+        <w:numPr>
+          <w:ilvl w:val="0"/>
+          <w:numId w:val="5"/>
+        </w:numPr>
+        <w:spacing w:after="120"/>
+        <w:contextualSpacing w:val="0"/>
+      </w:pPr>
+      <w:r>
+        <w:t>Make sure that the Publisher is set to Microsoft. Select Web App + MySQL from the list. Fill out the form</w:t>
+      </w:r>
+    </w:p>
+    <w:p>
+      <w:pPr>
+        <w:pStyle w:val="ListParagraph"/>
+        <w:numPr>
+          <w:ilvl w:val="0"/>
+          <w:numId w:val="5"/>
+        </w:numPr>
+        <w:spacing w:after="120"/>
+        <w:contextualSpacing w:val="0"/>
+      </w:pPr>
+      <w:r>
+        <w:t>Open your application from your Dashboard.</w:t>
+      </w:r>
+    </w:p>
+    <w:p>
+      <w:pPr>
+        <w:pStyle w:val="ListParagraph"/>
+        <w:numPr>
+          <w:ilvl w:val="0"/>
+          <w:numId w:val="4"/>
+        </w:numPr>
+        <w:spacing w:after="120"/>
+        <w:contextualSpacing w:val="0"/>
+      </w:pPr>
+      <w:r>
+        <w:t>Deploy your Application:</w:t>
+      </w:r>
+    </w:p>
+    <w:p>
+      <w:pPr>
+        <w:pStyle w:val="ListParagraph"/>
+        <w:numPr>
+          <w:ilvl w:val="0"/>
+          <w:numId w:val="6"/>
+        </w:numPr>
+        <w:spacing w:after="120"/>
+        <w:contextualSpacing w:val="0"/>
+      </w:pPr>
+      <w:r>
+        <w:t>Zip up your PHP project into a file named [appname].zip</w:t>
+      </w:r>
+    </w:p>
+    <w:p>
+      <w:pPr>
+        <w:pStyle w:val="ListParagraph"/>
+        <w:numPr>
+          <w:ilvl w:val="0"/>
+          <w:numId w:val="6"/>
+        </w:numPr>
+        <w:spacing w:after="120"/>
+        <w:contextualSpacing w:val="0"/>
+      </w:pPr>
+      <w:r>
+        <w:t xml:space="preserve">Under the Development Tools section click the Advanced Tools icon, select the Go link, and select the Tools-&gt;Zip Push Deploy menu </w:t>
+      </w:r>
+    </w:p>
+    <w:p>
+      <w:pPr>
+        <w:pStyle w:val="ListParagraph"/>
+        <w:numPr>
+          <w:ilvl w:val="0"/>
+          <w:numId w:val="6"/>
+        </w:numPr>
+        <w:spacing w:after="120"/>
+        <w:contextualSpacing w:val="0"/>
+      </w:pPr>
+      <w:r>
+        <w:t>Delete the Azure created default files from the application (if they exist)</w:t>
+      </w:r>
+    </w:p>
+    <w:p>
+      <w:pPr>
+        <w:pStyle w:val="ListParagraph"/>
+        <w:numPr>
+          <w:ilvl w:val="0"/>
+          <w:numId w:val="6"/>
+        </w:numPr>
+        <w:spacing w:after="120"/>
+        <w:contextualSpacing w:val="0"/>
+      </w:pPr>
+      <w:r>
+        <w:t>Drag and drop your zip file onto the page</w:t>
+      </w:r>
+    </w:p>
+    <w:p>
+      <w:pPr>
+        <w:pStyle w:val="ListParagraph"/>
+        <w:numPr>
+          <w:ilvl w:val="0"/>
+          <w:numId w:val="4"/>
+        </w:numPr>
+        <w:spacing w:after="120"/>
+        <w:contextualSpacing w:val="0"/>
+      </w:pPr>
+      <w:r>
+        <w:t>Deploy your Database in Azure:</w:t>
+      </w:r>
+    </w:p>
+    <w:p>
+      <w:pPr>
+        <w:pStyle w:val="ListParagraph"/>
+        <w:numPr>
+          <w:ilvl w:val="0"/>
+          <w:numId w:val="7"/>
+        </w:numPr>
+        <w:spacing w:after="120"/>
+        <w:contextualSpacing w:val="0"/>
+      </w:pPr>
+      <w:r>
+        <w:t>Under the Settings section click the MySQL In App icon and click the Manage icon to open phpMyAdmin.</w:t>
+      </w:r>
+    </w:p>
+    <w:p>
+      <w:pPr>
+        <w:pStyle w:val="ListParagraph"/>
+        <w:numPr>
+          <w:ilvl w:val="0"/>
+          <w:numId w:val="7"/>
+        </w:numPr>
+        <w:spacing w:after="120"/>
+        <w:contextualSpacing w:val="0"/>
+      </w:pPr>
+      <w:r>
+        <w:t xml:space="preserve">Make a new database, making sure the title is the same as the one you are going to import. Also make sure that you have the right server selected as by </w:t>
+      </w:r>
+      <w:r>
+        <w:t>default</w:t>
+      </w:r>
+      <w:r>
+        <w:t xml:space="preserve"> the Azure will not be selected. You can check which server is being used by clicking the </w:t>
+      </w:r>
+      <w:r>
+        <w:t>drop-down</w:t>
+      </w:r>
+      <w:r>
+        <w:t xml:space="preserve"> window above the list of databases.</w:t>
+      </w:r>
+    </w:p>
+    <w:p>
+      <w:pPr>
+        <w:pStyle w:val="ListParagraph"/>
+        <w:numPr>
+          <w:ilvl w:val="0"/>
+          <w:numId w:val="7"/>
+        </w:numPr>
+        <w:spacing w:after="120"/>
+        <w:contextualSpacing w:val="0"/>
+      </w:pPr>
+      <w:r>
+        <w:lastRenderedPageBreak/>
+        <w:t>Import your Database DLL</w:t>
+      </w:r>
+    </w:p>
+    <w:p>
+      <w:pPr>
+        <w:pStyle w:val="ListParagraph"/>
+        <w:numPr>
+          <w:ilvl w:val="0"/>
+          <w:numId w:val="7"/>
+        </w:numPr>
+        <w:spacing w:after="120"/>
+        <w:contextualSpacing w:val="0"/>
+      </w:pPr>
+      <w:r>
+        <w:t>Under the Development Tools section click the Console icon.</w:t>
+      </w:r>
+    </w:p>
+    <w:p>
+      <w:pPr>
+        <w:pStyle w:val="ListParagraph"/>
+        <w:numPr>
+          <w:ilvl w:val="0"/>
+          <w:numId w:val="7"/>
+        </w:numPr>
+        <w:spacing w:after="120"/>
+        <w:contextualSpacing w:val="0"/>
+      </w:pPr>
+      <w:r>
+        <w:t xml:space="preserve">In the Console enter </w:t>
+      </w:r>
+      <w:r>
+        <w:t>'</w:t>
+      </w:r>
+      <w:r>
+        <w:t>type D:\home\data\mysql\MYSQLCONNSTR_localdb.txt</w:t>
+      </w:r>
+      <w:r>
+        <w:t>'</w:t>
+      </w:r>
+      <w:r>
+        <w:t xml:space="preserve"> to get your MySQL Connection Properties.</w:t>
+      </w:r>
+    </w:p>
+    <w:p>
+      <w:pPr>
+        <w:pStyle w:val="ListParagraph"/>
+        <w:numPr>
+          <w:ilvl w:val="0"/>
+          <w:numId w:val="7"/>
+        </w:numPr>
+        <w:spacing w:after="120"/>
+        <w:contextualSpacing w:val="0"/>
+      </w:pPr>
+      <w:r>
+        <w:t>Update your MySQL Database Connection properties in your application (note your hostname will need to be formatted as hostname:port).</w:t>
+      </w:r>
+    </w:p>
+    <w:p>
+      <w:pPr>
+        <w:pStyle w:val="ListParagraph"/>
+        <w:numPr>
+          <w:ilvl w:val="0"/>
+          <w:numId w:val="4"/>
+        </w:numPr>
+        <w:spacing w:after="120"/>
+        <w:contextualSpacing w:val="0"/>
+      </w:pPr>
+      <w:r>
+        <w:t xml:space="preserve">Test your application using your Azure Domain name: </w:t>
+      </w:r>
+    </w:p>
+    <w:p>
+      <w:pPr>
+        <w:pStyle w:val="ListParagraph"/>
+        <w:numPr>
+          <w:ilvl w:val="0"/>
+          <w:numId w:val="8"/>
+        </w:numPr>
+        <w:spacing w:after="120"/>
+        <w:contextualSpacing w:val="0"/>
+      </w:pPr>
+      <w:r>
+        <w:t>Go to https://[app name].azurewebsites.net.</w:t>
+      </w:r>
+    </w:p>
+    <w:p>
+      <w:pPr>
+        <w:rPr>
+          <w:rFonts w:ascii="Times New Roman" w:hAnsi="Times New Roman" w:cs="Times New Roman"/>
+          <w:i/>
+          <w:color w:val="2E74B5" w:themeColor="accent1" w:themeShade="BF"/>
+        </w:rPr>
+      </w:pPr>
+    </w:p>
+    <w:p>
+      <w:pPr>
+        <w:rPr>
+          <w:rFonts w:ascii="Times New Roman" w:hAnsi="Times New Roman" w:cs="Times New Roman"/>
+          <w:b/>
+          <w:color w:val="000000" w:themeColor="text1"/>
+          <w:sz w:val="28"/>
+          <w:szCs w:val="28"/>
+        </w:rPr>
+      </w:pPr>
+      <w:r>
+        <w:rPr>
+          <w:rFonts w:ascii="Times New Roman" w:hAnsi="Times New Roman" w:cs="Times New Roman"/>
+          <w:b/>
+          <w:color w:val="000000" w:themeColor="text1"/>
+          <w:sz w:val="28"/>
+          <w:szCs w:val="28"/>
+        </w:rPr>
+        <w:t>General Technical Approach:</w:t>
+      </w:r>
+    </w:p>
+    <w:p>
+      <w:r>
+        <w:t xml:space="preserve">Version 7 adds a search page. This page allows the user to search for blog posts based off either the title or keywords in the post itself. </w:t>
+      </w:r>
+    </w:p>
+    <w:p/>
+    <w:p>
+      <w:pPr>
+        <w:rPr>
+          <w:rFonts w:ascii="Times New Roman" w:hAnsi="Times New Roman" w:cs="Times New Roman"/>
+          <w:b/>
+          <w:color w:val="000000" w:themeColor="text1"/>
+          <w:sz w:val="28"/>
+          <w:szCs w:val="28"/>
+        </w:rPr>
+      </w:pPr>
+      <w:r>
+        <w:rPr>
+          <w:rFonts w:ascii="Times New Roman" w:hAnsi="Times New Roman" w:cs="Times New Roman"/>
+          <w:b/>
+          <w:color w:val="000000" w:themeColor="text1"/>
+          <w:sz w:val="28"/>
+          <w:szCs w:val="28"/>
+        </w:rPr>
+        <w:t>Key Technical Design Decisions:</w:t>
+      </w:r>
+    </w:p>
+    <w:p>
+      <w:r>
+        <w:t xml:space="preserve">In order for the search page to work, it uses a form page which allows the user to enter in either something from the title, or keywords from the post, then it displays a list of results that have those words in either the title or those key words. If nothing comes back, it displays a message saying that no results were found. </w:t>
+      </w:r>
+    </w:p>
+    <w:p/>
+    <w:p/>
+    <w:p/>
+    <w:p/>
+    <w:p/>
+    <w:p/>
+    <w:p/>
+    <w:p/>
+    <w:p/>
+    <w:p/>
+    <w:p/>
+    <w:p/>
+    <w:p/>
+    <w:p/>
+    <w:p/>
+    <w:p/>
+    <w:p/>
+    <w:p/>
+    <w:p/>
+    <w:p>
+      <w:pPr>
+        <w:rPr>
+          <w:rFonts w:ascii="Times New Roman" w:hAnsi="Times New Roman" w:cs="Times New Roman"/>
+          <w:b/>
+          <w:color w:val="000000" w:themeColor="text1"/>
+          <w:sz w:val="28"/>
+          <w:szCs w:val="28"/>
+        </w:rPr>
+      </w:pPr>
+      <w:r>
+        <w:rPr>
+          <w:rFonts w:ascii="Times New Roman" w:hAnsi="Times New Roman" w:cs="Times New Roman"/>
+          <w:b/>
+          <w:color w:val="000000" w:themeColor="text1"/>
+          <w:sz w:val="28"/>
+          <w:szCs w:val="28"/>
+        </w:rPr>
+        <w:lastRenderedPageBreak/>
+        <w:t>ER Diagram:</w:t>
+      </w:r>
+    </w:p>
+    <w:p>
+      <w:pPr>
+        <w:rPr>
+          <w:rFonts w:ascii="Times New Roman" w:hAnsi="Times New Roman" w:cs="Times New Roman"/>
+          <w:i/>
+          <w:color w:val="2E74B5" w:themeColor="accent1" w:themeShade="BF"/>
+        </w:rPr>
+      </w:pPr>
+      <w:r>
+        <w:rPr>
+          <w:rFonts w:ascii="Times New Roman" w:hAnsi="Times New Roman" w:cs="Times New Roman"/>
+          <w:i/>
+          <w:noProof/>
+          <w:color w:val="2E74B5" w:themeColor="accent1" w:themeShade="BF"/>
+        </w:rPr>
+        <w:drawing>
+          <wp:inline distT="0" distB="0" distL="0" distR="0" wp14:anchorId="68557C2F" wp14:editId="328A128F">
+            <wp:extent cx="4884843" cy="4168501"/>
+            <wp:effectExtent l="0" t="0" r="0" b="3810"/>
+            <wp:docPr id="25" name="Picture 25"/>
+            <wp:cNvGraphicFramePr>
+              <a:graphicFrameLocks xmlns:a="http://schemas.openxmlformats.org/drawingml/2006/main" noChangeAspect="1"/>
+            </wp:cNvGraphicFramePr>
+            <a:graphic xmlns:a="http://schemas.openxmlformats.org/drawingml/2006/main">
+              <a:graphicData uri="http://schemas.openxmlformats.org/drawingml/2006/picture">
+                <pic:pic xmlns:pic="http://schemas.openxmlformats.org/drawingml/2006/picture">
+                  <pic:nvPicPr>
+                    <pic:cNvPr id="1" name=""/>
+                    <pic:cNvPicPr/>
+                  </pic:nvPicPr>
+                  <pic:blipFill>
+                    <a:blip r:embed="rId8"/>
+                    <a:stretch>
+                      <a:fillRect/>
+                    </a:stretch>
+                  </pic:blipFill>
+                  <pic:spPr>
+                    <a:xfrm>
+                      <a:off x="0" y="0"/>
+                      <a:ext cx="4884843" cy="4168501"/>
+                    </a:xfrm>
+                    <a:prstGeom prst="rect">
+                      <a:avLst/>
+                    </a:prstGeom>
+                  </pic:spPr>
+                </pic:pic>
+              </a:graphicData>
+            </a:graphic>
+          </wp:inline>
+        </w:drawing>
+      </w:r>
+    </w:p>
+    <w:p>
+      <w:pPr>
+        <w:rPr>
+          <w:rFonts w:ascii="Times New Roman" w:hAnsi="Times New Roman" w:cs="Times New Roman"/>
+          <w:i/>
+          <w:color w:val="2E74B5" w:themeColor="accent1" w:themeShade="BF"/>
+        </w:rPr>
+      </w:pPr>
+    </w:p>
+    <w:p>
+      <w:pPr>
+        <w:rPr>
+          <w:rFonts w:ascii="Times New Roman" w:hAnsi="Times New Roman" w:cs="Times New Roman"/>
+          <w:i/>
+          <w:color w:val="2E74B5" w:themeColor="accent1" w:themeShade="BF"/>
+        </w:rPr>
+      </w:pPr>
+    </w:p>
+    <w:p>
+      <w:pPr>
+        <w:rPr>
+          <w:rFonts w:ascii="Times New Roman" w:hAnsi="Times New Roman" w:cs="Times New Roman"/>
+          <w:i/>
+          <w:color w:val="2E74B5" w:themeColor="accent1" w:themeShade="BF"/>
+        </w:rPr>
+      </w:pPr>
+    </w:p>
+    <w:p>
+      <w:pPr>
+        <w:rPr>
+          <w:rFonts w:ascii="Times New Roman" w:hAnsi="Times New Roman" w:cs="Times New Roman"/>
+          <w:i/>
+          <w:color w:val="2E74B5" w:themeColor="accent1" w:themeShade="BF"/>
+        </w:rPr>
+      </w:pPr>
+    </w:p>
+    <w:p>
+      <w:pPr>
+        <w:rPr>
+          <w:rFonts w:ascii="Times New Roman" w:hAnsi="Times New Roman" w:cs="Times New Roman"/>
+          <w:i/>
+          <w:color w:val="2E74B5" w:themeColor="accent1" w:themeShade="BF"/>
+        </w:rPr>
+      </w:pPr>
+    </w:p>
+    <w:p>
+      <w:pPr>
+        <w:rPr>
+          <w:rFonts w:ascii="Times New Roman" w:hAnsi="Times New Roman" w:cs="Times New Roman"/>
+          <w:i/>
+          <w:color w:val="2E74B5" w:themeColor="accent1" w:themeShade="BF"/>
+        </w:rPr>
+      </w:pPr>
+    </w:p>
+    <w:p>
+      <w:pPr>
+        <w:rPr>
+          <w:rFonts w:ascii="Times New Roman" w:hAnsi="Times New Roman" w:cs="Times New Roman"/>
+          <w:i/>
+          <w:color w:val="2E74B5" w:themeColor="accent1" w:themeShade="BF"/>
+        </w:rPr>
+      </w:pPr>
+    </w:p>
+    <w:p>
+      <w:pPr>
+        <w:rPr>
+          <w:rFonts w:ascii="Times New Roman" w:hAnsi="Times New Roman" w:cs="Times New Roman"/>
+          <w:i/>
+          <w:color w:val="2E74B5" w:themeColor="accent1" w:themeShade="BF"/>
+        </w:rPr>
+      </w:pPr>
+    </w:p>
+    <w:p>
+      <w:pPr>
+        <w:rPr>
+          <w:rFonts w:ascii="Times New Roman" w:hAnsi="Times New Roman" w:cs="Times New Roman"/>
+          <w:i/>
+          <w:color w:val="2E74B5" w:themeColor="accent1" w:themeShade="BF"/>
+        </w:rPr>
+      </w:pPr>
+    </w:p>
+    <w:p>
+      <w:pPr>
+        <w:rPr>
+          <w:rFonts w:ascii="Times New Roman" w:hAnsi="Times New Roman" w:cs="Times New Roman"/>
+          <w:i/>
+          <w:color w:val="2E74B5" w:themeColor="accent1" w:themeShade="BF"/>
+        </w:rPr>
+      </w:pPr>
+    </w:p>
+    <w:p>
+      <w:pPr>
+        <w:rPr>
+          <w:rFonts w:ascii="Times New Roman" w:hAnsi="Times New Roman" w:cs="Times New Roman"/>
+          <w:i/>
+          <w:color w:val="2E74B5" w:themeColor="accent1" w:themeShade="BF"/>
+        </w:rPr>
+      </w:pPr>
+    </w:p>
+    <w:p>
+      <w:pPr>
+        <w:rPr>
+          <w:rFonts w:ascii="Times New Roman" w:hAnsi="Times New Roman" w:cs="Times New Roman"/>
+          <w:i/>
+          <w:color w:val="2E74B5" w:themeColor="accent1" w:themeShade="BF"/>
+        </w:rPr>
+      </w:pPr>
+    </w:p>
+    <w:p>
+      <w:pPr>
+        <w:rPr>
+          <w:rFonts w:ascii="Times New Roman" w:hAnsi="Times New Roman" w:cs="Times New Roman"/>
+          <w:i/>
+          <w:color w:val="2E74B5" w:themeColor="accent1" w:themeShade="BF"/>
+        </w:rPr>
+      </w:pPr>
+    </w:p>
+    <w:p>
+      <w:pPr>
+        <w:rPr>
+          <w:rFonts w:ascii="Times New Roman" w:hAnsi="Times New Roman" w:cs="Times New Roman"/>
+          <w:b/>
+          <w:color w:val="000000" w:themeColor="text1"/>
+          <w:sz w:val="28"/>
+          <w:szCs w:val="28"/>
+        </w:rPr>
+      </w:pPr>
+      <w:r>
+        <w:rPr>
+          <w:rFonts w:ascii="Times New Roman" w:hAnsi="Times New Roman" w:cs="Times New Roman"/>
+          <w:b/>
+          <w:color w:val="000000" w:themeColor="text1"/>
+          <w:sz w:val="28"/>
+          <w:szCs w:val="28"/>
+        </w:rPr>
+        <w:lastRenderedPageBreak/>
+        <w:t>DDL Scripts:</w:t>
+      </w:r>
+    </w:p>
+    <w:p>
+      <w:pPr>
+        <w:rPr>
+          <w:rFonts w:ascii="Times New Roman" w:hAnsi="Times New Roman" w:cs="Times New Roman"/>
+          <w:i/>
+          <w:color w:val="2E74B5" w:themeColor="accent1" w:themeShade="BF"/>
+        </w:rPr>
+      </w:pPr>
+      <w:hyperlink r:id="rId11" w:history="1">
+        <w:r>
+          <w:rPr>
+            <w:rStyle w:val="Hyperlink"/>
+            <w:rFonts w:ascii="Times New Roman" w:hAnsi="Times New Roman" w:cs="Times New Roman"/>
+            <w:i/>
+          </w:rPr>
+          <w:t>https://github.com/MrDuise/Blog-Project.git</w:t>
+        </w:r>
+      </w:hyperlink>
+    </w:p>
+    <w:p>
+      <w:pPr>
+        <w:rPr>
+          <w:rFonts w:ascii="Times New Roman" w:hAnsi="Times New Roman" w:cs="Times New Roman"/>
+          <w:i/>
+          <w:color w:val="2E74B5" w:themeColor="accent1" w:themeShade="BF"/>
+        </w:rPr>
+      </w:pPr>
+    </w:p>
+    <w:p>
+      <w:pPr>
+        <w:rPr>
+          <w:rFonts w:ascii="Times New Roman" w:hAnsi="Times New Roman" w:cs="Times New Roman"/>
+          <w:i/>
+          <w:color w:val="2E74B5" w:themeColor="accent1" w:themeShade="BF"/>
+        </w:rPr>
+      </w:pPr>
+    </w:p>
+    <w:p>
+      <w:pPr>
+        <w:rPr>
+          <w:rFonts w:ascii="Times New Roman" w:hAnsi="Times New Roman" w:cs="Times New Roman"/>
+          <w:i/>
+          <w:color w:val="2E74B5" w:themeColor="accent1" w:themeShade="BF"/>
+        </w:rPr>
+      </w:pPr>
+    </w:p>
+    <w:p>
+      <w:pPr>
+        <w:rPr>
+          <w:rFonts w:ascii="Times New Roman" w:hAnsi="Times New Roman" w:cs="Times New Roman"/>
+          <w:i/>
+          <w:color w:val="2E74B5" w:themeColor="accent1" w:themeShade="BF"/>
+        </w:rPr>
+      </w:pPr>
+    </w:p>
+    <w:p>
+      <w:pPr>
+        <w:rPr>
+          <w:rFonts w:ascii="Times New Roman" w:hAnsi="Times New Roman" w:cs="Times New Roman"/>
+          <w:i/>
+          <w:color w:val="2E74B5" w:themeColor="accent1" w:themeShade="BF"/>
+        </w:rPr>
+      </w:pPr>
+    </w:p>
+    <w:p>
+      <w:pPr>
+        <w:rPr>
+          <w:rFonts w:ascii="Times New Roman" w:hAnsi="Times New Roman" w:cs="Times New Roman"/>
+          <w:b/>
+          <w:color w:val="000000" w:themeColor="text1"/>
+          <w:sz w:val="28"/>
+          <w:szCs w:val="28"/>
+        </w:rPr>
+      </w:pPr>
+      <w:r>
+        <w:rPr>
+          <w:rFonts w:ascii="Times New Roman" w:hAnsi="Times New Roman" w:cs="Times New Roman"/>
+          <w:b/>
+          <w:color w:val="000000" w:themeColor="text1"/>
+          <w:sz w:val="28"/>
+          <w:szCs w:val="28"/>
+        </w:rPr>
+        <w:t>Sitemap Diagram:</w:t>
+      </w:r>
+    </w:p>
+    <w:p>
+      <w:pPr>
+        <w:rPr>
+          <w:rFonts w:ascii="Times New Roman" w:hAnsi="Times New Roman" w:cs="Times New Roman"/>
+          <w:i/>
+          <w:color w:val="2E74B5" w:themeColor="accent1" w:themeShade="BF"/>
+        </w:rPr>
+      </w:pPr>
+      <w:r>
+        <w:rPr>
+          <w:rFonts w:ascii="Times New Roman" w:hAnsi="Times New Roman" w:cs="Times New Roman"/>
+          <w:i/>
+          <w:noProof/>
+          <w:color w:val="2E74B5" w:themeColor="accent1" w:themeShade="BF"/>
+        </w:rPr>
+        <w:drawing>
+          <wp:inline distT="0" distB="0" distL="0" distR="0" wp14:anchorId="39249069" wp14:editId="08A5A033">
+            <wp:extent cx="3785463" cy="3076575"/>
+            <wp:effectExtent l="0" t="0" r="5715" b="0"/>
+            <wp:docPr id="24" name="Picture 24" descr="Diagram&#10;&#10;Description automatically generated"/>
+            <wp:cNvGraphicFramePr>
+              <a:graphicFrameLocks xmlns:a="http://schemas.openxmlformats.org/drawingml/2006/main" noChangeAspect="1"/>
+            </wp:cNvGraphicFramePr>
+            <a:graphic xmlns:a="http://schemas.openxmlformats.org/drawingml/2006/main">
+              <a:graphicData uri="http://schemas.openxmlformats.org/drawingml/2006/picture">
+                <pic:pic xmlns:pic="http://schemas.openxmlformats.org/drawingml/2006/picture">
+                  <pic:nvPicPr>
+                    <pic:cNvPr id="24" name="Picture 24" descr="Diagram&#10;&#10;Description automatically generated"/>
+                    <pic:cNvPicPr/>
+                  </pic:nvPicPr>
+                  <pic:blipFill>
+                    <a:blip r:embed="rId10">
+                      <a:extLst>
+                        <a:ext uri="{28A0092B-C50C-407E-A947-70E740481C1C}">
+                          <a14:useLocalDpi xmlns:a14="http://schemas.microsoft.com/office/drawing/2010/main" val="0"/>
+                        </a:ext>
+                      </a:extLst>
+                    </a:blip>
+                    <a:stretch>
+                      <a:fillRect/>
+                    </a:stretch>
+                  </pic:blipFill>
+                  <pic:spPr>
+                    <a:xfrm>
+                      <a:off x="0" y="0"/>
+                      <a:ext cx="3814765" cy="3100390"/>
+                    </a:xfrm>
+                    <a:prstGeom prst="rect">
+                      <a:avLst/>
+                    </a:prstGeom>
+                  </pic:spPr>
+                </pic:pic>
+              </a:graphicData>
+            </a:graphic>
+          </wp:inline>
+        </w:drawing>
+      </w:r>
+    </w:p>
+    <w:p>
+      <w:pPr>
+        <w:rPr>
+          <w:rFonts w:ascii="Times New Roman" w:hAnsi="Times New Roman" w:cs="Times New Roman"/>
+          <w:b/>
+          <w:color w:val="000000" w:themeColor="text1"/>
+          <w:sz w:val="28"/>
+          <w:szCs w:val="28"/>
+        </w:rPr>
+      </w:pPr>
+      <w:r>
+        <w:rPr>
+          <w:rFonts w:ascii="Times New Roman" w:hAnsi="Times New Roman" w:cs="Times New Roman"/>
+          <w:b/>
+          <w:color w:val="000000" w:themeColor="text1"/>
+          <w:sz w:val="28"/>
+          <w:szCs w:val="28"/>
+        </w:rPr>
+        <w:t>User Interface Diagrams:</w:t>
+      </w:r>
+    </w:p>
+    <w:p>
+      <w:pPr>
+        <w:rPr>
+          <w:rFonts w:ascii="Times New Roman" w:hAnsi="Times New Roman" w:cs="Times New Roman"/>
+          <w:color w:val="2E74B5" w:themeColor="accent1" w:themeShade="BF"/>
+        </w:rPr>
+      </w:pPr>
+      <w:r>
+        <w:rPr>
+          <w:rFonts w:ascii="Times New Roman" w:hAnsi="Times New Roman" w:cs="Times New Roman"/>
+          <w:i/>
+          <w:color w:val="2E74B5" w:themeColor="accent1" w:themeShade="BF"/>
+        </w:rPr>
+        <w:t>No diagrams were created as design is copied from other pages</w:t>
+      </w:r>
+    </w:p>
+    <w:p>
+      <w:pPr>
+        <w:rPr>
+          <w:rFonts w:ascii="Times New Roman" w:hAnsi="Times New Roman" w:cs="Times New Roman"/>
+          <w:b/>
+          <w:color w:val="000000" w:themeColor="text1"/>
+          <w:sz w:val="28"/>
+          <w:szCs w:val="28"/>
+        </w:rPr>
+      </w:pPr>
+      <w:r>
+        <w:rPr>
+          <w:rFonts w:ascii="Times New Roman" w:hAnsi="Times New Roman" w:cs="Times New Roman"/>
+          <w:b/>
+          <w:color w:val="000000" w:themeColor="text1"/>
+          <w:sz w:val="28"/>
+          <w:szCs w:val="28"/>
+        </w:rPr>
+        <w:t>Other Documentation:</w:t>
+      </w:r>
+    </w:p>
+    <w:p>
+      <w:pPr>
+        <w:rPr>
+          <w:rFonts w:ascii="Times New Roman" w:hAnsi="Times New Roman" w:cs="Times New Roman"/>
+          <w:i/>
+          <w:color w:val="2E74B5" w:themeColor="accent1" w:themeShade="BF"/>
+        </w:rPr>
+      </w:pPr>
+      <w:r>
+        <w:rPr>
+          <w:rFonts w:ascii="Times New Roman" w:hAnsi="Times New Roman" w:cs="Times New Roman"/>
+          <w:i/>
+          <w:color w:val="2E74B5" w:themeColor="accent1" w:themeShade="BF"/>
+        </w:rPr>
+        <w:t xml:space="preserve">No additional documentation was created. </w:t>
+      </w:r>
+    </w:p>
+    <w:p>
+      <w:pPr>
+        <w:jc w:val="center"/>
+        <w:rPr>
+          <w:rFonts w:ascii="Times New Roman" w:hAnsi="Times New Roman" w:cs="Times New Roman"/>
+          <w:b/>
+          <w:sz w:val="36"/>
+          <w:szCs w:val="36"/>
+        </w:rPr>
+      </w:pPr>
+    </w:p>
+    <w:p>
+      <w:pPr>
+        <w:jc w:val="center"/>
+        <w:rPr>
+          <w:rFonts w:ascii="Times New Roman" w:hAnsi="Times New Roman" w:cs="Times New Roman"/>
+          <w:b/>
+          <w:sz w:val="36"/>
+          <w:szCs w:val="36"/>
+        </w:rPr>
+      </w:pPr>
+    </w:p>
+    <w:p>
+      <w:pPr>
+        <w:jc w:val="center"/>
+        <w:rPr>
+          <w:rFonts w:ascii="Times New Roman" w:hAnsi="Times New Roman" w:cs="Times New Roman"/>
+          <w:b/>
+          <w:sz w:val="36"/>
+          <w:szCs w:val="36"/>
+        </w:rPr>
+      </w:pPr>
+    </w:p>
+    <w:p>
+      <w:pPr>
+        <w:jc w:val="center"/>
+        <w:rPr>
+          <w:rFonts w:ascii="Times New Roman" w:hAnsi="Times New Roman" w:cs="Times New Roman"/>
+          <w:b/>
+          <w:sz w:val="36"/>
+          <w:szCs w:val="36"/>
+        </w:rPr>
+      </w:pPr>
+    </w:p>
+    <w:p>
+      <w:pPr>
+        <w:jc w:val="center"/>
+        <w:rPr>
+          <w:rFonts w:ascii="Times New Roman" w:hAnsi="Times New Roman" w:cs="Times New Roman"/>
+          <w:b/>
+          <w:sz w:val="36"/>
+          <w:szCs w:val="36"/>
+        </w:rPr>
+      </w:pPr>
+    </w:p>
+    <w:p>
+      <w:pPr>
+        <w:rPr>
+          <w:rFonts w:ascii="Times New Roman" w:hAnsi="Times New Roman" w:cs="Times New Roman"/>
+          <w:b/>
+          <w:u w:val="single"/>
+        </w:rPr>
+      </w:pPr>
+    </w:p>
+    <w:tbl>
+      <w:tblPr>
+        <w:tblStyle w:val="TableGrid"/>
+        <w:tblW w:w="0" w:type="auto"/>
+        <w:tblLayout w:type="fixed"/>
+        <w:tblLook w:val="04A0" w:firstRow="1" w:lastRow="0" w:firstColumn="1" w:lastColumn="0" w:noHBand="0" w:noVBand="1"/>
+      </w:tblPr>
+      <w:tblGrid>
+        <w:gridCol w:w="1867"/>
+        <w:gridCol w:w="12438"/>
+      </w:tblGrid>
+      <w:tr>
+        <w:tc>
+          <w:tcPr>
+            <w:tcW w:w="1867" w:type="dxa"/>
+          </w:tcPr>
+          <w:p>
+            <w:pPr>
+              <w:rPr>
+                <w:rFonts w:ascii="Times New Roman" w:hAnsi="Times New Roman" w:cs="Times New Roman"/>
+                <w:b/>
+              </w:rPr>
+            </w:pPr>
+            <w:r>
+              <w:rPr>
+                <w:rFonts w:ascii="Times New Roman" w:hAnsi="Times New Roman" w:cs="Times New Roman"/>
+                <w:b/>
+              </w:rPr>
+              <w:lastRenderedPageBreak/>
               <w:t>Topic:</w:t>
             </w:r>
           </w:p>
@@ -1072,9 +5129,8 @@
           <w:sz w:val="22"/>
           <w:szCs w:val="22"/>
         </w:rPr>
-        <w:t xml:space="preserve">Installed MAMP, setup a database called ‘registration’ with a table called ‘users’ to store the registration information. Table includes the columns ID, USER_NAME, LAST_NAME, Email, Password, and role. Role is changed after registration and by default is empty. ID is auto incremented. You also need a table called </w:t>
-      </w:r>
-      <w:proofErr w:type="spellStart"/>
+        <w:t>Installed MAMP, setup a database called ‘registration’ with a table called ‘users’ to store the registration information. Table includes the columns ID, USER_NAME, LAST_NAME, Email, Password, and role. Role is changed after registration and by default is empty. ID is auto incremented. You also need a table called user_posts. This table is connected to the users table using MySQL Workbench. The user_posts table has the columns ID, Blog_Title, Blog_Entry, and Users_ID.</w:t>
+      </w:r>
       <w:r>
         <w:rPr>
           <w:rFonts w:ascii="Times New Roman" w:hAnsi="Times New Roman" w:cs="Times New Roman"/>
@@ -1083,9 +5139,8 @@
           <w:sz w:val="22"/>
           <w:szCs w:val="22"/>
         </w:rPr>
-        <w:t>user_posts</w:t>
-      </w:r>
-      <w:proofErr w:type="spellEnd"/>
+        <w:t xml:space="preserve"> You also need a table called ‘user_comments’. This table has the columns ID, and User_Comments.</w:t>
+      </w:r>
       <w:r>
         <w:rPr>
           <w:rFonts w:ascii="Times New Roman" w:hAnsi="Times New Roman" w:cs="Times New Roman"/>
@@ -1094,9 +5149,9 @@
           <w:sz w:val="22"/>
           <w:szCs w:val="22"/>
         </w:rPr>
-        <w:t xml:space="preserve">. This table is connected to the users table using MySQL Workbench. The </w:t>
-      </w:r>
-      <w:proofErr w:type="spellStart"/>
+        <w:t xml:space="preserve"> </w:t>
+      </w:r>
+      <w:proofErr w:type="gramStart"/>
       <w:r>
         <w:rPr>
           <w:rFonts w:ascii="Times New Roman" w:hAnsi="Times New Roman" w:cs="Times New Roman"/>
@@ -1105,9 +5160,9 @@
           <w:sz w:val="22"/>
           <w:szCs w:val="22"/>
         </w:rPr>
-        <w:t>user_posts</w:t>
-      </w:r>
-      <w:proofErr w:type="spellEnd"/>
+        <w:t>In order to</w:t>
+      </w:r>
+      <w:proofErr w:type="gramEnd"/>
       <w:r>
         <w:rPr>
           <w:rFonts w:ascii="Times New Roman" w:hAnsi="Times New Roman" w:cs="Times New Roman"/>
@@ -1116,9 +5171,8 @@
           <w:sz w:val="22"/>
           <w:szCs w:val="22"/>
         </w:rPr>
-        <w:t xml:space="preserve"> table has the columns ID, </w:t>
-      </w:r>
-      <w:proofErr w:type="spellStart"/>
+        <w:t xml:space="preserve"> run this code, you need MAMP and mySQL workbench installed, the server ports set to the MAMP default, and the web server being used to be set to Apache. The files need to be in the document root </w:t>
+      </w:r>
       <w:r>
         <w:rPr>
           <w:rFonts w:ascii="Times New Roman" w:hAnsi="Times New Roman" w:cs="Times New Roman"/>
@@ -1127,9 +5181,8 @@
           <w:sz w:val="22"/>
           <w:szCs w:val="22"/>
         </w:rPr>
-        <w:t>Blog_Title</w:t>
-      </w:r>
-      <w:proofErr w:type="spellEnd"/>
+        <w:t>C:\MAMP\htdocs</w:t>
+      </w:r>
       <w:r>
         <w:rPr>
           <w:rFonts w:ascii="Times New Roman" w:hAnsi="Times New Roman" w:cs="Times New Roman"/>
@@ -1138,9 +5191,8 @@
           <w:sz w:val="22"/>
           <w:szCs w:val="22"/>
         </w:rPr>
-        <w:t xml:space="preserve">, </w:t>
-      </w:r>
-      <w:proofErr w:type="spellStart"/>
+        <w:t xml:space="preserve">. </w:t>
+      </w:r>
       <w:r>
         <w:rPr>
           <w:rFonts w:ascii="Times New Roman" w:hAnsi="Times New Roman" w:cs="Times New Roman"/>
@@ -1149,244 +5201,7 @@
           <w:sz w:val="22"/>
           <w:szCs w:val="22"/>
         </w:rPr>
-        <w:t>Blog_Entry</w:t>
-      </w:r>
-      <w:proofErr w:type="spellEnd"/>
-      <w:r>
-        <w:rPr>
-          <w:rFonts w:ascii="Times New Roman" w:hAnsi="Times New Roman" w:cs="Times New Roman"/>
-          <w:bCs/>
-          <w:color w:val="000000" w:themeColor="text1"/>
-          <w:sz w:val="22"/>
-          <w:szCs w:val="22"/>
-        </w:rPr>
-        <w:t xml:space="preserve">, and </w:t>
-      </w:r>
-      <w:proofErr w:type="spellStart"/>
-      <w:r>
-        <w:rPr>
-          <w:rFonts w:ascii="Times New Roman" w:hAnsi="Times New Roman" w:cs="Times New Roman"/>
-          <w:bCs/>
-          <w:color w:val="000000" w:themeColor="text1"/>
-          <w:sz w:val="22"/>
-          <w:szCs w:val="22"/>
-        </w:rPr>
-        <w:t>Users_ID</w:t>
-      </w:r>
-      <w:proofErr w:type="spellEnd"/>
-      <w:r>
-        <w:rPr>
-          <w:rFonts w:ascii="Times New Roman" w:hAnsi="Times New Roman" w:cs="Times New Roman"/>
-          <w:bCs/>
-          <w:color w:val="000000" w:themeColor="text1"/>
-          <w:sz w:val="22"/>
-          <w:szCs w:val="22"/>
-        </w:rPr>
-        <w:t>.</w:t>
-      </w:r>
-      <w:r>
-        <w:rPr>
-          <w:rFonts w:ascii="Times New Roman" w:hAnsi="Times New Roman" w:cs="Times New Roman"/>
-          <w:bCs/>
-          <w:color w:val="000000" w:themeColor="text1"/>
-          <w:sz w:val="22"/>
-          <w:szCs w:val="22"/>
-        </w:rPr>
-        <w:t xml:space="preserve"> You also need a table called ‘</w:t>
-      </w:r>
-      <w:proofErr w:type="spellStart"/>
-      <w:r>
-        <w:rPr>
-          <w:rFonts w:ascii="Times New Roman" w:hAnsi="Times New Roman" w:cs="Times New Roman"/>
-          <w:bCs/>
-          <w:color w:val="000000" w:themeColor="text1"/>
-          <w:sz w:val="22"/>
-          <w:szCs w:val="22"/>
-        </w:rPr>
-        <w:t>user_</w:t>
-      </w:r>
-      <w:proofErr w:type="gramStart"/>
-      <w:r>
-        <w:rPr>
-          <w:rFonts w:ascii="Times New Roman" w:hAnsi="Times New Roman" w:cs="Times New Roman"/>
-          <w:bCs/>
-          <w:color w:val="000000" w:themeColor="text1"/>
-          <w:sz w:val="22"/>
-          <w:szCs w:val="22"/>
-        </w:rPr>
-        <w:t>comments</w:t>
-      </w:r>
-      <w:proofErr w:type="spellEnd"/>
-      <w:r>
-        <w:rPr>
-          <w:rFonts w:ascii="Times New Roman" w:hAnsi="Times New Roman" w:cs="Times New Roman"/>
-          <w:bCs/>
-          <w:color w:val="000000" w:themeColor="text1"/>
-          <w:sz w:val="22"/>
-          <w:szCs w:val="22"/>
-        </w:rPr>
-        <w:t>’</w:t>
-      </w:r>
-      <w:proofErr w:type="gramEnd"/>
-      <w:r>
-        <w:rPr>
-          <w:rFonts w:ascii="Times New Roman" w:hAnsi="Times New Roman" w:cs="Times New Roman"/>
-          <w:bCs/>
-          <w:color w:val="000000" w:themeColor="text1"/>
-          <w:sz w:val="22"/>
-          <w:szCs w:val="22"/>
-        </w:rPr>
-        <w:t xml:space="preserve">. This table has the columns ID, and </w:t>
-      </w:r>
-      <w:proofErr w:type="spellStart"/>
-      <w:r>
-        <w:rPr>
-          <w:rFonts w:ascii="Times New Roman" w:hAnsi="Times New Roman" w:cs="Times New Roman"/>
-          <w:bCs/>
-          <w:color w:val="000000" w:themeColor="text1"/>
-          <w:sz w:val="22"/>
-          <w:szCs w:val="22"/>
-        </w:rPr>
-        <w:t>User_Comments</w:t>
-      </w:r>
-      <w:proofErr w:type="spellEnd"/>
-      <w:r>
-        <w:rPr>
-          <w:rFonts w:ascii="Times New Roman" w:hAnsi="Times New Roman" w:cs="Times New Roman"/>
-          <w:bCs/>
-          <w:color w:val="000000" w:themeColor="text1"/>
-          <w:sz w:val="22"/>
-          <w:szCs w:val="22"/>
-        </w:rPr>
-        <w:t>.</w:t>
-      </w:r>
-      <w:r>
-        <w:rPr>
-          <w:rFonts w:ascii="Times New Roman" w:hAnsi="Times New Roman" w:cs="Times New Roman"/>
-          <w:bCs/>
-          <w:color w:val="000000" w:themeColor="text1"/>
-          <w:sz w:val="22"/>
-          <w:szCs w:val="22"/>
-        </w:rPr>
-        <w:t xml:space="preserve"> </w:t>
-      </w:r>
-      <w:proofErr w:type="gramStart"/>
-      <w:r>
-        <w:rPr>
-          <w:rFonts w:ascii="Times New Roman" w:hAnsi="Times New Roman" w:cs="Times New Roman"/>
-          <w:bCs/>
-          <w:color w:val="000000" w:themeColor="text1"/>
-          <w:sz w:val="22"/>
-          <w:szCs w:val="22"/>
-        </w:rPr>
-        <w:t>In order to</w:t>
-      </w:r>
-      <w:proofErr w:type="gramEnd"/>
-      <w:r>
-        <w:rPr>
-          <w:rFonts w:ascii="Times New Roman" w:hAnsi="Times New Roman" w:cs="Times New Roman"/>
-          <w:bCs/>
-          <w:color w:val="000000" w:themeColor="text1"/>
-          <w:sz w:val="22"/>
-          <w:szCs w:val="22"/>
-        </w:rPr>
-        <w:t xml:space="preserve"> run this code, you need MAMP and </w:t>
-      </w:r>
-      <w:proofErr w:type="spellStart"/>
-      <w:r>
-        <w:rPr>
-          <w:rFonts w:ascii="Times New Roman" w:hAnsi="Times New Roman" w:cs="Times New Roman"/>
-          <w:bCs/>
-          <w:color w:val="000000" w:themeColor="text1"/>
-          <w:sz w:val="22"/>
-          <w:szCs w:val="22"/>
-        </w:rPr>
-        <w:t>mySQL</w:t>
-      </w:r>
-      <w:proofErr w:type="spellEnd"/>
-      <w:r>
-        <w:rPr>
-          <w:rFonts w:ascii="Times New Roman" w:hAnsi="Times New Roman" w:cs="Times New Roman"/>
-          <w:bCs/>
-          <w:color w:val="000000" w:themeColor="text1"/>
-          <w:sz w:val="22"/>
-          <w:szCs w:val="22"/>
-        </w:rPr>
-        <w:t xml:space="preserve"> workbench installed, the server ports set to the MAMP default, and the web server being used to be set to Apache. The files need to be in the document root </w:t>
-      </w:r>
-      <w:r>
-        <w:rPr>
-          <w:rFonts w:ascii="Times New Roman" w:hAnsi="Times New Roman" w:cs="Times New Roman"/>
-          <w:bCs/>
-          <w:color w:val="000000" w:themeColor="text1"/>
-          <w:sz w:val="22"/>
-          <w:szCs w:val="22"/>
-        </w:rPr>
-        <w:t>C:\MAMP\htdocs</w:t>
-      </w:r>
-      <w:r>
-        <w:rPr>
-          <w:rFonts w:ascii="Times New Roman" w:hAnsi="Times New Roman" w:cs="Times New Roman"/>
-          <w:bCs/>
-          <w:color w:val="000000" w:themeColor="text1"/>
-          <w:sz w:val="22"/>
-          <w:szCs w:val="22"/>
-        </w:rPr>
-        <w:t xml:space="preserve">. </w:t>
-      </w:r>
-      <w:r>
-        <w:rPr>
-          <w:rFonts w:ascii="Times New Roman" w:hAnsi="Times New Roman" w:cs="Times New Roman"/>
-          <w:bCs/>
-          <w:color w:val="000000" w:themeColor="text1"/>
-          <w:sz w:val="22"/>
-          <w:szCs w:val="22"/>
-        </w:rPr>
-        <w:t xml:space="preserve">The database can be cloned using the </w:t>
-      </w:r>
-      <w:proofErr w:type="spellStart"/>
-      <w:r>
-        <w:rPr>
-          <w:rFonts w:ascii="Times New Roman" w:hAnsi="Times New Roman" w:cs="Times New Roman"/>
-          <w:bCs/>
-          <w:color w:val="000000" w:themeColor="text1"/>
-          <w:sz w:val="22"/>
-          <w:szCs w:val="22"/>
-        </w:rPr>
-        <w:t>dll</w:t>
-      </w:r>
-      <w:proofErr w:type="spellEnd"/>
-      <w:r>
-        <w:rPr>
-          <w:rFonts w:ascii="Times New Roman" w:hAnsi="Times New Roman" w:cs="Times New Roman"/>
-          <w:bCs/>
-          <w:color w:val="000000" w:themeColor="text1"/>
-          <w:sz w:val="22"/>
-          <w:szCs w:val="22"/>
-        </w:rPr>
-        <w:t xml:space="preserve"> file included in the </w:t>
-      </w:r>
-      <w:proofErr w:type="spellStart"/>
-      <w:r>
-        <w:rPr>
-          <w:rFonts w:ascii="Times New Roman" w:hAnsi="Times New Roman" w:cs="Times New Roman"/>
-          <w:bCs/>
-          <w:color w:val="000000" w:themeColor="text1"/>
-          <w:sz w:val="22"/>
-          <w:szCs w:val="22"/>
-        </w:rPr>
-        <w:t>github</w:t>
-      </w:r>
-      <w:proofErr w:type="spellEnd"/>
-      <w:r>
-        <w:rPr>
-          <w:rFonts w:ascii="Times New Roman" w:hAnsi="Times New Roman" w:cs="Times New Roman"/>
-          <w:bCs/>
-          <w:color w:val="000000" w:themeColor="text1"/>
-          <w:sz w:val="22"/>
-          <w:szCs w:val="22"/>
-        </w:rPr>
-        <w:t xml:space="preserve"> repo.</w:t>
+        <w:t>The database can be cloned using the dll file included in the github repo.</w:t>
       </w:r>
     </w:p>
     <w:p>
@@ -1687,19 +5502,15 @@
       <w:r>
         <w:t xml:space="preserve">Make a new database, making sure the title is the same as the one you are going to import. Also make sure that you have the right server selected as by </w:t>
       </w:r>
-      <w:proofErr w:type="spellStart"/>
-      <w:r>
-        <w:t>defaut</w:t>
-      </w:r>
-      <w:proofErr w:type="spellEnd"/>
+      <w:r>
+        <w:t>default</w:t>
+      </w:r>
       <w:r>
         <w:t xml:space="preserve"> the Azure will not be selected. You can check which server is being used by clicking the </w:t>
       </w:r>
-      <w:proofErr w:type="gramStart"/>
-      <w:r>
-        <w:t>drop down</w:t>
-      </w:r>
-      <w:proofErr w:type="gramEnd"/>
+      <w:r>
+        <w:t>drop-down</w:t>
+      </w:r>
       <w:r>
         <w:t xml:space="preserve"> window above the list of databases.</w:t>
       </w:r>
@@ -1770,17 +5581,7 @@
         <w:contextualSpacing w:val="0"/>
       </w:pPr>
       <w:r>
-        <w:t xml:space="preserve">Update your MySQL Database Connection properties in your application (note your hostname will need to be formatted as </w:t>
-      </w:r>
-      <w:proofErr w:type="spellStart"/>
-      <w:proofErr w:type="gramStart"/>
-      <w:r>
-        <w:t>hostname:port</w:t>
-      </w:r>
-      <w:proofErr w:type="spellEnd"/>
-      <w:proofErr w:type="gramEnd"/>
-      <w:r>
-        <w:t>).</w:t>
+        <w:t>Update your MySQL Database Connection properties in your application (note your hostname will need to be formatted as hostname:port).</w:t>
       </w:r>
     </w:p>
     <w:p>
@@ -1808,15 +5609,7 @@
         <w:contextualSpacing w:val="0"/>
       </w:pPr>
       <w:r>
-        <w:t>Go to https:/</w:t>
-      </w:r>
-      <w:proofErr w:type="gramStart"/>
-      <w:r>
-        <w:t>/[</w:t>
-      </w:r>
-      <w:proofErr w:type="gramEnd"/>
-      <w:r>
-        <w:t>app name].azurewebsites.net.</w:t>
+        <w:t>Go to https://[app name].azurewebsites.net.</w:t>
       </w:r>
     </w:p>
     <w:p>
@@ -1871,43 +5664,15 @@
           <w:i/>
           <w:color w:val="2E74B5" w:themeColor="accent1" w:themeShade="BF"/>
         </w:rPr>
-        <w:t xml:space="preserve"> called </w:t>
-      </w:r>
-      <w:proofErr w:type="spellStart"/>
+        <w:t xml:space="preserve"> called user_comments</w:t>
+      </w:r>
       <w:r>
         <w:rPr>
           <w:rFonts w:ascii="Times New Roman" w:hAnsi="Times New Roman" w:cs="Times New Roman"/>
           <w:i/>
           <w:color w:val="2E74B5" w:themeColor="accent1" w:themeShade="BF"/>
         </w:rPr>
-        <w:t>user_comments</w:t>
-      </w:r>
-      <w:proofErr w:type="spellEnd"/>
-      <w:r>
-        <w:rPr>
-          <w:rFonts w:ascii="Times New Roman" w:hAnsi="Times New Roman" w:cs="Times New Roman"/>
-          <w:i/>
-          <w:color w:val="2E74B5" w:themeColor="accent1" w:themeShade="BF"/>
-        </w:rPr>
-        <w:t xml:space="preserve"> and linked to both the users table as well as the </w:t>
-      </w:r>
-      <w:proofErr w:type="spellStart"/>
-      <w:r>
-        <w:rPr>
-          <w:rFonts w:ascii="Times New Roman" w:hAnsi="Times New Roman" w:cs="Times New Roman"/>
-          <w:i/>
-          <w:color w:val="2E74B5" w:themeColor="accent1" w:themeShade="BF"/>
-        </w:rPr>
-        <w:t>user_posts</w:t>
-      </w:r>
-      <w:proofErr w:type="spellEnd"/>
-      <w:r>
-        <w:rPr>
-          <w:rFonts w:ascii="Times New Roman" w:hAnsi="Times New Roman" w:cs="Times New Roman"/>
-          <w:i/>
-          <w:color w:val="2E74B5" w:themeColor="accent1" w:themeShade="BF"/>
-        </w:rPr>
-        <w:t xml:space="preserve"> table using the primary key ID</w:t>
+        <w:t xml:space="preserve"> and linked to both the users table as well as the user_posts table using the primary key ID</w:t>
       </w:r>
       <w:r>
         <w:rPr>
@@ -2054,7 +5819,7 @@
                     <pic:cNvPicPr/>
                   </pic:nvPicPr>
                   <pic:blipFill>
-                    <a:blip r:embed="rId8"/>
+                    <a:blip r:embed="rId12"/>
                     <a:stretch>
                       <a:fillRect/>
                     </a:stretch>
@@ -2104,7 +5869,7 @@
           <w:color w:val="2E74B5" w:themeColor="accent1" w:themeShade="BF"/>
         </w:rPr>
       </w:pPr>
-      <w:hyperlink r:id="rId9" w:history="1">
+      <w:hyperlink r:id="rId13" w:history="1">
         <w:r>
           <w:rPr>
             <w:rStyle w:val="Hyperlink"/>
@@ -2203,7 +5968,7 @@
                     <pic:cNvPicPr/>
                   </pic:nvPicPr>
                   <pic:blipFill>
-                    <a:blip r:embed="rId10">
+                    <a:blip r:embed="rId14">
                       <a:extLst>
                         <a:ext uri="{28A0092B-C50C-407E-A947-70E740481C1C}">
                           <a14:useLocalDpi xmlns:a14="http://schemas.microsoft.com/office/drawing/2010/main" val="0"/>
@@ -2375,7 +6140,7 @@
                     <pic:cNvPicPr/>
                   </pic:nvPicPr>
                   <pic:blipFill>
-                    <a:blip r:embed="rId11" cstate="print">
+                    <a:blip r:embed="rId15" cstate="print">
                       <a:extLst>
                         <a:ext uri="{28A0092B-C50C-407E-A947-70E740481C1C}">
                           <a14:useLocalDpi xmlns:a14="http://schemas.microsoft.com/office/drawing/2010/main" val="0"/>
@@ -2421,7 +6186,7 @@
                     <pic:cNvPicPr/>
                   </pic:nvPicPr>
                   <pic:blipFill>
-                    <a:blip r:embed="rId12" cstate="print">
+                    <a:blip r:embed="rId16" cstate="print">
                       <a:extLst>
                         <a:ext uri="{28A0092B-C50C-407E-A947-70E740481C1C}">
                           <a14:useLocalDpi xmlns:a14="http://schemas.microsoft.com/office/drawing/2010/main" val="0"/>
@@ -2887,15 +6652,13 @@
                     </w:rPr>
                     <w:t xml:space="preserve">Update </w:t>
                   </w:r>
-                  <w:proofErr w:type="gramStart"/>
                   <w:r>
                     <w:rPr>
                       <w:rFonts w:ascii="Times New Roman" w:hAnsi="Times New Roman" w:cs="Times New Roman"/>
                       <w:i/>
                     </w:rPr>
-                    <w:t>site-map</w:t>
+                    <w:t>sitemap</w:t>
                   </w:r>
-                  <w:proofErr w:type="gramEnd"/>
                 </w:p>
               </w:tc>
               <w:tc>
@@ -3569,9 +7332,9 @@
           <w:sz w:val="22"/>
           <w:szCs w:val="22"/>
         </w:rPr>
-        <w:t xml:space="preserve">Installed MAMP, setup a database called ‘registration’ with a table called ‘users’ to store the registration information. Table includes the columns ID, USER_NAME, LAST_NAME, Email, Password, and role. Role is changed after registration and by default is empty. ID is auto incremented. You also need a table called </w:t>
-      </w:r>
-      <w:proofErr w:type="spellStart"/>
+        <w:t xml:space="preserve">Installed MAMP, setup a database called ‘registration’ with a table called ‘users’ to store the registration information. Table includes the columns ID, USER_NAME, LAST_NAME, Email, Password, and role. Role is changed after registration and by default is empty. ID is auto incremented. You also need a table called user_posts. This table is connected to the users table using MySQL Workbench. The user_posts table has the columns ID, Blog_Title, Blog_Entry, and Users_ID. </w:t>
+      </w:r>
+      <w:proofErr w:type="gramStart"/>
       <w:r>
         <w:rPr>
           <w:rFonts w:ascii="Times New Roman" w:hAnsi="Times New Roman" w:cs="Times New Roman"/>
@@ -3580,9 +7343,9 @@
           <w:sz w:val="22"/>
           <w:szCs w:val="22"/>
         </w:rPr>
-        <w:t>user_posts</w:t>
-      </w:r>
-      <w:proofErr w:type="spellEnd"/>
+        <w:t>In order to</w:t>
+      </w:r>
+      <w:proofErr w:type="gramEnd"/>
       <w:r>
         <w:rPr>
           <w:rFonts w:ascii="Times New Roman" w:hAnsi="Times New Roman" w:cs="Times New Roman"/>
@@ -3591,139 +7354,7 @@
           <w:sz w:val="22"/>
           <w:szCs w:val="22"/>
         </w:rPr>
-        <w:t xml:space="preserve">. This table is connected to the users table using MySQL Workbench. The </w:t>
-      </w:r>
-      <w:proofErr w:type="spellStart"/>
-      <w:r>
-        <w:rPr>
-          <w:rFonts w:ascii="Times New Roman" w:hAnsi="Times New Roman" w:cs="Times New Roman"/>
-          <w:bCs/>
-          <w:color w:val="000000" w:themeColor="text1"/>
-          <w:sz w:val="22"/>
-          <w:szCs w:val="22"/>
-        </w:rPr>
-        <w:t>user_posts</w:t>
-      </w:r>
-      <w:proofErr w:type="spellEnd"/>
-      <w:r>
-        <w:rPr>
-          <w:rFonts w:ascii="Times New Roman" w:hAnsi="Times New Roman" w:cs="Times New Roman"/>
-          <w:bCs/>
-          <w:color w:val="000000" w:themeColor="text1"/>
-          <w:sz w:val="22"/>
-          <w:szCs w:val="22"/>
-        </w:rPr>
-        <w:t xml:space="preserve"> table has the columns ID, </w:t>
-      </w:r>
-      <w:proofErr w:type="spellStart"/>
-      <w:r>
-        <w:rPr>
-          <w:rFonts w:ascii="Times New Roman" w:hAnsi="Times New Roman" w:cs="Times New Roman"/>
-          <w:bCs/>
-          <w:color w:val="000000" w:themeColor="text1"/>
-          <w:sz w:val="22"/>
-          <w:szCs w:val="22"/>
-        </w:rPr>
-        <w:t>Blog_Title</w:t>
-      </w:r>
-      <w:proofErr w:type="spellEnd"/>
-      <w:r>
-        <w:rPr>
-          <w:rFonts w:ascii="Times New Roman" w:hAnsi="Times New Roman" w:cs="Times New Roman"/>
-          <w:bCs/>
-          <w:color w:val="000000" w:themeColor="text1"/>
-          <w:sz w:val="22"/>
-          <w:szCs w:val="22"/>
-        </w:rPr>
-        <w:t xml:space="preserve">, </w:t>
-      </w:r>
-      <w:proofErr w:type="spellStart"/>
-      <w:r>
-        <w:rPr>
-          <w:rFonts w:ascii="Times New Roman" w:hAnsi="Times New Roman" w:cs="Times New Roman"/>
-          <w:bCs/>
-          <w:color w:val="000000" w:themeColor="text1"/>
-          <w:sz w:val="22"/>
-          <w:szCs w:val="22"/>
-        </w:rPr>
-        <w:t>Blog_Entry</w:t>
-      </w:r>
-      <w:proofErr w:type="spellEnd"/>
-      <w:r>
-        <w:rPr>
-          <w:rFonts w:ascii="Times New Roman" w:hAnsi="Times New Roman" w:cs="Times New Roman"/>
-          <w:bCs/>
-          <w:color w:val="000000" w:themeColor="text1"/>
-          <w:sz w:val="22"/>
-          <w:szCs w:val="22"/>
-        </w:rPr>
-        <w:t xml:space="preserve">, and </w:t>
-      </w:r>
-      <w:proofErr w:type="spellStart"/>
-      <w:r>
-        <w:rPr>
-          <w:rFonts w:ascii="Times New Roman" w:hAnsi="Times New Roman" w:cs="Times New Roman"/>
-          <w:bCs/>
-          <w:color w:val="000000" w:themeColor="text1"/>
-          <w:sz w:val="22"/>
-          <w:szCs w:val="22"/>
-        </w:rPr>
-        <w:t>Users_ID</w:t>
-      </w:r>
-      <w:proofErr w:type="spellEnd"/>
-      <w:r>
-        <w:rPr>
-          <w:rFonts w:ascii="Times New Roman" w:hAnsi="Times New Roman" w:cs="Times New Roman"/>
-          <w:bCs/>
-          <w:color w:val="000000" w:themeColor="text1"/>
-          <w:sz w:val="22"/>
-          <w:szCs w:val="22"/>
-        </w:rPr>
-        <w:t xml:space="preserve">. </w:t>
-      </w:r>
-      <w:proofErr w:type="gramStart"/>
-      <w:r>
-        <w:rPr>
-          <w:rFonts w:ascii="Times New Roman" w:hAnsi="Times New Roman" w:cs="Times New Roman"/>
-          <w:bCs/>
-          <w:color w:val="000000" w:themeColor="text1"/>
-          <w:sz w:val="22"/>
-          <w:szCs w:val="22"/>
-        </w:rPr>
-        <w:t>In order to</w:t>
-      </w:r>
-      <w:proofErr w:type="gramEnd"/>
-      <w:r>
-        <w:rPr>
-          <w:rFonts w:ascii="Times New Roman" w:hAnsi="Times New Roman" w:cs="Times New Roman"/>
-          <w:bCs/>
-          <w:color w:val="000000" w:themeColor="text1"/>
-          <w:sz w:val="22"/>
-          <w:szCs w:val="22"/>
-        </w:rPr>
-        <w:t xml:space="preserve"> run this code, you need MAMP and </w:t>
-      </w:r>
-      <w:proofErr w:type="spellStart"/>
-      <w:r>
-        <w:rPr>
-          <w:rFonts w:ascii="Times New Roman" w:hAnsi="Times New Roman" w:cs="Times New Roman"/>
-          <w:bCs/>
-          <w:color w:val="000000" w:themeColor="text1"/>
-          <w:sz w:val="22"/>
-          <w:szCs w:val="22"/>
-        </w:rPr>
-        <w:t>mySQL</w:t>
-      </w:r>
-      <w:proofErr w:type="spellEnd"/>
-      <w:r>
-        <w:rPr>
-          <w:rFonts w:ascii="Times New Roman" w:hAnsi="Times New Roman" w:cs="Times New Roman"/>
-          <w:bCs/>
-          <w:color w:val="000000" w:themeColor="text1"/>
-          <w:sz w:val="22"/>
-          <w:szCs w:val="22"/>
-        </w:rPr>
-        <w:t xml:space="preserve"> workbench installed, the server ports set to the MAMP default, and the web server being used to be set to Apache. The files need to be in the document root </w:t>
+        <w:t xml:space="preserve"> run this code, you need MAMP and mySQL workbench installed, the server ports set to the MAMP default, and the web server being used to be set to Apache. The files need to be in the document root </w:t>
       </w:r>
       <w:r>
         <w:rPr>
@@ -4044,19 +7675,15 @@
       <w:r>
         <w:t xml:space="preserve">Make a new database, making sure the title is the same as the one you are going to import. Also make sure that you have the right server selected as by </w:t>
       </w:r>
-      <w:proofErr w:type="spellStart"/>
-      <w:r>
-        <w:t>defaut</w:t>
-      </w:r>
-      <w:proofErr w:type="spellEnd"/>
+      <w:r>
+        <w:t>default</w:t>
+      </w:r>
       <w:r>
         <w:t xml:space="preserve"> the Azure will not be selected. You can check which server is being used by clicking the </w:t>
       </w:r>
-      <w:proofErr w:type="gramStart"/>
-      <w:r>
-        <w:t>drop down</w:t>
-      </w:r>
-      <w:proofErr w:type="gramEnd"/>
+      <w:r>
+        <w:t>drop-down</w:t>
+      </w:r>
       <w:r>
         <w:t xml:space="preserve"> window above the list of databases.</w:t>
       </w:r>
@@ -4127,17 +7754,7 @@
         <w:contextualSpacing w:val="0"/>
       </w:pPr>
       <w:r>
-        <w:t xml:space="preserve">Update your MySQL Database Connection properties in your application (note your hostname will need to be formatted as </w:t>
-      </w:r>
-      <w:proofErr w:type="spellStart"/>
-      <w:proofErr w:type="gramStart"/>
-      <w:r>
-        <w:t>hostname:port</w:t>
-      </w:r>
-      <w:proofErr w:type="spellEnd"/>
-      <w:proofErr w:type="gramEnd"/>
-      <w:r>
-        <w:t>).</w:t>
+        <w:t>Update your MySQL Database Connection properties in your application (note your hostname will need to be formatted as hostname:port).</w:t>
       </w:r>
     </w:p>
     <w:p>
@@ -4165,15 +7782,7 @@
         <w:contextualSpacing w:val="0"/>
       </w:pPr>
       <w:r>
-        <w:t>Go to https:/</w:t>
-      </w:r>
-      <w:proofErr w:type="gramStart"/>
-      <w:r>
-        <w:t>/[</w:t>
-      </w:r>
-      <w:proofErr w:type="gramEnd"/>
-      <w:r>
-        <w:t>app name].azurewebsites.net.</w:t>
+        <w:t>Go to https://[app name].azurewebsites.net.</w:t>
       </w:r>
     </w:p>
     <w:p>
@@ -4333,7 +7942,7 @@
                     <pic:cNvPicPr/>
                   </pic:nvPicPr>
                   <pic:blipFill>
-                    <a:blip r:embed="rId8"/>
+                    <a:blip r:embed="rId12"/>
                     <a:stretch>
                       <a:fillRect/>
                     </a:stretch>
@@ -4383,7 +7992,7 @@
           <w:color w:val="2E74B5" w:themeColor="accent1" w:themeShade="BF"/>
         </w:rPr>
       </w:pPr>
-      <w:hyperlink r:id="rId13" w:history="1">
+      <w:hyperlink r:id="rId17" w:history="1">
         <w:r>
           <w:rPr>
             <w:rStyle w:val="Hyperlink"/>
@@ -4483,7 +8092,7 @@
                     <pic:cNvPicPr/>
                   </pic:nvPicPr>
                   <pic:blipFill>
-                    <a:blip r:embed="rId10">
+                    <a:blip r:embed="rId14">
                       <a:extLst>
                         <a:ext uri="{28A0092B-C50C-407E-A947-70E740481C1C}">
                           <a14:useLocalDpi xmlns:a14="http://schemas.microsoft.com/office/drawing/2010/main" val="0"/>
@@ -4966,23 +8575,7 @@
                       <w:rFonts w:ascii="Times New Roman" w:hAnsi="Times New Roman" w:cs="Times New Roman"/>
                       <w:i/>
                     </w:rPr>
-                    <w:t xml:space="preserve">Make user posts page only display that </w:t>
-                  </w:r>
-                  <w:proofErr w:type="gramStart"/>
-                  <w:r>
-                    <w:rPr>
-                      <w:rFonts w:ascii="Times New Roman" w:hAnsi="Times New Roman" w:cs="Times New Roman"/>
-                      <w:i/>
-                    </w:rPr>
-                    <w:t>users</w:t>
-                  </w:r>
-                  <w:proofErr w:type="gramEnd"/>
-                  <w:r>
-                    <w:rPr>
-                      <w:rFonts w:ascii="Times New Roman" w:hAnsi="Times New Roman" w:cs="Times New Roman"/>
-                      <w:i/>
-                    </w:rPr>
-                    <w:t xml:space="preserve"> posts</w:t>
+                    <w:t>Make user posts page only display that users posts</w:t>
                   </w:r>
                 </w:p>
               </w:tc>
@@ -5718,9 +9311,9 @@
           <w:sz w:val="22"/>
           <w:szCs w:val="22"/>
         </w:rPr>
-        <w:t xml:space="preserve"> ID is auto incremented. You also need a table called </w:t>
-      </w:r>
-      <w:proofErr w:type="spellStart"/>
+        <w:t xml:space="preserve"> ID is auto incremented. You also need a table called user_posts. This table is connected to the users table using MySQL Workbench. The user_posts table has the columns ID, Blog_Title, Blog_Entry, and Users_ID. </w:t>
+      </w:r>
+      <w:proofErr w:type="gramStart"/>
       <w:r>
         <w:rPr>
           <w:rFonts w:ascii="Times New Roman" w:hAnsi="Times New Roman" w:cs="Times New Roman"/>
@@ -5729,9 +9322,9 @@
           <w:sz w:val="22"/>
           <w:szCs w:val="22"/>
         </w:rPr>
-        <w:t>user_posts</w:t>
-      </w:r>
-      <w:proofErr w:type="spellEnd"/>
+        <w:t>In order to</w:t>
+      </w:r>
+      <w:proofErr w:type="gramEnd"/>
       <w:r>
         <w:rPr>
           <w:rFonts w:ascii="Times New Roman" w:hAnsi="Times New Roman" w:cs="Times New Roman"/>
@@ -5740,139 +9333,7 @@
           <w:sz w:val="22"/>
           <w:szCs w:val="22"/>
         </w:rPr>
-        <w:t xml:space="preserve">. This table is connected to the users table using MySQL Workbench. The </w:t>
-      </w:r>
-      <w:proofErr w:type="spellStart"/>
-      <w:r>
-        <w:rPr>
-          <w:rFonts w:ascii="Times New Roman" w:hAnsi="Times New Roman" w:cs="Times New Roman"/>
-          <w:bCs/>
-          <w:color w:val="000000" w:themeColor="text1"/>
-          <w:sz w:val="22"/>
-          <w:szCs w:val="22"/>
-        </w:rPr>
-        <w:t>user_posts</w:t>
-      </w:r>
-      <w:proofErr w:type="spellEnd"/>
-      <w:r>
-        <w:rPr>
-          <w:rFonts w:ascii="Times New Roman" w:hAnsi="Times New Roman" w:cs="Times New Roman"/>
-          <w:bCs/>
-          <w:color w:val="000000" w:themeColor="text1"/>
-          <w:sz w:val="22"/>
-          <w:szCs w:val="22"/>
-        </w:rPr>
-        <w:t xml:space="preserve"> table has the columns ID, </w:t>
-      </w:r>
-      <w:proofErr w:type="spellStart"/>
-      <w:r>
-        <w:rPr>
-          <w:rFonts w:ascii="Times New Roman" w:hAnsi="Times New Roman" w:cs="Times New Roman"/>
-          <w:bCs/>
-          <w:color w:val="000000" w:themeColor="text1"/>
-          <w:sz w:val="22"/>
-          <w:szCs w:val="22"/>
-        </w:rPr>
-        <w:t>Blog_Title</w:t>
-      </w:r>
-      <w:proofErr w:type="spellEnd"/>
-      <w:r>
-        <w:rPr>
-          <w:rFonts w:ascii="Times New Roman" w:hAnsi="Times New Roman" w:cs="Times New Roman"/>
-          <w:bCs/>
-          <w:color w:val="000000" w:themeColor="text1"/>
-          <w:sz w:val="22"/>
-          <w:szCs w:val="22"/>
-        </w:rPr>
-        <w:t xml:space="preserve">, </w:t>
-      </w:r>
-      <w:proofErr w:type="spellStart"/>
-      <w:r>
-        <w:rPr>
-          <w:rFonts w:ascii="Times New Roman" w:hAnsi="Times New Roman" w:cs="Times New Roman"/>
-          <w:bCs/>
-          <w:color w:val="000000" w:themeColor="text1"/>
-          <w:sz w:val="22"/>
-          <w:szCs w:val="22"/>
-        </w:rPr>
-        <w:t>Blog_Entry</w:t>
-      </w:r>
-      <w:proofErr w:type="spellEnd"/>
-      <w:r>
-        <w:rPr>
-          <w:rFonts w:ascii="Times New Roman" w:hAnsi="Times New Roman" w:cs="Times New Roman"/>
-          <w:bCs/>
-          <w:color w:val="000000" w:themeColor="text1"/>
-          <w:sz w:val="22"/>
-          <w:szCs w:val="22"/>
-        </w:rPr>
-        <w:t xml:space="preserve">, and </w:t>
-      </w:r>
-      <w:proofErr w:type="spellStart"/>
-      <w:r>
-        <w:rPr>
-          <w:rFonts w:ascii="Times New Roman" w:hAnsi="Times New Roman" w:cs="Times New Roman"/>
-          <w:bCs/>
-          <w:color w:val="000000" w:themeColor="text1"/>
-          <w:sz w:val="22"/>
-          <w:szCs w:val="22"/>
-        </w:rPr>
-        <w:t>Users_ID</w:t>
-      </w:r>
-      <w:proofErr w:type="spellEnd"/>
-      <w:r>
-        <w:rPr>
-          <w:rFonts w:ascii="Times New Roman" w:hAnsi="Times New Roman" w:cs="Times New Roman"/>
-          <w:bCs/>
-          <w:color w:val="000000" w:themeColor="text1"/>
-          <w:sz w:val="22"/>
-          <w:szCs w:val="22"/>
-        </w:rPr>
-        <w:t xml:space="preserve">. </w:t>
-      </w:r>
-      <w:proofErr w:type="gramStart"/>
-      <w:r>
-        <w:rPr>
-          <w:rFonts w:ascii="Times New Roman" w:hAnsi="Times New Roman" w:cs="Times New Roman"/>
-          <w:bCs/>
-          <w:color w:val="000000" w:themeColor="text1"/>
-          <w:sz w:val="22"/>
-          <w:szCs w:val="22"/>
-        </w:rPr>
-        <w:t>In order to</w:t>
-      </w:r>
-      <w:proofErr w:type="gramEnd"/>
-      <w:r>
-        <w:rPr>
-          <w:rFonts w:ascii="Times New Roman" w:hAnsi="Times New Roman" w:cs="Times New Roman"/>
-          <w:bCs/>
-          <w:color w:val="000000" w:themeColor="text1"/>
-          <w:sz w:val="22"/>
-          <w:szCs w:val="22"/>
-        </w:rPr>
-        <w:t xml:space="preserve"> run this code, you need MAMP and </w:t>
-      </w:r>
-      <w:proofErr w:type="spellStart"/>
-      <w:r>
-        <w:rPr>
-          <w:rFonts w:ascii="Times New Roman" w:hAnsi="Times New Roman" w:cs="Times New Roman"/>
-          <w:bCs/>
-          <w:color w:val="000000" w:themeColor="text1"/>
-          <w:sz w:val="22"/>
-          <w:szCs w:val="22"/>
-        </w:rPr>
-        <w:t>mySQL</w:t>
-      </w:r>
-      <w:proofErr w:type="spellEnd"/>
-      <w:r>
-        <w:rPr>
-          <w:rFonts w:ascii="Times New Roman" w:hAnsi="Times New Roman" w:cs="Times New Roman"/>
-          <w:bCs/>
-          <w:color w:val="000000" w:themeColor="text1"/>
-          <w:sz w:val="22"/>
-          <w:szCs w:val="22"/>
-        </w:rPr>
-        <w:t xml:space="preserve"> workbench installed, the server ports set to the MAMP default, and the web server being used to be set to Apache. The files need to be in the document root </w:t>
+        <w:t xml:space="preserve"> run this code, you need MAMP and mySQL workbench installed, the server ports set to the MAMP default, and the web server being used to be set to Apache. The files need to be in the document root </w:t>
       </w:r>
       <w:r>
         <w:rPr>
@@ -6233,19 +9694,15 @@
       <w:r>
         <w:t xml:space="preserve">Make a new database, making sure the title is the same as the one you are going to import. Also make sure that you have the right server selected as by </w:t>
       </w:r>
-      <w:proofErr w:type="spellStart"/>
-      <w:r>
-        <w:t>defaut</w:t>
-      </w:r>
-      <w:proofErr w:type="spellEnd"/>
+      <w:r>
+        <w:t>default</w:t>
+      </w:r>
       <w:r>
         <w:t xml:space="preserve"> the Azure will not be selected. You can check which server is being used by clicking the </w:t>
       </w:r>
-      <w:proofErr w:type="gramStart"/>
-      <w:r>
-        <w:t>drop down</w:t>
-      </w:r>
-      <w:proofErr w:type="gramEnd"/>
+      <w:r>
+        <w:t>drop-down</w:t>
+      </w:r>
       <w:r>
         <w:t xml:space="preserve"> window above the list of databases.</w:t>
       </w:r>
@@ -6316,17 +9773,7 @@
         <w:contextualSpacing w:val="0"/>
       </w:pPr>
       <w:r>
-        <w:t xml:space="preserve">Update your MySQL Database Connection properties in your application (note your hostname will need to be formatted as </w:t>
-      </w:r>
-      <w:proofErr w:type="spellStart"/>
-      <w:proofErr w:type="gramStart"/>
-      <w:r>
-        <w:t>hostname:port</w:t>
-      </w:r>
-      <w:proofErr w:type="spellEnd"/>
-      <w:proofErr w:type="gramEnd"/>
-      <w:r>
-        <w:t>).</w:t>
+        <w:t>Update your MySQL Database Connection properties in your application (note your hostname will need to be formatted as hostname:port).</w:t>
       </w:r>
     </w:p>
     <w:p>
@@ -6354,15 +9801,7 @@
         <w:contextualSpacing w:val="0"/>
       </w:pPr>
       <w:r>
-        <w:t>Go to https:/</w:t>
-      </w:r>
-      <w:proofErr w:type="gramStart"/>
-      <w:r>
-        <w:t>/[</w:t>
-      </w:r>
-      <w:proofErr w:type="gramEnd"/>
-      <w:r>
-        <w:t>app name].azurewebsites.net.</w:t>
+        <w:t>Go to https://[app name].azurewebsites.net.</w:t>
       </w:r>
     </w:p>
     <w:p>
@@ -6543,7 +9982,7 @@
                     </pic:cNvPicPr>
                   </pic:nvPicPr>
                   <pic:blipFill>
-                    <a:blip r:embed="rId14">
+                    <a:blip r:embed="rId18">
                       <a:extLst>
                         <a:ext uri="{28A0092B-C50C-407E-A947-70E740481C1C}">
                           <a14:useLocalDpi xmlns:a14="http://schemas.microsoft.com/office/drawing/2010/main" val="0"/>
@@ -6727,7 +10166,7 @@
                     <pic:cNvPicPr/>
                   </pic:nvPicPr>
                   <pic:blipFill>
-                    <a:blip r:embed="rId15"/>
+                    <a:blip r:embed="rId19"/>
                     <a:stretch>
                       <a:fillRect/>
                     </a:stretch>
@@ -8321,9 +11760,8 @@
           <w:sz w:val="22"/>
           <w:szCs w:val="22"/>
         </w:rPr>
-        <w:t xml:space="preserve">Installed MAMP, setup a database called ‘registration’ with a table called ‘users’ to store the registration information. Table includes the columns ID, USER_NAME, LAST_NAME, Email, and Password. ID is auto incremented. You also need a table called </w:t>
-      </w:r>
-      <w:proofErr w:type="spellStart"/>
+        <w:t>Installed MAMP, setup a database called ‘registration’ with a table called ‘users’ to store the registration information. Table includes the columns ID, USER_NAME, LAST_NAME, Email, and Password. ID is auto incremented. You also need a table called user_posts. This table is connected to the users table</w:t>
+      </w:r>
       <w:r>
         <w:rPr>
           <w:rFonts w:ascii="Times New Roman" w:hAnsi="Times New Roman" w:cs="Times New Roman"/>
@@ -8332,9 +11770,8 @@
           <w:sz w:val="22"/>
           <w:szCs w:val="22"/>
         </w:rPr>
-        <w:t>user_posts</w:t>
-      </w:r>
-      <w:proofErr w:type="spellEnd"/>
+        <w:t xml:space="preserve"> using MySQL Workbench. The user_posts table has the columns ID, Blog_Title, Blog_Entry, and Users_ID.</w:t>
+      </w:r>
       <w:r>
         <w:rPr>
           <w:rFonts w:ascii="Times New Roman" w:hAnsi="Times New Roman" w:cs="Times New Roman"/>
@@ -8343,8 +11780,9 @@
           <w:sz w:val="22"/>
           <w:szCs w:val="22"/>
         </w:rPr>
-        <w:t>. This table is connected to the users table</w:t>
-      </w:r>
+        <w:t xml:space="preserve"> </w:t>
+      </w:r>
+      <w:proofErr w:type="gramStart"/>
       <w:r>
         <w:rPr>
           <w:rFonts w:ascii="Times New Roman" w:hAnsi="Times New Roman" w:cs="Times New Roman"/>
@@ -8353,9 +11791,9 @@
           <w:sz w:val="22"/>
           <w:szCs w:val="22"/>
         </w:rPr>
-        <w:t xml:space="preserve"> using MySQL Workbench. The </w:t>
-      </w:r>
-      <w:proofErr w:type="spellStart"/>
+        <w:t>In order to</w:t>
+      </w:r>
+      <w:proofErr w:type="gramEnd"/>
       <w:r>
         <w:rPr>
           <w:rFonts w:ascii="Times New Roman" w:hAnsi="Times New Roman" w:cs="Times New Roman"/>
@@ -8364,9 +11802,8 @@
           <w:sz w:val="22"/>
           <w:szCs w:val="22"/>
         </w:rPr>
-        <w:t>user_posts</w:t>
-      </w:r>
-      <w:proofErr w:type="spellEnd"/>
+        <w:t xml:space="preserve"> run this code, you need MAMP</w:t>
+      </w:r>
       <w:r>
         <w:rPr>
           <w:rFonts w:ascii="Times New Roman" w:hAnsi="Times New Roman" w:cs="Times New Roman"/>
@@ -8375,137 +11812,7 @@
           <w:sz w:val="22"/>
           <w:szCs w:val="22"/>
         </w:rPr>
-        <w:t xml:space="preserve"> table has the columns ID, </w:t>
-      </w:r>
-      <w:proofErr w:type="spellStart"/>
-      <w:r>
-        <w:rPr>
-          <w:rFonts w:ascii="Times New Roman" w:hAnsi="Times New Roman" w:cs="Times New Roman"/>
-          <w:bCs/>
-          <w:color w:val="000000" w:themeColor="text1"/>
-          <w:sz w:val="22"/>
-          <w:szCs w:val="22"/>
-        </w:rPr>
-        <w:t>Blog_Title</w:t>
-      </w:r>
-      <w:proofErr w:type="spellEnd"/>
-      <w:r>
-        <w:rPr>
-          <w:rFonts w:ascii="Times New Roman" w:hAnsi="Times New Roman" w:cs="Times New Roman"/>
-          <w:bCs/>
-          <w:color w:val="000000" w:themeColor="text1"/>
-          <w:sz w:val="22"/>
-          <w:szCs w:val="22"/>
-        </w:rPr>
-        <w:t xml:space="preserve">, </w:t>
-      </w:r>
-      <w:proofErr w:type="spellStart"/>
-      <w:r>
-        <w:rPr>
-          <w:rFonts w:ascii="Times New Roman" w:hAnsi="Times New Roman" w:cs="Times New Roman"/>
-          <w:bCs/>
-          <w:color w:val="000000" w:themeColor="text1"/>
-          <w:sz w:val="22"/>
-          <w:szCs w:val="22"/>
-        </w:rPr>
-        <w:t>Blog_Entry</w:t>
-      </w:r>
-      <w:proofErr w:type="spellEnd"/>
-      <w:r>
-        <w:rPr>
-          <w:rFonts w:ascii="Times New Roman" w:hAnsi="Times New Roman" w:cs="Times New Roman"/>
-          <w:bCs/>
-          <w:color w:val="000000" w:themeColor="text1"/>
-          <w:sz w:val="22"/>
-          <w:szCs w:val="22"/>
-        </w:rPr>
-        <w:t xml:space="preserve">, and </w:t>
-      </w:r>
-      <w:proofErr w:type="spellStart"/>
-      <w:r>
-        <w:rPr>
-          <w:rFonts w:ascii="Times New Roman" w:hAnsi="Times New Roman" w:cs="Times New Roman"/>
-          <w:bCs/>
-          <w:color w:val="000000" w:themeColor="text1"/>
-          <w:sz w:val="22"/>
-          <w:szCs w:val="22"/>
-        </w:rPr>
-        <w:t>Users_ID</w:t>
-      </w:r>
-      <w:proofErr w:type="spellEnd"/>
-      <w:r>
-        <w:rPr>
-          <w:rFonts w:ascii="Times New Roman" w:hAnsi="Times New Roman" w:cs="Times New Roman"/>
-          <w:bCs/>
-          <w:color w:val="000000" w:themeColor="text1"/>
-          <w:sz w:val="22"/>
-          <w:szCs w:val="22"/>
-        </w:rPr>
-        <w:t>.</w:t>
-      </w:r>
-      <w:r>
-        <w:rPr>
-          <w:rFonts w:ascii="Times New Roman" w:hAnsi="Times New Roman" w:cs="Times New Roman"/>
-          <w:bCs/>
-          <w:color w:val="000000" w:themeColor="text1"/>
-          <w:sz w:val="22"/>
-          <w:szCs w:val="22"/>
-        </w:rPr>
-        <w:t xml:space="preserve"> </w:t>
-      </w:r>
-      <w:proofErr w:type="gramStart"/>
-      <w:r>
-        <w:rPr>
-          <w:rFonts w:ascii="Times New Roman" w:hAnsi="Times New Roman" w:cs="Times New Roman"/>
-          <w:bCs/>
-          <w:color w:val="000000" w:themeColor="text1"/>
-          <w:sz w:val="22"/>
-          <w:szCs w:val="22"/>
-        </w:rPr>
-        <w:t>In order to</w:t>
-      </w:r>
-      <w:proofErr w:type="gramEnd"/>
-      <w:r>
-        <w:rPr>
-          <w:rFonts w:ascii="Times New Roman" w:hAnsi="Times New Roman" w:cs="Times New Roman"/>
-          <w:bCs/>
-          <w:color w:val="000000" w:themeColor="text1"/>
-          <w:sz w:val="22"/>
-          <w:szCs w:val="22"/>
-        </w:rPr>
-        <w:t xml:space="preserve"> run this code, you need MAMP</w:t>
-      </w:r>
-      <w:r>
-        <w:rPr>
-          <w:rFonts w:ascii="Times New Roman" w:hAnsi="Times New Roman" w:cs="Times New Roman"/>
-          <w:bCs/>
-          <w:color w:val="000000" w:themeColor="text1"/>
-          <w:sz w:val="22"/>
-          <w:szCs w:val="22"/>
-        </w:rPr>
-        <w:t xml:space="preserve"> and </w:t>
-      </w:r>
-      <w:proofErr w:type="spellStart"/>
-      <w:r>
-        <w:rPr>
-          <w:rFonts w:ascii="Times New Roman" w:hAnsi="Times New Roman" w:cs="Times New Roman"/>
-          <w:bCs/>
-          <w:color w:val="000000" w:themeColor="text1"/>
-          <w:sz w:val="22"/>
-          <w:szCs w:val="22"/>
-        </w:rPr>
-        <w:t>mySQL</w:t>
-      </w:r>
-      <w:proofErr w:type="spellEnd"/>
-      <w:r>
-        <w:rPr>
-          <w:rFonts w:ascii="Times New Roman" w:hAnsi="Times New Roman" w:cs="Times New Roman"/>
-          <w:bCs/>
-          <w:color w:val="000000" w:themeColor="text1"/>
-          <w:sz w:val="22"/>
-          <w:szCs w:val="22"/>
-        </w:rPr>
-        <w:t xml:space="preserve"> workbench</w:t>
+        <w:t xml:space="preserve"> and mySQL workbench</w:t>
       </w:r>
       <w:r>
         <w:rPr>
@@ -8706,16 +12013,14 @@
         </w:rPr>
         <w:t xml:space="preserve">The form to add a post checks for certain key words that are not </w:t>
       </w:r>
-      <w:proofErr w:type="gramStart"/>
       <w:r>
         <w:rPr>
           <w:rFonts w:ascii="Times New Roman" w:hAnsi="Times New Roman" w:cs="Times New Roman"/>
           <w:sz w:val="22"/>
           <w:szCs w:val="22"/>
         </w:rPr>
-        <w:t>allowed, and</w:t>
-      </w:r>
-      <w:proofErr w:type="gramEnd"/>
+        <w:t>allowed and</w:t>
+      </w:r>
       <w:r>
         <w:rPr>
           <w:rFonts w:ascii="Times New Roman" w:hAnsi="Times New Roman" w:cs="Times New Roman"/>
@@ -8849,7 +12154,7 @@
                     </pic:cNvPicPr>
                   </pic:nvPicPr>
                   <pic:blipFill>
-                    <a:blip r:embed="rId14">
+                    <a:blip r:embed="rId18">
                       <a:extLst>
                         <a:ext uri="{28A0092B-C50C-407E-A947-70E740481C1C}">
                           <a14:useLocalDpi xmlns:a14="http://schemas.microsoft.com/office/drawing/2010/main" val="0"/>
@@ -9019,7 +12324,7 @@
                     <pic:cNvPicPr/>
                   </pic:nvPicPr>
                   <pic:blipFill>
-                    <a:blip r:embed="rId16"/>
+                    <a:blip r:embed="rId20"/>
                     <a:stretch>
                       <a:fillRect/>
                     </a:stretch>
@@ -9202,7 +12507,7 @@
                     <pic:cNvPicPr/>
                   </pic:nvPicPr>
                   <pic:blipFill>
-                    <a:blip r:embed="rId17" cstate="print">
+                    <a:blip r:embed="rId21" cstate="print">
                       <a:extLst>
                         <a:ext uri="{28A0092B-C50C-407E-A947-70E740481C1C}">
                           <a14:useLocalDpi xmlns:a14="http://schemas.microsoft.com/office/drawing/2010/main" val="0"/>
@@ -9261,7 +12566,7 @@
                     <pic:cNvPicPr/>
                   </pic:nvPicPr>
                   <pic:blipFill>
-                    <a:blip r:embed="rId18" cstate="print">
+                    <a:blip r:embed="rId22" cstate="print">
                       <a:extLst>
                         <a:ext uri="{28A0092B-C50C-407E-A947-70E740481C1C}">
                           <a14:useLocalDpi xmlns:a14="http://schemas.microsoft.com/office/drawing/2010/main" val="0"/>
@@ -9811,15 +13116,13 @@
                     </w:rPr>
                     <w:t xml:space="preserve">Created </w:t>
                   </w:r>
-                  <w:proofErr w:type="gramStart"/>
                   <w:r>
                     <w:rPr>
                       <w:rFonts w:ascii="Times New Roman" w:hAnsi="Times New Roman" w:cs="Times New Roman"/>
                       <w:i/>
                     </w:rPr>
-                    <w:t>login  page</w:t>
+                    <w:t>login page</w:t>
                   </w:r>
-                  <w:proofErr w:type="gramEnd"/>
                   <w:r>
                     <w:rPr>
                       <w:rFonts w:ascii="Times New Roman" w:hAnsi="Times New Roman" w:cs="Times New Roman"/>
@@ -11346,7 +14649,7 @@
                     <pic:cNvPicPr/>
                   </pic:nvPicPr>
                   <pic:blipFill>
-                    <a:blip r:embed="rId19"/>
+                    <a:blip r:embed="rId23"/>
                     <a:stretch>
                       <a:fillRect/>
                     </a:stretch>
@@ -11618,7 +14921,7 @@
                     <pic:cNvPicPr/>
                   </pic:nvPicPr>
                   <pic:blipFill>
-                    <a:blip r:embed="rId20" cstate="print">
+                    <a:blip r:embed="rId24" cstate="print">
                       <a:extLst>
                         <a:ext uri="{28A0092B-C50C-407E-A947-70E740481C1C}">
                           <a14:useLocalDpi xmlns:a14="http://schemas.microsoft.com/office/drawing/2010/main" val="0"/>
@@ -11794,7 +15097,7 @@
                     <pic:cNvPicPr/>
                   </pic:nvPicPr>
                   <pic:blipFill>
-                    <a:blip r:embed="rId21" cstate="print">
+                    <a:blip r:embed="rId25" cstate="print">
                       <a:extLst>
                         <a:ext uri="{28A0092B-C50C-407E-A947-70E740481C1C}">
                           <a14:useLocalDpi xmlns:a14="http://schemas.microsoft.com/office/drawing/2010/main" val="0"/>
@@ -12152,7 +15455,7 @@
                     <pic:cNvPicPr/>
                   </pic:nvPicPr>
                   <pic:blipFill>
-                    <a:blip r:embed="rId22" cstate="print">
+                    <a:blip r:embed="rId26" cstate="print">
                       <a:extLst>
                         <a:ext uri="{28A0092B-C50C-407E-A947-70E740481C1C}">
                           <a14:useLocalDpi xmlns:a14="http://schemas.microsoft.com/office/drawing/2010/main" val="0"/>
@@ -12345,7 +15648,7 @@
                     <pic:cNvPicPr/>
                   </pic:nvPicPr>
                   <pic:blipFill>
-                    <a:blip r:embed="rId23" cstate="print">
+                    <a:blip r:embed="rId27" cstate="print">
                       <a:extLst>
                         <a:ext uri="{28A0092B-C50C-407E-A947-70E740481C1C}">
                           <a14:useLocalDpi xmlns:a14="http://schemas.microsoft.com/office/drawing/2010/main" val="0"/>
@@ -13731,7 +17034,7 @@
           <w:sz w:val="22"/>
           <w:szCs w:val="22"/>
         </w:rPr>
-        <w:t xml:space="preserve">Installed MAMP, setup a database called registration with a table called users to store the registration information. Table includes the columns ID, USER_NAME, LAST_NAME, Email, and Password. ID is auto incremented. In order to run this </w:t>
+        <w:t xml:space="preserve">Installed MAMP, setup a database called registration with a table called users to store the registration information. Table includes the columns ID, USER_NAME, LAST_NAME, Email, and Password. ID is auto incremented. </w:t>
       </w:r>
       <w:proofErr w:type="gramStart"/>
       <w:r>
@@ -13742,7 +17045,7 @@
           <w:sz w:val="22"/>
           <w:szCs w:val="22"/>
         </w:rPr>
-        <w:t>code</w:t>
+        <w:t>In order to</w:t>
       </w:r>
       <w:proofErr w:type="gramEnd"/>
       <w:r>
@@ -13753,7 +17056,7 @@
           <w:sz w:val="22"/>
           <w:szCs w:val="22"/>
         </w:rPr>
-        <w:t xml:space="preserve"> you need MAMP installed, the server ports set to the MAMP default, and the web server being used to be set to Apache. The files need to be in the document root </w:t>
+        <w:t xml:space="preserve"> run this code you need MAMP installed, the server ports set to the MAMP default, and the web server being used to be set to Apache. The files need to be in the document root </w:t>
       </w:r>
       <w:r>
         <w:rPr>
@@ -14241,7 +17544,7 @@
                     <pic:cNvPicPr/>
                   </pic:nvPicPr>
                   <pic:blipFill>
-                    <a:blip r:embed="rId24">
+                    <a:blip r:embed="rId28">
                       <a:extLst>
                         <a:ext uri="{28A0092B-C50C-407E-A947-70E740481C1C}">
                           <a14:useLocalDpi xmlns:a14="http://schemas.microsoft.com/office/drawing/2010/main" val="0"/>
